--- a/Project_Report.docx
+++ b/Project_Report.docx
@@ -2,15 +2,3195 @@
 <file path=word/document.xml><?xml version="1.0" encoding="utf-8"?>
 <w:document xmlns:wpc="http://schemas.microsoft.com/office/word/2010/wordprocessingCanvas" xmlns:cx="http://schemas.microsoft.com/office/drawing/2014/chartex" xmlns:cx1="http://schemas.microsoft.com/office/drawing/2015/9/8/chartex" xmlns:cx2="http://schemas.microsoft.com/office/drawing/2015/10/21/chartex" xmlns:cx3="http://schemas.microsoft.com/office/drawing/2016/5/9/chartex" xmlns:cx4="http://schemas.microsoft.com/office/drawing/2016/5/10/chartex" xmlns:cx5="http://schemas.microsoft.com/office/drawing/2016/5/11/chartex" xmlns:cx6="http://schemas.microsoft.com/office/drawing/2016/5/12/chartex" xmlns:cx7="http://schemas.microsoft.com/office/drawing/2016/5/13/chartex" xmlns:cx8="http://schemas.microsoft.com/office/drawing/2016/5/14/chartex" xmlns:mc="http://schemas.openxmlformats.org/markup-compatibility/2006" xmlns:aink="http://schemas.microsoft.com/office/drawing/2016/ink" xmlns:am3d="http://schemas.microsoft.com/office/drawing/2017/model3d" xmlns:o="urn:schemas-microsoft-com:office:office" xmlns:oel="http://schemas.microsoft.com/office/2019/extlst" xmlns:r="http://schemas.openxmlformats.org/officeDocument/2006/relationships" xmlns:m="http://schemas.openxmlformats.org/officeDocument/2006/math" xmlns:v="urn:schemas-microsoft-com:vml" xmlns:wp14="http://schemas.microsoft.com/office/word/2010/wordprocessingDrawing" xmlns:wp="http://schemas.openxmlformats.org/drawingml/2006/wordprocessingDrawing" xmlns:w10="urn:schemas-microsoft-com:office:word" xmlns:w="http://schemas.openxmlformats.org/wordprocessingml/2006/main" xmlns:w14="http://schemas.microsoft.com/office/word/2010/wordml" xmlns:w15="http://schemas.microsoft.com/office/word/2012/wordml" xmlns:w16cex="http://schemas.microsoft.com/office/word/2018/wordml/cex" xmlns:w16cid="http://schemas.microsoft.com/office/word/2016/wordml/cid" xmlns:w16="http://schemas.microsoft.com/office/word/2018/wordml" xmlns:w16du="http://schemas.microsoft.com/office/word/2023/wordml/word16du" xmlns:w16sdtdh="http://schemas.microsoft.com/office/word/2020/wordml/sdtdatahash" xmlns:w16se="http://schemas.microsoft.com/office/word/2015/wordml/symex" xmlns:wpg="http://schemas.microsoft.com/office/word/2010/wordprocessingGroup" xmlns:wpi="http://schemas.microsoft.com/office/word/2010/wordprocessingInk" xmlns:wne="http://schemas.microsoft.com/office/word/2006/wordml" xmlns:wps="http://schemas.microsoft.com/office/word/2010/wordprocessingShape" mc:Ignorable="w14 w15 w16se w16cid w16 w16cex w16sdtdh w16du wp14">
   <w:body>
+    <w:sdt>
+      <w:sdtPr>
+        <w:rPr>
+          <w:rFonts w:eastAsiaTheme="minorHAnsi"/>
+          <w:color w:val="156082" w:themeColor="accent1"/>
+          <w:kern w:val="2"/>
+          <w:sz w:val="24"/>
+          <w:szCs w:val="24"/>
+          <w:lang w:val="en-IE"/>
+          <w14:ligatures w14:val="standardContextual"/>
+        </w:rPr>
+        <w:id w:val="557677988"/>
+        <w:docPartObj>
+          <w:docPartGallery w:val="Cover Pages"/>
+          <w:docPartUnique/>
+        </w:docPartObj>
+      </w:sdtPr>
+      <w:sdtEndPr>
+        <w:rPr>
+          <w:color w:val="auto"/>
+        </w:rPr>
+      </w:sdtEndPr>
+      <w:sdtContent>
+        <w:p>
+          <w:pPr>
+            <w:pStyle w:val="NoSpacing"/>
+            <w:spacing w:before="1540" w:after="240"/>
+            <w:jc w:val="center"/>
+            <w:rPr>
+              <w:color w:val="156082" w:themeColor="accent1"/>
+            </w:rPr>
+          </w:pPr>
+          <w:r>
+            <w:rPr>
+              <w:noProof/>
+              <w:color w:val="156082" w:themeColor="accent1"/>
+            </w:rPr>
+            <w:drawing>
+              <wp:inline distT="0" distB="0" distL="0" distR="0" wp14:anchorId="27458A4A" wp14:editId="53965F80">
+                <wp:extent cx="1417320" cy="750898"/>
+                <wp:effectExtent l="0" t="0" r="0" b="0"/>
+                <wp:docPr id="143" name="Picture 144"/>
+                <wp:cNvGraphicFramePr>
+                  <a:graphicFrameLocks xmlns:a="http://schemas.openxmlformats.org/drawingml/2006/main" noChangeAspect="1"/>
+                </wp:cNvGraphicFramePr>
+                <a:graphic xmlns:a="http://schemas.openxmlformats.org/drawingml/2006/main">
+                  <a:graphicData uri="http://schemas.openxmlformats.org/drawingml/2006/picture">
+                    <pic:pic xmlns:pic="http://schemas.openxmlformats.org/drawingml/2006/picture">
+                      <pic:nvPicPr>
+                        <pic:cNvPr id="3" name="t55.png"/>
+                        <pic:cNvPicPr/>
+                      </pic:nvPicPr>
+                      <pic:blipFill>
+                        <a:blip r:embed="rId9" cstate="print">
+                          <a:duotone>
+                            <a:schemeClr val="accent1">
+                              <a:shade val="45000"/>
+                              <a:satMod val="135000"/>
+                            </a:schemeClr>
+                            <a:prstClr val="white"/>
+                          </a:duotone>
+                          <a:extLst>
+                            <a:ext uri="{28A0092B-C50C-407E-A947-70E740481C1C}">
+                              <a14:useLocalDpi xmlns:a14="http://schemas.microsoft.com/office/drawing/2010/main" val="0"/>
+                            </a:ext>
+                          </a:extLst>
+                        </a:blip>
+                        <a:stretch>
+                          <a:fillRect/>
+                        </a:stretch>
+                      </pic:blipFill>
+                      <pic:spPr>
+                        <a:xfrm>
+                          <a:off x="0" y="0"/>
+                          <a:ext cx="1417320" cy="750898"/>
+                        </a:xfrm>
+                        <a:prstGeom prst="rect">
+                          <a:avLst/>
+                        </a:prstGeom>
+                        <a:noFill/>
+                        <a:ln>
+                          <a:noFill/>
+                        </a:ln>
+                      </pic:spPr>
+                    </pic:pic>
+                  </a:graphicData>
+                </a:graphic>
+              </wp:inline>
+            </w:drawing>
+          </w:r>
+        </w:p>
+        <w:sdt>
+          <w:sdtPr>
+            <w:rPr>
+              <w:rFonts w:asciiTheme="majorHAnsi" w:eastAsiaTheme="majorEastAsia" w:hAnsiTheme="majorHAnsi" w:cstheme="majorBidi"/>
+              <w:caps/>
+              <w:color w:val="156082" w:themeColor="accent1"/>
+              <w:sz w:val="72"/>
+              <w:szCs w:val="72"/>
+            </w:rPr>
+            <w:alias w:val="Title"/>
+            <w:tag w:val=""/>
+            <w:id w:val="1735040861"/>
+            <w:placeholder>
+              <w:docPart w:val="B2B5F9DF7F354EE0B1ADDE3CFD226555"/>
+            </w:placeholder>
+            <w:dataBinding w:prefixMappings="xmlns:ns0='http://purl.org/dc/elements/1.1/' xmlns:ns1='http://schemas.openxmlformats.org/package/2006/metadata/core-properties' " w:xpath="/ns1:coreProperties[1]/ns0:title[1]" w:storeItemID="{6C3C8BC8-F283-45AE-878A-BAB7291924A1}"/>
+            <w:text/>
+          </w:sdtPr>
+          <w:sdtEndPr>
+            <w:rPr>
+              <w:sz w:val="80"/>
+              <w:szCs w:val="80"/>
+            </w:rPr>
+          </w:sdtEndPr>
+          <w:sdtContent>
+            <w:p>
+              <w:pPr>
+                <w:pStyle w:val="NoSpacing"/>
+                <w:pBdr>
+                  <w:top w:val="single" w:sz="6" w:space="6" w:color="156082" w:themeColor="accent1"/>
+                  <w:bottom w:val="single" w:sz="6" w:space="6" w:color="156082" w:themeColor="accent1"/>
+                </w:pBdr>
+                <w:spacing w:after="240"/>
+                <w:jc w:val="center"/>
+                <w:rPr>
+                  <w:rFonts w:asciiTheme="majorHAnsi" w:eastAsiaTheme="majorEastAsia" w:hAnsiTheme="majorHAnsi" w:cstheme="majorBidi"/>
+                  <w:caps/>
+                  <w:color w:val="156082" w:themeColor="accent1"/>
+                  <w:sz w:val="80"/>
+                  <w:szCs w:val="80"/>
+                </w:rPr>
+              </w:pPr>
+              <w:r>
+                <w:rPr>
+                  <w:rFonts w:asciiTheme="majorHAnsi" w:eastAsiaTheme="majorEastAsia" w:hAnsiTheme="majorHAnsi" w:cstheme="majorBidi"/>
+                  <w:caps/>
+                  <w:color w:val="156082" w:themeColor="accent1"/>
+                  <w:sz w:val="72"/>
+                  <w:szCs w:val="72"/>
+                </w:rPr>
+                <w:t>Project Report</w:t>
+              </w:r>
+            </w:p>
+          </w:sdtContent>
+        </w:sdt>
+        <w:p>
+          <w:pPr>
+            <w:pStyle w:val="NoSpacing"/>
+            <w:spacing w:before="480"/>
+            <w:jc w:val="center"/>
+            <w:rPr>
+              <w:color w:val="156082" w:themeColor="accent1"/>
+            </w:rPr>
+          </w:pPr>
+          <w:r>
+            <w:rPr>
+              <w:noProof/>
+              <w:color w:val="156082" w:themeColor="accent1"/>
+            </w:rPr>
+            <w:drawing>
+              <wp:inline distT="0" distB="0" distL="0" distR="0" wp14:anchorId="409A4F51" wp14:editId="12848D24">
+                <wp:extent cx="758952" cy="478932"/>
+                <wp:effectExtent l="0" t="0" r="3175" b="0"/>
+                <wp:docPr id="144" name="Picture 147"/>
+                <wp:cNvGraphicFramePr>
+                  <a:graphicFrameLocks xmlns:a="http://schemas.openxmlformats.org/drawingml/2006/main" noChangeAspect="1"/>
+                </wp:cNvGraphicFramePr>
+                <a:graphic xmlns:a="http://schemas.openxmlformats.org/drawingml/2006/main">
+                  <a:graphicData uri="http://schemas.openxmlformats.org/drawingml/2006/picture">
+                    <pic:pic xmlns:pic="http://schemas.openxmlformats.org/drawingml/2006/picture">
+                      <pic:nvPicPr>
+                        <pic:cNvPr id="9" name="roco bottom.png"/>
+                        <pic:cNvPicPr/>
+                      </pic:nvPicPr>
+                      <pic:blipFill>
+                        <a:blip r:embed="rId10" cstate="print">
+                          <a:duotone>
+                            <a:schemeClr val="accent1">
+                              <a:shade val="45000"/>
+                              <a:satMod val="135000"/>
+                            </a:schemeClr>
+                            <a:prstClr val="white"/>
+                          </a:duotone>
+                          <a:extLst>
+                            <a:ext uri="{28A0092B-C50C-407E-A947-70E740481C1C}">
+                              <a14:useLocalDpi xmlns:a14="http://schemas.microsoft.com/office/drawing/2010/main" val="0"/>
+                            </a:ext>
+                          </a:extLst>
+                        </a:blip>
+                        <a:stretch>
+                          <a:fillRect/>
+                        </a:stretch>
+                      </pic:blipFill>
+                      <pic:spPr>
+                        <a:xfrm>
+                          <a:off x="0" y="0"/>
+                          <a:ext cx="758952" cy="478932"/>
+                        </a:xfrm>
+                        <a:prstGeom prst="rect">
+                          <a:avLst/>
+                        </a:prstGeom>
+                      </pic:spPr>
+                    </pic:pic>
+                  </a:graphicData>
+                </a:graphic>
+              </wp:inline>
+            </w:drawing>
+          </w:r>
+        </w:p>
+        <w:p>
+          <w:r>
+            <w:rPr>
+              <w:noProof/>
+            </w:rPr>
+            <w:drawing>
+              <wp:anchor distT="0" distB="0" distL="114300" distR="114300" simplePos="0" relativeHeight="251660288" behindDoc="0" locked="0" layoutInCell="1" allowOverlap="1" wp14:anchorId="2D66AF64" wp14:editId="487A4689">
+                <wp:simplePos x="0" y="0"/>
+                <wp:positionH relativeFrom="margin">
+                  <wp:align>center</wp:align>
+                </wp:positionH>
+                <wp:positionV relativeFrom="paragraph">
+                  <wp:posOffset>1187450</wp:posOffset>
+                </wp:positionV>
+                <wp:extent cx="2505075" cy="2095500"/>
+                <wp:effectExtent l="0" t="0" r="9525" b="0"/>
+                <wp:wrapNone/>
+                <wp:docPr id="748980490" name="Picture 2" descr="A cell phone with a heart and a head&#10;&#10;Description automatically generated"/>
+                <wp:cNvGraphicFramePr>
+                  <a:graphicFrameLocks xmlns:a="http://schemas.openxmlformats.org/drawingml/2006/main" noChangeAspect="1"/>
+                </wp:cNvGraphicFramePr>
+                <a:graphic xmlns:a="http://schemas.openxmlformats.org/drawingml/2006/main">
+                  <a:graphicData uri="http://schemas.openxmlformats.org/drawingml/2006/picture">
+                    <pic:pic xmlns:pic="http://schemas.openxmlformats.org/drawingml/2006/picture">
+                      <pic:nvPicPr>
+                        <pic:cNvPr id="748980490" name="Picture 2" descr="A cell phone with a heart and a head&#10;&#10;Description automatically generated"/>
+                        <pic:cNvPicPr/>
+                      </pic:nvPicPr>
+                      <pic:blipFill>
+                        <a:blip r:embed="rId11" cstate="print">
+                          <a:extLst>
+                            <a:ext uri="{28A0092B-C50C-407E-A947-70E740481C1C}">
+                              <a14:useLocalDpi xmlns:a14="http://schemas.microsoft.com/office/drawing/2010/main" val="0"/>
+                            </a:ext>
+                          </a:extLst>
+                        </a:blip>
+                        <a:stretch>
+                          <a:fillRect/>
+                        </a:stretch>
+                      </pic:blipFill>
+                      <pic:spPr>
+                        <a:xfrm>
+                          <a:off x="0" y="0"/>
+                          <a:ext cx="2505075" cy="2095500"/>
+                        </a:xfrm>
+                        <a:prstGeom prst="rect">
+                          <a:avLst/>
+                        </a:prstGeom>
+                      </pic:spPr>
+                    </pic:pic>
+                  </a:graphicData>
+                </a:graphic>
+                <wp14:sizeRelH relativeFrom="margin">
+                  <wp14:pctWidth>0</wp14:pctWidth>
+                </wp14:sizeRelH>
+                <wp14:sizeRelV relativeFrom="margin">
+                  <wp14:pctHeight>0</wp14:pctHeight>
+                </wp14:sizeRelV>
+              </wp:anchor>
+            </w:drawing>
+          </w:r>
+          <w:r>
+            <w:rPr>
+              <w:noProof/>
+              <w:color w:val="156082" w:themeColor="accent1"/>
+            </w:rPr>
+            <mc:AlternateContent>
+              <mc:Choice Requires="wps">
+                <w:drawing>
+                  <wp:anchor distT="0" distB="0" distL="114300" distR="114300" simplePos="0" relativeHeight="251659264" behindDoc="0" locked="0" layoutInCell="1" allowOverlap="1" wp14:anchorId="1F4FDEE9" wp14:editId="0C64952D">
+                    <wp:simplePos x="0" y="0"/>
+                    <wp:positionH relativeFrom="margin">
+                      <wp:align>right</wp:align>
+                    </wp:positionH>
+                    <wp:positionV relativeFrom="page">
+                      <wp:posOffset>8814798</wp:posOffset>
+                    </wp:positionV>
+                    <wp:extent cx="6553200" cy="557784"/>
+                    <wp:effectExtent l="0" t="0" r="2540" b="635"/>
+                    <wp:wrapNone/>
+                    <wp:docPr id="142" name="Text Box 146"/>
+                    <wp:cNvGraphicFramePr/>
+                    <a:graphic xmlns:a="http://schemas.openxmlformats.org/drawingml/2006/main">
+                      <a:graphicData uri="http://schemas.microsoft.com/office/word/2010/wordprocessingShape">
+                        <wps:wsp>
+                          <wps:cNvSpPr txBox="1"/>
+                          <wps:spPr>
+                            <a:xfrm>
+                              <a:off x="0" y="0"/>
+                              <a:ext cx="6553200" cy="557784"/>
+                            </a:xfrm>
+                            <a:prstGeom prst="rect">
+                              <a:avLst/>
+                            </a:prstGeom>
+                            <a:noFill/>
+                            <a:ln w="6350">
+                              <a:noFill/>
+                            </a:ln>
+                            <a:effectLst/>
+                          </wps:spPr>
+                          <wps:style>
+                            <a:lnRef idx="0">
+                              <a:schemeClr val="accent1"/>
+                            </a:lnRef>
+                            <a:fillRef idx="0">
+                              <a:schemeClr val="accent1"/>
+                            </a:fillRef>
+                            <a:effectRef idx="0">
+                              <a:schemeClr val="accent1"/>
+                            </a:effectRef>
+                            <a:fontRef idx="minor">
+                              <a:schemeClr val="dk1"/>
+                            </a:fontRef>
+                          </wps:style>
+                          <wps:txbx>
+                            <w:txbxContent>
+                              <w:sdt>
+                                <w:sdtPr>
+                                  <w:rPr>
+                                    <w:caps/>
+                                    <w:color w:val="156082" w:themeColor="accent1"/>
+                                    <w:sz w:val="28"/>
+                                    <w:szCs w:val="28"/>
+                                  </w:rPr>
+                                  <w:alias w:val="Date"/>
+                                  <w:tag w:val=""/>
+                                  <w:id w:val="197127006"/>
+                                  <w:dataBinding w:prefixMappings="xmlns:ns0='http://schemas.microsoft.com/office/2006/coverPageProps' " w:xpath="/ns0:CoverPageProperties[1]/ns0:PublishDate[1]" w:storeItemID="{55AF091B-3C7A-41E3-B477-F2FDAA23CFDA}"/>
+                                  <w:date>
+                                    <w:dateFormat w:val="MMMM d, yyyy"/>
+                                    <w:lid w:val="en-US"/>
+                                    <w:storeMappedDataAs w:val="dateTime"/>
+                                    <w:calendar w:val="gregorian"/>
+                                  </w:date>
+                                </w:sdtPr>
+                                <w:sdtContent>
+                                  <w:p>
+                                    <w:pPr>
+                                      <w:pStyle w:val="NoSpacing"/>
+                                      <w:spacing w:after="40"/>
+                                      <w:jc w:val="center"/>
+                                      <w:rPr>
+                                        <w:caps/>
+                                        <w:color w:val="156082" w:themeColor="accent1"/>
+                                        <w:sz w:val="28"/>
+                                        <w:szCs w:val="28"/>
+                                      </w:rPr>
+                                    </w:pPr>
+                                    <w:r>
+                                      <w:rPr>
+                                        <w:caps/>
+                                        <w:color w:val="156082" w:themeColor="accent1"/>
+                                        <w:sz w:val="28"/>
+                                        <w:szCs w:val="28"/>
+                                      </w:rPr>
+                                      <w:t>TU Dublin</w:t>
+                                    </w:r>
+                                  </w:p>
+                                </w:sdtContent>
+                              </w:sdt>
+                              <w:p>
+                                <w:pPr>
+                                  <w:pStyle w:val="NoSpacing"/>
+                                  <w:jc w:val="center"/>
+                                  <w:rPr>
+                                    <w:color w:val="156082" w:themeColor="accent1"/>
+                                  </w:rPr>
+                                </w:pPr>
+                                <w:sdt>
+                                  <w:sdtPr>
+                                    <w:rPr>
+                                      <w:caps/>
+                                      <w:color w:val="156082" w:themeColor="accent1"/>
+                                    </w:rPr>
+                                    <w:alias w:val="Company"/>
+                                    <w:tag w:val=""/>
+                                    <w:id w:val="1390145197"/>
+                                    <w:dataBinding w:prefixMappings="xmlns:ns0='http://schemas.openxmlformats.org/officeDocument/2006/extended-properties' " w:xpath="/ns0:Properties[1]/ns0:Company[1]" w:storeItemID="{6668398D-A668-4E3E-A5EB-62B293D839F1}"/>
+                                    <w:text/>
+                                  </w:sdtPr>
+                                  <w:sdtContent>
+                                    <w:r>
+                                      <w:rPr>
+                                        <w:caps/>
+                                        <w:color w:val="156082" w:themeColor="accent1"/>
+                                      </w:rPr>
+                                      <w:t>04/10/2024</w:t>
+                                    </w:r>
+                                  </w:sdtContent>
+                                </w:sdt>
+                              </w:p>
+                              <w:p>
+                                <w:pPr>
+                                  <w:pStyle w:val="NoSpacing"/>
+                                  <w:jc w:val="center"/>
+                                  <w:rPr>
+                                    <w:color w:val="156082" w:themeColor="accent1"/>
+                                  </w:rPr>
+                                </w:pPr>
+                                <w:sdt>
+                                  <w:sdtPr>
+                                    <w:rPr>
+                                      <w:color w:val="156082" w:themeColor="accent1"/>
+                                    </w:rPr>
+                                    <w:alias w:val="Address"/>
+                                    <w:tag w:val=""/>
+                                    <w:id w:val="-726379553"/>
+                                    <w:dataBinding w:prefixMappings="xmlns:ns0='http://schemas.microsoft.com/office/2006/coverPageProps' " w:xpath="/ns0:CoverPageProperties[1]/ns0:CompanyAddress[1]" w:storeItemID="{55AF091B-3C7A-41E3-B477-F2FDAA23CFDA}"/>
+                                    <w:text/>
+                                  </w:sdtPr>
+                                  <w:sdtContent>
+                                    <w:r>
+                                      <w:rPr>
+                                        <w:color w:val="156082" w:themeColor="accent1"/>
+                                      </w:rPr>
+                                      <w:t>B</w:t>
+                                    </w:r>
+                                    <w:r>
+                                      <w:rPr>
+                                        <w:color w:val="156082" w:themeColor="accent1"/>
+                                      </w:rPr>
+                                      <w:t>00135198</w:t>
+                                    </w:r>
+                                    <w:r>
+                                      <w:rPr>
+                                        <w:color w:val="156082" w:themeColor="accent1"/>
+                                      </w:rPr>
+                                      <w:t>, B</w:t>
+                                    </w:r>
+                                    <w:r>
+                                      <w:rPr>
+                                        <w:color w:val="156082" w:themeColor="accent1"/>
+                                      </w:rPr>
+                                      <w:t>00138007, B00148322</w:t>
+                                    </w:r>
+                                  </w:sdtContent>
+                                </w:sdt>
+                              </w:p>
+                            </w:txbxContent>
+                          </wps:txbx>
+                          <wps:bodyPr rot="0" spcFirstLastPara="0" vertOverflow="overflow" horzOverflow="overflow" vert="horz" wrap="square" lIns="0" tIns="0" rIns="0" bIns="0" numCol="1" spcCol="0" rtlCol="0" fromWordArt="0" anchor="b" anchorCtr="0" forceAA="0" compatLnSpc="1">
+                            <a:prstTxWarp prst="textNoShape">
+                              <a:avLst/>
+                            </a:prstTxWarp>
+                            <a:spAutoFit/>
+                          </wps:bodyPr>
+                        </wps:wsp>
+                      </a:graphicData>
+                    </a:graphic>
+                    <wp14:sizeRelH relativeFrom="margin">
+                      <wp14:pctWidth>100000</wp14:pctWidth>
+                    </wp14:sizeRelH>
+                    <wp14:sizeRelV relativeFrom="margin">
+                      <wp14:pctHeight>0</wp14:pctHeight>
+                    </wp14:sizeRelV>
+                  </wp:anchor>
+                </w:drawing>
+              </mc:Choice>
+              <mc:Fallback>
+                <w:pict>
+                  <v:shapetype w14:anchorId="1F4FDEE9" id="_x0000_t202" coordsize="21600,21600" o:spt="202" path="m,l,21600r21600,l21600,xe">
+                    <v:stroke joinstyle="miter"/>
+                    <v:path gradientshapeok="t" o:connecttype="rect"/>
+                  </v:shapetype>
+                  <v:shape id="Text Box 146" o:spid="_x0000_s1026" type="#_x0000_t202" style="position:absolute;margin-left:464.8pt;margin-top:694.1pt;width:516pt;height:43.9pt;z-index:251659264;visibility:visible;mso-wrap-style:square;mso-width-percent:1000;mso-height-percent:0;mso-wrap-distance-left:9pt;mso-wrap-distance-top:0;mso-wrap-distance-right:9pt;mso-wrap-distance-bottom:0;mso-position-horizontal:right;mso-position-horizontal-relative:margin;mso-position-vertical:absolute;mso-position-vertical-relative:page;mso-width-percent:1000;mso-height-percent:0;mso-width-relative:margin;mso-height-relative:margin;v-text-anchor:bottom" o:gfxdata="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" filled="f" stroked="f" strokeweight=".5pt">
+                    <v:textbox style="mso-fit-shape-to-text:t" inset="0,0,0,0">
+                      <w:txbxContent>
+                        <w:sdt>
+                          <w:sdtPr>
+                            <w:rPr>
+                              <w:caps/>
+                              <w:color w:val="156082" w:themeColor="accent1"/>
+                              <w:sz w:val="28"/>
+                              <w:szCs w:val="28"/>
+                            </w:rPr>
+                            <w:alias w:val="Date"/>
+                            <w:tag w:val=""/>
+                            <w:id w:val="197127006"/>
+                            <w:dataBinding w:prefixMappings="xmlns:ns0='http://schemas.microsoft.com/office/2006/coverPageProps' " w:xpath="/ns0:CoverPageProperties[1]/ns0:PublishDate[1]" w:storeItemID="{55AF091B-3C7A-41E3-B477-F2FDAA23CFDA}"/>
+                            <w:date>
+                              <w:dateFormat w:val="MMMM d, yyyy"/>
+                              <w:lid w:val="en-US"/>
+                              <w:storeMappedDataAs w:val="dateTime"/>
+                              <w:calendar w:val="gregorian"/>
+                            </w:date>
+                          </w:sdtPr>
+                          <w:sdtContent>
+                            <w:p>
+                              <w:pPr>
+                                <w:pStyle w:val="NoSpacing"/>
+                                <w:spacing w:after="40"/>
+                                <w:jc w:val="center"/>
+                                <w:rPr>
+                                  <w:caps/>
+                                  <w:color w:val="156082" w:themeColor="accent1"/>
+                                  <w:sz w:val="28"/>
+                                  <w:szCs w:val="28"/>
+                                </w:rPr>
+                              </w:pPr>
+                              <w:r>
+                                <w:rPr>
+                                  <w:caps/>
+                                  <w:color w:val="156082" w:themeColor="accent1"/>
+                                  <w:sz w:val="28"/>
+                                  <w:szCs w:val="28"/>
+                                </w:rPr>
+                                <w:t>TU Dublin</w:t>
+                              </w:r>
+                            </w:p>
+                          </w:sdtContent>
+                        </w:sdt>
+                        <w:p>
+                          <w:pPr>
+                            <w:pStyle w:val="NoSpacing"/>
+                            <w:jc w:val="center"/>
+                            <w:rPr>
+                              <w:color w:val="156082" w:themeColor="accent1"/>
+                            </w:rPr>
+                          </w:pPr>
+                          <w:sdt>
+                            <w:sdtPr>
+                              <w:rPr>
+                                <w:caps/>
+                                <w:color w:val="156082" w:themeColor="accent1"/>
+                              </w:rPr>
+                              <w:alias w:val="Company"/>
+                              <w:tag w:val=""/>
+                              <w:id w:val="1390145197"/>
+                              <w:dataBinding w:prefixMappings="xmlns:ns0='http://schemas.openxmlformats.org/officeDocument/2006/extended-properties' " w:xpath="/ns0:Properties[1]/ns0:Company[1]" w:storeItemID="{6668398D-A668-4E3E-A5EB-62B293D839F1}"/>
+                              <w:text/>
+                            </w:sdtPr>
+                            <w:sdtContent>
+                              <w:r>
+                                <w:rPr>
+                                  <w:caps/>
+                                  <w:color w:val="156082" w:themeColor="accent1"/>
+                                </w:rPr>
+                                <w:t>04/10/2024</w:t>
+                              </w:r>
+                            </w:sdtContent>
+                          </w:sdt>
+                        </w:p>
+                        <w:p>
+                          <w:pPr>
+                            <w:pStyle w:val="NoSpacing"/>
+                            <w:jc w:val="center"/>
+                            <w:rPr>
+                              <w:color w:val="156082" w:themeColor="accent1"/>
+                            </w:rPr>
+                          </w:pPr>
+                          <w:sdt>
+                            <w:sdtPr>
+                              <w:rPr>
+                                <w:color w:val="156082" w:themeColor="accent1"/>
+                              </w:rPr>
+                              <w:alias w:val="Address"/>
+                              <w:tag w:val=""/>
+                              <w:id w:val="-726379553"/>
+                              <w:dataBinding w:prefixMappings="xmlns:ns0='http://schemas.microsoft.com/office/2006/coverPageProps' " w:xpath="/ns0:CoverPageProperties[1]/ns0:CompanyAddress[1]" w:storeItemID="{55AF091B-3C7A-41E3-B477-F2FDAA23CFDA}"/>
+                              <w:text/>
+                            </w:sdtPr>
+                            <w:sdtContent>
+                              <w:r>
+                                <w:rPr>
+                                  <w:color w:val="156082" w:themeColor="accent1"/>
+                                </w:rPr>
+                                <w:t>B</w:t>
+                              </w:r>
+                              <w:r>
+                                <w:rPr>
+                                  <w:color w:val="156082" w:themeColor="accent1"/>
+                                </w:rPr>
+                                <w:t>00135198</w:t>
+                              </w:r>
+                              <w:r>
+                                <w:rPr>
+                                  <w:color w:val="156082" w:themeColor="accent1"/>
+                                </w:rPr>
+                                <w:t>, B</w:t>
+                              </w:r>
+                              <w:r>
+                                <w:rPr>
+                                  <w:color w:val="156082" w:themeColor="accent1"/>
+                                </w:rPr>
+                                <w:t>00138007, B00148322</w:t>
+                              </w:r>
+                            </w:sdtContent>
+                          </w:sdt>
+                        </w:p>
+                      </w:txbxContent>
+                    </v:textbox>
+                    <w10:wrap anchorx="margin" anchory="page"/>
+                  </v:shape>
+                </w:pict>
+              </mc:Fallback>
+            </mc:AlternateContent>
+          </w:r>
+          <w:r>
+            <w:br w:type="page"/>
+          </w:r>
+        </w:p>
+        <w:p/>
+        <w:sdt>
+          <w:sdtPr>
+            <w:id w:val="986819190"/>
+            <w:docPartObj>
+              <w:docPartGallery w:val="Table of Contents"/>
+              <w:docPartUnique/>
+            </w:docPartObj>
+          </w:sdtPr>
+          <w:sdtEndPr>
+            <w:rPr>
+              <w:rFonts w:asciiTheme="minorHAnsi" w:eastAsiaTheme="minorHAnsi" w:hAnsiTheme="minorHAnsi" w:cstheme="minorBidi"/>
+              <w:b/>
+              <w:bCs/>
+              <w:noProof/>
+              <w:color w:val="auto"/>
+              <w:kern w:val="2"/>
+              <w:sz w:val="24"/>
+              <w:szCs w:val="24"/>
+              <w:lang w:val="en-IE"/>
+              <w14:ligatures w14:val="standardContextual"/>
+            </w:rPr>
+          </w:sdtEndPr>
+          <w:sdtContent>
+            <w:p>
+              <w:pPr>
+                <w:pStyle w:val="TOCHeading"/>
+              </w:pPr>
+              <w:r>
+                <w:t>Contents</w:t>
+              </w:r>
+            </w:p>
+            <w:p>
+              <w:pPr>
+                <w:pStyle w:val="TOC1"/>
+                <w:tabs>
+                  <w:tab w:val="left" w:pos="480"/>
+                  <w:tab w:val="right" w:leader="dot" w:pos="9016"/>
+                </w:tabs>
+                <w:rPr>
+                  <w:rFonts w:eastAsiaTheme="minorEastAsia"/>
+                  <w:noProof/>
+                  <w:lang w:eastAsia="en-IE"/>
+                </w:rPr>
+              </w:pPr>
+              <w:r>
+                <w:fldChar w:fldCharType="begin"/>
+              </w:r>
+              <w:r>
+                <w:instrText xml:space="preserve"> TOC \o "1-3" \h \z \u </w:instrText>
+              </w:r>
+              <w:r>
+                <w:fldChar w:fldCharType="separate"/>
+              </w:r>
+              <w:hyperlink w:anchor="_Toc179765274" w:history="1">
+                <w:r>
+                  <w:rPr>
+                    <w:rStyle w:val="Hyperlink"/>
+                    <w:noProof/>
+                  </w:rPr>
+                  <w:t>1</w:t>
+                </w:r>
+                <w:r>
+                  <w:rPr>
+                    <w:rFonts w:eastAsiaTheme="minorEastAsia"/>
+                    <w:noProof/>
+                    <w:lang w:eastAsia="en-IE"/>
+                  </w:rPr>
+                  <w:tab/>
+                </w:r>
+                <w:r>
+                  <w:rPr>
+                    <w:rStyle w:val="Hyperlink"/>
+                    <w:noProof/>
+                  </w:rPr>
+                  <w:t>Introduction</w:t>
+                </w:r>
+                <w:r>
+                  <w:rPr>
+                    <w:noProof/>
+                    <w:webHidden/>
+                  </w:rPr>
+                  <w:tab/>
+                </w:r>
+                <w:r>
+                  <w:rPr>
+                    <w:noProof/>
+                    <w:webHidden/>
+                  </w:rPr>
+                  <w:fldChar w:fldCharType="begin"/>
+                </w:r>
+                <w:r>
+                  <w:rPr>
+                    <w:noProof/>
+                    <w:webHidden/>
+                  </w:rPr>
+                  <w:instrText xml:space="preserve"> PAGEREF _Toc179765274 \h </w:instrText>
+                </w:r>
+                <w:r>
+                  <w:rPr>
+                    <w:noProof/>
+                    <w:webHidden/>
+                  </w:rPr>
+                </w:r>
+                <w:r>
+                  <w:rPr>
+                    <w:noProof/>
+                    <w:webHidden/>
+                  </w:rPr>
+                  <w:fldChar w:fldCharType="separate"/>
+                </w:r>
+                <w:r>
+                  <w:rPr>
+                    <w:noProof/>
+                    <w:webHidden/>
+                  </w:rPr>
+                  <w:t>2</w:t>
+                </w:r>
+                <w:r>
+                  <w:rPr>
+                    <w:noProof/>
+                    <w:webHidden/>
+                  </w:rPr>
+                  <w:fldChar w:fldCharType="end"/>
+                </w:r>
+              </w:hyperlink>
+            </w:p>
+            <w:p>
+              <w:pPr>
+                <w:pStyle w:val="TOC2"/>
+                <w:tabs>
+                  <w:tab w:val="left" w:pos="960"/>
+                  <w:tab w:val="right" w:leader="dot" w:pos="9016"/>
+                </w:tabs>
+                <w:rPr>
+                  <w:rFonts w:eastAsiaTheme="minorEastAsia"/>
+                  <w:noProof/>
+                  <w:lang w:eastAsia="en-IE"/>
+                </w:rPr>
+              </w:pPr>
+              <w:hyperlink w:anchor="_Toc179765275" w:history="1">
+                <w:r>
+                  <w:rPr>
+                    <w:rStyle w:val="Hyperlink"/>
+                    <w:noProof/>
+                  </w:rPr>
+                  <w:t>1.1</w:t>
+                </w:r>
+                <w:r>
+                  <w:rPr>
+                    <w:rFonts w:eastAsiaTheme="minorEastAsia"/>
+                    <w:noProof/>
+                    <w:lang w:eastAsia="en-IE"/>
+                  </w:rPr>
+                  <w:tab/>
+                </w:r>
+                <w:r>
+                  <w:rPr>
+                    <w:rStyle w:val="Hyperlink"/>
+                    <w:noProof/>
+                  </w:rPr>
+                  <w:t>Background</w:t>
+                </w:r>
+                <w:r>
+                  <w:rPr>
+                    <w:noProof/>
+                    <w:webHidden/>
+                  </w:rPr>
+                  <w:tab/>
+                </w:r>
+                <w:r>
+                  <w:rPr>
+                    <w:noProof/>
+                    <w:webHidden/>
+                  </w:rPr>
+                  <w:fldChar w:fldCharType="begin"/>
+                </w:r>
+                <w:r>
+                  <w:rPr>
+                    <w:noProof/>
+                    <w:webHidden/>
+                  </w:rPr>
+                  <w:instrText xml:space="preserve"> PAGEREF _Toc179765275 \h </w:instrText>
+                </w:r>
+                <w:r>
+                  <w:rPr>
+                    <w:noProof/>
+                    <w:webHidden/>
+                  </w:rPr>
+                </w:r>
+                <w:r>
+                  <w:rPr>
+                    <w:noProof/>
+                    <w:webHidden/>
+                  </w:rPr>
+                  <w:fldChar w:fldCharType="separate"/>
+                </w:r>
+                <w:r>
+                  <w:rPr>
+                    <w:noProof/>
+                    <w:webHidden/>
+                  </w:rPr>
+                  <w:t>2</w:t>
+                </w:r>
+                <w:r>
+                  <w:rPr>
+                    <w:noProof/>
+                    <w:webHidden/>
+                  </w:rPr>
+                  <w:fldChar w:fldCharType="end"/>
+                </w:r>
+              </w:hyperlink>
+            </w:p>
+            <w:p>
+              <w:pPr>
+                <w:pStyle w:val="TOC2"/>
+                <w:tabs>
+                  <w:tab w:val="left" w:pos="960"/>
+                  <w:tab w:val="right" w:leader="dot" w:pos="9016"/>
+                </w:tabs>
+                <w:rPr>
+                  <w:rFonts w:eastAsiaTheme="minorEastAsia"/>
+                  <w:noProof/>
+                  <w:lang w:eastAsia="en-IE"/>
+                </w:rPr>
+              </w:pPr>
+              <w:hyperlink w:anchor="_Toc179765276" w:history="1">
+                <w:r>
+                  <w:rPr>
+                    <w:rStyle w:val="Hyperlink"/>
+                    <w:noProof/>
+                  </w:rPr>
+                  <w:t>1.2</w:t>
+                </w:r>
+                <w:r>
+                  <w:rPr>
+                    <w:rFonts w:eastAsiaTheme="minorEastAsia"/>
+                    <w:noProof/>
+                    <w:lang w:eastAsia="en-IE"/>
+                  </w:rPr>
+                  <w:tab/>
+                </w:r>
+                <w:r>
+                  <w:rPr>
+                    <w:rStyle w:val="Hyperlink"/>
+                    <w:noProof/>
+                  </w:rPr>
+                  <w:t>Motivation for this project</w:t>
+                </w:r>
+                <w:r>
+                  <w:rPr>
+                    <w:noProof/>
+                    <w:webHidden/>
+                  </w:rPr>
+                  <w:tab/>
+                </w:r>
+                <w:r>
+                  <w:rPr>
+                    <w:noProof/>
+                    <w:webHidden/>
+                  </w:rPr>
+                  <w:fldChar w:fldCharType="begin"/>
+                </w:r>
+                <w:r>
+                  <w:rPr>
+                    <w:noProof/>
+                    <w:webHidden/>
+                  </w:rPr>
+                  <w:instrText xml:space="preserve"> PAGEREF _Toc179765276 \h </w:instrText>
+                </w:r>
+                <w:r>
+                  <w:rPr>
+                    <w:noProof/>
+                    <w:webHidden/>
+                  </w:rPr>
+                </w:r>
+                <w:r>
+                  <w:rPr>
+                    <w:noProof/>
+                    <w:webHidden/>
+                  </w:rPr>
+                  <w:fldChar w:fldCharType="separate"/>
+                </w:r>
+                <w:r>
+                  <w:rPr>
+                    <w:noProof/>
+                    <w:webHidden/>
+                  </w:rPr>
+                  <w:t>2</w:t>
+                </w:r>
+                <w:r>
+                  <w:rPr>
+                    <w:noProof/>
+                    <w:webHidden/>
+                  </w:rPr>
+                  <w:fldChar w:fldCharType="end"/>
+                </w:r>
+              </w:hyperlink>
+            </w:p>
+            <w:p>
+              <w:pPr>
+                <w:pStyle w:val="TOC2"/>
+                <w:tabs>
+                  <w:tab w:val="left" w:pos="960"/>
+                  <w:tab w:val="right" w:leader="dot" w:pos="9016"/>
+                </w:tabs>
+                <w:rPr>
+                  <w:rFonts w:eastAsiaTheme="minorEastAsia"/>
+                  <w:noProof/>
+                  <w:lang w:eastAsia="en-IE"/>
+                </w:rPr>
+              </w:pPr>
+              <w:hyperlink w:anchor="_Toc179765277" w:history="1">
+                <w:r>
+                  <w:rPr>
+                    <w:rStyle w:val="Hyperlink"/>
+                    <w:noProof/>
+                  </w:rPr>
+                  <w:t>1.3</w:t>
+                </w:r>
+                <w:r>
+                  <w:rPr>
+                    <w:rFonts w:eastAsiaTheme="minorEastAsia"/>
+                    <w:noProof/>
+                    <w:lang w:eastAsia="en-IE"/>
+                  </w:rPr>
+                  <w:tab/>
+                </w:r>
+                <w:r>
+                  <w:rPr>
+                    <w:rStyle w:val="Hyperlink"/>
+                    <w:noProof/>
+                  </w:rPr>
+                  <w:t>Project Novelty</w:t>
+                </w:r>
+                <w:r>
+                  <w:rPr>
+                    <w:noProof/>
+                    <w:webHidden/>
+                  </w:rPr>
+                  <w:tab/>
+                </w:r>
+                <w:r>
+                  <w:rPr>
+                    <w:noProof/>
+                    <w:webHidden/>
+                  </w:rPr>
+                  <w:fldChar w:fldCharType="begin"/>
+                </w:r>
+                <w:r>
+                  <w:rPr>
+                    <w:noProof/>
+                    <w:webHidden/>
+                  </w:rPr>
+                  <w:instrText xml:space="preserve"> PAGEREF _Toc179765277 \h </w:instrText>
+                </w:r>
+                <w:r>
+                  <w:rPr>
+                    <w:noProof/>
+                    <w:webHidden/>
+                  </w:rPr>
+                </w:r>
+                <w:r>
+                  <w:rPr>
+                    <w:noProof/>
+                    <w:webHidden/>
+                  </w:rPr>
+                  <w:fldChar w:fldCharType="separate"/>
+                </w:r>
+                <w:r>
+                  <w:rPr>
+                    <w:noProof/>
+                    <w:webHidden/>
+                  </w:rPr>
+                  <w:t>3</w:t>
+                </w:r>
+                <w:r>
+                  <w:rPr>
+                    <w:noProof/>
+                    <w:webHidden/>
+                  </w:rPr>
+                  <w:fldChar w:fldCharType="end"/>
+                </w:r>
+              </w:hyperlink>
+            </w:p>
+            <w:p>
+              <w:pPr>
+                <w:pStyle w:val="TOC2"/>
+                <w:tabs>
+                  <w:tab w:val="left" w:pos="960"/>
+                  <w:tab w:val="right" w:leader="dot" w:pos="9016"/>
+                </w:tabs>
+                <w:rPr>
+                  <w:rFonts w:eastAsiaTheme="minorEastAsia"/>
+                  <w:noProof/>
+                  <w:lang w:eastAsia="en-IE"/>
+                </w:rPr>
+              </w:pPr>
+              <w:hyperlink w:anchor="_Toc179765278" w:history="1">
+                <w:r>
+                  <w:rPr>
+                    <w:rStyle w:val="Hyperlink"/>
+                    <w:noProof/>
+                  </w:rPr>
+                  <w:t>1.4</w:t>
+                </w:r>
+                <w:r>
+                  <w:rPr>
+                    <w:rFonts w:eastAsiaTheme="minorEastAsia"/>
+                    <w:noProof/>
+                    <w:lang w:eastAsia="en-IE"/>
+                  </w:rPr>
+                  <w:tab/>
+                </w:r>
+                <w:r>
+                  <w:rPr>
+                    <w:rStyle w:val="Hyperlink"/>
+                    <w:noProof/>
+                  </w:rPr>
+                  <w:t>Deliverables</w:t>
+                </w:r>
+                <w:r>
+                  <w:rPr>
+                    <w:noProof/>
+                    <w:webHidden/>
+                  </w:rPr>
+                  <w:tab/>
+                </w:r>
+                <w:r>
+                  <w:rPr>
+                    <w:noProof/>
+                    <w:webHidden/>
+                  </w:rPr>
+                  <w:fldChar w:fldCharType="begin"/>
+                </w:r>
+                <w:r>
+                  <w:rPr>
+                    <w:noProof/>
+                    <w:webHidden/>
+                  </w:rPr>
+                  <w:instrText xml:space="preserve"> PAGEREF _Toc179765278 \h </w:instrText>
+                </w:r>
+                <w:r>
+                  <w:rPr>
+                    <w:noProof/>
+                    <w:webHidden/>
+                  </w:rPr>
+                </w:r>
+                <w:r>
+                  <w:rPr>
+                    <w:noProof/>
+                    <w:webHidden/>
+                  </w:rPr>
+                  <w:fldChar w:fldCharType="separate"/>
+                </w:r>
+                <w:r>
+                  <w:rPr>
+                    <w:noProof/>
+                    <w:webHidden/>
+                  </w:rPr>
+                  <w:t>3</w:t>
+                </w:r>
+                <w:r>
+                  <w:rPr>
+                    <w:noProof/>
+                    <w:webHidden/>
+                  </w:rPr>
+                  <w:fldChar w:fldCharType="end"/>
+                </w:r>
+              </w:hyperlink>
+            </w:p>
+            <w:p>
+              <w:pPr>
+                <w:pStyle w:val="TOC1"/>
+                <w:tabs>
+                  <w:tab w:val="left" w:pos="480"/>
+                  <w:tab w:val="right" w:leader="dot" w:pos="9016"/>
+                </w:tabs>
+                <w:rPr>
+                  <w:rFonts w:eastAsiaTheme="minorEastAsia"/>
+                  <w:noProof/>
+                  <w:lang w:eastAsia="en-IE"/>
+                </w:rPr>
+              </w:pPr>
+              <w:hyperlink w:anchor="_Toc179765279" w:history="1">
+                <w:r>
+                  <w:rPr>
+                    <w:rStyle w:val="Hyperlink"/>
+                    <w:noProof/>
+                  </w:rPr>
+                  <w:t>2</w:t>
+                </w:r>
+                <w:r>
+                  <w:rPr>
+                    <w:rFonts w:eastAsiaTheme="minorEastAsia"/>
+                    <w:noProof/>
+                    <w:lang w:eastAsia="en-IE"/>
+                  </w:rPr>
+                  <w:tab/>
+                </w:r>
+                <w:r>
+                  <w:rPr>
+                    <w:rStyle w:val="Hyperlink"/>
+                    <w:noProof/>
+                  </w:rPr>
+                  <w:t>System Design</w:t>
+                </w:r>
+                <w:r>
+                  <w:rPr>
+                    <w:noProof/>
+                    <w:webHidden/>
+                  </w:rPr>
+                  <w:tab/>
+                </w:r>
+                <w:r>
+                  <w:rPr>
+                    <w:noProof/>
+                    <w:webHidden/>
+                  </w:rPr>
+                  <w:fldChar w:fldCharType="begin"/>
+                </w:r>
+                <w:r>
+                  <w:rPr>
+                    <w:noProof/>
+                    <w:webHidden/>
+                  </w:rPr>
+                  <w:instrText xml:space="preserve"> PAGEREF _Toc179765279 \h </w:instrText>
+                </w:r>
+                <w:r>
+                  <w:rPr>
+                    <w:noProof/>
+                    <w:webHidden/>
+                  </w:rPr>
+                </w:r>
+                <w:r>
+                  <w:rPr>
+                    <w:noProof/>
+                    <w:webHidden/>
+                  </w:rPr>
+                  <w:fldChar w:fldCharType="separate"/>
+                </w:r>
+                <w:r>
+                  <w:rPr>
+                    <w:noProof/>
+                    <w:webHidden/>
+                  </w:rPr>
+                  <w:t>3</w:t>
+                </w:r>
+                <w:r>
+                  <w:rPr>
+                    <w:noProof/>
+                    <w:webHidden/>
+                  </w:rPr>
+                  <w:fldChar w:fldCharType="end"/>
+                </w:r>
+              </w:hyperlink>
+            </w:p>
+            <w:p>
+              <w:pPr>
+                <w:pStyle w:val="TOC2"/>
+                <w:tabs>
+                  <w:tab w:val="left" w:pos="960"/>
+                  <w:tab w:val="right" w:leader="dot" w:pos="9016"/>
+                </w:tabs>
+                <w:rPr>
+                  <w:rFonts w:eastAsiaTheme="minorEastAsia"/>
+                  <w:noProof/>
+                  <w:lang w:eastAsia="en-IE"/>
+                </w:rPr>
+              </w:pPr>
+              <w:hyperlink w:anchor="_Toc179765280" w:history="1">
+                <w:r>
+                  <w:rPr>
+                    <w:rStyle w:val="Hyperlink"/>
+                    <w:noProof/>
+                  </w:rPr>
+                  <w:t>2.1</w:t>
+                </w:r>
+                <w:r>
+                  <w:rPr>
+                    <w:rFonts w:eastAsiaTheme="minorEastAsia"/>
+                    <w:noProof/>
+                    <w:lang w:eastAsia="en-IE"/>
+                  </w:rPr>
+                  <w:tab/>
+                </w:r>
+                <w:r>
+                  <w:rPr>
+                    <w:rStyle w:val="Hyperlink"/>
+                    <w:noProof/>
+                  </w:rPr>
+                  <w:t>Functional Requirements</w:t>
+                </w:r>
+                <w:r>
+                  <w:rPr>
+                    <w:noProof/>
+                    <w:webHidden/>
+                  </w:rPr>
+                  <w:tab/>
+                </w:r>
+                <w:r>
+                  <w:rPr>
+                    <w:noProof/>
+                    <w:webHidden/>
+                  </w:rPr>
+                  <w:fldChar w:fldCharType="begin"/>
+                </w:r>
+                <w:r>
+                  <w:rPr>
+                    <w:noProof/>
+                    <w:webHidden/>
+                  </w:rPr>
+                  <w:instrText xml:space="preserve"> PAGEREF _Toc179765280 \h </w:instrText>
+                </w:r>
+                <w:r>
+                  <w:rPr>
+                    <w:noProof/>
+                    <w:webHidden/>
+                  </w:rPr>
+                </w:r>
+                <w:r>
+                  <w:rPr>
+                    <w:noProof/>
+                    <w:webHidden/>
+                  </w:rPr>
+                  <w:fldChar w:fldCharType="separate"/>
+                </w:r>
+                <w:r>
+                  <w:rPr>
+                    <w:noProof/>
+                    <w:webHidden/>
+                  </w:rPr>
+                  <w:t>4</w:t>
+                </w:r>
+                <w:r>
+                  <w:rPr>
+                    <w:noProof/>
+                    <w:webHidden/>
+                  </w:rPr>
+                  <w:fldChar w:fldCharType="end"/>
+                </w:r>
+              </w:hyperlink>
+            </w:p>
+            <w:p>
+              <w:pPr>
+                <w:pStyle w:val="TOC1"/>
+                <w:tabs>
+                  <w:tab w:val="left" w:pos="480"/>
+                  <w:tab w:val="right" w:leader="dot" w:pos="9016"/>
+                </w:tabs>
+                <w:rPr>
+                  <w:rFonts w:eastAsiaTheme="minorEastAsia"/>
+                  <w:noProof/>
+                  <w:lang w:eastAsia="en-IE"/>
+                </w:rPr>
+              </w:pPr>
+              <w:hyperlink w:anchor="_Toc179765281" w:history="1">
+                <w:r>
+                  <w:rPr>
+                    <w:rStyle w:val="Hyperlink"/>
+                    <w:noProof/>
+                  </w:rPr>
+                  <w:t>3</w:t>
+                </w:r>
+                <w:r>
+                  <w:rPr>
+                    <w:rFonts w:eastAsiaTheme="minorEastAsia"/>
+                    <w:noProof/>
+                    <w:lang w:eastAsia="en-IE"/>
+                  </w:rPr>
+                  <w:tab/>
+                </w:r>
+                <w:r>
+                  <w:rPr>
+                    <w:rStyle w:val="Hyperlink"/>
+                    <w:noProof/>
+                  </w:rPr>
+                  <w:t>Implementation of the system</w:t>
+                </w:r>
+                <w:r>
+                  <w:rPr>
+                    <w:noProof/>
+                    <w:webHidden/>
+                  </w:rPr>
+                  <w:tab/>
+                </w:r>
+                <w:r>
+                  <w:rPr>
+                    <w:noProof/>
+                    <w:webHidden/>
+                  </w:rPr>
+                  <w:fldChar w:fldCharType="begin"/>
+                </w:r>
+                <w:r>
+                  <w:rPr>
+                    <w:noProof/>
+                    <w:webHidden/>
+                  </w:rPr>
+                  <w:instrText xml:space="preserve"> PAGEREF _Toc179765281 \h </w:instrText>
+                </w:r>
+                <w:r>
+                  <w:rPr>
+                    <w:noProof/>
+                    <w:webHidden/>
+                  </w:rPr>
+                </w:r>
+                <w:r>
+                  <w:rPr>
+                    <w:noProof/>
+                    <w:webHidden/>
+                  </w:rPr>
+                  <w:fldChar w:fldCharType="separate"/>
+                </w:r>
+                <w:r>
+                  <w:rPr>
+                    <w:noProof/>
+                    <w:webHidden/>
+                  </w:rPr>
+                  <w:t>4</w:t>
+                </w:r>
+                <w:r>
+                  <w:rPr>
+                    <w:noProof/>
+                    <w:webHidden/>
+                  </w:rPr>
+                  <w:fldChar w:fldCharType="end"/>
+                </w:r>
+              </w:hyperlink>
+            </w:p>
+            <w:p>
+              <w:r>
+                <w:rPr>
+                  <w:b/>
+                  <w:bCs/>
+                  <w:noProof/>
+                </w:rPr>
+                <w:fldChar w:fldCharType="end"/>
+              </w:r>
+            </w:p>
+          </w:sdtContent>
+        </w:sdt>
+        <w:p>
+          <w:r>
+            <w:br w:type="page"/>
+          </w:r>
+        </w:p>
+      </w:sdtContent>
+    </w:sdt>
+    <w:p>
+      <w:pPr>
+        <w:pStyle w:val="Heading1"/>
+      </w:pPr>
+      <w:bookmarkStart w:id="0" w:name="_Toc179765274"/>
+      <w:r>
+        <w:lastRenderedPageBreak/>
+        <w:t>Introduction</w:t>
+      </w:r>
+      <w:bookmarkEnd w:id="0"/>
+    </w:p>
+    <w:p>
+      <w:pPr>
+        <w:jc w:val="both"/>
+        <w:rPr>
+          <w:rFonts w:ascii="Times New Roman" w:hAnsi="Times New Roman" w:cs="Times New Roman"/>
+          <w:sz w:val="22"/>
+          <w:szCs w:val="22"/>
+        </w:rPr>
+      </w:pPr>
+      <w:r>
+        <w:rPr>
+          <w:rFonts w:ascii="Times New Roman" w:hAnsi="Times New Roman" w:cs="Times New Roman"/>
+          <w:sz w:val="22"/>
+          <w:szCs w:val="22"/>
+        </w:rPr>
+        <w:t xml:space="preserve">For our Major Group Project, we have decided to develop a mental well-being mobile application. The aim of this project is to design and implement a working prototype that helps users manage and improve their mental health through </w:t>
+      </w:r>
+      <w:r>
+        <w:rPr>
+          <w:rFonts w:ascii="Times New Roman" w:hAnsi="Times New Roman" w:cs="Times New Roman"/>
+          <w:sz w:val="22"/>
+          <w:szCs w:val="22"/>
+        </w:rPr>
+        <w:t>app</w:t>
+      </w:r>
+      <w:r>
+        <w:rPr>
+          <w:rFonts w:ascii="Times New Roman" w:hAnsi="Times New Roman" w:cs="Times New Roman"/>
+          <w:sz w:val="22"/>
+          <w:szCs w:val="22"/>
+        </w:rPr>
+        <w:t xml:space="preserve"> features such </w:t>
+      </w:r>
+      <w:r>
+        <w:rPr>
+          <w:rFonts w:ascii="Times New Roman" w:hAnsi="Times New Roman" w:cs="Times New Roman"/>
+          <w:color w:val="FF0000"/>
+          <w:sz w:val="22"/>
+          <w:szCs w:val="22"/>
+        </w:rPr>
+        <w:t xml:space="preserve">as </w:t>
+      </w:r>
+      <w:r>
+        <w:rPr>
+          <w:rFonts w:ascii="Times New Roman" w:hAnsi="Times New Roman" w:cs="Times New Roman"/>
+          <w:color w:val="FF0000"/>
+          <w:sz w:val="22"/>
+          <w:szCs w:val="22"/>
+        </w:rPr>
+        <w:t>journaling</w:t>
+      </w:r>
+      <w:r>
+        <w:rPr>
+          <w:rFonts w:ascii="Times New Roman" w:hAnsi="Times New Roman" w:cs="Times New Roman"/>
+          <w:color w:val="FF0000"/>
+          <w:sz w:val="22"/>
+          <w:szCs w:val="22"/>
+        </w:rPr>
+        <w:t>/planning</w:t>
+      </w:r>
+      <w:r>
+        <w:rPr>
+          <w:rFonts w:ascii="Times New Roman" w:hAnsi="Times New Roman" w:cs="Times New Roman"/>
+          <w:color w:val="FF0000"/>
+          <w:sz w:val="22"/>
+          <w:szCs w:val="22"/>
+        </w:rPr>
+        <w:t xml:space="preserve">, </w:t>
+      </w:r>
+      <w:r>
+        <w:rPr>
+          <w:rFonts w:ascii="Times New Roman" w:hAnsi="Times New Roman" w:cs="Times New Roman"/>
+          <w:color w:val="FF0000"/>
+          <w:sz w:val="22"/>
+          <w:szCs w:val="22"/>
+        </w:rPr>
+        <w:t>mood tracking, guided meditations</w:t>
+      </w:r>
+      <w:r>
+        <w:rPr>
+          <w:rFonts w:ascii="Times New Roman" w:hAnsi="Times New Roman" w:cs="Times New Roman"/>
+          <w:sz w:val="22"/>
+          <w:szCs w:val="22"/>
+        </w:rPr>
+        <w:t>.</w:t>
+      </w:r>
+      <w:r>
+        <w:rPr>
+          <w:rFonts w:ascii="Times New Roman" w:hAnsi="Times New Roman" w:cs="Times New Roman"/>
+          <w:sz w:val="22"/>
+          <w:szCs w:val="22"/>
+        </w:rPr>
+        <w:t xml:space="preserve"> </w:t>
+      </w:r>
+      <w:r>
+        <w:rPr>
+          <w:rFonts w:ascii="Times New Roman" w:hAnsi="Times New Roman" w:cs="Times New Roman"/>
+          <w:sz w:val="22"/>
+          <w:szCs w:val="22"/>
+        </w:rPr>
+        <w:t xml:space="preserve">With growing awareness of mental well-being, </w:t>
+      </w:r>
+      <w:r>
+        <w:rPr>
+          <w:rFonts w:ascii="Times New Roman" w:hAnsi="Times New Roman" w:cs="Times New Roman"/>
+          <w:sz w:val="22"/>
+          <w:szCs w:val="22"/>
+        </w:rPr>
+        <w:t>o</w:t>
+      </w:r>
+      <w:r>
+        <w:rPr>
+          <w:rFonts w:ascii="Times New Roman" w:hAnsi="Times New Roman" w:cs="Times New Roman"/>
+          <w:sz w:val="22"/>
+          <w:szCs w:val="22"/>
+        </w:rPr>
+        <w:t xml:space="preserve">ur </w:t>
+      </w:r>
+      <w:r>
+        <w:rPr>
+          <w:rFonts w:ascii="Times New Roman" w:hAnsi="Times New Roman" w:cs="Times New Roman"/>
+          <w:sz w:val="22"/>
+          <w:szCs w:val="22"/>
+        </w:rPr>
+        <w:t>group</w:t>
+      </w:r>
+      <w:r>
+        <w:rPr>
+          <w:rFonts w:ascii="Times New Roman" w:hAnsi="Times New Roman" w:cs="Times New Roman"/>
+          <w:sz w:val="22"/>
+          <w:szCs w:val="22"/>
+        </w:rPr>
+        <w:t xml:space="preserve"> collectively agree</w:t>
+      </w:r>
+      <w:r>
+        <w:rPr>
+          <w:rFonts w:ascii="Times New Roman" w:hAnsi="Times New Roman" w:cs="Times New Roman"/>
+          <w:sz w:val="22"/>
+          <w:szCs w:val="22"/>
+        </w:rPr>
+        <w:t xml:space="preserve"> that in 2024</w:t>
+      </w:r>
+      <w:r>
+        <w:rPr>
+          <w:rFonts w:ascii="Times New Roman" w:hAnsi="Times New Roman" w:cs="Times New Roman"/>
+          <w:sz w:val="22"/>
+          <w:szCs w:val="22"/>
+        </w:rPr>
+        <w:t xml:space="preserve"> </w:t>
+      </w:r>
+      <w:r>
+        <w:rPr>
+          <w:rFonts w:ascii="Times New Roman" w:hAnsi="Times New Roman" w:cs="Times New Roman"/>
+          <w:sz w:val="22"/>
+          <w:szCs w:val="22"/>
+        </w:rPr>
+        <w:t xml:space="preserve">this project is </w:t>
+      </w:r>
+      <w:r>
+        <w:rPr>
+          <w:rFonts w:ascii="Times New Roman" w:hAnsi="Times New Roman" w:cs="Times New Roman"/>
+          <w:sz w:val="22"/>
+          <w:szCs w:val="22"/>
+        </w:rPr>
+        <w:t>fitting</w:t>
+      </w:r>
+      <w:r>
+        <w:rPr>
+          <w:rFonts w:ascii="Times New Roman" w:hAnsi="Times New Roman" w:cs="Times New Roman"/>
+          <w:sz w:val="22"/>
+          <w:szCs w:val="22"/>
+        </w:rPr>
+        <w:t xml:space="preserve"> and meaningful.</w:t>
+      </w:r>
+      <w:r>
+        <w:rPr>
+          <w:rFonts w:ascii="Times New Roman" w:hAnsi="Times New Roman" w:cs="Times New Roman"/>
+          <w:sz w:val="22"/>
+          <w:szCs w:val="22"/>
+        </w:rPr>
+        <w:t xml:space="preserve"> </w:t>
+      </w:r>
+      <w:r>
+        <w:rPr>
+          <w:rFonts w:ascii="Times New Roman" w:hAnsi="Times New Roman" w:cs="Times New Roman"/>
+          <w:sz w:val="22"/>
+          <w:szCs w:val="22"/>
+        </w:rPr>
+        <w:t xml:space="preserve">Member Sam of the group lost a cousin through poor mental health during the </w:t>
+      </w:r>
+      <w:proofErr w:type="gramStart"/>
+      <w:r>
+        <w:rPr>
+          <w:rFonts w:ascii="Times New Roman" w:hAnsi="Times New Roman" w:cs="Times New Roman"/>
+          <w:sz w:val="22"/>
+          <w:szCs w:val="22"/>
+        </w:rPr>
+        <w:t>covid</w:t>
+      </w:r>
+      <w:proofErr w:type="gramEnd"/>
+      <w:r>
+        <w:rPr>
+          <w:rFonts w:ascii="Times New Roman" w:hAnsi="Times New Roman" w:cs="Times New Roman"/>
+          <w:sz w:val="22"/>
+          <w:szCs w:val="22"/>
+        </w:rPr>
+        <w:t xml:space="preserve"> so</w:t>
+      </w:r>
+      <w:r>
+        <w:rPr>
+          <w:rFonts w:ascii="Times New Roman" w:hAnsi="Times New Roman" w:cs="Times New Roman"/>
+          <w:sz w:val="22"/>
+          <w:szCs w:val="22"/>
+        </w:rPr>
+        <w:t xml:space="preserve"> this project is </w:t>
+      </w:r>
+      <w:r>
+        <w:rPr>
+          <w:rFonts w:ascii="Times New Roman" w:hAnsi="Times New Roman" w:cs="Times New Roman"/>
+          <w:sz w:val="22"/>
+          <w:szCs w:val="22"/>
+        </w:rPr>
+        <w:t>something of a passion for him.</w:t>
+      </w:r>
+      <w:r>
+        <w:rPr>
+          <w:rFonts w:ascii="Times New Roman" w:hAnsi="Times New Roman" w:cs="Times New Roman"/>
+          <w:sz w:val="22"/>
+          <w:szCs w:val="22"/>
+        </w:rPr>
+        <w:t xml:space="preserve"> This chapter outlines the project's background and motivation, defines the problem, and presents its aims and objectives</w:t>
+      </w:r>
+      <w:r>
+        <w:rPr>
+          <w:rFonts w:ascii="Times New Roman" w:hAnsi="Times New Roman" w:cs="Times New Roman"/>
+          <w:sz w:val="22"/>
+          <w:szCs w:val="22"/>
+        </w:rPr>
+        <w:t>.</w:t>
+      </w:r>
+    </w:p>
+    <w:p>
+      <w:pPr>
+        <w:jc w:val="both"/>
+        <w:rPr>
+          <w:rFonts w:ascii="Times New Roman" w:hAnsi="Times New Roman" w:cs="Times New Roman"/>
+          <w:sz w:val="22"/>
+          <w:szCs w:val="22"/>
+        </w:rPr>
+      </w:pPr>
+    </w:p>
+    <w:p>
+      <w:pPr>
+        <w:pStyle w:val="Heading2"/>
+      </w:pPr>
+      <w:bookmarkStart w:id="1" w:name="_Toc179765275"/>
+      <w:r>
+        <w:t>Background</w:t>
+      </w:r>
+      <w:bookmarkEnd w:id="1"/>
+    </w:p>
+    <w:p>
+      <w:pPr>
+        <w:jc w:val="both"/>
+        <w:rPr>
+          <w:rFonts w:ascii="Times New Roman" w:hAnsi="Times New Roman" w:cs="Times New Roman"/>
+          <w:sz w:val="22"/>
+          <w:szCs w:val="22"/>
+        </w:rPr>
+      </w:pPr>
+      <w:r>
+        <w:rPr>
+          <w:rFonts w:ascii="Times New Roman" w:hAnsi="Times New Roman" w:cs="Times New Roman"/>
+          <w:sz w:val="22"/>
+          <w:szCs w:val="22"/>
+        </w:rPr>
+        <w:t>Our project focuses on developing a functional and useful mental well-being app prototype. The specific objectives include:</w:t>
+      </w:r>
+    </w:p>
+    <w:p>
+      <w:pPr>
+        <w:jc w:val="both"/>
+        <w:rPr>
+          <w:rFonts w:ascii="Times New Roman" w:hAnsi="Times New Roman" w:cs="Times New Roman"/>
+          <w:sz w:val="22"/>
+          <w:szCs w:val="22"/>
+        </w:rPr>
+      </w:pPr>
+      <w:r>
+        <w:rPr>
+          <w:rFonts w:ascii="Times New Roman" w:hAnsi="Times New Roman" w:cs="Times New Roman"/>
+          <w:sz w:val="22"/>
+          <w:szCs w:val="22"/>
+        </w:rPr>
+        <w:t xml:space="preserve"> </w:t>
+      </w:r>
+      <w:proofErr w:type="spellStart"/>
+      <w:r>
+        <w:rPr>
+          <w:rFonts w:ascii="Times New Roman" w:hAnsi="Times New Roman" w:cs="Times New Roman"/>
+          <w:b/>
+          <w:bCs/>
+          <w:sz w:val="22"/>
+          <w:szCs w:val="22"/>
+        </w:rPr>
+        <w:t>Analyze</w:t>
+      </w:r>
+      <w:proofErr w:type="spellEnd"/>
+      <w:r>
+        <w:rPr>
+          <w:rFonts w:ascii="Times New Roman" w:hAnsi="Times New Roman" w:cs="Times New Roman"/>
+          <w:b/>
+          <w:bCs/>
+          <w:sz w:val="22"/>
+          <w:szCs w:val="22"/>
+        </w:rPr>
+        <w:t xml:space="preserve"> the Situation:</w:t>
+      </w:r>
+      <w:r>
+        <w:rPr>
+          <w:rFonts w:ascii="Times New Roman" w:hAnsi="Times New Roman" w:cs="Times New Roman"/>
+          <w:b/>
+          <w:bCs/>
+          <w:sz w:val="22"/>
+          <w:szCs w:val="22"/>
+        </w:rPr>
+        <w:t xml:space="preserve"> </w:t>
+      </w:r>
+      <w:r>
+        <w:rPr>
+          <w:rFonts w:ascii="Times New Roman" w:hAnsi="Times New Roman" w:cs="Times New Roman"/>
+          <w:sz w:val="22"/>
+          <w:szCs w:val="22"/>
+        </w:rPr>
+        <w:t xml:space="preserve"> </w:t>
+      </w:r>
+      <w:r>
+        <w:rPr>
+          <w:rFonts w:ascii="Times New Roman" w:hAnsi="Times New Roman" w:cs="Times New Roman"/>
+          <w:sz w:val="22"/>
+          <w:szCs w:val="22"/>
+        </w:rPr>
+        <w:t>Initially our group will s</w:t>
+      </w:r>
+      <w:r>
+        <w:rPr>
+          <w:rFonts w:ascii="Times New Roman" w:hAnsi="Times New Roman" w:cs="Times New Roman"/>
+          <w:sz w:val="22"/>
+          <w:szCs w:val="22"/>
+        </w:rPr>
+        <w:t xml:space="preserve">tudy the problem of mental well-being and current solutions available in the market, documenting this analysis using appropriate techniques such as SWOT analysis (Strengths, Weaknesses, Opportunities, Threats) and requirements gathering through </w:t>
+      </w:r>
+      <w:r>
+        <w:rPr>
+          <w:rFonts w:ascii="Times New Roman" w:hAnsi="Times New Roman" w:cs="Times New Roman"/>
+          <w:sz w:val="22"/>
+          <w:szCs w:val="22"/>
+        </w:rPr>
+        <w:t>online</w:t>
+      </w:r>
+      <w:r>
+        <w:rPr>
+          <w:rFonts w:ascii="Times New Roman" w:hAnsi="Times New Roman" w:cs="Times New Roman"/>
+          <w:sz w:val="22"/>
+          <w:szCs w:val="22"/>
+        </w:rPr>
+        <w:t xml:space="preserve"> research. </w:t>
+      </w:r>
+    </w:p>
+    <w:p>
+      <w:pPr>
+        <w:jc w:val="both"/>
+        <w:rPr>
+          <w:rFonts w:ascii="Times New Roman" w:hAnsi="Times New Roman" w:cs="Times New Roman"/>
+          <w:sz w:val="22"/>
+          <w:szCs w:val="22"/>
+        </w:rPr>
+      </w:pPr>
+      <w:r>
+        <w:rPr>
+          <w:rFonts w:ascii="Times New Roman" w:hAnsi="Times New Roman" w:cs="Times New Roman"/>
+          <w:b/>
+          <w:bCs/>
+          <w:sz w:val="22"/>
+          <w:szCs w:val="22"/>
+        </w:rPr>
+        <w:t>Design a Solution:</w:t>
+      </w:r>
+      <w:r>
+        <w:rPr>
+          <w:rFonts w:ascii="Times New Roman" w:hAnsi="Times New Roman" w:cs="Times New Roman"/>
+          <w:sz w:val="22"/>
+          <w:szCs w:val="22"/>
+        </w:rPr>
+        <w:t xml:space="preserve"> Based on the analysis, we will design a solution for the problem. This includes creating detailed specifications, evaluating resources needed (technologies, skills, time), and preparing system architecture and UI design. </w:t>
+      </w:r>
+    </w:p>
+    <w:p>
+      <w:pPr>
+        <w:jc w:val="both"/>
+        <w:rPr>
+          <w:rFonts w:ascii="Times New Roman" w:hAnsi="Times New Roman" w:cs="Times New Roman"/>
+          <w:color w:val="FF0000"/>
+          <w:sz w:val="22"/>
+          <w:szCs w:val="22"/>
+        </w:rPr>
+      </w:pPr>
+      <w:r>
+        <w:rPr>
+          <w:rFonts w:ascii="Times New Roman" w:hAnsi="Times New Roman" w:cs="Times New Roman"/>
+          <w:b/>
+          <w:bCs/>
+          <w:sz w:val="22"/>
+          <w:szCs w:val="22"/>
+        </w:rPr>
+        <w:t>Implement a Working Prototype:</w:t>
+      </w:r>
+      <w:r>
+        <w:rPr>
+          <w:rFonts w:ascii="Times New Roman" w:hAnsi="Times New Roman" w:cs="Times New Roman"/>
+          <w:sz w:val="22"/>
+          <w:szCs w:val="22"/>
+        </w:rPr>
+        <w:t xml:space="preserve"> </w:t>
+      </w:r>
+      <w:r>
+        <w:rPr>
+          <w:rFonts w:ascii="Times New Roman" w:hAnsi="Times New Roman" w:cs="Times New Roman"/>
+          <w:sz w:val="22"/>
+          <w:szCs w:val="22"/>
+        </w:rPr>
+        <w:t>we will d</w:t>
+      </w:r>
+      <w:r>
+        <w:rPr>
+          <w:rFonts w:ascii="Times New Roman" w:hAnsi="Times New Roman" w:cs="Times New Roman"/>
+          <w:sz w:val="22"/>
+          <w:szCs w:val="22"/>
+        </w:rPr>
+        <w:t>evelop a functional prototype of the mental well-being app that provides core features such as</w:t>
+      </w:r>
+      <w:r>
+        <w:rPr>
+          <w:rFonts w:ascii="Times New Roman" w:hAnsi="Times New Roman" w:cs="Times New Roman"/>
+          <w:sz w:val="22"/>
+          <w:szCs w:val="22"/>
+        </w:rPr>
+        <w:t xml:space="preserve"> </w:t>
+      </w:r>
+      <w:r>
+        <w:rPr>
+          <w:rFonts w:ascii="Times New Roman" w:hAnsi="Times New Roman" w:cs="Times New Roman"/>
+          <w:color w:val="FF0000"/>
+          <w:sz w:val="22"/>
+          <w:szCs w:val="22"/>
+        </w:rPr>
+        <w:t>journaling</w:t>
+      </w:r>
+      <w:r>
+        <w:rPr>
+          <w:rFonts w:ascii="Times New Roman" w:hAnsi="Times New Roman" w:cs="Times New Roman"/>
+          <w:color w:val="FF0000"/>
+          <w:sz w:val="22"/>
+          <w:szCs w:val="22"/>
+        </w:rPr>
+        <w:t>,</w:t>
+      </w:r>
+      <w:r>
+        <w:rPr>
+          <w:rFonts w:ascii="Times New Roman" w:hAnsi="Times New Roman" w:cs="Times New Roman"/>
+          <w:sz w:val="22"/>
+          <w:szCs w:val="22"/>
+        </w:rPr>
+        <w:t xml:space="preserve"> </w:t>
+      </w:r>
+      <w:r>
+        <w:rPr>
+          <w:rFonts w:ascii="Times New Roman" w:hAnsi="Times New Roman" w:cs="Times New Roman"/>
+          <w:color w:val="FF0000"/>
+          <w:sz w:val="22"/>
+          <w:szCs w:val="22"/>
+        </w:rPr>
+        <w:t xml:space="preserve">mood tracking, and meditation. </w:t>
+      </w:r>
+    </w:p>
+    <w:p>
+      <w:pPr>
+        <w:jc w:val="both"/>
+        <w:rPr>
+          <w:rFonts w:ascii="Times New Roman" w:hAnsi="Times New Roman" w:cs="Times New Roman"/>
+          <w:sz w:val="22"/>
+          <w:szCs w:val="22"/>
+        </w:rPr>
+      </w:pPr>
+      <w:r>
+        <w:rPr>
+          <w:rFonts w:ascii="Times New Roman" w:hAnsi="Times New Roman" w:cs="Times New Roman"/>
+          <w:b/>
+          <w:bCs/>
+          <w:sz w:val="22"/>
+          <w:szCs w:val="22"/>
+        </w:rPr>
+        <w:t>Evaluate the Prototype:</w:t>
+      </w:r>
+      <w:r>
+        <w:rPr>
+          <w:rFonts w:ascii="Times New Roman" w:hAnsi="Times New Roman" w:cs="Times New Roman"/>
+          <w:sz w:val="22"/>
+          <w:szCs w:val="22"/>
+        </w:rPr>
+        <w:t xml:space="preserve"> </w:t>
+      </w:r>
+      <w:r>
+        <w:rPr>
+          <w:rFonts w:ascii="Times New Roman" w:hAnsi="Times New Roman" w:cs="Times New Roman"/>
+          <w:sz w:val="22"/>
+          <w:szCs w:val="22"/>
+        </w:rPr>
+        <w:t>we will c</w:t>
+      </w:r>
+      <w:r>
+        <w:rPr>
+          <w:rFonts w:ascii="Times New Roman" w:hAnsi="Times New Roman" w:cs="Times New Roman"/>
+          <w:sz w:val="22"/>
+          <w:szCs w:val="22"/>
+        </w:rPr>
+        <w:t xml:space="preserve">onduct functional and user testing to assess how well the prototype meets its objectives and gather feedback on areas of improvement. </w:t>
+      </w:r>
+    </w:p>
+    <w:p>
+      <w:pPr>
+        <w:jc w:val="both"/>
+        <w:rPr>
+          <w:rFonts w:ascii="Times New Roman" w:hAnsi="Times New Roman" w:cs="Times New Roman"/>
+          <w:sz w:val="22"/>
+          <w:szCs w:val="22"/>
+        </w:rPr>
+      </w:pPr>
+      <w:r>
+        <w:rPr>
+          <w:rFonts w:ascii="Times New Roman" w:hAnsi="Times New Roman" w:cs="Times New Roman"/>
+          <w:b/>
+          <w:bCs/>
+          <w:sz w:val="22"/>
+          <w:szCs w:val="22"/>
+        </w:rPr>
+        <w:t>Propose Future Work:</w:t>
+      </w:r>
+      <w:r>
+        <w:rPr>
+          <w:rFonts w:ascii="Times New Roman" w:hAnsi="Times New Roman" w:cs="Times New Roman"/>
+          <w:sz w:val="22"/>
+          <w:szCs w:val="22"/>
+        </w:rPr>
+        <w:t xml:space="preserve"> </w:t>
+      </w:r>
+      <w:r>
+        <w:rPr>
+          <w:rFonts w:ascii="Times New Roman" w:hAnsi="Times New Roman" w:cs="Times New Roman"/>
+          <w:sz w:val="22"/>
+          <w:szCs w:val="22"/>
+        </w:rPr>
+        <w:t>we aim to p</w:t>
+      </w:r>
+      <w:r>
+        <w:rPr>
+          <w:rFonts w:ascii="Times New Roman" w:hAnsi="Times New Roman" w:cs="Times New Roman"/>
+          <w:sz w:val="22"/>
+          <w:szCs w:val="22"/>
+        </w:rPr>
+        <w:t>rovide recommendations for taking the prototype from this stage to a fully working system. This will include identifying areas like enhanced security, scalability, and improved user experience that need to be addressed.</w:t>
+      </w:r>
+    </w:p>
+    <w:p>
+      <w:pPr>
+        <w:rPr>
+          <w:rFonts w:ascii="Times New Roman" w:hAnsi="Times New Roman" w:cs="Times New Roman"/>
+          <w:sz w:val="22"/>
+          <w:szCs w:val="22"/>
+        </w:rPr>
+      </w:pPr>
+      <w:r>
+        <w:rPr>
+          <w:rFonts w:ascii="Times New Roman" w:hAnsi="Times New Roman" w:cs="Times New Roman"/>
+          <w:sz w:val="22"/>
+          <w:szCs w:val="22"/>
+        </w:rPr>
+        <w:t>The first chapter sets the background and motivation for the project. The problem to be solved</w:t>
+      </w:r>
+      <w:r>
+        <w:rPr>
+          <w:rFonts w:ascii="Times New Roman" w:hAnsi="Times New Roman" w:cs="Times New Roman"/>
+          <w:sz w:val="22"/>
+          <w:szCs w:val="22"/>
+        </w:rPr>
+        <w:br/>
+        <w:t>is stated, with the project aims and a list of specific objectives.</w:t>
+      </w:r>
+    </w:p>
+    <w:p>
+      <w:pPr>
+        <w:pStyle w:val="Heading2"/>
+      </w:pPr>
+      <w:bookmarkStart w:id="2" w:name="_Toc179765276"/>
+      <w:r>
+        <w:t>Motivation for t</w:t>
+      </w:r>
+      <w:r>
+        <w:t>h</w:t>
+      </w:r>
+      <w:r>
+        <w:t>is project</w:t>
+      </w:r>
+      <w:bookmarkEnd w:id="2"/>
+    </w:p>
+    <w:p>
+      <w:pPr>
+        <w:jc w:val="both"/>
+        <w:rPr>
+          <w:rFonts w:ascii="Times New Roman" w:hAnsi="Times New Roman" w:cs="Times New Roman"/>
+          <w:sz w:val="22"/>
+          <w:szCs w:val="22"/>
+        </w:rPr>
+      </w:pPr>
+      <w:r>
+        <w:rPr>
+          <w:rFonts w:ascii="Times New Roman" w:hAnsi="Times New Roman" w:cs="Times New Roman"/>
+          <w:sz w:val="22"/>
+          <w:szCs w:val="22"/>
+        </w:rPr>
+        <w:t>We chose this project due to the growing importance of mental well-being. With rising stress levels and mental health challenges, especially from social media and the pandemic, there is a clear need for digital tools to support mental health.</w:t>
+      </w:r>
+      <w:r>
+        <w:rPr>
+          <w:rFonts w:ascii="Times New Roman" w:hAnsi="Times New Roman" w:cs="Times New Roman"/>
+          <w:sz w:val="22"/>
+          <w:szCs w:val="22"/>
+        </w:rPr>
+        <w:t xml:space="preserve"> One of the members of the group </w:t>
+      </w:r>
+      <w:r>
+        <w:rPr>
+          <w:rFonts w:ascii="Times New Roman" w:hAnsi="Times New Roman" w:cs="Times New Roman"/>
+          <w:sz w:val="22"/>
+          <w:szCs w:val="22"/>
+        </w:rPr>
+        <w:t xml:space="preserve">has relatively recently lost a cousin through poor mental health so this project </w:t>
+      </w:r>
+      <w:r>
+        <w:rPr>
+          <w:rFonts w:ascii="Times New Roman" w:hAnsi="Times New Roman" w:cs="Times New Roman"/>
+          <w:sz w:val="22"/>
+          <w:szCs w:val="22"/>
+        </w:rPr>
+        <w:t xml:space="preserve">holds extra incentive to </w:t>
+      </w:r>
+      <w:r>
+        <w:rPr>
+          <w:rFonts w:ascii="Times New Roman" w:hAnsi="Times New Roman" w:cs="Times New Roman"/>
+          <w:sz w:val="22"/>
+          <w:szCs w:val="22"/>
+        </w:rPr>
+        <w:t>achieve.</w:t>
+      </w:r>
+      <w:r>
+        <w:rPr>
+          <w:rFonts w:ascii="Times New Roman" w:hAnsi="Times New Roman" w:cs="Times New Roman"/>
+          <w:sz w:val="22"/>
+          <w:szCs w:val="22"/>
+        </w:rPr>
+        <w:t xml:space="preserve"> While existing apps often focus on one area (like meditation or journaling), we aim to create a more comprehensive platform that combines several mental wellness tools in one app. This project also draws on the skills we've developed throughout our</w:t>
+      </w:r>
+      <w:r>
+        <w:rPr>
+          <w:rFonts w:ascii="Times New Roman" w:hAnsi="Times New Roman" w:cs="Times New Roman"/>
+          <w:sz w:val="22"/>
+          <w:szCs w:val="22"/>
+        </w:rPr>
+        <w:t xml:space="preserve"> course</w:t>
+      </w:r>
+      <w:r>
+        <w:rPr>
+          <w:rFonts w:ascii="Times New Roman" w:hAnsi="Times New Roman" w:cs="Times New Roman"/>
+          <w:sz w:val="22"/>
+          <w:szCs w:val="22"/>
+        </w:rPr>
+        <w:t xml:space="preserve">, such as: </w:t>
+      </w:r>
+    </w:p>
+    <w:p>
+      <w:pPr>
+        <w:jc w:val="both"/>
+        <w:rPr>
+          <w:rFonts w:ascii="Times New Roman" w:hAnsi="Times New Roman" w:cs="Times New Roman"/>
+          <w:sz w:val="22"/>
+          <w:szCs w:val="22"/>
+        </w:rPr>
+      </w:pPr>
+      <w:r>
+        <w:rPr>
+          <w:rFonts w:ascii="Times New Roman" w:hAnsi="Times New Roman" w:cs="Times New Roman"/>
+          <w:b/>
+          <w:bCs/>
+          <w:sz w:val="22"/>
+          <w:szCs w:val="22"/>
+        </w:rPr>
+        <w:t>Mobile Development:</w:t>
+      </w:r>
+      <w:r>
+        <w:rPr>
+          <w:rFonts w:ascii="Times New Roman" w:hAnsi="Times New Roman" w:cs="Times New Roman"/>
+          <w:sz w:val="22"/>
+          <w:szCs w:val="22"/>
+        </w:rPr>
+        <w:t xml:space="preserve"> Some team members have experience building mobile interfaces. </w:t>
+      </w:r>
+    </w:p>
+    <w:p>
+      <w:pPr>
+        <w:jc w:val="both"/>
+        <w:rPr>
+          <w:rFonts w:ascii="Times New Roman" w:hAnsi="Times New Roman" w:cs="Times New Roman"/>
+          <w:sz w:val="22"/>
+          <w:szCs w:val="22"/>
+        </w:rPr>
+      </w:pPr>
+      <w:r>
+        <w:rPr>
+          <w:rFonts w:ascii="Times New Roman" w:hAnsi="Times New Roman" w:cs="Times New Roman"/>
+          <w:b/>
+          <w:bCs/>
+          <w:sz w:val="22"/>
+          <w:szCs w:val="22"/>
+        </w:rPr>
+        <w:lastRenderedPageBreak/>
+        <w:t>Backend and Database Management:</w:t>
+      </w:r>
+      <w:r>
+        <w:rPr>
+          <w:rFonts w:ascii="Times New Roman" w:hAnsi="Times New Roman" w:cs="Times New Roman"/>
+          <w:sz w:val="22"/>
+          <w:szCs w:val="22"/>
+        </w:rPr>
+        <w:t xml:space="preserve"> Others are skilled in server-side development and database management, enabling us to create a full-stack solution. </w:t>
+      </w:r>
+    </w:p>
+    <w:p>
+      <w:pPr>
+        <w:jc w:val="both"/>
+        <w:rPr>
+          <w:rFonts w:ascii="Times New Roman" w:hAnsi="Times New Roman" w:cs="Times New Roman"/>
+          <w:sz w:val="22"/>
+          <w:szCs w:val="22"/>
+        </w:rPr>
+      </w:pPr>
+      <w:r>
+        <w:rPr>
+          <w:rFonts w:ascii="Times New Roman" w:hAnsi="Times New Roman" w:cs="Times New Roman"/>
+          <w:b/>
+          <w:bCs/>
+          <w:sz w:val="22"/>
+          <w:szCs w:val="22"/>
+        </w:rPr>
+        <w:t>System Design and Integration:</w:t>
+      </w:r>
+      <w:r>
+        <w:rPr>
+          <w:rFonts w:ascii="Times New Roman" w:hAnsi="Times New Roman" w:cs="Times New Roman"/>
+          <w:sz w:val="22"/>
+          <w:szCs w:val="22"/>
+        </w:rPr>
+        <w:t xml:space="preserve"> We've studied design principles and system architecture, which will help us build a seamless app experience.</w:t>
+      </w:r>
+    </w:p>
+    <w:p>
+      <w:pPr>
+        <w:jc w:val="both"/>
+        <w:rPr>
+          <w:rFonts w:ascii="Times New Roman" w:hAnsi="Times New Roman" w:cs="Times New Roman"/>
+          <w:sz w:val="22"/>
+          <w:szCs w:val="22"/>
+        </w:rPr>
+      </w:pPr>
+    </w:p>
+    <w:p>
+      <w:pPr>
+        <w:pStyle w:val="Heading2"/>
+      </w:pPr>
+      <w:bookmarkStart w:id="3" w:name="_Toc179765277"/>
+      <w:r>
+        <w:t>Project Novelty</w:t>
+      </w:r>
+      <w:bookmarkEnd w:id="3"/>
+    </w:p>
+    <w:p>
+      <w:pPr>
+        <w:jc w:val="both"/>
+        <w:rPr>
+          <w:rFonts w:ascii="Times New Roman" w:hAnsi="Times New Roman" w:cs="Times New Roman"/>
+          <w:sz w:val="22"/>
+          <w:szCs w:val="22"/>
+        </w:rPr>
+      </w:pPr>
+      <w:r>
+        <w:rPr>
+          <w:rFonts w:ascii="Times New Roman" w:hAnsi="Times New Roman" w:cs="Times New Roman"/>
+          <w:sz w:val="22"/>
+          <w:szCs w:val="22"/>
+        </w:rPr>
+        <w:t xml:space="preserve">The novelty of this project lies in the </w:t>
+      </w:r>
+      <w:r>
+        <w:rPr>
+          <w:rFonts w:ascii="Times New Roman" w:hAnsi="Times New Roman" w:cs="Times New Roman"/>
+          <w:sz w:val="22"/>
+          <w:szCs w:val="22"/>
+        </w:rPr>
+        <w:t>integration of multiple mental well-being tools into one app</w:t>
+      </w:r>
+      <w:r>
+        <w:rPr>
+          <w:rFonts w:ascii="Times New Roman" w:hAnsi="Times New Roman" w:cs="Times New Roman"/>
+          <w:sz w:val="22"/>
+          <w:szCs w:val="22"/>
+        </w:rPr>
+        <w:t xml:space="preserve">, allowing users to track their mood, meditate, and journal in one place. Additionally, the project is built to be scalable and future-proof, using modern mobile development frameworks (like </w:t>
+      </w:r>
+      <w:r>
+        <w:rPr>
+          <w:rFonts w:ascii="Times New Roman" w:hAnsi="Times New Roman" w:cs="Times New Roman"/>
+          <w:b/>
+          <w:bCs/>
+          <w:sz w:val="22"/>
+          <w:szCs w:val="22"/>
+        </w:rPr>
+        <w:t>React Native</w:t>
+      </w:r>
+      <w:r>
+        <w:rPr>
+          <w:rFonts w:ascii="Times New Roman" w:hAnsi="Times New Roman" w:cs="Times New Roman"/>
+          <w:sz w:val="22"/>
+          <w:szCs w:val="22"/>
+        </w:rPr>
+        <w:t xml:space="preserve">) and focusing </w:t>
+      </w:r>
+      <w:r>
+        <w:rPr>
+          <w:rFonts w:ascii="Times New Roman" w:hAnsi="Times New Roman" w:cs="Times New Roman"/>
+          <w:color w:val="FF0000"/>
+          <w:sz w:val="22"/>
+          <w:szCs w:val="22"/>
+        </w:rPr>
+        <w:t>on cloud-based backends</w:t>
+      </w:r>
+      <w:r>
+        <w:rPr>
+          <w:rFonts w:ascii="Times New Roman" w:hAnsi="Times New Roman" w:cs="Times New Roman"/>
+          <w:sz w:val="22"/>
+          <w:szCs w:val="22"/>
+        </w:rPr>
+        <w:t xml:space="preserve">. </w:t>
+      </w:r>
+      <w:r>
+        <w:rPr>
+          <w:rFonts w:ascii="Times New Roman" w:hAnsi="Times New Roman" w:cs="Times New Roman"/>
+          <w:sz w:val="22"/>
+          <w:szCs w:val="22"/>
+        </w:rPr>
+        <w:t>Our project uses data analytics to help users track their mental health over time and see patterns.</w:t>
+      </w:r>
+    </w:p>
+    <w:p>
+      <w:pPr>
+        <w:jc w:val="both"/>
+        <w:rPr>
+          <w:rFonts w:ascii="Times New Roman" w:hAnsi="Times New Roman" w:cs="Times New Roman"/>
+          <w:sz w:val="22"/>
+          <w:szCs w:val="22"/>
+        </w:rPr>
+      </w:pPr>
+    </w:p>
+    <w:p>
+      <w:pPr>
+        <w:pStyle w:val="Heading2"/>
+      </w:pPr>
+      <w:bookmarkStart w:id="4" w:name="_Toc179765278"/>
+      <w:r>
+        <w:t>Deliverables</w:t>
+      </w:r>
+      <w:bookmarkEnd w:id="4"/>
+    </w:p>
+    <w:p>
+      <w:pPr>
+        <w:jc w:val="both"/>
+        <w:rPr>
+          <w:rFonts w:ascii="Times New Roman" w:hAnsi="Times New Roman" w:cs="Times New Roman"/>
+          <w:sz w:val="22"/>
+          <w:szCs w:val="22"/>
+        </w:rPr>
+      </w:pPr>
+      <w:r>
+        <w:rPr>
+          <w:rFonts w:ascii="Times New Roman" w:hAnsi="Times New Roman" w:cs="Times New Roman"/>
+          <w:sz w:val="22"/>
+          <w:szCs w:val="22"/>
+        </w:rPr>
+        <w:t>The project will deliver the following:</w:t>
+      </w:r>
+    </w:p>
+    <w:p>
+      <w:pPr>
+        <w:numPr>
+          <w:ilvl w:val="0"/>
+          <w:numId w:val="2"/>
+        </w:numPr>
+        <w:jc w:val="both"/>
+        <w:rPr>
+          <w:rFonts w:ascii="Times New Roman" w:hAnsi="Times New Roman" w:cs="Times New Roman"/>
+          <w:sz w:val="22"/>
+          <w:szCs w:val="22"/>
+        </w:rPr>
+      </w:pPr>
+      <w:r>
+        <w:rPr>
+          <w:rFonts w:ascii="Times New Roman" w:hAnsi="Times New Roman" w:cs="Times New Roman"/>
+          <w:b/>
+          <w:bCs/>
+          <w:sz w:val="22"/>
+          <w:szCs w:val="22"/>
+        </w:rPr>
+        <w:t>Working Prototype</w:t>
+      </w:r>
+      <w:r>
+        <w:rPr>
+          <w:rFonts w:ascii="Times New Roman" w:hAnsi="Times New Roman" w:cs="Times New Roman"/>
+          <w:sz w:val="22"/>
+          <w:szCs w:val="22"/>
+        </w:rPr>
+        <w:t>: A functional mobile app prototype that includes core features (</w:t>
+      </w:r>
+      <w:r>
+        <w:rPr>
+          <w:rFonts w:ascii="Times New Roman" w:hAnsi="Times New Roman" w:cs="Times New Roman"/>
+          <w:color w:val="FF0000"/>
+          <w:sz w:val="22"/>
+          <w:szCs w:val="22"/>
+        </w:rPr>
+        <w:t>mood tracking, journaling, guided meditation</w:t>
+      </w:r>
+      <w:r>
+        <w:rPr>
+          <w:rFonts w:ascii="Times New Roman" w:hAnsi="Times New Roman" w:cs="Times New Roman"/>
+          <w:color w:val="FF0000"/>
+          <w:sz w:val="22"/>
+          <w:szCs w:val="22"/>
+        </w:rPr>
+        <w:t xml:space="preserve">, find </w:t>
+      </w:r>
+      <w:r>
+        <w:rPr>
+          <w:rFonts w:ascii="Times New Roman" w:hAnsi="Times New Roman" w:cs="Times New Roman"/>
+          <w:color w:val="FF0000"/>
+          <w:sz w:val="22"/>
+          <w:szCs w:val="22"/>
+        </w:rPr>
+        <w:t>a</w:t>
+      </w:r>
+      <w:r>
+        <w:rPr>
+          <w:rFonts w:ascii="Times New Roman" w:hAnsi="Times New Roman" w:cs="Times New Roman"/>
+          <w:color w:val="FF0000"/>
+          <w:sz w:val="22"/>
+          <w:szCs w:val="22"/>
+        </w:rPr>
+        <w:t xml:space="preserve"> therapist</w:t>
+      </w:r>
+      <w:r>
+        <w:rPr>
+          <w:rFonts w:ascii="Times New Roman" w:hAnsi="Times New Roman" w:cs="Times New Roman"/>
+          <w:sz w:val="22"/>
+          <w:szCs w:val="22"/>
+        </w:rPr>
+        <w:t>).</w:t>
+      </w:r>
+    </w:p>
+    <w:p>
+      <w:pPr>
+        <w:numPr>
+          <w:ilvl w:val="0"/>
+          <w:numId w:val="2"/>
+        </w:numPr>
+        <w:jc w:val="both"/>
+        <w:rPr>
+          <w:rFonts w:ascii="Times New Roman" w:hAnsi="Times New Roman" w:cs="Times New Roman"/>
+          <w:sz w:val="22"/>
+          <w:szCs w:val="22"/>
+        </w:rPr>
+      </w:pPr>
+      <w:r>
+        <w:rPr>
+          <w:rFonts w:ascii="Times New Roman" w:hAnsi="Times New Roman" w:cs="Times New Roman"/>
+          <w:b/>
+          <w:bCs/>
+          <w:sz w:val="22"/>
+          <w:szCs w:val="22"/>
+        </w:rPr>
+        <w:t>User Documentation</w:t>
+      </w:r>
+      <w:r>
+        <w:rPr>
+          <w:rFonts w:ascii="Times New Roman" w:hAnsi="Times New Roman" w:cs="Times New Roman"/>
+          <w:sz w:val="22"/>
+          <w:szCs w:val="22"/>
+        </w:rPr>
+        <w:t>: A basic user manual for the prototype, explaining how to use the app and its features.</w:t>
+      </w:r>
+    </w:p>
+    <w:p>
+      <w:pPr>
+        <w:numPr>
+          <w:ilvl w:val="0"/>
+          <w:numId w:val="2"/>
+        </w:numPr>
+        <w:jc w:val="both"/>
+        <w:rPr>
+          <w:rFonts w:ascii="Times New Roman" w:hAnsi="Times New Roman" w:cs="Times New Roman"/>
+          <w:sz w:val="22"/>
+          <w:szCs w:val="22"/>
+        </w:rPr>
+      </w:pPr>
+      <w:r>
+        <w:rPr>
+          <w:rFonts w:ascii="Times New Roman" w:hAnsi="Times New Roman" w:cs="Times New Roman"/>
+          <w:b/>
+          <w:bCs/>
+          <w:sz w:val="22"/>
+          <w:szCs w:val="22"/>
+        </w:rPr>
+        <w:t>Evaluation Report</w:t>
+      </w:r>
+      <w:r>
+        <w:rPr>
+          <w:rFonts w:ascii="Times New Roman" w:hAnsi="Times New Roman" w:cs="Times New Roman"/>
+          <w:sz w:val="22"/>
+          <w:szCs w:val="22"/>
+        </w:rPr>
+        <w:t>: A detailed evaluation of the system based on functional testing and user acceptance testing (UAT) results.</w:t>
+      </w:r>
+    </w:p>
+    <w:p>
+      <w:pPr>
+        <w:numPr>
+          <w:ilvl w:val="0"/>
+          <w:numId w:val="2"/>
+        </w:numPr>
+        <w:jc w:val="both"/>
+        <w:rPr>
+          <w:rFonts w:ascii="Times New Roman" w:hAnsi="Times New Roman" w:cs="Times New Roman"/>
+          <w:sz w:val="22"/>
+          <w:szCs w:val="22"/>
+        </w:rPr>
+      </w:pPr>
+      <w:r>
+        <w:rPr>
+          <w:rFonts w:ascii="Times New Roman" w:hAnsi="Times New Roman" w:cs="Times New Roman"/>
+          <w:b/>
+          <w:bCs/>
+          <w:sz w:val="22"/>
+          <w:szCs w:val="22"/>
+        </w:rPr>
+        <w:t>Recommendations for Further Work</w:t>
+      </w:r>
+      <w:r>
+        <w:rPr>
+          <w:rFonts w:ascii="Times New Roman" w:hAnsi="Times New Roman" w:cs="Times New Roman"/>
+          <w:sz w:val="22"/>
+          <w:szCs w:val="22"/>
+        </w:rPr>
+        <w:t xml:space="preserve">: A set of recommendations outlining what needs to be done to move from the prototype to a fully working system. This will include considerations like enhanced security, user interface improvements, and support for additional features such as social integration or real-time </w:t>
+      </w:r>
+      <w:proofErr w:type="spellStart"/>
+      <w:r>
+        <w:rPr>
+          <w:rFonts w:ascii="Times New Roman" w:hAnsi="Times New Roman" w:cs="Times New Roman"/>
+          <w:sz w:val="22"/>
+          <w:szCs w:val="22"/>
+        </w:rPr>
+        <w:t>counseling</w:t>
+      </w:r>
+      <w:proofErr w:type="spellEnd"/>
+      <w:r>
+        <w:rPr>
+          <w:rFonts w:ascii="Times New Roman" w:hAnsi="Times New Roman" w:cs="Times New Roman"/>
+          <w:sz w:val="22"/>
+          <w:szCs w:val="22"/>
+        </w:rPr>
+        <w:t xml:space="preserve"> services.</w:t>
+      </w:r>
+    </w:p>
     <w:p/>
+    <w:p/>
+    <w:p>
+      <w:pPr>
+        <w:pStyle w:val="Heading1"/>
+      </w:pPr>
+      <w:bookmarkStart w:id="5" w:name="_Toc179765279"/>
+      <w:r>
+        <w:t>System Design</w:t>
+      </w:r>
+      <w:bookmarkEnd w:id="5"/>
+    </w:p>
+    <w:p>
+      <w:pPr>
+        <w:jc w:val="both"/>
+        <w:rPr>
+          <w:rFonts w:ascii="Times New Roman" w:hAnsi="Times New Roman" w:cs="Times New Roman"/>
+          <w:sz w:val="22"/>
+          <w:szCs w:val="22"/>
+        </w:rPr>
+      </w:pPr>
+      <w:r>
+        <w:rPr>
+          <w:rFonts w:ascii="Times New Roman" w:hAnsi="Times New Roman" w:cs="Times New Roman"/>
+          <w:sz w:val="22"/>
+          <w:szCs w:val="22"/>
+        </w:rPr>
+        <w:t xml:space="preserve">The goal of this chapter is to clearly define what the application is supposed to do, providing a detailed foundation for development. </w:t>
+      </w:r>
+      <w:r>
+        <w:rPr>
+          <w:rFonts w:ascii="Times New Roman" w:hAnsi="Times New Roman" w:cs="Times New Roman"/>
+          <w:sz w:val="22"/>
+          <w:szCs w:val="22"/>
+        </w:rPr>
+        <w:t>This will serve as an agreement between the development team and the clients, detailing the system's functionality and data requirements.</w:t>
+      </w:r>
+      <w:r>
+        <w:rPr>
+          <w:rFonts w:ascii="Times New Roman" w:hAnsi="Times New Roman" w:cs="Times New Roman"/>
+          <w:sz w:val="22"/>
+          <w:szCs w:val="22"/>
+        </w:rPr>
+        <w:t xml:space="preserve"> The following sections will break down these details:</w:t>
+      </w:r>
+    </w:p>
+    <w:p>
+      <w:pPr>
+        <w:jc w:val="both"/>
+        <w:rPr>
+          <w:rFonts w:ascii="Times New Roman" w:hAnsi="Times New Roman" w:cs="Times New Roman"/>
+          <w:sz w:val="22"/>
+          <w:szCs w:val="22"/>
+        </w:rPr>
+      </w:pPr>
+    </w:p>
+    <w:p>
+      <w:pPr>
+        <w:rPr>
+          <w:rFonts w:ascii="Times New Roman" w:hAnsi="Times New Roman" w:cs="Times New Roman"/>
+          <w:sz w:val="22"/>
+          <w:szCs w:val="22"/>
+        </w:rPr>
+      </w:pPr>
+    </w:p>
+    <w:p>
+      <w:pPr>
+        <w:rPr>
+          <w:rFonts w:ascii="Times New Roman" w:hAnsi="Times New Roman" w:cs="Times New Roman"/>
+          <w:sz w:val="22"/>
+          <w:szCs w:val="22"/>
+        </w:rPr>
+      </w:pPr>
+    </w:p>
+    <w:p>
+      <w:pPr>
+        <w:pStyle w:val="Heading2"/>
+      </w:pPr>
+      <w:bookmarkStart w:id="6" w:name="_Toc179765280"/>
+      <w:r>
+        <w:lastRenderedPageBreak/>
+        <w:t>Functional Requirements</w:t>
+      </w:r>
+      <w:bookmarkEnd w:id="6"/>
+    </w:p>
+    <w:p>
+      <w:pPr>
+        <w:rPr>
+          <w:rFonts w:ascii="Times New Roman" w:hAnsi="Times New Roman" w:cs="Times New Roman"/>
+          <w:sz w:val="22"/>
+          <w:szCs w:val="22"/>
+        </w:rPr>
+      </w:pPr>
+      <w:r>
+        <w:rPr>
+          <w:rFonts w:ascii="Times New Roman" w:hAnsi="Times New Roman" w:cs="Times New Roman"/>
+          <w:b/>
+          <w:bCs/>
+          <w:sz w:val="22"/>
+          <w:szCs w:val="22"/>
+        </w:rPr>
+        <w:t>User Registration and Authentication:</w:t>
+      </w:r>
+      <w:r>
+        <w:rPr>
+          <w:rFonts w:ascii="Times New Roman" w:hAnsi="Times New Roman" w:cs="Times New Roman"/>
+          <w:sz w:val="22"/>
+          <w:szCs w:val="22"/>
+        </w:rPr>
+        <w:t xml:space="preserve"> Users will be able to register, log in, and manage their accounts. Basic authentication using email and password. </w:t>
+      </w:r>
+    </w:p>
+    <w:p>
+      <w:pPr>
+        <w:rPr>
+          <w:rFonts w:ascii="Times New Roman" w:hAnsi="Times New Roman" w:cs="Times New Roman"/>
+          <w:sz w:val="22"/>
+          <w:szCs w:val="22"/>
+        </w:rPr>
+      </w:pPr>
+      <w:r>
+        <w:rPr>
+          <w:rFonts w:ascii="Times New Roman" w:hAnsi="Times New Roman" w:cs="Times New Roman"/>
+          <w:b/>
+          <w:bCs/>
+          <w:sz w:val="22"/>
+          <w:szCs w:val="22"/>
+        </w:rPr>
+        <w:t>Mood Tracking:</w:t>
+      </w:r>
+      <w:r>
+        <w:rPr>
+          <w:rFonts w:ascii="Times New Roman" w:hAnsi="Times New Roman" w:cs="Times New Roman"/>
+          <w:sz w:val="22"/>
+          <w:szCs w:val="22"/>
+        </w:rPr>
+        <w:t xml:space="preserve"> Users can log their mood daily, choose from predefined moods, and add notes. </w:t>
+      </w:r>
+    </w:p>
+    <w:p>
+      <w:pPr>
+        <w:rPr>
+          <w:rFonts w:ascii="Times New Roman" w:hAnsi="Times New Roman" w:cs="Times New Roman"/>
+          <w:sz w:val="22"/>
+          <w:szCs w:val="22"/>
+        </w:rPr>
+      </w:pPr>
+      <w:r>
+        <w:rPr>
+          <w:rFonts w:ascii="Times New Roman" w:hAnsi="Times New Roman" w:cs="Times New Roman"/>
+          <w:b/>
+          <w:bCs/>
+          <w:sz w:val="22"/>
+          <w:szCs w:val="22"/>
+        </w:rPr>
+        <w:t>Guided Meditations:</w:t>
+      </w:r>
+      <w:r>
+        <w:rPr>
+          <w:rFonts w:ascii="Times New Roman" w:hAnsi="Times New Roman" w:cs="Times New Roman"/>
+          <w:sz w:val="22"/>
+          <w:szCs w:val="22"/>
+        </w:rPr>
+        <w:t xml:space="preserve"> The app will offer a library of guided meditations that users can access and listen to. Journaling: A space for users to write daily reflections or entries, stored and accessible for future reference. </w:t>
+      </w:r>
+    </w:p>
+    <w:p>
+      <w:pPr>
+        <w:rPr>
+          <w:rFonts w:ascii="Times New Roman" w:hAnsi="Times New Roman" w:cs="Times New Roman"/>
+          <w:sz w:val="22"/>
+          <w:szCs w:val="22"/>
+        </w:rPr>
+      </w:pPr>
+      <w:r>
+        <w:rPr>
+          <w:rFonts w:ascii="Times New Roman" w:hAnsi="Times New Roman" w:cs="Times New Roman"/>
+          <w:b/>
+          <w:bCs/>
+          <w:sz w:val="22"/>
+          <w:szCs w:val="22"/>
+        </w:rPr>
+        <w:t>Analytics Dashboard</w:t>
+      </w:r>
+      <w:r>
+        <w:rPr>
+          <w:rFonts w:ascii="Times New Roman" w:hAnsi="Times New Roman" w:cs="Times New Roman"/>
+          <w:sz w:val="22"/>
+          <w:szCs w:val="22"/>
+        </w:rPr>
+        <w:t>: Users can view patterns in their mood and journaling data over time through charts and graphs. Reminders and Notifications: Push notifications to remind users to log their mood or complete daily meditation/journal tasks.</w:t>
+      </w:r>
+    </w:p>
+    <w:p>
+      <w:pPr>
+        <w:rPr>
+          <w:rFonts w:ascii="Times New Roman" w:hAnsi="Times New Roman" w:cs="Times New Roman"/>
+          <w:sz w:val="22"/>
+          <w:szCs w:val="22"/>
+        </w:rPr>
+      </w:pPr>
+      <w:r>
+        <w:rPr>
+          <w:rFonts w:ascii="Times New Roman" w:hAnsi="Times New Roman" w:cs="Times New Roman"/>
+          <w:b/>
+          <w:bCs/>
+          <w:sz w:val="22"/>
+          <w:szCs w:val="22"/>
+        </w:rPr>
+        <w:t>Backend Development</w:t>
+      </w:r>
+      <w:r>
+        <w:rPr>
+          <w:rFonts w:ascii="Times New Roman" w:hAnsi="Times New Roman" w:cs="Times New Roman"/>
+          <w:b/>
+          <w:bCs/>
+          <w:sz w:val="22"/>
+          <w:szCs w:val="22"/>
+        </w:rPr>
+        <w:t>:</w:t>
+      </w:r>
+      <w:r>
+        <w:rPr>
+          <w:rFonts w:ascii="Times New Roman" w:hAnsi="Times New Roman" w:cs="Times New Roman"/>
+          <w:sz w:val="22"/>
+          <w:szCs w:val="22"/>
+        </w:rPr>
+        <w:t xml:space="preserve"> For the backend, we will use Node.js due to its ability to handle asynchronous operations efficiently and its compatibility with JavaScript, which allows for full-stack development using a single language across both frontend and backend. Additionally, Node.js provides a robust framework for building RESTful APIs using Express.js, which will handle routing, middleware, and request handling.</w:t>
+      </w:r>
+    </w:p>
+    <w:p>
+      <w:pPr>
+        <w:rPr>
+          <w:rFonts w:ascii="Times New Roman" w:hAnsi="Times New Roman" w:cs="Times New Roman"/>
+          <w:sz w:val="22"/>
+          <w:szCs w:val="22"/>
+        </w:rPr>
+      </w:pPr>
+      <w:r>
+        <w:rPr>
+          <w:rFonts w:ascii="Times New Roman" w:hAnsi="Times New Roman" w:cs="Times New Roman"/>
+          <w:b/>
+          <w:bCs/>
+          <w:sz w:val="22"/>
+          <w:szCs w:val="22"/>
+        </w:rPr>
+        <w:t>Database Management</w:t>
+      </w:r>
+      <w:r>
+        <w:rPr>
+          <w:rFonts w:ascii="Times New Roman" w:hAnsi="Times New Roman" w:cs="Times New Roman"/>
+          <w:b/>
+          <w:bCs/>
+          <w:sz w:val="22"/>
+          <w:szCs w:val="22"/>
+        </w:rPr>
+        <w:t>:</w:t>
+      </w:r>
+      <w:r>
+        <w:rPr>
+          <w:rFonts w:ascii="Times New Roman" w:hAnsi="Times New Roman" w:cs="Times New Roman"/>
+          <w:sz w:val="22"/>
+          <w:szCs w:val="22"/>
+        </w:rPr>
+        <w:t xml:space="preserve"> We will use MongoDB as our database because of its flexibility in handling unstructured data and its compatibility with Node.js through the Mongoose library. MongoDB's document-based structure makes it ideal for storing dynamic user data, such as mood entries and journaling data, allowing for easy scalability as the application grows.</w:t>
+      </w:r>
+    </w:p>
+    <w:p>
+      <w:pPr>
+        <w:rPr>
+          <w:rFonts w:ascii="Times New Roman" w:hAnsi="Times New Roman" w:cs="Times New Roman"/>
+          <w:sz w:val="22"/>
+          <w:szCs w:val="22"/>
+        </w:rPr>
+      </w:pPr>
+    </w:p>
+    <w:p>
+      <w:pPr>
+        <w:rPr>
+          <w:rFonts w:ascii="Times New Roman" w:hAnsi="Times New Roman" w:cs="Times New Roman"/>
+          <w:sz w:val="22"/>
+          <w:szCs w:val="22"/>
+        </w:rPr>
+      </w:pPr>
+    </w:p>
+    <w:p>
+      <w:pPr>
+        <w:rPr>
+          <w:rFonts w:ascii="Times New Roman" w:hAnsi="Times New Roman" w:cs="Times New Roman"/>
+          <w:sz w:val="22"/>
+          <w:szCs w:val="22"/>
+        </w:rPr>
+      </w:pPr>
+    </w:p>
+    <w:p>
+      <w:pPr>
+        <w:pStyle w:val="Heading1"/>
+      </w:pPr>
+      <w:bookmarkStart w:id="7" w:name="_Toc179765281"/>
+      <w:r>
+        <w:t>Implementation of the system</w:t>
+      </w:r>
+      <w:bookmarkEnd w:id="7"/>
+      <w:r>
+        <w:br/>
+      </w:r>
+    </w:p>
     <w:sectPr>
+      <w:footerReference w:type="default" r:id="rId12"/>
+      <w:headerReference w:type="first" r:id="rId13"/>
+      <w:footerReference w:type="first" r:id="rId14"/>
       <w:pgSz w:w="11906" w:h="16838"/>
       <w:pgMar w:top="1440" w:right="1440" w:bottom="1440" w:left="1440" w:header="708" w:footer="708" w:gutter="0"/>
+      <w:pgNumType w:start="0"/>
       <w:cols w:space="708"/>
+      <w:titlePg/>
       <w:docGrid w:linePitch="360"/>
     </w:sectPr>
   </w:body>
 </w:document>
+</file>
+
+<file path=word/endnotes.xml><?xml version="1.0" encoding="utf-8"?>
+<w:endnotes xmlns:wpc="http://schemas.microsoft.com/office/word/2010/wordprocessingCanvas" xmlns:cx="http://schemas.microsoft.com/office/drawing/2014/chartex" xmlns:cx1="http://schemas.microsoft.com/office/drawing/2015/9/8/chartex" xmlns:cx2="http://schemas.microsoft.com/office/drawing/2015/10/21/chartex" xmlns:cx3="http://schemas.microsoft.com/office/drawing/2016/5/9/chartex" xmlns:cx4="http://schemas.microsoft.com/office/drawing/2016/5/10/chartex" xmlns:cx5="http://schemas.microsoft.com/office/drawing/2016/5/11/chartex" xmlns:cx6="http://schemas.microsoft.com/office/drawing/2016/5/12/chartex" xmlns:cx7="http://schemas.microsoft.com/office/drawing/2016/5/13/chartex" xmlns:cx8="http://schemas.microsoft.com/office/drawing/2016/5/14/chartex" xmlns:mc="http://schemas.openxmlformats.org/markup-compatibility/2006" xmlns:aink="http://schemas.microsoft.com/office/drawing/2016/ink" xmlns:am3d="http://schemas.microsoft.com/office/drawing/2017/model3d" xmlns:o="urn:schemas-microsoft-com:office:office" xmlns:oel="http://schemas.microsoft.com/office/2019/extlst" xmlns:r="http://schemas.openxmlformats.org/officeDocument/2006/relationships" xmlns:m="http://schemas.openxmlformats.org/officeDocument/2006/math" xmlns:v="urn:schemas-microsoft-com:vml" xmlns:wp14="http://schemas.microsoft.com/office/word/2010/wordprocessingDrawing" xmlns:wp="http://schemas.openxmlformats.org/drawingml/2006/wordprocessingDrawing" xmlns:w10="urn:schemas-microsoft-com:office:word" xmlns:w="http://schemas.openxmlformats.org/wordprocessingml/2006/main" xmlns:w14="http://schemas.microsoft.com/office/word/2010/wordml" xmlns:w15="http://schemas.microsoft.com/office/word/2012/wordml" xmlns:w16cex="http://schemas.microsoft.com/office/word/2018/wordml/cex" xmlns:w16cid="http://schemas.microsoft.com/office/word/2016/wordml/cid" xmlns:w16="http://schemas.microsoft.com/office/word/2018/wordml" xmlns:w16du="http://schemas.microsoft.com/office/word/2023/wordml/word16du" xmlns:w16sdtdh="http://schemas.microsoft.com/office/word/2020/wordml/sdtdatahash" xmlns:w16se="http://schemas.microsoft.com/office/word/2015/wordml/symex" xmlns:wpg="http://schemas.microsoft.com/office/word/2010/wordprocessingGroup" xmlns:wpi="http://schemas.microsoft.com/office/word/2010/wordprocessingInk" xmlns:wne="http://schemas.microsoft.com/office/word/2006/wordml" xmlns:wps="http://schemas.microsoft.com/office/word/2010/wordprocessingShape" mc:Ignorable="w14 w15 w16se w16cid w16 w16cex w16sdtdh w16du wp14">
+  <w:endnote w:type="separator" w:id="-1">
+    <w:p>
+      <w:pPr>
+        <w:spacing w:after="0" w:line="240" w:lineRule="auto"/>
+      </w:pPr>
+      <w:r>
+        <w:separator/>
+      </w:r>
+    </w:p>
+  </w:endnote>
+  <w:endnote w:type="continuationSeparator" w:id="0">
+    <w:p>
+      <w:pPr>
+        <w:spacing w:after="0" w:line="240" w:lineRule="auto"/>
+      </w:pPr>
+      <w:r>
+        <w:continuationSeparator/>
+      </w:r>
+    </w:p>
+  </w:endnote>
+</w:endnotes>
+</file>
+
+<file path=word/footer1.xml><?xml version="1.0" encoding="utf-8"?>
+<w:ftr xmlns:wpc="http://schemas.microsoft.com/office/word/2010/wordprocessingCanvas" xmlns:cx="http://schemas.microsoft.com/office/drawing/2014/chartex" xmlns:cx1="http://schemas.microsoft.com/office/drawing/2015/9/8/chartex" xmlns:cx2="http://schemas.microsoft.com/office/drawing/2015/10/21/chartex" xmlns:cx3="http://schemas.microsoft.com/office/drawing/2016/5/9/chartex" xmlns:cx4="http://schemas.microsoft.com/office/drawing/2016/5/10/chartex" xmlns:cx5="http://schemas.microsoft.com/office/drawing/2016/5/11/chartex" xmlns:cx6="http://schemas.microsoft.com/office/drawing/2016/5/12/chartex" xmlns:cx7="http://schemas.microsoft.com/office/drawing/2016/5/13/chartex" xmlns:cx8="http://schemas.microsoft.com/office/drawing/2016/5/14/chartex" xmlns:mc="http://schemas.openxmlformats.org/markup-compatibility/2006" xmlns:aink="http://schemas.microsoft.com/office/drawing/2016/ink" xmlns:am3d="http://schemas.microsoft.com/office/drawing/2017/model3d" xmlns:o="urn:schemas-microsoft-com:office:office" xmlns:oel="http://schemas.microsoft.com/office/2019/extlst" xmlns:r="http://schemas.openxmlformats.org/officeDocument/2006/relationships" xmlns:m="http://schemas.openxmlformats.org/officeDocument/2006/math" xmlns:v="urn:schemas-microsoft-com:vml" xmlns:wp14="http://schemas.microsoft.com/office/word/2010/wordprocessingDrawing" xmlns:wp="http://schemas.openxmlformats.org/drawingml/2006/wordprocessingDrawing" xmlns:w10="urn:schemas-microsoft-com:office:word" xmlns:w="http://schemas.openxmlformats.org/wordprocessingml/2006/main" xmlns:w14="http://schemas.microsoft.com/office/word/2010/wordml" xmlns:w15="http://schemas.microsoft.com/office/word/2012/wordml" xmlns:w16cex="http://schemas.microsoft.com/office/word/2018/wordml/cex" xmlns:w16cid="http://schemas.microsoft.com/office/word/2016/wordml/cid" xmlns:w16="http://schemas.microsoft.com/office/word/2018/wordml" xmlns:w16du="http://schemas.microsoft.com/office/word/2023/wordml/word16du" xmlns:w16sdtdh="http://schemas.microsoft.com/office/word/2020/wordml/sdtdatahash" xmlns:w16se="http://schemas.microsoft.com/office/word/2015/wordml/symex" xmlns:wpg="http://schemas.microsoft.com/office/word/2010/wordprocessingGroup" xmlns:wpi="http://schemas.microsoft.com/office/word/2010/wordprocessingInk" xmlns:wne="http://schemas.microsoft.com/office/word/2006/wordml" xmlns:wps="http://schemas.microsoft.com/office/word/2010/wordprocessingShape" mc:Ignorable="w14 w15 w16se w16cid w16 w16cex w16sdtdh w16du wp14">
+  <w:sdt>
+    <w:sdtPr>
+      <w:id w:val="-1572334014"/>
+      <w:docPartObj>
+        <w:docPartGallery w:val="Page Numbers (Bottom of Page)"/>
+        <w:docPartUnique/>
+      </w:docPartObj>
+    </w:sdtPr>
+    <w:sdtEndPr>
+      <w:rPr>
+        <w:noProof/>
+      </w:rPr>
+    </w:sdtEndPr>
+    <w:sdtContent>
+      <w:p>
+        <w:pPr>
+          <w:pStyle w:val="Footer"/>
+          <w:jc w:val="right"/>
+        </w:pPr>
+        <w:r>
+          <w:fldChar w:fldCharType="begin"/>
+        </w:r>
+        <w:r>
+          <w:instrText xml:space="preserve"> PAGE   \* MERGEFORMAT </w:instrText>
+        </w:r>
+        <w:r>
+          <w:fldChar w:fldCharType="separate"/>
+        </w:r>
+        <w:r>
+          <w:rPr>
+            <w:noProof/>
+          </w:rPr>
+          <w:t>2</w:t>
+        </w:r>
+        <w:r>
+          <w:rPr>
+            <w:noProof/>
+          </w:rPr>
+          <w:fldChar w:fldCharType="end"/>
+        </w:r>
+      </w:p>
+    </w:sdtContent>
+  </w:sdt>
+  <w:p>
+    <w:pPr>
+      <w:pStyle w:val="Footer"/>
+    </w:pPr>
+    <w:r>
+      <w:t>Sam O’Connor, Luke Meades, Burair Moosavi</w:t>
+    </w:r>
+    <w:r>
+      <w:ptab w:relativeTo="margin" w:alignment="center" w:leader="none"/>
+    </w:r>
+  </w:p>
+</w:ftr>
+</file>
+
+<file path=word/footer2.xml><?xml version="1.0" encoding="utf-8"?>
+<w:ftr xmlns:wpc="http://schemas.microsoft.com/office/word/2010/wordprocessingCanvas" xmlns:cx="http://schemas.microsoft.com/office/drawing/2014/chartex" xmlns:cx1="http://schemas.microsoft.com/office/drawing/2015/9/8/chartex" xmlns:cx2="http://schemas.microsoft.com/office/drawing/2015/10/21/chartex" xmlns:cx3="http://schemas.microsoft.com/office/drawing/2016/5/9/chartex" xmlns:cx4="http://schemas.microsoft.com/office/drawing/2016/5/10/chartex" xmlns:cx5="http://schemas.microsoft.com/office/drawing/2016/5/11/chartex" xmlns:cx6="http://schemas.microsoft.com/office/drawing/2016/5/12/chartex" xmlns:cx7="http://schemas.microsoft.com/office/drawing/2016/5/13/chartex" xmlns:cx8="http://schemas.microsoft.com/office/drawing/2016/5/14/chartex" xmlns:mc="http://schemas.openxmlformats.org/markup-compatibility/2006" xmlns:aink="http://schemas.microsoft.com/office/drawing/2016/ink" xmlns:am3d="http://schemas.microsoft.com/office/drawing/2017/model3d" xmlns:o="urn:schemas-microsoft-com:office:office" xmlns:oel="http://schemas.microsoft.com/office/2019/extlst" xmlns:r="http://schemas.openxmlformats.org/officeDocument/2006/relationships" xmlns:m="http://schemas.openxmlformats.org/officeDocument/2006/math" xmlns:v="urn:schemas-microsoft-com:vml" xmlns:wp14="http://schemas.microsoft.com/office/word/2010/wordprocessingDrawing" xmlns:wp="http://schemas.openxmlformats.org/drawingml/2006/wordprocessingDrawing" xmlns:w10="urn:schemas-microsoft-com:office:word" xmlns:w="http://schemas.openxmlformats.org/wordprocessingml/2006/main" xmlns:w14="http://schemas.microsoft.com/office/word/2010/wordml" xmlns:w15="http://schemas.microsoft.com/office/word/2012/wordml" xmlns:w16cex="http://schemas.microsoft.com/office/word/2018/wordml/cex" xmlns:w16cid="http://schemas.microsoft.com/office/word/2016/wordml/cid" xmlns:w16="http://schemas.microsoft.com/office/word/2018/wordml" xmlns:w16du="http://schemas.microsoft.com/office/word/2023/wordml/word16du" xmlns:w16sdtdh="http://schemas.microsoft.com/office/word/2020/wordml/sdtdatahash" xmlns:w16se="http://schemas.microsoft.com/office/word/2015/wordml/symex" xmlns:wpg="http://schemas.microsoft.com/office/word/2010/wordprocessingGroup" xmlns:wpi="http://schemas.microsoft.com/office/word/2010/wordprocessingInk" xmlns:wne="http://schemas.microsoft.com/office/word/2006/wordml" xmlns:wps="http://schemas.microsoft.com/office/word/2010/wordprocessingShape" mc:Ignorable="w14 w15 w16se w16cid w16 w16cex w16sdtdh w16du wp14">
+  <w:p>
+    <w:pPr>
+      <w:pStyle w:val="Footer"/>
+      <w:ind w:left="-397"/>
+    </w:pPr>
+    <w:r>
+      <w:t>Sam O’Connor, Luke Meades, Burair Moosavi</w:t>
+    </w:r>
+    <w:r>
+      <w:ptab w:relativeTo="margin" w:alignment="center" w:leader="none"/>
+    </w:r>
+  </w:p>
+  <w:p>
+    <w:pPr>
+      <w:pStyle w:val="Footer"/>
+    </w:pPr>
+  </w:p>
+</w:ftr>
+</file>
+
+<file path=word/footnotes.xml><?xml version="1.0" encoding="utf-8"?>
+<w:footnotes xmlns:wpc="http://schemas.microsoft.com/office/word/2010/wordprocessingCanvas" xmlns:cx="http://schemas.microsoft.com/office/drawing/2014/chartex" xmlns:cx1="http://schemas.microsoft.com/office/drawing/2015/9/8/chartex" xmlns:cx2="http://schemas.microsoft.com/office/drawing/2015/10/21/chartex" xmlns:cx3="http://schemas.microsoft.com/office/drawing/2016/5/9/chartex" xmlns:cx4="http://schemas.microsoft.com/office/drawing/2016/5/10/chartex" xmlns:cx5="http://schemas.microsoft.com/office/drawing/2016/5/11/chartex" xmlns:cx6="http://schemas.microsoft.com/office/drawing/2016/5/12/chartex" xmlns:cx7="http://schemas.microsoft.com/office/drawing/2016/5/13/chartex" xmlns:cx8="http://schemas.microsoft.com/office/drawing/2016/5/14/chartex" xmlns:mc="http://schemas.openxmlformats.org/markup-compatibility/2006" xmlns:aink="http://schemas.microsoft.com/office/drawing/2016/ink" xmlns:am3d="http://schemas.microsoft.com/office/drawing/2017/model3d" xmlns:o="urn:schemas-microsoft-com:office:office" xmlns:oel="http://schemas.microsoft.com/office/2019/extlst" xmlns:r="http://schemas.openxmlformats.org/officeDocument/2006/relationships" xmlns:m="http://schemas.openxmlformats.org/officeDocument/2006/math" xmlns:v="urn:schemas-microsoft-com:vml" xmlns:wp14="http://schemas.microsoft.com/office/word/2010/wordprocessingDrawing" xmlns:wp="http://schemas.openxmlformats.org/drawingml/2006/wordprocessingDrawing" xmlns:w10="urn:schemas-microsoft-com:office:word" xmlns:w="http://schemas.openxmlformats.org/wordprocessingml/2006/main" xmlns:w14="http://schemas.microsoft.com/office/word/2010/wordml" xmlns:w15="http://schemas.microsoft.com/office/word/2012/wordml" xmlns:w16cex="http://schemas.microsoft.com/office/word/2018/wordml/cex" xmlns:w16cid="http://schemas.microsoft.com/office/word/2016/wordml/cid" xmlns:w16="http://schemas.microsoft.com/office/word/2018/wordml" xmlns:w16du="http://schemas.microsoft.com/office/word/2023/wordml/word16du" xmlns:w16sdtdh="http://schemas.microsoft.com/office/word/2020/wordml/sdtdatahash" xmlns:w16se="http://schemas.microsoft.com/office/word/2015/wordml/symex" xmlns:wpg="http://schemas.microsoft.com/office/word/2010/wordprocessingGroup" xmlns:wpi="http://schemas.microsoft.com/office/word/2010/wordprocessingInk" xmlns:wne="http://schemas.microsoft.com/office/word/2006/wordml" xmlns:wps="http://schemas.microsoft.com/office/word/2010/wordprocessingShape" mc:Ignorable="w14 w15 w16se w16cid w16 w16cex w16sdtdh w16du wp14">
+  <w:footnote w:type="separator" w:id="-1">
+    <w:p>
+      <w:pPr>
+        <w:spacing w:after="0" w:line="240" w:lineRule="auto"/>
+      </w:pPr>
+      <w:r>
+        <w:separator/>
+      </w:r>
+    </w:p>
+  </w:footnote>
+  <w:footnote w:type="continuationSeparator" w:id="0">
+    <w:p>
+      <w:pPr>
+        <w:spacing w:after="0" w:line="240" w:lineRule="auto"/>
+      </w:pPr>
+      <w:r>
+        <w:continuationSeparator/>
+      </w:r>
+    </w:p>
+  </w:footnote>
+</w:footnotes>
+</file>
+
+<file path=word/header1.xml><?xml version="1.0" encoding="utf-8"?>
+<w:hdr xmlns:wpc="http://schemas.microsoft.com/office/word/2010/wordprocessingCanvas" xmlns:cx="http://schemas.microsoft.com/office/drawing/2014/chartex" xmlns:cx1="http://schemas.microsoft.com/office/drawing/2015/9/8/chartex" xmlns:cx2="http://schemas.microsoft.com/office/drawing/2015/10/21/chartex" xmlns:cx3="http://schemas.microsoft.com/office/drawing/2016/5/9/chartex" xmlns:cx4="http://schemas.microsoft.com/office/drawing/2016/5/10/chartex" xmlns:cx5="http://schemas.microsoft.com/office/drawing/2016/5/11/chartex" xmlns:cx6="http://schemas.microsoft.com/office/drawing/2016/5/12/chartex" xmlns:cx7="http://schemas.microsoft.com/office/drawing/2016/5/13/chartex" xmlns:cx8="http://schemas.microsoft.com/office/drawing/2016/5/14/chartex" xmlns:mc="http://schemas.openxmlformats.org/markup-compatibility/2006" xmlns:aink="http://schemas.microsoft.com/office/drawing/2016/ink" xmlns:am3d="http://schemas.microsoft.com/office/drawing/2017/model3d" xmlns:o="urn:schemas-microsoft-com:office:office" xmlns:oel="http://schemas.microsoft.com/office/2019/extlst" xmlns:r="http://schemas.openxmlformats.org/officeDocument/2006/relationships" xmlns:m="http://schemas.openxmlformats.org/officeDocument/2006/math" xmlns:v="urn:schemas-microsoft-com:vml" xmlns:wp14="http://schemas.microsoft.com/office/word/2010/wordprocessingDrawing" xmlns:wp="http://schemas.openxmlformats.org/drawingml/2006/wordprocessingDrawing" xmlns:w10="urn:schemas-microsoft-com:office:word" xmlns:w="http://schemas.openxmlformats.org/wordprocessingml/2006/main" xmlns:w14="http://schemas.microsoft.com/office/word/2010/wordml" xmlns:w15="http://schemas.microsoft.com/office/word/2012/wordml" xmlns:w16cex="http://schemas.microsoft.com/office/word/2018/wordml/cex" xmlns:w16cid="http://schemas.microsoft.com/office/word/2016/wordml/cid" xmlns:w16="http://schemas.microsoft.com/office/word/2018/wordml" xmlns:w16du="http://schemas.microsoft.com/office/word/2023/wordml/word16du" xmlns:w16sdtdh="http://schemas.microsoft.com/office/word/2020/wordml/sdtdatahash" xmlns:w16se="http://schemas.microsoft.com/office/word/2015/wordml/symex" xmlns:wpg="http://schemas.microsoft.com/office/word/2010/wordprocessingGroup" xmlns:wpi="http://schemas.microsoft.com/office/word/2010/wordprocessingInk" xmlns:wne="http://schemas.microsoft.com/office/word/2006/wordml" xmlns:wps="http://schemas.microsoft.com/office/word/2010/wordprocessingShape" mc:Ignorable="w14 w15 w16se w16cid w16 w16cex w16sdtdh w16du wp14">
+  <w:p>
+    <w:pPr>
+      <w:pStyle w:val="Header"/>
+      <w:ind w:left="4513" w:hanging="4513"/>
+    </w:pPr>
+    <w:r>
+      <w:ptab w:relativeTo="margin" w:alignment="right" w:leader="none"/>
+    </w:r>
+  </w:p>
+</w:hdr>
+</file>
+
+<file path=word/numbering.xml><?xml version="1.0" encoding="utf-8"?>
+<w:numbering xmlns:wpc="http://schemas.microsoft.com/office/word/2010/wordprocessingCanvas" xmlns:cx="http://schemas.microsoft.com/office/drawing/2014/chartex" xmlns:cx1="http://schemas.microsoft.com/office/drawing/2015/9/8/chartex" xmlns:cx2="http://schemas.microsoft.com/office/drawing/2015/10/21/chartex" xmlns:cx3="http://schemas.microsoft.com/office/drawing/2016/5/9/chartex" xmlns:cx4="http://schemas.microsoft.com/office/drawing/2016/5/10/chartex" xmlns:cx5="http://schemas.microsoft.com/office/drawing/2016/5/11/chartex" xmlns:cx6="http://schemas.microsoft.com/office/drawing/2016/5/12/chartex" xmlns:cx7="http://schemas.microsoft.com/office/drawing/2016/5/13/chartex" xmlns:cx8="http://schemas.microsoft.com/office/drawing/2016/5/14/chartex" xmlns:mc="http://schemas.openxmlformats.org/markup-compatibility/2006" xmlns:aink="http://schemas.microsoft.com/office/drawing/2016/ink" xmlns:am3d="http://schemas.microsoft.com/office/drawing/2017/model3d" xmlns:o="urn:schemas-microsoft-com:office:office" xmlns:oel="http://schemas.microsoft.com/office/2019/extlst" xmlns:r="http://schemas.openxmlformats.org/officeDocument/2006/relationships" xmlns:m="http://schemas.openxmlformats.org/officeDocument/2006/math" xmlns:v="urn:schemas-microsoft-com:vml" xmlns:wp14="http://schemas.microsoft.com/office/word/2010/wordprocessingDrawing" xmlns:wp="http://schemas.openxmlformats.org/drawingml/2006/wordprocessingDrawing" xmlns:w10="urn:schemas-microsoft-com:office:word" xmlns:w="http://schemas.openxmlformats.org/wordprocessingml/2006/main" xmlns:w14="http://schemas.microsoft.com/office/word/2010/wordml" xmlns:w15="http://schemas.microsoft.com/office/word/2012/wordml" xmlns:w16cex="http://schemas.microsoft.com/office/word/2018/wordml/cex" xmlns:w16cid="http://schemas.microsoft.com/office/word/2016/wordml/cid" xmlns:w16="http://schemas.microsoft.com/office/word/2018/wordml" xmlns:w16du="http://schemas.microsoft.com/office/word/2023/wordml/word16du" xmlns:w16sdtdh="http://schemas.microsoft.com/office/word/2020/wordml/sdtdatahash" xmlns:w16se="http://schemas.microsoft.com/office/word/2015/wordml/symex" xmlns:wpg="http://schemas.microsoft.com/office/word/2010/wordprocessingGroup" xmlns:wpi="http://schemas.microsoft.com/office/word/2010/wordprocessingInk" xmlns:wne="http://schemas.microsoft.com/office/word/2006/wordml" xmlns:wps="http://schemas.microsoft.com/office/word/2010/wordprocessingShape" mc:Ignorable="w14 w15 w16se w16cid w16 w16cex w16sdtdh w16du wp14">
+  <w:abstractNum w:abstractNumId="0" w15:restartNumberingAfterBreak="0">
+    <w:nsid w:val="0C624535"/>
+    <w:multiLevelType w:val="multilevel"/>
+    <w:tmpl w:val="6F544B14"/>
+    <w:lvl w:ilvl="0">
+      <w:start w:val="1"/>
+      <w:numFmt w:val="bullet"/>
+      <w:lvlText w:val=""/>
+      <w:lvlJc w:val="left"/>
+      <w:pPr>
+        <w:tabs>
+          <w:tab w:val="num" w:pos="720"/>
+        </w:tabs>
+        <w:ind w:left="720" w:hanging="360"/>
+      </w:pPr>
+      <w:rPr>
+        <w:rFonts w:ascii="Symbol" w:hAnsi="Symbol" w:hint="default"/>
+        <w:sz w:val="20"/>
+      </w:rPr>
+    </w:lvl>
+    <w:lvl w:ilvl="1" w:tentative="1">
+      <w:start w:val="1"/>
+      <w:numFmt w:val="bullet"/>
+      <w:lvlText w:val="o"/>
+      <w:lvlJc w:val="left"/>
+      <w:pPr>
+        <w:tabs>
+          <w:tab w:val="num" w:pos="1440"/>
+        </w:tabs>
+        <w:ind w:left="1440" w:hanging="360"/>
+      </w:pPr>
+      <w:rPr>
+        <w:rFonts w:ascii="Courier New" w:hAnsi="Courier New" w:hint="default"/>
+        <w:sz w:val="20"/>
+      </w:rPr>
+    </w:lvl>
+    <w:lvl w:ilvl="2" w:tentative="1">
+      <w:start w:val="1"/>
+      <w:numFmt w:val="bullet"/>
+      <w:lvlText w:val=""/>
+      <w:lvlJc w:val="left"/>
+      <w:pPr>
+        <w:tabs>
+          <w:tab w:val="num" w:pos="2160"/>
+        </w:tabs>
+        <w:ind w:left="2160" w:hanging="360"/>
+      </w:pPr>
+      <w:rPr>
+        <w:rFonts w:ascii="Wingdings" w:hAnsi="Wingdings" w:hint="default"/>
+        <w:sz w:val="20"/>
+      </w:rPr>
+    </w:lvl>
+    <w:lvl w:ilvl="3" w:tentative="1">
+      <w:start w:val="1"/>
+      <w:numFmt w:val="bullet"/>
+      <w:lvlText w:val=""/>
+      <w:lvlJc w:val="left"/>
+      <w:pPr>
+        <w:tabs>
+          <w:tab w:val="num" w:pos="2880"/>
+        </w:tabs>
+        <w:ind w:left="2880" w:hanging="360"/>
+      </w:pPr>
+      <w:rPr>
+        <w:rFonts w:ascii="Wingdings" w:hAnsi="Wingdings" w:hint="default"/>
+        <w:sz w:val="20"/>
+      </w:rPr>
+    </w:lvl>
+    <w:lvl w:ilvl="4" w:tentative="1">
+      <w:start w:val="1"/>
+      <w:numFmt w:val="bullet"/>
+      <w:lvlText w:val=""/>
+      <w:lvlJc w:val="left"/>
+      <w:pPr>
+        <w:tabs>
+          <w:tab w:val="num" w:pos="3600"/>
+        </w:tabs>
+        <w:ind w:left="3600" w:hanging="360"/>
+      </w:pPr>
+      <w:rPr>
+        <w:rFonts w:ascii="Wingdings" w:hAnsi="Wingdings" w:hint="default"/>
+        <w:sz w:val="20"/>
+      </w:rPr>
+    </w:lvl>
+    <w:lvl w:ilvl="5" w:tentative="1">
+      <w:start w:val="1"/>
+      <w:numFmt w:val="bullet"/>
+      <w:lvlText w:val=""/>
+      <w:lvlJc w:val="left"/>
+      <w:pPr>
+        <w:tabs>
+          <w:tab w:val="num" w:pos="4320"/>
+        </w:tabs>
+        <w:ind w:left="4320" w:hanging="360"/>
+      </w:pPr>
+      <w:rPr>
+        <w:rFonts w:ascii="Wingdings" w:hAnsi="Wingdings" w:hint="default"/>
+        <w:sz w:val="20"/>
+      </w:rPr>
+    </w:lvl>
+    <w:lvl w:ilvl="6" w:tentative="1">
+      <w:start w:val="1"/>
+      <w:numFmt w:val="bullet"/>
+      <w:lvlText w:val=""/>
+      <w:lvlJc w:val="left"/>
+      <w:pPr>
+        <w:tabs>
+          <w:tab w:val="num" w:pos="5040"/>
+        </w:tabs>
+        <w:ind w:left="5040" w:hanging="360"/>
+      </w:pPr>
+      <w:rPr>
+        <w:rFonts w:ascii="Wingdings" w:hAnsi="Wingdings" w:hint="default"/>
+        <w:sz w:val="20"/>
+      </w:rPr>
+    </w:lvl>
+    <w:lvl w:ilvl="7" w:tentative="1">
+      <w:start w:val="1"/>
+      <w:numFmt w:val="bullet"/>
+      <w:lvlText w:val=""/>
+      <w:lvlJc w:val="left"/>
+      <w:pPr>
+        <w:tabs>
+          <w:tab w:val="num" w:pos="5760"/>
+        </w:tabs>
+        <w:ind w:left="5760" w:hanging="360"/>
+      </w:pPr>
+      <w:rPr>
+        <w:rFonts w:ascii="Wingdings" w:hAnsi="Wingdings" w:hint="default"/>
+        <w:sz w:val="20"/>
+      </w:rPr>
+    </w:lvl>
+    <w:lvl w:ilvl="8" w:tentative="1">
+      <w:start w:val="1"/>
+      <w:numFmt w:val="bullet"/>
+      <w:lvlText w:val=""/>
+      <w:lvlJc w:val="left"/>
+      <w:pPr>
+        <w:tabs>
+          <w:tab w:val="num" w:pos="6480"/>
+        </w:tabs>
+        <w:ind w:left="6480" w:hanging="360"/>
+      </w:pPr>
+      <w:rPr>
+        <w:rFonts w:ascii="Wingdings" w:hAnsi="Wingdings" w:hint="default"/>
+        <w:sz w:val="20"/>
+      </w:rPr>
+    </w:lvl>
+  </w:abstractNum>
+  <w:abstractNum w:abstractNumId="1" w15:restartNumberingAfterBreak="0">
+    <w:nsid w:val="11550C5C"/>
+    <w:multiLevelType w:val="multilevel"/>
+    <w:tmpl w:val="18090025"/>
+    <w:lvl w:ilvl="0">
+      <w:start w:val="1"/>
+      <w:numFmt w:val="decimal"/>
+      <w:pStyle w:val="Heading1"/>
+      <w:lvlText w:val="%1"/>
+      <w:lvlJc w:val="left"/>
+      <w:pPr>
+        <w:ind w:left="432" w:hanging="432"/>
+      </w:pPr>
+    </w:lvl>
+    <w:lvl w:ilvl="1">
+      <w:start w:val="1"/>
+      <w:numFmt w:val="decimal"/>
+      <w:pStyle w:val="Heading2"/>
+      <w:lvlText w:val="%1.%2"/>
+      <w:lvlJc w:val="left"/>
+      <w:pPr>
+        <w:ind w:left="576" w:hanging="576"/>
+      </w:pPr>
+    </w:lvl>
+    <w:lvl w:ilvl="2">
+      <w:start w:val="1"/>
+      <w:numFmt w:val="decimal"/>
+      <w:pStyle w:val="Heading3"/>
+      <w:lvlText w:val="%1.%2.%3"/>
+      <w:lvlJc w:val="left"/>
+      <w:pPr>
+        <w:ind w:left="720" w:hanging="720"/>
+      </w:pPr>
+    </w:lvl>
+    <w:lvl w:ilvl="3">
+      <w:start w:val="1"/>
+      <w:numFmt w:val="decimal"/>
+      <w:pStyle w:val="Heading4"/>
+      <w:lvlText w:val="%1.%2.%3.%4"/>
+      <w:lvlJc w:val="left"/>
+      <w:pPr>
+        <w:ind w:left="864" w:hanging="864"/>
+      </w:pPr>
+    </w:lvl>
+    <w:lvl w:ilvl="4">
+      <w:start w:val="1"/>
+      <w:numFmt w:val="decimal"/>
+      <w:pStyle w:val="Heading5"/>
+      <w:lvlText w:val="%1.%2.%3.%4.%5"/>
+      <w:lvlJc w:val="left"/>
+      <w:pPr>
+        <w:ind w:left="1008" w:hanging="1008"/>
+      </w:pPr>
+    </w:lvl>
+    <w:lvl w:ilvl="5">
+      <w:start w:val="1"/>
+      <w:numFmt w:val="decimal"/>
+      <w:pStyle w:val="Heading6"/>
+      <w:lvlText w:val="%1.%2.%3.%4.%5.%6"/>
+      <w:lvlJc w:val="left"/>
+      <w:pPr>
+        <w:ind w:left="1152" w:hanging="1152"/>
+      </w:pPr>
+    </w:lvl>
+    <w:lvl w:ilvl="6">
+      <w:start w:val="1"/>
+      <w:numFmt w:val="decimal"/>
+      <w:pStyle w:val="Heading7"/>
+      <w:lvlText w:val="%1.%2.%3.%4.%5.%6.%7"/>
+      <w:lvlJc w:val="left"/>
+      <w:pPr>
+        <w:ind w:left="1296" w:hanging="1296"/>
+      </w:pPr>
+    </w:lvl>
+    <w:lvl w:ilvl="7">
+      <w:start w:val="1"/>
+      <w:numFmt w:val="decimal"/>
+      <w:pStyle w:val="Heading8"/>
+      <w:lvlText w:val="%1.%2.%3.%4.%5.%6.%7.%8"/>
+      <w:lvlJc w:val="left"/>
+      <w:pPr>
+        <w:ind w:left="1440" w:hanging="1440"/>
+      </w:pPr>
+    </w:lvl>
+    <w:lvl w:ilvl="8">
+      <w:start w:val="1"/>
+      <w:numFmt w:val="decimal"/>
+      <w:pStyle w:val="Heading9"/>
+      <w:lvlText w:val="%1.%2.%3.%4.%5.%6.%7.%8.%9"/>
+      <w:lvlJc w:val="left"/>
+      <w:pPr>
+        <w:ind w:left="1584" w:hanging="1584"/>
+      </w:pPr>
+    </w:lvl>
+  </w:abstractNum>
+  <w:num w:numId="1" w16cid:durableId="1003699143">
+    <w:abstractNumId w:val="1"/>
+  </w:num>
+  <w:num w:numId="2" w16cid:durableId="1374310653">
+    <w:abstractNumId w:val="0"/>
+  </w:num>
+</w:numbering>
 </file>
 
 <file path=word/styles.xml><?xml version="1.0" encoding="utf-8"?>
@@ -425,6 +3605,9 @@
     <w:pPr>
       <w:keepNext/>
       <w:keepLines/>
+      <w:numPr>
+        <w:numId w:val="1"/>
+      </w:numPr>
       <w:spacing w:before="360" w:after="80"/>
       <w:outlineLvl w:val="0"/>
     </w:pPr>
@@ -441,13 +3624,16 @@
     <w:next w:val="Normal"/>
     <w:link w:val="Heading2Char"/>
     <w:uiPriority w:val="9"/>
-    <w:semiHidden/>
     <w:unhideWhenUsed/>
     <w:qFormat/>
     <w:rsid w:val="001601FD"/>
     <w:pPr>
       <w:keepNext/>
       <w:keepLines/>
+      <w:numPr>
+        <w:ilvl w:val="1"/>
+        <w:numId w:val="1"/>
+      </w:numPr>
       <w:spacing w:before="160" w:after="80"/>
       <w:outlineLvl w:val="1"/>
     </w:pPr>
@@ -464,13 +3650,16 @@
     <w:next w:val="Normal"/>
     <w:link w:val="Heading3Char"/>
     <w:uiPriority w:val="9"/>
-    <w:semiHidden/>
     <w:unhideWhenUsed/>
     <w:qFormat/>
     <w:rsid w:val="001601FD"/>
     <w:pPr>
       <w:keepNext/>
       <w:keepLines/>
+      <w:numPr>
+        <w:ilvl w:val="2"/>
+        <w:numId w:val="1"/>
+      </w:numPr>
       <w:spacing w:before="160" w:after="80"/>
       <w:outlineLvl w:val="2"/>
     </w:pPr>
@@ -494,6 +3683,10 @@
     <w:pPr>
       <w:keepNext/>
       <w:keepLines/>
+      <w:numPr>
+        <w:ilvl w:val="3"/>
+        <w:numId w:val="1"/>
+      </w:numPr>
       <w:spacing w:before="80" w:after="40"/>
       <w:outlineLvl w:val="3"/>
     </w:pPr>
@@ -517,6 +3710,10 @@
     <w:pPr>
       <w:keepNext/>
       <w:keepLines/>
+      <w:numPr>
+        <w:ilvl w:val="4"/>
+        <w:numId w:val="1"/>
+      </w:numPr>
       <w:spacing w:before="80" w:after="40"/>
       <w:outlineLvl w:val="4"/>
     </w:pPr>
@@ -538,6 +3735,10 @@
     <w:pPr>
       <w:keepNext/>
       <w:keepLines/>
+      <w:numPr>
+        <w:ilvl w:val="5"/>
+        <w:numId w:val="1"/>
+      </w:numPr>
       <w:spacing w:before="40" w:after="0"/>
       <w:outlineLvl w:val="5"/>
     </w:pPr>
@@ -561,6 +3762,10 @@
     <w:pPr>
       <w:keepNext/>
       <w:keepLines/>
+      <w:numPr>
+        <w:ilvl w:val="6"/>
+        <w:numId w:val="1"/>
+      </w:numPr>
       <w:spacing w:before="40" w:after="0"/>
       <w:outlineLvl w:val="6"/>
     </w:pPr>
@@ -582,6 +3787,10 @@
     <w:pPr>
       <w:keepNext/>
       <w:keepLines/>
+      <w:numPr>
+        <w:ilvl w:val="7"/>
+        <w:numId w:val="1"/>
+      </w:numPr>
       <w:spacing w:after="0"/>
       <w:outlineLvl w:val="7"/>
     </w:pPr>
@@ -605,6 +3814,10 @@
     <w:pPr>
       <w:keepNext/>
       <w:keepLines/>
+      <w:numPr>
+        <w:ilvl w:val="8"/>
+        <w:numId w:val="1"/>
+      </w:numPr>
       <w:spacing w:after="0"/>
       <w:outlineLvl w:val="8"/>
     </w:pPr>
@@ -616,7 +3829,6 @@
   <w:style w:type="character" w:default="1" w:styleId="DefaultParagraphFont">
     <w:name w:val="Default Paragraph Font"/>
     <w:uiPriority w:val="1"/>
-    <w:semiHidden/>
     <w:unhideWhenUsed/>
   </w:style>
   <w:style w:type="table" w:default="1" w:styleId="TableNormal">
@@ -658,7 +3870,6 @@
     <w:basedOn w:val="DefaultParagraphFont"/>
     <w:link w:val="Heading2"/>
     <w:uiPriority w:val="9"/>
-    <w:semiHidden/>
     <w:rsid w:val="001601FD"/>
     <w:rPr>
       <w:rFonts w:asciiTheme="majorHAnsi" w:eastAsiaTheme="majorEastAsia" w:hAnsiTheme="majorHAnsi" w:cstheme="majorBidi"/>
@@ -672,7 +3883,6 @@
     <w:basedOn w:val="DefaultParagraphFont"/>
     <w:link w:val="Heading3"/>
     <w:uiPriority w:val="9"/>
-    <w:semiHidden/>
     <w:rsid w:val="001601FD"/>
     <w:rPr>
       <w:rFonts w:eastAsiaTheme="majorEastAsia" w:cstheme="majorBidi"/>
@@ -930,7 +4140,726 @@
       <w:spacing w:val="5"/>
     </w:rPr>
   </w:style>
+  <w:style w:type="paragraph" w:styleId="NoSpacing">
+    <w:name w:val="No Spacing"/>
+    <w:link w:val="NoSpacingChar"/>
+    <w:uiPriority w:val="1"/>
+    <w:qFormat/>
+    <w:rsid w:val="00137B22"/>
+    <w:pPr>
+      <w:spacing w:after="0" w:line="240" w:lineRule="auto"/>
+    </w:pPr>
+    <w:rPr>
+      <w:rFonts w:eastAsiaTheme="minorEastAsia"/>
+      <w:kern w:val="0"/>
+      <w:sz w:val="22"/>
+      <w:szCs w:val="22"/>
+      <w:lang w:val="en-US"/>
+      <w14:ligatures w14:val="none"/>
+    </w:rPr>
+  </w:style>
+  <w:style w:type="character" w:customStyle="1" w:styleId="NoSpacingChar">
+    <w:name w:val="No Spacing Char"/>
+    <w:basedOn w:val="DefaultParagraphFont"/>
+    <w:link w:val="NoSpacing"/>
+    <w:uiPriority w:val="1"/>
+    <w:rsid w:val="00137B22"/>
+    <w:rPr>
+      <w:rFonts w:eastAsiaTheme="minorEastAsia"/>
+      <w:kern w:val="0"/>
+      <w:sz w:val="22"/>
+      <w:szCs w:val="22"/>
+      <w:lang w:val="en-US"/>
+      <w14:ligatures w14:val="none"/>
+    </w:rPr>
+  </w:style>
+  <w:style w:type="paragraph" w:styleId="Header">
+    <w:name w:val="header"/>
+    <w:basedOn w:val="Normal"/>
+    <w:link w:val="HeaderChar"/>
+    <w:uiPriority w:val="99"/>
+    <w:unhideWhenUsed/>
+    <w:rsid w:val="002357CD"/>
+    <w:pPr>
+      <w:tabs>
+        <w:tab w:val="center" w:pos="4513"/>
+        <w:tab w:val="right" w:pos="9026"/>
+      </w:tabs>
+      <w:spacing w:after="0" w:line="240" w:lineRule="auto"/>
+    </w:pPr>
+  </w:style>
+  <w:style w:type="character" w:customStyle="1" w:styleId="HeaderChar">
+    <w:name w:val="Header Char"/>
+    <w:basedOn w:val="DefaultParagraphFont"/>
+    <w:link w:val="Header"/>
+    <w:uiPriority w:val="99"/>
+    <w:rsid w:val="002357CD"/>
+  </w:style>
+  <w:style w:type="paragraph" w:styleId="Footer">
+    <w:name w:val="footer"/>
+    <w:basedOn w:val="Normal"/>
+    <w:link w:val="FooterChar"/>
+    <w:uiPriority w:val="99"/>
+    <w:unhideWhenUsed/>
+    <w:rsid w:val="002357CD"/>
+    <w:pPr>
+      <w:tabs>
+        <w:tab w:val="center" w:pos="4513"/>
+        <w:tab w:val="right" w:pos="9026"/>
+      </w:tabs>
+      <w:spacing w:after="0" w:line="240" w:lineRule="auto"/>
+    </w:pPr>
+  </w:style>
+  <w:style w:type="character" w:customStyle="1" w:styleId="FooterChar">
+    <w:name w:val="Footer Char"/>
+    <w:basedOn w:val="DefaultParagraphFont"/>
+    <w:link w:val="Footer"/>
+    <w:uiPriority w:val="99"/>
+    <w:rsid w:val="002357CD"/>
+  </w:style>
+  <w:style w:type="paragraph" w:styleId="TOCHeading">
+    <w:name w:val="TOC Heading"/>
+    <w:basedOn w:val="Heading1"/>
+    <w:next w:val="Normal"/>
+    <w:uiPriority w:val="39"/>
+    <w:unhideWhenUsed/>
+    <w:qFormat/>
+    <w:rsid w:val="00397618"/>
+    <w:pPr>
+      <w:numPr>
+        <w:numId w:val="0"/>
+      </w:numPr>
+      <w:spacing w:before="240" w:after="0" w:line="259" w:lineRule="auto"/>
+      <w:outlineLvl w:val="9"/>
+    </w:pPr>
+    <w:rPr>
+      <w:kern w:val="0"/>
+      <w:sz w:val="32"/>
+      <w:szCs w:val="32"/>
+      <w:lang w:val="en-US"/>
+      <w14:ligatures w14:val="none"/>
+    </w:rPr>
+  </w:style>
+  <w:style w:type="paragraph" w:styleId="TOC1">
+    <w:name w:val="toc 1"/>
+    <w:basedOn w:val="Normal"/>
+    <w:next w:val="Normal"/>
+    <w:autoRedefine/>
+    <w:uiPriority w:val="39"/>
+    <w:unhideWhenUsed/>
+    <w:rsid w:val="00397618"/>
+    <w:pPr>
+      <w:spacing w:after="100"/>
+    </w:pPr>
+  </w:style>
+  <w:style w:type="character" w:styleId="Hyperlink">
+    <w:name w:val="Hyperlink"/>
+    <w:basedOn w:val="DefaultParagraphFont"/>
+    <w:uiPriority w:val="99"/>
+    <w:unhideWhenUsed/>
+    <w:rsid w:val="00397618"/>
+    <w:rPr>
+      <w:color w:val="467886" w:themeColor="hyperlink"/>
+      <w:u w:val="single"/>
+    </w:rPr>
+  </w:style>
+  <w:style w:type="paragraph" w:styleId="TOC2">
+    <w:name w:val="toc 2"/>
+    <w:basedOn w:val="Normal"/>
+    <w:next w:val="Normal"/>
+    <w:autoRedefine/>
+    <w:uiPriority w:val="39"/>
+    <w:unhideWhenUsed/>
+    <w:rsid w:val="00234AA0"/>
+    <w:pPr>
+      <w:spacing w:after="100"/>
+      <w:ind w:left="240"/>
+    </w:pPr>
+  </w:style>
 </w:styles>
+</file>
+
+<file path=word/glossary/document.xml><?xml version="1.0" encoding="utf-8"?>
+<w:glossaryDocument xmlns:wpc="http://schemas.microsoft.com/office/word/2010/wordprocessingCanvas" xmlns:cx="http://schemas.microsoft.com/office/drawing/2014/chartex" xmlns:cx1="http://schemas.microsoft.com/office/drawing/2015/9/8/chartex" xmlns:cx2="http://schemas.microsoft.com/office/drawing/2015/10/21/chartex" xmlns:cx3="http://schemas.microsoft.com/office/drawing/2016/5/9/chartex" xmlns:cx4="http://schemas.microsoft.com/office/drawing/2016/5/10/chartex" xmlns:cx5="http://schemas.microsoft.com/office/drawing/2016/5/11/chartex" xmlns:cx6="http://schemas.microsoft.com/office/drawing/2016/5/12/chartex" xmlns:cx7="http://schemas.microsoft.com/office/drawing/2016/5/13/chartex" xmlns:cx8="http://schemas.microsoft.com/office/drawing/2016/5/14/chartex" xmlns:mc="http://schemas.openxmlformats.org/markup-compatibility/2006" xmlns:aink="http://schemas.microsoft.com/office/drawing/2016/ink" xmlns:am3d="http://schemas.microsoft.com/office/drawing/2017/model3d" xmlns:o="urn:schemas-microsoft-com:office:office" xmlns:oel="http://schemas.microsoft.com/office/2019/extlst" xmlns:r="http://schemas.openxmlformats.org/officeDocument/2006/relationships" xmlns:m="http://schemas.openxmlformats.org/officeDocument/2006/math" xmlns:v="urn:schemas-microsoft-com:vml" xmlns:wp14="http://schemas.microsoft.com/office/word/2010/wordprocessingDrawing" xmlns:wp="http://schemas.openxmlformats.org/drawingml/2006/wordprocessingDrawing" xmlns:w10="urn:schemas-microsoft-com:office:word" xmlns:w="http://schemas.openxmlformats.org/wordprocessingml/2006/main" xmlns:w14="http://schemas.microsoft.com/office/word/2010/wordml" xmlns:w15="http://schemas.microsoft.com/office/word/2012/wordml" xmlns:w16cex="http://schemas.microsoft.com/office/word/2018/wordml/cex" xmlns:w16cid="http://schemas.microsoft.com/office/word/2016/wordml/cid" xmlns:w16="http://schemas.microsoft.com/office/word/2018/wordml" xmlns:w16du="http://schemas.microsoft.com/office/word/2023/wordml/word16du" xmlns:w16sdtdh="http://schemas.microsoft.com/office/word/2020/wordml/sdtdatahash" xmlns:w16se="http://schemas.microsoft.com/office/word/2015/wordml/symex" xmlns:wpg="http://schemas.microsoft.com/office/word/2010/wordprocessingGroup" xmlns:wpi="http://schemas.microsoft.com/office/word/2010/wordprocessingInk" xmlns:wne="http://schemas.microsoft.com/office/word/2006/wordml" xmlns:wps="http://schemas.microsoft.com/office/word/2010/wordprocessingShape" mc:Ignorable="w14 w15 w16se w16cid w16 w16cex w16sdtdh w16du wp14">
+  <w:docParts>
+    <w:docPart>
+      <w:docPartPr>
+        <w:name w:val="B2B5F9DF7F354EE0B1ADDE3CFD226555"/>
+        <w:category>
+          <w:name w:val="General"/>
+          <w:gallery w:val="placeholder"/>
+        </w:category>
+        <w:types>
+          <w:type w:val="bbPlcHdr"/>
+        </w:types>
+        <w:behaviors>
+          <w:behavior w:val="content"/>
+        </w:behaviors>
+        <w:guid w:val="{F3F7D6F7-A2A7-45C7-ABEE-CBA4EE6EA285}"/>
+      </w:docPartPr>
+      <w:docPartBody>
+        <w:p>
+          <w:pPr>
+            <w:pStyle w:val="B2B5F9DF7F354EE0B1ADDE3CFD226555"/>
+          </w:pPr>
+          <w:r>
+            <w:rPr>
+              <w:rFonts w:asciiTheme="majorHAnsi" w:eastAsiaTheme="majorEastAsia" w:hAnsiTheme="majorHAnsi" w:cstheme="majorBidi"/>
+              <w:caps/>
+              <w:color w:val="156082" w:themeColor="accent1"/>
+              <w:sz w:val="80"/>
+              <w:szCs w:val="80"/>
+            </w:rPr>
+            <w:t>[Document title]</w:t>
+          </w:r>
+        </w:p>
+      </w:docPartBody>
+    </w:docPart>
+  </w:docParts>
+</w:glossaryDocument>
+</file>
+
+<file path=word/glossary/fontTable.xml><?xml version="1.0" encoding="utf-8"?>
+<w:fonts xmlns:mc="http://schemas.openxmlformats.org/markup-compatibility/2006" xmlns:r="http://schemas.openxmlformats.org/officeDocument/2006/relationships" xmlns:w="http://schemas.openxmlformats.org/wordprocessingml/2006/main" xmlns:w14="http://schemas.microsoft.com/office/word/2010/wordml" xmlns:w15="http://schemas.microsoft.com/office/word/2012/wordml" xmlns:w16cex="http://schemas.microsoft.com/office/word/2018/wordml/cex" xmlns:w16cid="http://schemas.microsoft.com/office/word/2016/wordml/cid" xmlns:w16="http://schemas.microsoft.com/office/word/2018/wordml" xmlns:w16du="http://schemas.microsoft.com/office/word/2023/wordml/word16du" xmlns:w16sdtdh="http://schemas.microsoft.com/office/word/2020/wordml/sdtdatahash" xmlns:w16se="http://schemas.microsoft.com/office/word/2015/wordml/symex" mc:Ignorable="w14 w15 w16se w16cid w16 w16cex w16sdtdh w16du">
+  <w:font w:name="Symbol">
+    <w:panose1 w:val="05050102010706020507"/>
+    <w:charset w:val="02"/>
+    <w:family w:val="decorative"/>
+    <w:pitch w:val="variable"/>
+    <w:sig w:usb0="00000000" w:usb1="10000000" w:usb2="00000000" w:usb3="00000000" w:csb0="80000000" w:csb1="00000000"/>
+  </w:font>
+  <w:font w:name="Times New Roman">
+    <w:panose1 w:val="02020603050405020304"/>
+    <w:charset w:val="00"/>
+    <w:family w:val="roman"/>
+    <w:pitch w:val="variable"/>
+    <w:sig w:usb0="E0002EFF" w:usb1="C000785B" w:usb2="00000009" w:usb3="00000000" w:csb0="000001FF" w:csb1="00000000"/>
+  </w:font>
+  <w:font w:name="Courier New">
+    <w:panose1 w:val="02070309020205020404"/>
+    <w:charset w:val="00"/>
+    <w:family w:val="modern"/>
+    <w:pitch w:val="fixed"/>
+    <w:sig w:usb0="E0002EFF" w:usb1="C0007843" w:usb2="00000009" w:usb3="00000000" w:csb0="000001FF" w:csb1="00000000"/>
+  </w:font>
+  <w:font w:name="Wingdings">
+    <w:panose1 w:val="05000000000000000000"/>
+    <w:charset w:val="02"/>
+    <w:family w:val="auto"/>
+    <w:pitch w:val="variable"/>
+    <w:sig w:usb0="00000000" w:usb1="10000000" w:usb2="00000000" w:usb3="00000000" w:csb0="80000000" w:csb1="00000000"/>
+  </w:font>
+  <w:font w:name="Aptos">
+    <w:charset w:val="00"/>
+    <w:family w:val="swiss"/>
+    <w:pitch w:val="variable"/>
+    <w:sig w:usb0="20000287" w:usb1="00000003" w:usb2="00000000" w:usb3="00000000" w:csb0="0000019F" w:csb1="00000000"/>
+  </w:font>
+  <w:font w:name="Aptos Display">
+    <w:charset w:val="00"/>
+    <w:family w:val="swiss"/>
+    <w:pitch w:val="variable"/>
+    <w:sig w:usb0="20000287" w:usb1="00000003" w:usb2="00000000" w:usb3="00000000" w:csb0="0000019F" w:csb1="00000000"/>
+  </w:font>
+</w:fonts>
+</file>
+
+<file path=word/glossary/settings.xml><?xml version="1.0" encoding="utf-8"?>
+<w:settings xmlns:mc="http://schemas.openxmlformats.org/markup-compatibility/2006" xmlns:o="urn:schemas-microsoft-com:office:office" xmlns:r="http://schemas.openxmlformats.org/officeDocument/2006/relationships" xmlns:m="http://schemas.openxmlformats.org/officeDocument/2006/math" xmlns:v="urn:schemas-microsoft-com:vml" xmlns:w10="urn:schemas-microsoft-com:office:word" xmlns:w="http://schemas.openxmlformats.org/wordprocessingml/2006/main" xmlns:w14="http://schemas.microsoft.com/office/word/2010/wordml" xmlns:w15="http://schemas.microsoft.com/office/word/2012/wordml" xmlns:w16cex="http://schemas.microsoft.com/office/word/2018/wordml/cex" xmlns:w16cid="http://schemas.microsoft.com/office/word/2016/wordml/cid" xmlns:w16="http://schemas.microsoft.com/office/word/2018/wordml" xmlns:w16du="http://schemas.microsoft.com/office/word/2023/wordml/word16du" xmlns:w16sdtdh="http://schemas.microsoft.com/office/word/2020/wordml/sdtdatahash" xmlns:w16se="http://schemas.microsoft.com/office/word/2015/wordml/symex" xmlns:sl="http://schemas.openxmlformats.org/schemaLibrary/2006/main" mc:Ignorable="w14 w15 w16se w16cid w16 w16cex w16sdtdh w16du">
+  <w:view w:val="normal"/>
+  <w:defaultTabStop w:val="720"/>
+  <w:characterSpacingControl w:val="doNotCompress"/>
+  <w:compat>
+    <w:useFELayout/>
+    <w:compatSetting w:name="compatibilityMode" w:uri="http://schemas.microsoft.com/office/word" w:val="15"/>
+    <w:compatSetting w:name="overrideTableStyleFontSizeAndJustification" w:uri="http://schemas.microsoft.com/office/word" w:val="1"/>
+    <w:compatSetting w:name="enableOpenTypeFeatures" w:uri="http://schemas.microsoft.com/office/word" w:val="1"/>
+    <w:compatSetting w:name="doNotFlipMirrorIndents" w:uri="http://schemas.microsoft.com/office/word" w:val="1"/>
+    <w:compatSetting w:name="differentiateMultirowTableHeaders" w:uri="http://schemas.microsoft.com/office/word" w:val="1"/>
+    <w:compatSetting w:name="useWord2013TrackBottomHyphenation" w:uri="http://schemas.microsoft.com/office/word" w:val="0"/>
+  </w:compat>
+  <w:rsids>
+    <w:rsidRoot w:val="00F964CB"/>
+    <w:rsid w:val="00362893"/>
+    <w:rsid w:val="003F2B90"/>
+    <w:rsid w:val="00953A6E"/>
+    <w:rsid w:val="00BC144A"/>
+    <w:rsid w:val="00C360B2"/>
+    <w:rsid w:val="00F964CB"/>
+  </w:rsids>
+  <m:mathPr>
+    <m:mathFont m:val="Cambria Math"/>
+    <m:brkBin m:val="before"/>
+    <m:brkBinSub m:val="--"/>
+    <m:smallFrac m:val="0"/>
+    <m:dispDef/>
+    <m:lMargin m:val="0"/>
+    <m:rMargin m:val="0"/>
+    <m:defJc m:val="centerGroup"/>
+    <m:wrapIndent m:val="1440"/>
+    <m:intLim m:val="subSup"/>
+    <m:naryLim m:val="undOvr"/>
+  </m:mathPr>
+  <w:themeFontLang w:val="en-IE"/>
+  <w:clrSchemeMapping w:bg1="light1" w:t1="dark1" w:bg2="light2" w:t2="dark2" w:accent1="accent1" w:accent2="accent2" w:accent3="accent3" w:accent4="accent4" w:accent5="accent5" w:accent6="accent6" w:hyperlink="hyperlink" w:followedHyperlink="followedHyperlink"/>
+  <w:decimalSymbol w:val="."/>
+  <w:listSeparator w:val=","/>
+  <w15:chartTrackingRefBased/>
+</w:settings>
+</file>
+
+<file path=word/glossary/styles.xml><?xml version="1.0" encoding="utf-8"?>
+<w:styles xmlns:mc="http://schemas.openxmlformats.org/markup-compatibility/2006" xmlns:r="http://schemas.openxmlformats.org/officeDocument/2006/relationships" xmlns:w="http://schemas.openxmlformats.org/wordprocessingml/2006/main" xmlns:w14="http://schemas.microsoft.com/office/word/2010/wordml" xmlns:w15="http://schemas.microsoft.com/office/word/2012/wordml" xmlns:w16cex="http://schemas.microsoft.com/office/word/2018/wordml/cex" xmlns:w16cid="http://schemas.microsoft.com/office/word/2016/wordml/cid" xmlns:w16="http://schemas.microsoft.com/office/word/2018/wordml" xmlns:w16du="http://schemas.microsoft.com/office/word/2023/wordml/word16du" xmlns:w16sdtdh="http://schemas.microsoft.com/office/word/2020/wordml/sdtdatahash" xmlns:w16se="http://schemas.microsoft.com/office/word/2015/wordml/symex" mc:Ignorable="w14 w15 w16se w16cid w16 w16cex w16sdtdh w16du">
+  <w:docDefaults>
+    <w:rPrDefault>
+      <w:rPr>
+        <w:rFonts w:asciiTheme="minorHAnsi" w:eastAsiaTheme="minorEastAsia" w:hAnsiTheme="minorHAnsi" w:cstheme="minorBidi"/>
+        <w:kern w:val="2"/>
+        <w:sz w:val="24"/>
+        <w:szCs w:val="24"/>
+        <w:lang w:val="en-IE" w:eastAsia="en-IE" w:bidi="ar-SA"/>
+        <w14:ligatures w14:val="standardContextual"/>
+      </w:rPr>
+    </w:rPrDefault>
+    <w:pPrDefault>
+      <w:pPr>
+        <w:spacing w:after="160" w:line="278" w:lineRule="auto"/>
+      </w:pPr>
+    </w:pPrDefault>
+  </w:docDefaults>
+  <w:latentStyles w:defLockedState="0" w:defUIPriority="99" w:defSemiHidden="0" w:defUnhideWhenUsed="0" w:defQFormat="0" w:count="376">
+    <w:lsdException w:name="Normal" w:uiPriority="0" w:qFormat="1"/>
+    <w:lsdException w:name="heading 1" w:uiPriority="9" w:qFormat="1"/>
+    <w:lsdException w:name="heading 2" w:semiHidden="1" w:uiPriority="9" w:unhideWhenUsed="1" w:qFormat="1"/>
+    <w:lsdException w:name="heading 3" w:semiHidden="1" w:uiPriority="9" w:unhideWhenUsed="1" w:qFormat="1"/>
+    <w:lsdException w:name="heading 4" w:semiHidden="1" w:uiPriority="9" w:unhideWhenUsed="1" w:qFormat="1"/>
+    <w:lsdException w:name="heading 5" w:semiHidden="1" w:uiPriority="9" w:unhideWhenUsed="1" w:qFormat="1"/>
+    <w:lsdException w:name="heading 6" w:semiHidden="1" w:uiPriority="9" w:unhideWhenUsed="1" w:qFormat="1"/>
+    <w:lsdException w:name="heading 7" w:semiHidden="1" w:uiPriority="9" w:unhideWhenUsed="1" w:qFormat="1"/>
+    <w:lsdException w:name="heading 8" w:semiHidden="1" w:uiPriority="9" w:unhideWhenUsed="1" w:qFormat="1"/>
+    <w:lsdException w:name="heading 9" w:semiHidden="1" w:uiPriority="9" w:unhideWhenUsed="1" w:qFormat="1"/>
+    <w:lsdException w:name="index 1" w:semiHidden="1" w:unhideWhenUsed="1"/>
+    <w:lsdException w:name="index 2" w:semiHidden="1" w:unhideWhenUsed="1"/>
+    <w:lsdException w:name="index 3" w:semiHidden="1" w:unhideWhenUsed="1"/>
+    <w:lsdException w:name="index 4" w:semiHidden="1" w:unhideWhenUsed="1"/>
+    <w:lsdException w:name="index 5" w:semiHidden="1" w:unhideWhenUsed="1"/>
+    <w:lsdException w:name="index 6" w:semiHidden="1" w:unhideWhenUsed="1"/>
+    <w:lsdException w:name="index 7" w:semiHidden="1" w:unhideWhenUsed="1"/>
+    <w:lsdException w:name="index 8" w:semiHidden="1" w:unhideWhenUsed="1"/>
+    <w:lsdException w:name="index 9" w:semiHidden="1" w:unhideWhenUsed="1"/>
+    <w:lsdException w:name="toc 1" w:semiHidden="1" w:uiPriority="39" w:unhideWhenUsed="1"/>
+    <w:lsdException w:name="toc 2" w:semiHidden="1" w:uiPriority="39" w:unhideWhenUsed="1"/>
+    <w:lsdException w:name="toc 3" w:semiHidden="1" w:uiPriority="39" w:unhideWhenUsed="1"/>
+    <w:lsdException w:name="toc 4" w:semiHidden="1" w:uiPriority="39" w:unhideWhenUsed="1"/>
+    <w:lsdException w:name="toc 5" w:semiHidden="1" w:uiPriority="39" w:unhideWhenUsed="1"/>
+    <w:lsdException w:name="toc 6" w:semiHidden="1" w:uiPriority="39" w:unhideWhenUsed="1"/>
+    <w:lsdException w:name="toc 7" w:semiHidden="1" w:uiPriority="39" w:unhideWhenUsed="1"/>
+    <w:lsdException w:name="toc 8" w:semiHidden="1" w:uiPriority="39" w:unhideWhenUsed="1"/>
+    <w:lsdException w:name="toc 9" w:semiHidden="1" w:uiPriority="39" w:unhideWhenUsed="1"/>
+    <w:lsdException w:name="Normal Indent" w:semiHidden="1" w:unhideWhenUsed="1"/>
+    <w:lsdException w:name="footnote text" w:semiHidden="1" w:unhideWhenUsed="1"/>
+    <w:lsdException w:name="annotation text" w:semiHidden="1" w:unhideWhenUsed="1"/>
+    <w:lsdException w:name="header" w:semiHidden="1" w:unhideWhenUsed="1"/>
+    <w:lsdException w:name="footer" w:semiHidden="1" w:unhideWhenUsed="1"/>
+    <w:lsdException w:name="index heading" w:semiHidden="1" w:unhideWhenUsed="1"/>
+    <w:lsdException w:name="caption" w:semiHidden="1" w:uiPriority="35" w:unhideWhenUsed="1" w:qFormat="1"/>
+    <w:lsdException w:name="table of figures" w:semiHidden="1" w:unhideWhenUsed="1"/>
+    <w:lsdException w:name="envelope address" w:semiHidden="1" w:unhideWhenUsed="1"/>
+    <w:lsdException w:name="envelope return" w:semiHidden="1" w:unhideWhenUsed="1"/>
+    <w:lsdException w:name="footnote reference" w:semiHidden="1" w:unhideWhenUsed="1"/>
+    <w:lsdException w:name="annotation reference" w:semiHidden="1" w:unhideWhenUsed="1"/>
+    <w:lsdException w:name="line number" w:semiHidden="1" w:unhideWhenUsed="1"/>
+    <w:lsdException w:name="page number" w:semiHidden="1" w:unhideWhenUsed="1"/>
+    <w:lsdException w:name="endnote reference" w:semiHidden="1" w:unhideWhenUsed="1"/>
+    <w:lsdException w:name="endnote text" w:semiHidden="1" w:unhideWhenUsed="1"/>
+    <w:lsdException w:name="table of authorities" w:semiHidden="1" w:unhideWhenUsed="1"/>
+    <w:lsdException w:name="macro" w:semiHidden="1" w:unhideWhenUsed="1"/>
+    <w:lsdException w:name="toa heading" w:semiHidden="1" w:unhideWhenUsed="1"/>
+    <w:lsdException w:name="List" w:semiHidden="1" w:unhideWhenUsed="1"/>
+    <w:lsdException w:name="List Bullet" w:semiHidden="1" w:unhideWhenUsed="1"/>
+    <w:lsdException w:name="List Number" w:semiHidden="1" w:unhideWhenUsed="1"/>
+    <w:lsdException w:name="List 2" w:semiHidden="1" w:unhideWhenUsed="1"/>
+    <w:lsdException w:name="List 3" w:semiHidden="1" w:unhideWhenUsed="1"/>
+    <w:lsdException w:name="List 4" w:semiHidden="1" w:unhideWhenUsed="1"/>
+    <w:lsdException w:name="List 5" w:semiHidden="1" w:unhideWhenUsed="1"/>
+    <w:lsdException w:name="List Bullet 2" w:semiHidden="1" w:unhideWhenUsed="1"/>
+    <w:lsdException w:name="List Bullet 3" w:semiHidden="1" w:unhideWhenUsed="1"/>
+    <w:lsdException w:name="List Bullet 4" w:semiHidden="1" w:unhideWhenUsed="1"/>
+    <w:lsdException w:name="List Bullet 5" w:semiHidden="1" w:unhideWhenUsed="1"/>
+    <w:lsdException w:name="List Number 2" w:semiHidden="1" w:unhideWhenUsed="1"/>
+    <w:lsdException w:name="List Number 3" w:semiHidden="1" w:unhideWhenUsed="1"/>
+    <w:lsdException w:name="List Number 4" w:semiHidden="1" w:unhideWhenUsed="1"/>
+    <w:lsdException w:name="List Number 5" w:semiHidden="1" w:unhideWhenUsed="1"/>
+    <w:lsdException w:name="Title" w:uiPriority="10" w:qFormat="1"/>
+    <w:lsdException w:name="Closing" w:semiHidden="1" w:unhideWhenUsed="1"/>
+    <w:lsdException w:name="Signature" w:semiHidden="1" w:unhideWhenUsed="1"/>
+    <w:lsdException w:name="Default Paragraph Font" w:semiHidden="1" w:uiPriority="1" w:unhideWhenUsed="1"/>
+    <w:lsdException w:name="Body Text" w:semiHidden="1" w:unhideWhenUsed="1"/>
+    <w:lsdException w:name="Body Text Indent" w:semiHidden="1" w:unhideWhenUsed="1"/>
+    <w:lsdException w:name="List Continue" w:semiHidden="1" w:unhideWhenUsed="1"/>
+    <w:lsdException w:name="List Continue 2" w:semiHidden="1" w:unhideWhenUsed="1"/>
+    <w:lsdException w:name="List Continue 3" w:semiHidden="1" w:unhideWhenUsed="1"/>
+    <w:lsdException w:name="List Continue 4" w:semiHidden="1" w:unhideWhenUsed="1"/>
+    <w:lsdException w:name="List Continue 5" w:semiHidden="1" w:unhideWhenUsed="1"/>
+    <w:lsdException w:name="Message Header" w:semiHidden="1" w:unhideWhenUsed="1"/>
+    <w:lsdException w:name="Subtitle" w:uiPriority="11" w:qFormat="1"/>
+    <w:lsdException w:name="Salutation" w:semiHidden="1" w:unhideWhenUsed="1"/>
+    <w:lsdException w:name="Date" w:semiHidden="1" w:unhideWhenUsed="1"/>
+    <w:lsdException w:name="Body Text First Indent" w:semiHidden="1" w:unhideWhenUsed="1"/>
+    <w:lsdException w:name="Body Text First Indent 2" w:semiHidden="1" w:unhideWhenUsed="1"/>
+    <w:lsdException w:name="Note Heading" w:semiHidden="1" w:unhideWhenUsed="1"/>
+    <w:lsdException w:name="Body Text 2" w:semiHidden="1" w:unhideWhenUsed="1"/>
+    <w:lsdException w:name="Body Text 3" w:semiHidden="1" w:unhideWhenUsed="1"/>
+    <w:lsdException w:name="Body Text Indent 2" w:semiHidden="1" w:unhideWhenUsed="1"/>
+    <w:lsdException w:name="Body Text Indent 3" w:semiHidden="1" w:unhideWhenUsed="1"/>
+    <w:lsdException w:name="Block Text" w:semiHidden="1" w:unhideWhenUsed="1"/>
+    <w:lsdException w:name="Hyperlink" w:semiHidden="1" w:unhideWhenUsed="1"/>
+    <w:lsdException w:name="FollowedHyperlink" w:semiHidden="1" w:unhideWhenUsed="1"/>
+    <w:lsdException w:name="Strong" w:uiPriority="22" w:qFormat="1"/>
+    <w:lsdException w:name="Emphasis" w:uiPriority="20" w:qFormat="1"/>
+    <w:lsdException w:name="Document Map" w:semiHidden="1" w:unhideWhenUsed="1"/>
+    <w:lsdException w:name="Plain Text" w:semiHidden="1" w:unhideWhenUsed="1"/>
+    <w:lsdException w:name="E-mail Signature" w:semiHidden="1" w:unhideWhenUsed="1"/>
+    <w:lsdException w:name="HTML Top of Form" w:semiHidden="1" w:unhideWhenUsed="1"/>
+    <w:lsdException w:name="HTML Bottom of Form" w:semiHidden="1" w:unhideWhenUsed="1"/>
+    <w:lsdException w:name="Normal (Web)" w:semiHidden="1" w:unhideWhenUsed="1"/>
+    <w:lsdException w:name="HTML Acronym" w:semiHidden="1" w:unhideWhenUsed="1"/>
+    <w:lsdException w:name="HTML Address" w:semiHidden="1" w:unhideWhenUsed="1"/>
+    <w:lsdException w:name="HTML Cite" w:semiHidden="1" w:unhideWhenUsed="1"/>
+    <w:lsdException w:name="HTML Code" w:semiHidden="1" w:unhideWhenUsed="1"/>
+    <w:lsdException w:name="HTML Definition" w:semiHidden="1" w:unhideWhenUsed="1"/>
+    <w:lsdException w:name="HTML Keyboard" w:semiHidden="1" w:unhideWhenUsed="1"/>
+    <w:lsdException w:name="HTML Preformatted" w:semiHidden="1" w:unhideWhenUsed="1"/>
+    <w:lsdException w:name="HTML Sample" w:semiHidden="1" w:unhideWhenUsed="1"/>
+    <w:lsdException w:name="HTML Typewriter" w:semiHidden="1" w:unhideWhenUsed="1"/>
+    <w:lsdException w:name="HTML Variable" w:semiHidden="1" w:unhideWhenUsed="1"/>
+    <w:lsdException w:name="Normal Table" w:semiHidden="1" w:unhideWhenUsed="1"/>
+    <w:lsdException w:name="annotation subject" w:semiHidden="1" w:unhideWhenUsed="1"/>
+    <w:lsdException w:name="No List" w:semiHidden="1" w:unhideWhenUsed="1"/>
+    <w:lsdException w:name="Outline List 1" w:semiHidden="1" w:unhideWhenUsed="1"/>
+    <w:lsdException w:name="Outline List 2" w:semiHidden="1" w:unhideWhenUsed="1"/>
+    <w:lsdException w:name="Outline List 3" w:semiHidden="1" w:unhideWhenUsed="1"/>
+    <w:lsdException w:name="Table Simple 1" w:semiHidden="1" w:unhideWhenUsed="1"/>
+    <w:lsdException w:name="Table Simple 2" w:semiHidden="1" w:unhideWhenUsed="1"/>
+    <w:lsdException w:name="Table Simple 3" w:semiHidden="1" w:unhideWhenUsed="1"/>
+    <w:lsdException w:name="Table Classic 1" w:semiHidden="1" w:unhideWhenUsed="1"/>
+    <w:lsdException w:name="Table Classic 2" w:semiHidden="1" w:unhideWhenUsed="1"/>
+    <w:lsdException w:name="Table Classic 3" w:semiHidden="1" w:unhideWhenUsed="1"/>
+    <w:lsdException w:name="Table Classic 4" w:semiHidden="1" w:unhideWhenUsed="1"/>
+    <w:lsdException w:name="Table Colorful 1" w:semiHidden="1" w:unhideWhenUsed="1"/>
+    <w:lsdException w:name="Table Colorful 2" w:semiHidden="1" w:unhideWhenUsed="1"/>
+    <w:lsdException w:name="Table Colorful 3" w:semiHidden="1" w:unhideWhenUsed="1"/>
+    <w:lsdException w:name="Table Columns 1" w:semiHidden="1" w:unhideWhenUsed="1"/>
+    <w:lsdException w:name="Table Columns 2" w:semiHidden="1" w:unhideWhenUsed="1"/>
+    <w:lsdException w:name="Table Columns 3" w:semiHidden="1" w:unhideWhenUsed="1"/>
+    <w:lsdException w:name="Table Columns 4" w:semiHidden="1" w:unhideWhenUsed="1"/>
+    <w:lsdException w:name="Table Columns 5" w:semiHidden="1" w:unhideWhenUsed="1"/>
+    <w:lsdException w:name="Table Grid 1" w:semiHidden="1" w:unhideWhenUsed="1"/>
+    <w:lsdException w:name="Table Grid 2" w:semiHidden="1" w:unhideWhenUsed="1"/>
+    <w:lsdException w:name="Table Grid 3" w:semiHidden="1" w:unhideWhenUsed="1"/>
+    <w:lsdException w:name="Table Grid 4" w:semiHidden="1" w:unhideWhenUsed="1"/>
+    <w:lsdException w:name="Table Grid 5" w:semiHidden="1" w:unhideWhenUsed="1"/>
+    <w:lsdException w:name="Table Grid 6" w:semiHidden="1" w:unhideWhenUsed="1"/>
+    <w:lsdException w:name="Table Grid 7" w:semiHidden="1" w:unhideWhenUsed="1"/>
+    <w:lsdException w:name="Table Grid 8" w:semiHidden="1" w:unhideWhenUsed="1"/>
+    <w:lsdException w:name="Table List 1" w:semiHidden="1" w:unhideWhenUsed="1"/>
+    <w:lsdException w:name="Table List 2" w:semiHidden="1" w:unhideWhenUsed="1"/>
+    <w:lsdException w:name="Table List 3" w:semiHidden="1" w:unhideWhenUsed="1"/>
+    <w:lsdException w:name="Table List 4" w:semiHidden="1" w:unhideWhenUsed="1"/>
+    <w:lsdException w:name="Table List 5" w:semiHidden="1" w:unhideWhenUsed="1"/>
+    <w:lsdException w:name="Table List 6" w:semiHidden="1" w:unhideWhenUsed="1"/>
+    <w:lsdException w:name="Table List 7" w:semiHidden="1" w:unhideWhenUsed="1"/>
+    <w:lsdException w:name="Table List 8" w:semiHidden="1" w:unhideWhenUsed="1"/>
+    <w:lsdException w:name="Table 3D effects 1" w:semiHidden="1" w:unhideWhenUsed="1"/>
+    <w:lsdException w:name="Table 3D effects 2" w:semiHidden="1" w:unhideWhenUsed="1"/>
+    <w:lsdException w:name="Table 3D effects 3" w:semiHidden="1" w:unhideWhenUsed="1"/>
+    <w:lsdException w:name="Table Contemporary" w:semiHidden="1" w:unhideWhenUsed="1"/>
+    <w:lsdException w:name="Table Elegant" w:semiHidden="1" w:unhideWhenUsed="1"/>
+    <w:lsdException w:name="Table Professional" w:semiHidden="1" w:unhideWhenUsed="1"/>
+    <w:lsdException w:name="Table Subtle 1" w:semiHidden="1" w:unhideWhenUsed="1"/>
+    <w:lsdException w:name="Table Subtle 2" w:semiHidden="1" w:unhideWhenUsed="1"/>
+    <w:lsdException w:name="Table Web 1" w:semiHidden="1" w:unhideWhenUsed="1"/>
+    <w:lsdException w:name="Table Web 2" w:semiHidden="1" w:unhideWhenUsed="1"/>
+    <w:lsdException w:name="Table Web 3" w:semiHidden="1" w:unhideWhenUsed="1"/>
+    <w:lsdException w:name="Balloon Text" w:semiHidden="1" w:unhideWhenUsed="1"/>
+    <w:lsdException w:name="Table Grid" w:uiPriority="39"/>
+    <w:lsdException w:name="Table Theme" w:semiHidden="1" w:unhideWhenUsed="1"/>
+    <w:lsdException w:name="Placeholder Text" w:semiHidden="1"/>
+    <w:lsdException w:name="No Spacing" w:uiPriority="1" w:qFormat="1"/>
+    <w:lsdException w:name="Light Shading" w:uiPriority="60"/>
+    <w:lsdException w:name="Light List" w:uiPriority="61"/>
+    <w:lsdException w:name="Light Grid" w:uiPriority="62"/>
+    <w:lsdException w:name="Medium Shading 1" w:uiPriority="63"/>
+    <w:lsdException w:name="Medium Shading 2" w:uiPriority="64"/>
+    <w:lsdException w:name="Medium List 1" w:uiPriority="65"/>
+    <w:lsdException w:name="Medium List 2" w:uiPriority="66"/>
+    <w:lsdException w:name="Medium Grid 1" w:uiPriority="67"/>
+    <w:lsdException w:name="Medium Grid 2" w:uiPriority="68"/>
+    <w:lsdException w:name="Medium Grid 3" w:uiPriority="69"/>
+    <w:lsdException w:name="Dark List" w:uiPriority="70"/>
+    <w:lsdException w:name="Colorful Shading" w:uiPriority="71"/>
+    <w:lsdException w:name="Colorful List" w:uiPriority="72"/>
+    <w:lsdException w:name="Colorful Grid" w:uiPriority="73"/>
+    <w:lsdException w:name="Light Shading Accent 1" w:uiPriority="60"/>
+    <w:lsdException w:name="Light List Accent 1" w:uiPriority="61"/>
+    <w:lsdException w:name="Light Grid Accent 1" w:uiPriority="62"/>
+    <w:lsdException w:name="Medium Shading 1 Accent 1" w:uiPriority="63"/>
+    <w:lsdException w:name="Medium Shading 2 Accent 1" w:uiPriority="64"/>
+    <w:lsdException w:name="Medium List 1 Accent 1" w:uiPriority="65"/>
+    <w:lsdException w:name="Revision" w:semiHidden="1"/>
+    <w:lsdException w:name="List Paragraph" w:uiPriority="34" w:qFormat="1"/>
+    <w:lsdException w:name="Quote" w:uiPriority="29" w:qFormat="1"/>
+    <w:lsdException w:name="Intense Quote" w:uiPriority="30" w:qFormat="1"/>
+    <w:lsdException w:name="Medium List 2 Accent 1" w:uiPriority="66"/>
+    <w:lsdException w:name="Medium Grid 1 Accent 1" w:uiPriority="67"/>
+    <w:lsdException w:name="Medium Grid 2 Accent 1" w:uiPriority="68"/>
+    <w:lsdException w:name="Medium Grid 3 Accent 1" w:uiPriority="69"/>
+    <w:lsdException w:name="Dark List Accent 1" w:uiPriority="70"/>
+    <w:lsdException w:name="Colorful Shading Accent 1" w:uiPriority="71"/>
+    <w:lsdException w:name="Colorful List Accent 1" w:uiPriority="72"/>
+    <w:lsdException w:name="Colorful Grid Accent 1" w:uiPriority="73"/>
+    <w:lsdException w:name="Light Shading Accent 2" w:uiPriority="60"/>
+    <w:lsdException w:name="Light List Accent 2" w:uiPriority="61"/>
+    <w:lsdException w:name="Light Grid Accent 2" w:uiPriority="62"/>
+    <w:lsdException w:name="Medium Shading 1 Accent 2" w:uiPriority="63"/>
+    <w:lsdException w:name="Medium Shading 2 Accent 2" w:uiPriority="64"/>
+    <w:lsdException w:name="Medium List 1 Accent 2" w:uiPriority="65"/>
+    <w:lsdException w:name="Medium List 2 Accent 2" w:uiPriority="66"/>
+    <w:lsdException w:name="Medium Grid 1 Accent 2" w:uiPriority="67"/>
+    <w:lsdException w:name="Medium Grid 2 Accent 2" w:uiPriority="68"/>
+    <w:lsdException w:name="Medium Grid 3 Accent 2" w:uiPriority="69"/>
+    <w:lsdException w:name="Dark List Accent 2" w:uiPriority="70"/>
+    <w:lsdException w:name="Colorful Shading Accent 2" w:uiPriority="71"/>
+    <w:lsdException w:name="Colorful List Accent 2" w:uiPriority="72"/>
+    <w:lsdException w:name="Colorful Grid Accent 2" w:uiPriority="73"/>
+    <w:lsdException w:name="Light Shading Accent 3" w:uiPriority="60"/>
+    <w:lsdException w:name="Light List Accent 3" w:uiPriority="61"/>
+    <w:lsdException w:name="Light Grid Accent 3" w:uiPriority="62"/>
+    <w:lsdException w:name="Medium Shading 1 Accent 3" w:uiPriority="63"/>
+    <w:lsdException w:name="Medium Shading 2 Accent 3" w:uiPriority="64"/>
+    <w:lsdException w:name="Medium List 1 Accent 3" w:uiPriority="65"/>
+    <w:lsdException w:name="Medium List 2 Accent 3" w:uiPriority="66"/>
+    <w:lsdException w:name="Medium Grid 1 Accent 3" w:uiPriority="67"/>
+    <w:lsdException w:name="Medium Grid 2 Accent 3" w:uiPriority="68"/>
+    <w:lsdException w:name="Medium Grid 3 Accent 3" w:uiPriority="69"/>
+    <w:lsdException w:name="Dark List Accent 3" w:uiPriority="70"/>
+    <w:lsdException w:name="Colorful Shading Accent 3" w:uiPriority="71"/>
+    <w:lsdException w:name="Colorful List Accent 3" w:uiPriority="72"/>
+    <w:lsdException w:name="Colorful Grid Accent 3" w:uiPriority="73"/>
+    <w:lsdException w:name="Light Shading Accent 4" w:uiPriority="60"/>
+    <w:lsdException w:name="Light List Accent 4" w:uiPriority="61"/>
+    <w:lsdException w:name="Light Grid Accent 4" w:uiPriority="62"/>
+    <w:lsdException w:name="Medium Shading 1 Accent 4" w:uiPriority="63"/>
+    <w:lsdException w:name="Medium Shading 2 Accent 4" w:uiPriority="64"/>
+    <w:lsdException w:name="Medium List 1 Accent 4" w:uiPriority="65"/>
+    <w:lsdException w:name="Medium List 2 Accent 4" w:uiPriority="66"/>
+    <w:lsdException w:name="Medium Grid 1 Accent 4" w:uiPriority="67"/>
+    <w:lsdException w:name="Medium Grid 2 Accent 4" w:uiPriority="68"/>
+    <w:lsdException w:name="Medium Grid 3 Accent 4" w:uiPriority="69"/>
+    <w:lsdException w:name="Dark List Accent 4" w:uiPriority="70"/>
+    <w:lsdException w:name="Colorful Shading Accent 4" w:uiPriority="71"/>
+    <w:lsdException w:name="Colorful List Accent 4" w:uiPriority="72"/>
+    <w:lsdException w:name="Colorful Grid Accent 4" w:uiPriority="73"/>
+    <w:lsdException w:name="Light Shading Accent 5" w:uiPriority="60"/>
+    <w:lsdException w:name="Light List Accent 5" w:uiPriority="61"/>
+    <w:lsdException w:name="Light Grid Accent 5" w:uiPriority="62"/>
+    <w:lsdException w:name="Medium Shading 1 Accent 5" w:uiPriority="63"/>
+    <w:lsdException w:name="Medium Shading 2 Accent 5" w:uiPriority="64"/>
+    <w:lsdException w:name="Medium List 1 Accent 5" w:uiPriority="65"/>
+    <w:lsdException w:name="Medium List 2 Accent 5" w:uiPriority="66"/>
+    <w:lsdException w:name="Medium Grid 1 Accent 5" w:uiPriority="67"/>
+    <w:lsdException w:name="Medium Grid 2 Accent 5" w:uiPriority="68"/>
+    <w:lsdException w:name="Medium Grid 3 Accent 5" w:uiPriority="69"/>
+    <w:lsdException w:name="Dark List Accent 5" w:uiPriority="70"/>
+    <w:lsdException w:name="Colorful Shading Accent 5" w:uiPriority="71"/>
+    <w:lsdException w:name="Colorful List Accent 5" w:uiPriority="72"/>
+    <w:lsdException w:name="Colorful Grid Accent 5" w:uiPriority="73"/>
+    <w:lsdException w:name="Light Shading Accent 6" w:uiPriority="60"/>
+    <w:lsdException w:name="Light List Accent 6" w:uiPriority="61"/>
+    <w:lsdException w:name="Light Grid Accent 6" w:uiPriority="62"/>
+    <w:lsdException w:name="Medium Shading 1 Accent 6" w:uiPriority="63"/>
+    <w:lsdException w:name="Medium Shading 2 Accent 6" w:uiPriority="64"/>
+    <w:lsdException w:name="Medium List 1 Accent 6" w:uiPriority="65"/>
+    <w:lsdException w:name="Medium List 2 Accent 6" w:uiPriority="66"/>
+    <w:lsdException w:name="Medium Grid 1 Accent 6" w:uiPriority="67"/>
+    <w:lsdException w:name="Medium Grid 2 Accent 6" w:uiPriority="68"/>
+    <w:lsdException w:name="Medium Grid 3 Accent 6" w:uiPriority="69"/>
+    <w:lsdException w:name="Dark List Accent 6" w:uiPriority="70"/>
+    <w:lsdException w:name="Colorful Shading Accent 6" w:uiPriority="71"/>
+    <w:lsdException w:name="Colorful List Accent 6" w:uiPriority="72"/>
+    <w:lsdException w:name="Colorful Grid Accent 6" w:uiPriority="73"/>
+    <w:lsdException w:name="Subtle Emphasis" w:uiPriority="19" w:qFormat="1"/>
+    <w:lsdException w:name="Intense Emphasis" w:uiPriority="21" w:qFormat="1"/>
+    <w:lsdException w:name="Subtle Reference" w:uiPriority="31" w:qFormat="1"/>
+    <w:lsdException w:name="Intense Reference" w:uiPriority="32" w:qFormat="1"/>
+    <w:lsdException w:name="Book Title" w:uiPriority="33" w:qFormat="1"/>
+    <w:lsdException w:name="Bibliography" w:semiHidden="1" w:uiPriority="37" w:unhideWhenUsed="1"/>
+    <w:lsdException w:name="TOC Heading" w:semiHidden="1" w:uiPriority="39" w:unhideWhenUsed="1" w:qFormat="1"/>
+    <w:lsdException w:name="Plain Table 1" w:uiPriority="41"/>
+    <w:lsdException w:name="Plain Table 2" w:uiPriority="42"/>
+    <w:lsdException w:name="Plain Table 3" w:uiPriority="43"/>
+    <w:lsdException w:name="Plain Table 4" w:uiPriority="44"/>
+    <w:lsdException w:name="Plain Table 5" w:uiPriority="45"/>
+    <w:lsdException w:name="Grid Table Light" w:uiPriority="40"/>
+    <w:lsdException w:name="Grid Table 1 Light" w:uiPriority="46"/>
+    <w:lsdException w:name="Grid Table 2" w:uiPriority="47"/>
+    <w:lsdException w:name="Grid Table 3" w:uiPriority="48"/>
+    <w:lsdException w:name="Grid Table 4" w:uiPriority="49"/>
+    <w:lsdException w:name="Grid Table 5 Dark" w:uiPriority="50"/>
+    <w:lsdException w:name="Grid Table 6 Colorful" w:uiPriority="51"/>
+    <w:lsdException w:name="Grid Table 7 Colorful" w:uiPriority="52"/>
+    <w:lsdException w:name="Grid Table 1 Light Accent 1" w:uiPriority="46"/>
+    <w:lsdException w:name="Grid Table 2 Accent 1" w:uiPriority="47"/>
+    <w:lsdException w:name="Grid Table 3 Accent 1" w:uiPriority="48"/>
+    <w:lsdException w:name="Grid Table 4 Accent 1" w:uiPriority="49"/>
+    <w:lsdException w:name="Grid Table 5 Dark Accent 1" w:uiPriority="50"/>
+    <w:lsdException w:name="Grid Table 6 Colorful Accent 1" w:uiPriority="51"/>
+    <w:lsdException w:name="Grid Table 7 Colorful Accent 1" w:uiPriority="52"/>
+    <w:lsdException w:name="Grid Table 1 Light Accent 2" w:uiPriority="46"/>
+    <w:lsdException w:name="Grid Table 2 Accent 2" w:uiPriority="47"/>
+    <w:lsdException w:name="Grid Table 3 Accent 2" w:uiPriority="48"/>
+    <w:lsdException w:name="Grid Table 4 Accent 2" w:uiPriority="49"/>
+    <w:lsdException w:name="Grid Table 5 Dark Accent 2" w:uiPriority="50"/>
+    <w:lsdException w:name="Grid Table 6 Colorful Accent 2" w:uiPriority="51"/>
+    <w:lsdException w:name="Grid Table 7 Colorful Accent 2" w:uiPriority="52"/>
+    <w:lsdException w:name="Grid Table 1 Light Accent 3" w:uiPriority="46"/>
+    <w:lsdException w:name="Grid Table 2 Accent 3" w:uiPriority="47"/>
+    <w:lsdException w:name="Grid Table 3 Accent 3" w:uiPriority="48"/>
+    <w:lsdException w:name="Grid Table 4 Accent 3" w:uiPriority="49"/>
+    <w:lsdException w:name="Grid Table 5 Dark Accent 3" w:uiPriority="50"/>
+    <w:lsdException w:name="Grid Table 6 Colorful Accent 3" w:uiPriority="51"/>
+    <w:lsdException w:name="Grid Table 7 Colorful Accent 3" w:uiPriority="52"/>
+    <w:lsdException w:name="Grid Table 1 Light Accent 4" w:uiPriority="46"/>
+    <w:lsdException w:name="Grid Table 2 Accent 4" w:uiPriority="47"/>
+    <w:lsdException w:name="Grid Table 3 Accent 4" w:uiPriority="48"/>
+    <w:lsdException w:name="Grid Table 4 Accent 4" w:uiPriority="49"/>
+    <w:lsdException w:name="Grid Table 5 Dark Accent 4" w:uiPriority="50"/>
+    <w:lsdException w:name="Grid Table 6 Colorful Accent 4" w:uiPriority="51"/>
+    <w:lsdException w:name="Grid Table 7 Colorful Accent 4" w:uiPriority="52"/>
+    <w:lsdException w:name="Grid Table 1 Light Accent 5" w:uiPriority="46"/>
+    <w:lsdException w:name="Grid Table 2 Accent 5" w:uiPriority="47"/>
+    <w:lsdException w:name="Grid Table 3 Accent 5" w:uiPriority="48"/>
+    <w:lsdException w:name="Grid Table 4 Accent 5" w:uiPriority="49"/>
+    <w:lsdException w:name="Grid Table 5 Dark Accent 5" w:uiPriority="50"/>
+    <w:lsdException w:name="Grid Table 6 Colorful Accent 5" w:uiPriority="51"/>
+    <w:lsdException w:name="Grid Table 7 Colorful Accent 5" w:uiPriority="52"/>
+    <w:lsdException w:name="Grid Table 1 Light Accent 6" w:uiPriority="46"/>
+    <w:lsdException w:name="Grid Table 2 Accent 6" w:uiPriority="47"/>
+    <w:lsdException w:name="Grid Table 3 Accent 6" w:uiPriority="48"/>
+    <w:lsdException w:name="Grid Table 4 Accent 6" w:uiPriority="49"/>
+    <w:lsdException w:name="Grid Table 5 Dark Accent 6" w:uiPriority="50"/>
+    <w:lsdException w:name="Grid Table 6 Colorful Accent 6" w:uiPriority="51"/>
+    <w:lsdException w:name="Grid Table 7 Colorful Accent 6" w:uiPriority="52"/>
+    <w:lsdException w:name="List Table 1 Light" w:uiPriority="46"/>
+    <w:lsdException w:name="List Table 2" w:uiPriority="47"/>
+    <w:lsdException w:name="List Table 3" w:uiPriority="48"/>
+    <w:lsdException w:name="List Table 4" w:uiPriority="49"/>
+    <w:lsdException w:name="List Table 5 Dark" w:uiPriority="50"/>
+    <w:lsdException w:name="List Table 6 Colorful" w:uiPriority="51"/>
+    <w:lsdException w:name="List Table 7 Colorful" w:uiPriority="52"/>
+    <w:lsdException w:name="List Table 1 Light Accent 1" w:uiPriority="46"/>
+    <w:lsdException w:name="List Table 2 Accent 1" w:uiPriority="47"/>
+    <w:lsdException w:name="List Table 3 Accent 1" w:uiPriority="48"/>
+    <w:lsdException w:name="List Table 4 Accent 1" w:uiPriority="49"/>
+    <w:lsdException w:name="List Table 5 Dark Accent 1" w:uiPriority="50"/>
+    <w:lsdException w:name="List Table 6 Colorful Accent 1" w:uiPriority="51"/>
+    <w:lsdException w:name="List Table 7 Colorful Accent 1" w:uiPriority="52"/>
+    <w:lsdException w:name="List Table 1 Light Accent 2" w:uiPriority="46"/>
+    <w:lsdException w:name="List Table 2 Accent 2" w:uiPriority="47"/>
+    <w:lsdException w:name="List Table 3 Accent 2" w:uiPriority="48"/>
+    <w:lsdException w:name="List Table 4 Accent 2" w:uiPriority="49"/>
+    <w:lsdException w:name="List Table 5 Dark Accent 2" w:uiPriority="50"/>
+    <w:lsdException w:name="List Table 6 Colorful Accent 2" w:uiPriority="51"/>
+    <w:lsdException w:name="List Table 7 Colorful Accent 2" w:uiPriority="52"/>
+    <w:lsdException w:name="List Table 1 Light Accent 3" w:uiPriority="46"/>
+    <w:lsdException w:name="List Table 2 Accent 3" w:uiPriority="47"/>
+    <w:lsdException w:name="List Table 3 Accent 3" w:uiPriority="48"/>
+    <w:lsdException w:name="List Table 4 Accent 3" w:uiPriority="49"/>
+    <w:lsdException w:name="List Table 5 Dark Accent 3" w:uiPriority="50"/>
+    <w:lsdException w:name="List Table 6 Colorful Accent 3" w:uiPriority="51"/>
+    <w:lsdException w:name="List Table 7 Colorful Accent 3" w:uiPriority="52"/>
+    <w:lsdException w:name="List Table 1 Light Accent 4" w:uiPriority="46"/>
+    <w:lsdException w:name="List Table 2 Accent 4" w:uiPriority="47"/>
+    <w:lsdException w:name="List Table 3 Accent 4" w:uiPriority="48"/>
+    <w:lsdException w:name="List Table 4 Accent 4" w:uiPriority="49"/>
+    <w:lsdException w:name="List Table 5 Dark Accent 4" w:uiPriority="50"/>
+    <w:lsdException w:name="List Table 6 Colorful Accent 4" w:uiPriority="51"/>
+    <w:lsdException w:name="List Table 7 Colorful Accent 4" w:uiPriority="52"/>
+    <w:lsdException w:name="List Table 1 Light Accent 5" w:uiPriority="46"/>
+    <w:lsdException w:name="List Table 2 Accent 5" w:uiPriority="47"/>
+    <w:lsdException w:name="List Table 3 Accent 5" w:uiPriority="48"/>
+    <w:lsdException w:name="List Table 4 Accent 5" w:uiPriority="49"/>
+    <w:lsdException w:name="List Table 5 Dark Accent 5" w:uiPriority="50"/>
+    <w:lsdException w:name="List Table 6 Colorful Accent 5" w:uiPriority="51"/>
+    <w:lsdException w:name="List Table 7 Colorful Accent 5" w:uiPriority="52"/>
+    <w:lsdException w:name="List Table 1 Light Accent 6" w:uiPriority="46"/>
+    <w:lsdException w:name="List Table 2 Accent 6" w:uiPriority="47"/>
+    <w:lsdException w:name="List Table 3 Accent 6" w:uiPriority="48"/>
+    <w:lsdException w:name="List Table 4 Accent 6" w:uiPriority="49"/>
+    <w:lsdException w:name="List Table 5 Dark Accent 6" w:uiPriority="50"/>
+    <w:lsdException w:name="List Table 6 Colorful Accent 6" w:uiPriority="51"/>
+    <w:lsdException w:name="List Table 7 Colorful Accent 6" w:uiPriority="52"/>
+    <w:lsdException w:name="Mention" w:semiHidden="1" w:unhideWhenUsed="1"/>
+    <w:lsdException w:name="Smart Hyperlink" w:semiHidden="1" w:unhideWhenUsed="1"/>
+    <w:lsdException w:name="Hashtag" w:semiHidden="1" w:unhideWhenUsed="1"/>
+    <w:lsdException w:name="Unresolved Mention" w:semiHidden="1" w:unhideWhenUsed="1"/>
+    <w:lsdException w:name="Smart Link" w:semiHidden="1" w:unhideWhenUsed="1"/>
+  </w:latentStyles>
+  <w:style w:type="paragraph" w:default="1" w:styleId="Normal">
+    <w:name w:val="Normal"/>
+    <w:qFormat/>
+  </w:style>
+  <w:style w:type="character" w:default="1" w:styleId="DefaultParagraphFont">
+    <w:name w:val="Default Paragraph Font"/>
+    <w:uiPriority w:val="1"/>
+    <w:semiHidden/>
+    <w:unhideWhenUsed/>
+  </w:style>
+  <w:style w:type="table" w:default="1" w:styleId="TableNormal">
+    <w:name w:val="Normal Table"/>
+    <w:uiPriority w:val="99"/>
+    <w:semiHidden/>
+    <w:unhideWhenUsed/>
+    <w:tblPr>
+      <w:tblInd w:w="0" w:type="dxa"/>
+      <w:tblCellMar>
+        <w:top w:w="0" w:type="dxa"/>
+        <w:left w:w="108" w:type="dxa"/>
+        <w:bottom w:w="0" w:type="dxa"/>
+        <w:right w:w="108" w:type="dxa"/>
+      </w:tblCellMar>
+    </w:tblPr>
+  </w:style>
+  <w:style w:type="numbering" w:default="1" w:styleId="NoList">
+    <w:name w:val="No List"/>
+    <w:uiPriority w:val="99"/>
+    <w:semiHidden/>
+    <w:unhideWhenUsed/>
+  </w:style>
+  <w:style w:type="paragraph" w:customStyle="1" w:styleId="B2B5F9DF7F354EE0B1ADDE3CFD226555">
+    <w:name w:val="B2B5F9DF7F354EE0B1ADDE3CFD226555"/>
+    <w:rsid w:val="00F964CB"/>
+  </w:style>
+  <w:style w:type="paragraph" w:customStyle="1" w:styleId="493381AEDF4C46DE8457DB6206AB5234">
+    <w:name w:val="493381AEDF4C46DE8457DB6206AB5234"/>
+    <w:rsid w:val="00F964CB"/>
+  </w:style>
+  <w:style w:type="paragraph" w:customStyle="1" w:styleId="A804F12F09AA4385A97C3008E4CD10BB">
+    <w:name w:val="A804F12F09AA4385A97C3008E4CD10BB"/>
+    <w:rsid w:val="003F2B90"/>
+  </w:style>
+  <w:style w:type="paragraph" w:customStyle="1" w:styleId="CA6EDFF119864EC7BBD8545DE96F6216">
+    <w:name w:val="CA6EDFF119864EC7BBD8545DE96F6216"/>
+    <w:rsid w:val="003F2B90"/>
+  </w:style>
+</w:styles>
+</file>
+
+<file path=word/glossary/webSettings.xml><?xml version="1.0" encoding="utf-8"?>
+<w:webSettings xmlns:mc="http://schemas.openxmlformats.org/markup-compatibility/2006" xmlns:r="http://schemas.openxmlformats.org/officeDocument/2006/relationships" xmlns:w="http://schemas.openxmlformats.org/wordprocessingml/2006/main" xmlns:w14="http://schemas.microsoft.com/office/word/2010/wordml" xmlns:w15="http://schemas.microsoft.com/office/word/2012/wordml" xmlns:w16cex="http://schemas.microsoft.com/office/word/2018/wordml/cex" xmlns:w16cid="http://schemas.microsoft.com/office/word/2016/wordml/cid" xmlns:w16="http://schemas.microsoft.com/office/word/2018/wordml" xmlns:w16du="http://schemas.microsoft.com/office/word/2023/wordml/word16du" xmlns:w16sdtdh="http://schemas.microsoft.com/office/word/2020/wordml/sdtdatahash" xmlns:w16se="http://schemas.microsoft.com/office/word/2015/wordml/symex" mc:Ignorable="w14 w15 w16se w16cid w16 w16cex w16sdtdh w16du">
+  <w:optimizeForBrowser/>
+  <w:allowPNG/>
+</w:webSettings>
 </file>
 
 <file path=word/theme/theme1.xml><?xml version="1.0" encoding="utf-8"?>
@@ -1226,4 +5155,35 @@
     </a:ext>
   </a:extLst>
 </a:theme>
+</file>
+
+<file path=customXml/item1.xml><?xml version="1.0" encoding="utf-8"?>
+<CoverPageProperties xmlns="http://schemas.microsoft.com/office/2006/coverPageProps">
+  <PublishDate>TU Dublin</PublishDate>
+  <Abstract/>
+  <CompanyAddress>B00135198, B00138007, B00148322</CompanyAddress>
+  <CompanyPhone/>
+  <CompanyFax/>
+  <CompanyEmail/>
+</CoverPageProperties>
+</file>
+
+<file path=customXml/item2.xml><?xml version="1.0" encoding="utf-8"?>
+<b:Sources xmlns:b="http://schemas.openxmlformats.org/officeDocument/2006/bibliography" xmlns="http://schemas.openxmlformats.org/officeDocument/2006/bibliography" SelectedStyle="\APASixthEditionOfficeOnline.xsl" StyleName="APA" Version="6"/>
+</file>
+
+<file path=customXml/itemProps1.xml><?xml version="1.0" encoding="utf-8"?>
+<ds:datastoreItem xmlns:ds="http://schemas.openxmlformats.org/officeDocument/2006/customXml" ds:itemID="{55AF091B-3C7A-41E3-B477-F2FDAA23CFDA}">
+  <ds:schemaRefs>
+    <ds:schemaRef ds:uri="http://schemas.microsoft.com/office/2006/coverPageProps"/>
+  </ds:schemaRefs>
+</ds:datastoreItem>
+</file>
+
+<file path=customXml/itemProps2.xml><?xml version="1.0" encoding="utf-8"?>
+<ds:datastoreItem xmlns:ds="http://schemas.openxmlformats.org/officeDocument/2006/customXml" ds:itemID="{B62CE9D0-4824-4FCA-B65B-1CC1BFB86FAA}">
+  <ds:schemaRefs>
+    <ds:schemaRef ds:uri="http://schemas.openxmlformats.org/officeDocument/2006/bibliography"/>
+  </ds:schemaRefs>
+</ds:datastoreItem>
 </file>
--- a/Project_Report.docx
+++ b/Project_Report.docx
@@ -347,6 +347,7 @@
                                     <w:calendar w:val="gregorian"/>
                                   </w:date>
                                 </w:sdtPr>
+                                <w:sdtEndPr/>
                                 <w:sdtContent>
                                   <w:p>
                                     <w:pPr>
@@ -392,6 +393,7 @@
                                     <w:dataBinding w:prefixMappings="xmlns:ns0='http://schemas.openxmlformats.org/officeDocument/2006/extended-properties' " w:xpath="/ns0:Properties[1]/ns0:Company[1]" w:storeItemID="{6668398D-A668-4E3E-A5EB-62B293D839F1}"/>
                                     <w:text/>
                                   </w:sdtPr>
+                                  <w:sdtEndPr/>
                                   <w:sdtContent>
                                     <w:r>
                                       <w:rPr>
@@ -422,6 +424,7 @@
                                     <w:dataBinding w:prefixMappings="xmlns:ns0='http://schemas.microsoft.com/office/2006/coverPageProps' " w:xpath="/ns0:CoverPageProperties[1]/ns0:CompanyAddress[1]" w:storeItemID="{55AF091B-3C7A-41E3-B477-F2FDAA23CFDA}"/>
                                     <w:text/>
                                   </w:sdtPr>
+                                  <w:sdtEndPr/>
                                   <w:sdtContent>
                                     <w:r>
                                       <w:rPr>
@@ -498,6 +501,7 @@
                               <w:calendar w:val="gregorian"/>
                             </w:date>
                           </w:sdtPr>
+                          <w:sdtEndPr/>
                           <w:sdtContent>
                             <w:p>
                               <w:pPr>
@@ -543,6 +547,7 @@
                               <w:dataBinding w:prefixMappings="xmlns:ns0='http://schemas.openxmlformats.org/officeDocument/2006/extended-properties' " w:xpath="/ns0:Properties[1]/ns0:Company[1]" w:storeItemID="{6668398D-A668-4E3E-A5EB-62B293D839F1}"/>
                               <w:text/>
                             </w:sdtPr>
+                            <w:sdtEndPr/>
                             <w:sdtContent>
                               <w:r>
                                 <w:rPr>
@@ -573,6 +578,7 @@
                               <w:dataBinding w:prefixMappings="xmlns:ns0='http://schemas.microsoft.com/office/2006/coverPageProps' " w:xpath="/ns0:CoverPageProperties[1]/ns0:CompanyAddress[1]" w:storeItemID="{55AF091B-3C7A-41E3-B477-F2FDAA23CFDA}"/>
                               <w:text/>
                             </w:sdtPr>
+                            <w:sdtEndPr/>
                             <w:sdtContent>
                               <w:r>
                                 <w:rPr>
@@ -616,6 +622,15 @@
         <w:p/>
         <w:sdt>
           <w:sdtPr>
+            <w:rPr>
+              <w:rFonts w:asciiTheme="minorHAnsi" w:eastAsiaTheme="minorHAnsi" w:hAnsiTheme="minorHAnsi" w:cstheme="minorBidi"/>
+              <w:color w:val="auto"/>
+              <w:kern w:val="2"/>
+              <w:sz w:val="24"/>
+              <w:szCs w:val="24"/>
+              <w:lang w:val="en-IE"/>
+              <w14:ligatures w14:val="standardContextual"/>
+            </w:rPr>
             <w:id w:val="986819190"/>
             <w:docPartObj>
               <w:docPartGallery w:val="Table of Contents"/>
@@ -624,16 +639,9 @@
           </w:sdtPr>
           <w:sdtEndPr>
             <w:rPr>
-              <w:rFonts w:asciiTheme="minorHAnsi" w:eastAsiaTheme="minorHAnsi" w:hAnsiTheme="minorHAnsi" w:cstheme="minorBidi"/>
               <w:b/>
               <w:bCs/>
               <w:noProof/>
-              <w:color w:val="auto"/>
-              <w:kern w:val="2"/>
-              <w:sz w:val="24"/>
-              <w:szCs w:val="24"/>
-              <w:lang w:val="en-IE"/>
-              <w14:ligatures w14:val="standardContextual"/>
             </w:rPr>
           </w:sdtEndPr>
           <w:sdtContent>
@@ -1430,7 +1438,7 @@
           <w:sz w:val="22"/>
           <w:szCs w:val="22"/>
         </w:rPr>
-        <w:t>/planning</w:t>
+        <w:t xml:space="preserve">/planning, </w:t>
       </w:r>
       <w:r>
         <w:rPr>
@@ -1439,15 +1447,6 @@
           <w:sz w:val="22"/>
           <w:szCs w:val="22"/>
         </w:rPr>
-        <w:t xml:space="preserve">, </w:t>
-      </w:r>
-      <w:r>
-        <w:rPr>
-          <w:rFonts w:ascii="Times New Roman" w:hAnsi="Times New Roman" w:cs="Times New Roman"/>
-          <w:color w:val="FF0000"/>
-          <w:sz w:val="22"/>
-          <w:szCs w:val="22"/>
-        </w:rPr>
         <w:t>mood tracking, guided meditations</w:t>
       </w:r>
       <w:r>
@@ -1560,25 +1559,7 @@
           <w:sz w:val="22"/>
           <w:szCs w:val="22"/>
         </w:rPr>
-        <w:t xml:space="preserve">Member Sam of the group lost a cousin through poor mental health during the </w:t>
-      </w:r>
-      <w:proofErr w:type="gramStart"/>
-      <w:r>
-        <w:rPr>
-          <w:rFonts w:ascii="Times New Roman" w:hAnsi="Times New Roman" w:cs="Times New Roman"/>
-          <w:sz w:val="22"/>
-          <w:szCs w:val="22"/>
-        </w:rPr>
-        <w:t>covid</w:t>
-      </w:r>
-      <w:proofErr w:type="gramEnd"/>
-      <w:r>
-        <w:rPr>
-          <w:rFonts w:ascii="Times New Roman" w:hAnsi="Times New Roman" w:cs="Times New Roman"/>
-          <w:sz w:val="22"/>
-          <w:szCs w:val="22"/>
-        </w:rPr>
-        <w:t xml:space="preserve"> so</w:t>
+        <w:t>Member Sam of the group lost a cousin through poor mental health during the covid so</w:t>
       </w:r>
       <w:r>
         <w:rPr>
@@ -1612,6 +1593,80 @@
         </w:rPr>
         <w:t>.</w:t>
       </w:r>
+    </w:p>
+    <w:p>
+      <w:pPr>
+        <w:pStyle w:val="Quote"/>
+      </w:pPr>
+    </w:p>
+    <w:p>
+      <w:pPr>
+        <w:pStyle w:val="Quote"/>
+      </w:pPr>
+      <w:r>
+        <w:t>“</w:t>
+      </w:r>
+      <w:r>
+        <w:t>App-based self-help has an enormous potential to reach a large number of people and provide high quality services at a low cost. Its impact on public mental health can be enormous.</w:t>
+      </w:r>
+      <w:r>
+        <w:t>”</w:t>
+      </w:r>
+    </w:p>
+    <w:p>
+      <w:r>
+        <w:tab/>
+      </w:r>
+      <w:r>
+        <w:tab/>
+      </w:r>
+      <w:r>
+        <w:tab/>
+      </w:r>
+      <w:r>
+        <w:tab/>
+      </w:r>
+      <w:r>
+        <w:tab/>
+      </w:r>
+      <w:r>
+        <w:tab/>
+      </w:r>
+      <w:r>
+        <w:tab/>
+      </w:r>
+      <w:r>
+        <w:tab/>
+      </w:r>
+      <w:r>
+        <w:tab/>
+      </w:r>
+      <w:sdt>
+        <w:sdtPr>
+          <w:id w:val="-317349702"/>
+          <w:citation/>
+        </w:sdtPr>
+        <w:sdtContent>
+          <w:r>
+            <w:fldChar w:fldCharType="begin"/>
+          </w:r>
+          <w:r>
+            <w:instrText xml:space="preserve">CITATION And23 \l 6153 </w:instrText>
+          </w:r>
+          <w:r>
+            <w:fldChar w:fldCharType="separate"/>
+          </w:r>
+          <w:r>
+            <w:rPr>
+              <w:noProof/>
+            </w:rPr>
+            <w:t>(Kerber, et al., 2023)</w:t>
+          </w:r>
+          <w:r>
+            <w:fldChar w:fldCharType="end"/>
+          </w:r>
+        </w:sdtContent>
+      </w:sdt>
     </w:p>
     <w:p>
       <w:pPr>
@@ -1668,7 +1723,6 @@
         </w:rPr>
         <w:t xml:space="preserve"> </w:t>
       </w:r>
-      <w:proofErr w:type="spellStart"/>
       <w:r>
         <w:rPr>
           <w:rFonts w:ascii="Times New Roman" w:hAnsi="Times New Roman" w:cs="Times New Roman"/>
@@ -1677,18 +1731,7 @@
           <w:sz w:val="22"/>
           <w:szCs w:val="22"/>
         </w:rPr>
-        <w:t>Analyze</w:t>
-      </w:r>
-      <w:proofErr w:type="spellEnd"/>
-      <w:r>
-        <w:rPr>
-          <w:rFonts w:ascii="Times New Roman" w:hAnsi="Times New Roman" w:cs="Times New Roman"/>
-          <w:b/>
-          <w:bCs/>
-          <w:sz w:val="22"/>
-          <w:szCs w:val="22"/>
-        </w:rPr>
-        <w:t xml:space="preserve"> the Situation:</w:t>
+        <w:t>Analyze the Situation:</w:t>
       </w:r>
       <w:r>
         <w:rPr>
@@ -2018,7 +2061,16 @@
           <w:sz w:val="22"/>
           <w:szCs w:val="22"/>
         </w:rPr>
-        <w:t xml:space="preserve">has relatively recently lost a cousin through poor mental health so this project </w:t>
+        <w:t xml:space="preserve">has relatively recently lost a cousin </w:t>
+      </w:r>
+      <w:r>
+        <w:rPr>
+          <w:rFonts w:ascii="Times New Roman" w:hAnsi="Times New Roman" w:cs="Times New Roman"/>
+          <w:sz w:val="22"/>
+          <w:szCs w:val="22"/>
+        </w:rPr>
+        <w:lastRenderedPageBreak/>
+        <w:t xml:space="preserve">through poor mental health so this project </w:t>
       </w:r>
       <w:r>
         <w:rPr>
@@ -2106,7 +2158,6 @@
           <w:sz w:val="22"/>
           <w:szCs w:val="22"/>
         </w:rPr>
-        <w:lastRenderedPageBreak/>
         <w:t>Backend and Database Management:</w:t>
       </w:r>
       <w:r>
@@ -2450,25 +2501,7 @@
           <w:sz w:val="22"/>
           <w:szCs w:val="22"/>
         </w:rPr>
-        <w:t xml:space="preserve">: A set of recommendations outlining what needs to be done to move from the prototype to a fully working system. This will include considerations like enhanced security, user interface improvements, and support for additional features such as social integration or real-time </w:t>
-      </w:r>
-      <w:proofErr w:type="spellStart"/>
-      <w:r>
-        <w:rPr>
-          <w:rFonts w:ascii="Times New Roman" w:hAnsi="Times New Roman" w:cs="Times New Roman"/>
-          <w:sz w:val="22"/>
-          <w:szCs w:val="22"/>
-        </w:rPr>
-        <w:t>counseling</w:t>
-      </w:r>
-      <w:proofErr w:type="spellEnd"/>
-      <w:r>
-        <w:rPr>
-          <w:rFonts w:ascii="Times New Roman" w:hAnsi="Times New Roman" w:cs="Times New Roman"/>
-          <w:sz w:val="22"/>
-          <w:szCs w:val="22"/>
-        </w:rPr>
-        <w:t xml:space="preserve"> services.</w:t>
+        <w:t>: A set of recommendations outlining what needs to be done to move from the prototype to a fully working system. This will include considerations like enhanced security, user interface improvements, and support for additional features such as social integration or real-time counseling services.</w:t>
       </w:r>
     </w:p>
     <w:p/>
@@ -2506,7 +2539,16 @@
           <w:sz w:val="22"/>
           <w:szCs w:val="22"/>
         </w:rPr>
-        <w:t>This will serve as an agreement between the development team and the clients, detailing the system's functionality and data requirements.</w:t>
+        <w:t xml:space="preserve">This will serve as an agreement between the development team and the </w:t>
+      </w:r>
+      <w:r>
+        <w:rPr>
+          <w:rFonts w:ascii="Times New Roman" w:hAnsi="Times New Roman" w:cs="Times New Roman"/>
+          <w:sz w:val="22"/>
+          <w:szCs w:val="22"/>
+        </w:rPr>
+        <w:lastRenderedPageBreak/>
+        <w:t>clients, detailing the system's functionality and data requirements.</w:t>
       </w:r>
       <w:r>
         <w:rPr>
@@ -2551,7 +2593,6 @@
       </w:pPr>
       <w:bookmarkStart w:id="6" w:name="_Toc179765280"/>
       <w:r>
-        <w:lastRenderedPageBreak/>
         <w:t>Functional Requirements</w:t>
       </w:r>
       <w:bookmarkEnd w:id="6"/>
@@ -4382,6 +4423,7 @@
     <w:rsidRoot w:val="00F964CB"/>
     <w:rsid w:val="00362893"/>
     <w:rsid w:val="003F2B90"/>
+    <w:rsid w:val="007E193A"/>
     <w:rsid w:val="00953A6E"/>
     <w:rsid w:val="00BC144A"/>
     <w:rsid w:val="00C360B2"/>
@@ -4840,18 +4882,6 @@
     <w:name w:val="B2B5F9DF7F354EE0B1ADDE3CFD226555"/>
     <w:rsid w:val="00F964CB"/>
   </w:style>
-  <w:style w:type="paragraph" w:customStyle="1" w:styleId="493381AEDF4C46DE8457DB6206AB5234">
-    <w:name w:val="493381AEDF4C46DE8457DB6206AB5234"/>
-    <w:rsid w:val="00F964CB"/>
-  </w:style>
-  <w:style w:type="paragraph" w:customStyle="1" w:styleId="A804F12F09AA4385A97C3008E4CD10BB">
-    <w:name w:val="A804F12F09AA4385A97C3008E4CD10BB"/>
-    <w:rsid w:val="003F2B90"/>
-  </w:style>
-  <w:style w:type="paragraph" w:customStyle="1" w:styleId="CA6EDFF119864EC7BBD8545DE96F6216">
-    <w:name w:val="CA6EDFF119864EC7BBD8545DE96F6216"/>
-    <w:rsid w:val="003F2B90"/>
-  </w:style>
 </w:styles>
 </file>
 
@@ -5169,7 +5199,39 @@
 </file>
 
 <file path=customXml/item2.xml><?xml version="1.0" encoding="utf-8"?>
-<b:Sources xmlns:b="http://schemas.openxmlformats.org/officeDocument/2006/bibliography" xmlns="http://schemas.openxmlformats.org/officeDocument/2006/bibliography" SelectedStyle="\APASixthEditionOfficeOnline.xsl" StyleName="APA" Version="6"/>
+<b:Sources xmlns:b="http://schemas.openxmlformats.org/officeDocument/2006/bibliography" xmlns="http://schemas.openxmlformats.org/officeDocument/2006/bibliography" SelectedStyle="\HarvardAnglia2008OfficeOnline.xsl" StyleName="Harvard - Anglia" Version="2008">
+  <b:Source>
+    <b:Tag>And23</b:Tag>
+    <b:SourceType>InternetSite</b:SourceType>
+    <b:Guid>{0C096488-6A49-4C99-A6B2-ED9A029598CD}</b:Guid>
+    <b:Title>minddoc.com/us/en/science</b:Title>
+    <b:Year>2023</b:Year>
+    <b:Author>
+      <b:Author>
+        <b:NameList>
+          <b:Person>
+            <b:Last>Kerber</b:Last>
+            <b:First>André</b:First>
+          </b:Person>
+          <b:Person>
+            <b:Last>Beintner</b:Last>
+            <b:First>Ina </b:First>
+          </b:Person>
+          <b:Person>
+            <b:Last>Burchert</b:Last>
+            <b:First>Sebastian</b:First>
+          </b:Person>
+          <b:Person>
+            <b:Last>Knaevelsrud</b:Last>
+            <b:First>Christine</b:First>
+          </b:Person>
+        </b:NameList>
+      </b:Author>
+    </b:Author>
+    <b:InternetSiteTitle>minddoc.com</b:InternetSiteTitle>
+    <b:RefOrder>1</b:RefOrder>
+  </b:Source>
+</b:Sources>
 </file>
 
 <file path=customXml/itemProps1.xml><?xml version="1.0" encoding="utf-8"?>
@@ -5181,7 +5243,7 @@
 </file>
 
 <file path=customXml/itemProps2.xml><?xml version="1.0" encoding="utf-8"?>
-<ds:datastoreItem xmlns:ds="http://schemas.openxmlformats.org/officeDocument/2006/customXml" ds:itemID="{B62CE9D0-4824-4FCA-B65B-1CC1BFB86FAA}">
+<ds:datastoreItem xmlns:ds="http://schemas.openxmlformats.org/officeDocument/2006/customXml" ds:itemID="{544E6570-D686-4ACF-9109-845ACC73BFE7}">
   <ds:schemaRefs>
     <ds:schemaRef ds:uri="http://schemas.openxmlformats.org/officeDocument/2006/bibliography"/>
   </ds:schemaRefs>

--- a/Project_Report.docx
+++ b/Project_Report.docx
@@ -347,7 +347,6 @@
                                     <w:calendar w:val="gregorian"/>
                                   </w:date>
                                 </w:sdtPr>
-                                <w:sdtEndPr/>
                                 <w:sdtContent>
                                   <w:p>
                                     <w:pPr>
@@ -393,7 +392,6 @@
                                     <w:dataBinding w:prefixMappings="xmlns:ns0='http://schemas.openxmlformats.org/officeDocument/2006/extended-properties' " w:xpath="/ns0:Properties[1]/ns0:Company[1]" w:storeItemID="{6668398D-A668-4E3E-A5EB-62B293D839F1}"/>
                                     <w:text/>
                                   </w:sdtPr>
-                                  <w:sdtEndPr/>
                                   <w:sdtContent>
                                     <w:r>
                                       <w:rPr>
@@ -424,7 +422,6 @@
                                     <w:dataBinding w:prefixMappings="xmlns:ns0='http://schemas.microsoft.com/office/2006/coverPageProps' " w:xpath="/ns0:CoverPageProperties[1]/ns0:CompanyAddress[1]" w:storeItemID="{55AF091B-3C7A-41E3-B477-F2FDAA23CFDA}"/>
                                     <w:text/>
                                   </w:sdtPr>
-                                  <w:sdtEndPr/>
                                   <w:sdtContent>
                                     <w:r>
                                       <w:rPr>
@@ -501,7 +498,6 @@
                               <w:calendar w:val="gregorian"/>
                             </w:date>
                           </w:sdtPr>
-                          <w:sdtEndPr/>
                           <w:sdtContent>
                             <w:p>
                               <w:pPr>
@@ -547,7 +543,6 @@
                               <w:dataBinding w:prefixMappings="xmlns:ns0='http://schemas.openxmlformats.org/officeDocument/2006/extended-properties' " w:xpath="/ns0:Properties[1]/ns0:Company[1]" w:storeItemID="{6668398D-A668-4E3E-A5EB-62B293D839F1}"/>
                               <w:text/>
                             </w:sdtPr>
-                            <w:sdtEndPr/>
                             <w:sdtContent>
                               <w:r>
                                 <w:rPr>
@@ -578,7 +573,6 @@
                               <w:dataBinding w:prefixMappings="xmlns:ns0='http://schemas.microsoft.com/office/2006/coverPageProps' " w:xpath="/ns0:CoverPageProperties[1]/ns0:CompanyAddress[1]" w:storeItemID="{55AF091B-3C7A-41E3-B477-F2FDAA23CFDA}"/>
                               <w:text/>
                             </w:sdtPr>
-                            <w:sdtEndPr/>
                             <w:sdtContent>
                               <w:r>
                                 <w:rPr>
@@ -622,15 +616,6 @@
         <w:p/>
         <w:sdt>
           <w:sdtPr>
-            <w:rPr>
-              <w:rFonts w:asciiTheme="minorHAnsi" w:eastAsiaTheme="minorHAnsi" w:hAnsiTheme="minorHAnsi" w:cstheme="minorBidi"/>
-              <w:color w:val="auto"/>
-              <w:kern w:val="2"/>
-              <w:sz w:val="24"/>
-              <w:szCs w:val="24"/>
-              <w:lang w:val="en-IE"/>
-              <w14:ligatures w14:val="standardContextual"/>
-            </w:rPr>
             <w:id w:val="986819190"/>
             <w:docPartObj>
               <w:docPartGallery w:val="Table of Contents"/>
@@ -639,9 +624,16 @@
           </w:sdtPr>
           <w:sdtEndPr>
             <w:rPr>
+              <w:rFonts w:asciiTheme="minorHAnsi" w:eastAsiaTheme="minorHAnsi" w:hAnsiTheme="minorHAnsi" w:cstheme="minorBidi"/>
               <w:b/>
               <w:bCs/>
               <w:noProof/>
+              <w:color w:val="auto"/>
+              <w:kern w:val="2"/>
+              <w:sz w:val="24"/>
+              <w:szCs w:val="24"/>
+              <w:lang w:val="en-IE"/>
+              <w14:ligatures w14:val="standardContextual"/>
             </w:rPr>
           </w:sdtEndPr>
           <w:sdtContent>
@@ -1438,7 +1430,7 @@
           <w:sz w:val="22"/>
           <w:szCs w:val="22"/>
         </w:rPr>
-        <w:t xml:space="preserve">/planning, </w:t>
+        <w:t>/planning</w:t>
       </w:r>
       <w:r>
         <w:rPr>
@@ -1447,6 +1439,15 @@
           <w:sz w:val="22"/>
           <w:szCs w:val="22"/>
         </w:rPr>
+        <w:t xml:space="preserve">, </w:t>
+      </w:r>
+      <w:r>
+        <w:rPr>
+          <w:rFonts w:ascii="Times New Roman" w:hAnsi="Times New Roman" w:cs="Times New Roman"/>
+          <w:color w:val="FF0000"/>
+          <w:sz w:val="22"/>
+          <w:szCs w:val="22"/>
+        </w:rPr>
         <w:t>mood tracking, guided meditations</w:t>
       </w:r>
       <w:r>
@@ -1559,7 +1560,25 @@
           <w:sz w:val="22"/>
           <w:szCs w:val="22"/>
         </w:rPr>
-        <w:t>Member Sam of the group lost a cousin through poor mental health during the covid so</w:t>
+        <w:t xml:space="preserve">Member Sam of the group lost a cousin through poor mental health during the </w:t>
+      </w:r>
+      <w:proofErr w:type="gramStart"/>
+      <w:r>
+        <w:rPr>
+          <w:rFonts w:ascii="Times New Roman" w:hAnsi="Times New Roman" w:cs="Times New Roman"/>
+          <w:sz w:val="22"/>
+          <w:szCs w:val="22"/>
+        </w:rPr>
+        <w:t>covid</w:t>
+      </w:r>
+      <w:proofErr w:type="gramEnd"/>
+      <w:r>
+        <w:rPr>
+          <w:rFonts w:ascii="Times New Roman" w:hAnsi="Times New Roman" w:cs="Times New Roman"/>
+          <w:sz w:val="22"/>
+          <w:szCs w:val="22"/>
+        </w:rPr>
+        <w:t xml:space="preserve"> so</w:t>
       </w:r>
       <w:r>
         <w:rPr>
@@ -1593,80 +1612,6 @@
         </w:rPr>
         <w:t>.</w:t>
       </w:r>
-    </w:p>
-    <w:p>
-      <w:pPr>
-        <w:pStyle w:val="Quote"/>
-      </w:pPr>
-    </w:p>
-    <w:p>
-      <w:pPr>
-        <w:pStyle w:val="Quote"/>
-      </w:pPr>
-      <w:r>
-        <w:t>“</w:t>
-      </w:r>
-      <w:r>
-        <w:t>App-based self-help has an enormous potential to reach a large number of people and provide high quality services at a low cost. Its impact on public mental health can be enormous.</w:t>
-      </w:r>
-      <w:r>
-        <w:t>”</w:t>
-      </w:r>
-    </w:p>
-    <w:p>
-      <w:r>
-        <w:tab/>
-      </w:r>
-      <w:r>
-        <w:tab/>
-      </w:r>
-      <w:r>
-        <w:tab/>
-      </w:r>
-      <w:r>
-        <w:tab/>
-      </w:r>
-      <w:r>
-        <w:tab/>
-      </w:r>
-      <w:r>
-        <w:tab/>
-      </w:r>
-      <w:r>
-        <w:tab/>
-      </w:r>
-      <w:r>
-        <w:tab/>
-      </w:r>
-      <w:r>
-        <w:tab/>
-      </w:r>
-      <w:sdt>
-        <w:sdtPr>
-          <w:id w:val="-317349702"/>
-          <w:citation/>
-        </w:sdtPr>
-        <w:sdtContent>
-          <w:r>
-            <w:fldChar w:fldCharType="begin"/>
-          </w:r>
-          <w:r>
-            <w:instrText xml:space="preserve">CITATION And23 \l 6153 </w:instrText>
-          </w:r>
-          <w:r>
-            <w:fldChar w:fldCharType="separate"/>
-          </w:r>
-          <w:r>
-            <w:rPr>
-              <w:noProof/>
-            </w:rPr>
-            <w:t>(Kerber, et al., 2023)</w:t>
-          </w:r>
-          <w:r>
-            <w:fldChar w:fldCharType="end"/>
-          </w:r>
-        </w:sdtContent>
-      </w:sdt>
     </w:p>
     <w:p>
       <w:pPr>
@@ -1723,6 +1668,7 @@
         </w:rPr>
         <w:t xml:space="preserve"> </w:t>
       </w:r>
+      <w:proofErr w:type="spellStart"/>
       <w:r>
         <w:rPr>
           <w:rFonts w:ascii="Times New Roman" w:hAnsi="Times New Roman" w:cs="Times New Roman"/>
@@ -1731,7 +1677,18 @@
           <w:sz w:val="22"/>
           <w:szCs w:val="22"/>
         </w:rPr>
-        <w:t>Analyze the Situation:</w:t>
+        <w:t>Analyze</w:t>
+      </w:r>
+      <w:proofErr w:type="spellEnd"/>
+      <w:r>
+        <w:rPr>
+          <w:rFonts w:ascii="Times New Roman" w:hAnsi="Times New Roman" w:cs="Times New Roman"/>
+          <w:b/>
+          <w:bCs/>
+          <w:sz w:val="22"/>
+          <w:szCs w:val="22"/>
+        </w:rPr>
+        <w:t xml:space="preserve"> the Situation:</w:t>
       </w:r>
       <w:r>
         <w:rPr>
@@ -2061,16 +2018,7 @@
           <w:sz w:val="22"/>
           <w:szCs w:val="22"/>
         </w:rPr>
-        <w:t xml:space="preserve">has relatively recently lost a cousin </w:t>
-      </w:r>
-      <w:r>
-        <w:rPr>
-          <w:rFonts w:ascii="Times New Roman" w:hAnsi="Times New Roman" w:cs="Times New Roman"/>
-          <w:sz w:val="22"/>
-          <w:szCs w:val="22"/>
-        </w:rPr>
-        <w:lastRenderedPageBreak/>
-        <w:t xml:space="preserve">through poor mental health so this project </w:t>
+        <w:t xml:space="preserve">has relatively recently lost a cousin through poor mental health so this project </w:t>
       </w:r>
       <w:r>
         <w:rPr>
@@ -2158,6 +2106,7 @@
           <w:sz w:val="22"/>
           <w:szCs w:val="22"/>
         </w:rPr>
+        <w:lastRenderedPageBreak/>
         <w:t>Backend and Database Management:</w:t>
       </w:r>
       <w:r>
@@ -2501,7 +2450,25 @@
           <w:sz w:val="22"/>
           <w:szCs w:val="22"/>
         </w:rPr>
-        <w:t>: A set of recommendations outlining what needs to be done to move from the prototype to a fully working system. This will include considerations like enhanced security, user interface improvements, and support for additional features such as social integration or real-time counseling services.</w:t>
+        <w:t xml:space="preserve">: A set of recommendations outlining what needs to be done to move from the prototype to a fully working system. This will include considerations like enhanced security, user interface improvements, and support for additional features such as social integration or real-time </w:t>
+      </w:r>
+      <w:proofErr w:type="spellStart"/>
+      <w:r>
+        <w:rPr>
+          <w:rFonts w:ascii="Times New Roman" w:hAnsi="Times New Roman" w:cs="Times New Roman"/>
+          <w:sz w:val="22"/>
+          <w:szCs w:val="22"/>
+        </w:rPr>
+        <w:t>counseling</w:t>
+      </w:r>
+      <w:proofErr w:type="spellEnd"/>
+      <w:r>
+        <w:rPr>
+          <w:rFonts w:ascii="Times New Roman" w:hAnsi="Times New Roman" w:cs="Times New Roman"/>
+          <w:sz w:val="22"/>
+          <w:szCs w:val="22"/>
+        </w:rPr>
+        <w:t xml:space="preserve"> services.</w:t>
       </w:r>
     </w:p>
     <w:p/>
@@ -2539,16 +2506,7 @@
           <w:sz w:val="22"/>
           <w:szCs w:val="22"/>
         </w:rPr>
-        <w:t xml:space="preserve">This will serve as an agreement between the development team and the </w:t>
-      </w:r>
-      <w:r>
-        <w:rPr>
-          <w:rFonts w:ascii="Times New Roman" w:hAnsi="Times New Roman" w:cs="Times New Roman"/>
-          <w:sz w:val="22"/>
-          <w:szCs w:val="22"/>
-        </w:rPr>
-        <w:lastRenderedPageBreak/>
-        <w:t>clients, detailing the system's functionality and data requirements.</w:t>
+        <w:t>This will serve as an agreement between the development team and the clients, detailing the system's functionality and data requirements.</w:t>
       </w:r>
       <w:r>
         <w:rPr>
@@ -2593,6 +2551,7 @@
       </w:pPr>
       <w:bookmarkStart w:id="6" w:name="_Toc179765280"/>
       <w:r>
+        <w:lastRenderedPageBreak/>
         <w:t>Functional Requirements</w:t>
       </w:r>
       <w:bookmarkEnd w:id="6"/>
@@ -4423,7 +4382,6 @@
     <w:rsidRoot w:val="00F964CB"/>
     <w:rsid w:val="00362893"/>
     <w:rsid w:val="003F2B90"/>
-    <w:rsid w:val="007E193A"/>
     <w:rsid w:val="00953A6E"/>
     <w:rsid w:val="00BC144A"/>
     <w:rsid w:val="00C360B2"/>
@@ -4882,6 +4840,18 @@
     <w:name w:val="B2B5F9DF7F354EE0B1ADDE3CFD226555"/>
     <w:rsid w:val="00F964CB"/>
   </w:style>
+  <w:style w:type="paragraph" w:customStyle="1" w:styleId="493381AEDF4C46DE8457DB6206AB5234">
+    <w:name w:val="493381AEDF4C46DE8457DB6206AB5234"/>
+    <w:rsid w:val="00F964CB"/>
+  </w:style>
+  <w:style w:type="paragraph" w:customStyle="1" w:styleId="A804F12F09AA4385A97C3008E4CD10BB">
+    <w:name w:val="A804F12F09AA4385A97C3008E4CD10BB"/>
+    <w:rsid w:val="003F2B90"/>
+  </w:style>
+  <w:style w:type="paragraph" w:customStyle="1" w:styleId="CA6EDFF119864EC7BBD8545DE96F6216">
+    <w:name w:val="CA6EDFF119864EC7BBD8545DE96F6216"/>
+    <w:rsid w:val="003F2B90"/>
+  </w:style>
 </w:styles>
 </file>
 
@@ -5199,39 +5169,7 @@
 </file>
 
 <file path=customXml/item2.xml><?xml version="1.0" encoding="utf-8"?>
-<b:Sources xmlns:b="http://schemas.openxmlformats.org/officeDocument/2006/bibliography" xmlns="http://schemas.openxmlformats.org/officeDocument/2006/bibliography" SelectedStyle="\HarvardAnglia2008OfficeOnline.xsl" StyleName="Harvard - Anglia" Version="2008">
-  <b:Source>
-    <b:Tag>And23</b:Tag>
-    <b:SourceType>InternetSite</b:SourceType>
-    <b:Guid>{0C096488-6A49-4C99-A6B2-ED9A029598CD}</b:Guid>
-    <b:Title>minddoc.com/us/en/science</b:Title>
-    <b:Year>2023</b:Year>
-    <b:Author>
-      <b:Author>
-        <b:NameList>
-          <b:Person>
-            <b:Last>Kerber</b:Last>
-            <b:First>André</b:First>
-          </b:Person>
-          <b:Person>
-            <b:Last>Beintner</b:Last>
-            <b:First>Ina </b:First>
-          </b:Person>
-          <b:Person>
-            <b:Last>Burchert</b:Last>
-            <b:First>Sebastian</b:First>
-          </b:Person>
-          <b:Person>
-            <b:Last>Knaevelsrud</b:Last>
-            <b:First>Christine</b:First>
-          </b:Person>
-        </b:NameList>
-      </b:Author>
-    </b:Author>
-    <b:InternetSiteTitle>minddoc.com</b:InternetSiteTitle>
-    <b:RefOrder>1</b:RefOrder>
-  </b:Source>
-</b:Sources>
+<b:Sources xmlns:b="http://schemas.openxmlformats.org/officeDocument/2006/bibliography" xmlns="http://schemas.openxmlformats.org/officeDocument/2006/bibliography" SelectedStyle="\APASixthEditionOfficeOnline.xsl" StyleName="APA" Version="6"/>
 </file>
 
 <file path=customXml/itemProps1.xml><?xml version="1.0" encoding="utf-8"?>
@@ -5243,7 +5181,7 @@
 </file>
 
 <file path=customXml/itemProps2.xml><?xml version="1.0" encoding="utf-8"?>
-<ds:datastoreItem xmlns:ds="http://schemas.openxmlformats.org/officeDocument/2006/customXml" ds:itemID="{544E6570-D686-4ACF-9109-845ACC73BFE7}">
+<ds:datastoreItem xmlns:ds="http://schemas.openxmlformats.org/officeDocument/2006/customXml" ds:itemID="{B62CE9D0-4824-4FCA-B65B-1CC1BFB86FAA}">
   <ds:schemaRefs>
     <ds:schemaRef ds:uri="http://schemas.openxmlformats.org/officeDocument/2006/bibliography"/>
   </ds:schemaRefs>

--- a/Project_Report.docx
+++ b/Project_Report.docx
@@ -614,8 +614,18 @@
           </w:r>
         </w:p>
         <w:p/>
+        <w:p/>
         <w:sdt>
           <w:sdtPr>
+            <w:rPr>
+              <w:rFonts w:asciiTheme="minorHAnsi" w:eastAsiaTheme="minorHAnsi" w:hAnsiTheme="minorHAnsi" w:cstheme="minorBidi"/>
+              <w:color w:val="auto"/>
+              <w:kern w:val="2"/>
+              <w:sz w:val="24"/>
+              <w:szCs w:val="24"/>
+              <w:lang w:val="en-IE"/>
+              <w14:ligatures w14:val="standardContextual"/>
+            </w:rPr>
             <w:id w:val="986819190"/>
             <w:docPartObj>
               <w:docPartGallery w:val="Table of Contents"/>
@@ -624,16 +634,9 @@
           </w:sdtPr>
           <w:sdtEndPr>
             <w:rPr>
-              <w:rFonts w:asciiTheme="minorHAnsi" w:eastAsiaTheme="minorHAnsi" w:hAnsiTheme="minorHAnsi" w:cstheme="minorBidi"/>
               <w:b/>
               <w:bCs/>
               <w:noProof/>
-              <w:color w:val="auto"/>
-              <w:kern w:val="2"/>
-              <w:sz w:val="24"/>
-              <w:szCs w:val="24"/>
-              <w:lang w:val="en-IE"/>
-              <w14:ligatures w14:val="standardContextual"/>
             </w:rPr>
           </w:sdtEndPr>
           <w:sdtContent>
@@ -648,10 +651,6 @@
             <w:p>
               <w:pPr>
                 <w:pStyle w:val="TOC1"/>
-                <w:tabs>
-                  <w:tab w:val="left" w:pos="480"/>
-                  <w:tab w:val="right" w:leader="dot" w:pos="9016"/>
-                </w:tabs>
                 <w:rPr>
                   <w:rFonts w:eastAsiaTheme="minorEastAsia"/>
                   <w:noProof/>
@@ -667,22 +666,7 @@
               <w:r>
                 <w:fldChar w:fldCharType="separate"/>
               </w:r>
-              <w:hyperlink w:anchor="_Toc179765274" w:history="1">
-                <w:r>
-                  <w:rPr>
-                    <w:rStyle w:val="Hyperlink"/>
-                    <w:noProof/>
-                  </w:rPr>
-                  <w:t>1</w:t>
-                </w:r>
-                <w:r>
-                  <w:rPr>
-                    <w:rFonts w:eastAsiaTheme="minorEastAsia"/>
-                    <w:noProof/>
-                    <w:lang w:eastAsia="en-IE"/>
-                  </w:rPr>
-                  <w:tab/>
-                </w:r>
+              <w:hyperlink w:anchor="_Toc179932520" w:history="1">
                 <w:r>
                   <w:rPr>
                     <w:rStyle w:val="Hyperlink"/>
@@ -709,7 +693,74 @@
                     <w:noProof/>
                     <w:webHidden/>
                   </w:rPr>
-                  <w:instrText xml:space="preserve"> PAGEREF _Toc179765274 \h </w:instrText>
+                  <w:instrText xml:space="preserve"> PAGEREF _Toc179932520 \h </w:instrText>
+                </w:r>
+                <w:r>
+                  <w:rPr>
+                    <w:noProof/>
+                    <w:webHidden/>
+                  </w:rPr>
+                </w:r>
+                <w:r>
+                  <w:rPr>
+                    <w:noProof/>
+                    <w:webHidden/>
+                  </w:rPr>
+                  <w:fldChar w:fldCharType="separate"/>
+                </w:r>
+                <w:r>
+                  <w:rPr>
+                    <w:noProof/>
+                    <w:webHidden/>
+                  </w:rPr>
+                  <w:t>2</w:t>
+                </w:r>
+                <w:r>
+                  <w:rPr>
+                    <w:noProof/>
+                    <w:webHidden/>
+                  </w:rPr>
+                  <w:fldChar w:fldCharType="end"/>
+                </w:r>
+              </w:hyperlink>
+            </w:p>
+            <w:p>
+              <w:pPr>
+                <w:pStyle w:val="TOC1"/>
+                <w:rPr>
+                  <w:rFonts w:eastAsiaTheme="minorEastAsia"/>
+                  <w:noProof/>
+                  <w:lang w:eastAsia="en-IE"/>
+                </w:rPr>
+              </w:pPr>
+              <w:hyperlink w:anchor="_Toc179932521" w:history="1">
+                <w:r>
+                  <w:rPr>
+                    <w:rStyle w:val="Hyperlink"/>
+                    <w:noProof/>
+                  </w:rPr>
+                  <w:t>Background</w:t>
+                </w:r>
+                <w:r>
+                  <w:rPr>
+                    <w:noProof/>
+                    <w:webHidden/>
+                  </w:rPr>
+                  <w:tab/>
+                </w:r>
+                <w:r>
+                  <w:rPr>
+                    <w:noProof/>
+                    <w:webHidden/>
+                  </w:rPr>
+                  <w:fldChar w:fldCharType="begin"/>
+                </w:r>
+                <w:r>
+                  <w:rPr>
+                    <w:noProof/>
+                    <w:webHidden/>
+                  </w:rPr>
+                  <w:instrText xml:space="preserve"> PAGEREF _Toc179932521 \h </w:instrText>
                 </w:r>
                 <w:r>
                   <w:rPr>
@@ -744,7 +795,6 @@
               <w:pPr>
                 <w:pStyle w:val="TOC2"/>
                 <w:tabs>
-                  <w:tab w:val="left" w:pos="960"/>
                   <w:tab w:val="right" w:leader="dot" w:pos="9016"/>
                 </w:tabs>
                 <w:rPr>
@@ -753,108 +803,7 @@
                   <w:lang w:eastAsia="en-IE"/>
                 </w:rPr>
               </w:pPr>
-              <w:hyperlink w:anchor="_Toc179765275" w:history="1">
-                <w:r>
-                  <w:rPr>
-                    <w:rStyle w:val="Hyperlink"/>
-                    <w:noProof/>
-                  </w:rPr>
-                  <w:t>1.1</w:t>
-                </w:r>
-                <w:r>
-                  <w:rPr>
-                    <w:rFonts w:eastAsiaTheme="minorEastAsia"/>
-                    <w:noProof/>
-                    <w:lang w:eastAsia="en-IE"/>
-                  </w:rPr>
-                  <w:tab/>
-                </w:r>
-                <w:r>
-                  <w:rPr>
-                    <w:rStyle w:val="Hyperlink"/>
-                    <w:noProof/>
-                  </w:rPr>
-                  <w:t>Background</w:t>
-                </w:r>
-                <w:r>
-                  <w:rPr>
-                    <w:noProof/>
-                    <w:webHidden/>
-                  </w:rPr>
-                  <w:tab/>
-                </w:r>
-                <w:r>
-                  <w:rPr>
-                    <w:noProof/>
-                    <w:webHidden/>
-                  </w:rPr>
-                  <w:fldChar w:fldCharType="begin"/>
-                </w:r>
-                <w:r>
-                  <w:rPr>
-                    <w:noProof/>
-                    <w:webHidden/>
-                  </w:rPr>
-                  <w:instrText xml:space="preserve"> PAGEREF _Toc179765275 \h </w:instrText>
-                </w:r>
-                <w:r>
-                  <w:rPr>
-                    <w:noProof/>
-                    <w:webHidden/>
-                  </w:rPr>
-                </w:r>
-                <w:r>
-                  <w:rPr>
-                    <w:noProof/>
-                    <w:webHidden/>
-                  </w:rPr>
-                  <w:fldChar w:fldCharType="separate"/>
-                </w:r>
-                <w:r>
-                  <w:rPr>
-                    <w:noProof/>
-                    <w:webHidden/>
-                  </w:rPr>
-                  <w:t>2</w:t>
-                </w:r>
-                <w:r>
-                  <w:rPr>
-                    <w:noProof/>
-                    <w:webHidden/>
-                  </w:rPr>
-                  <w:fldChar w:fldCharType="end"/>
-                </w:r>
-              </w:hyperlink>
-            </w:p>
-            <w:p>
-              <w:pPr>
-                <w:pStyle w:val="TOC2"/>
-                <w:tabs>
-                  <w:tab w:val="left" w:pos="960"/>
-                  <w:tab w:val="right" w:leader="dot" w:pos="9016"/>
-                </w:tabs>
-                <w:rPr>
-                  <w:rFonts w:eastAsiaTheme="minorEastAsia"/>
-                  <w:noProof/>
-                  <w:lang w:eastAsia="en-IE"/>
-                </w:rPr>
-              </w:pPr>
-              <w:hyperlink w:anchor="_Toc179765276" w:history="1">
-                <w:r>
-                  <w:rPr>
-                    <w:rStyle w:val="Hyperlink"/>
-                    <w:noProof/>
-                  </w:rPr>
-                  <w:t>1.2</w:t>
-                </w:r>
-                <w:r>
-                  <w:rPr>
-                    <w:rFonts w:eastAsiaTheme="minorEastAsia"/>
-                    <w:noProof/>
-                    <w:lang w:eastAsia="en-IE"/>
-                  </w:rPr>
-                  <w:tab/>
-                </w:r>
+              <w:hyperlink w:anchor="_Toc179932522" w:history="1">
                 <w:r>
                   <w:rPr>
                     <w:rStyle w:val="Hyperlink"/>
@@ -881,93 +830,7 @@
                     <w:noProof/>
                     <w:webHidden/>
                   </w:rPr>
-                  <w:instrText xml:space="preserve"> PAGEREF _Toc179765276 \h </w:instrText>
-                </w:r>
-                <w:r>
-                  <w:rPr>
-                    <w:noProof/>
-                    <w:webHidden/>
-                  </w:rPr>
-                </w:r>
-                <w:r>
-                  <w:rPr>
-                    <w:noProof/>
-                    <w:webHidden/>
-                  </w:rPr>
-                  <w:fldChar w:fldCharType="separate"/>
-                </w:r>
-                <w:r>
-                  <w:rPr>
-                    <w:noProof/>
-                    <w:webHidden/>
-                  </w:rPr>
-                  <w:t>2</w:t>
-                </w:r>
-                <w:r>
-                  <w:rPr>
-                    <w:noProof/>
-                    <w:webHidden/>
-                  </w:rPr>
-                  <w:fldChar w:fldCharType="end"/>
-                </w:r>
-              </w:hyperlink>
-            </w:p>
-            <w:p>
-              <w:pPr>
-                <w:pStyle w:val="TOC2"/>
-                <w:tabs>
-                  <w:tab w:val="left" w:pos="960"/>
-                  <w:tab w:val="right" w:leader="dot" w:pos="9016"/>
-                </w:tabs>
-                <w:rPr>
-                  <w:rFonts w:eastAsiaTheme="minorEastAsia"/>
-                  <w:noProof/>
-                  <w:lang w:eastAsia="en-IE"/>
-                </w:rPr>
-              </w:pPr>
-              <w:hyperlink w:anchor="_Toc179765277" w:history="1">
-                <w:r>
-                  <w:rPr>
-                    <w:rStyle w:val="Hyperlink"/>
-                    <w:noProof/>
-                  </w:rPr>
-                  <w:t>1.3</w:t>
-                </w:r>
-                <w:r>
-                  <w:rPr>
-                    <w:rFonts w:eastAsiaTheme="minorEastAsia"/>
-                    <w:noProof/>
-                    <w:lang w:eastAsia="en-IE"/>
-                  </w:rPr>
-                  <w:tab/>
-                </w:r>
-                <w:r>
-                  <w:rPr>
-                    <w:rStyle w:val="Hyperlink"/>
-                    <w:noProof/>
-                  </w:rPr>
-                  <w:t>Project Novelty</w:t>
-                </w:r>
-                <w:r>
-                  <w:rPr>
-                    <w:noProof/>
-                    <w:webHidden/>
-                  </w:rPr>
-                  <w:tab/>
-                </w:r>
-                <w:r>
-                  <w:rPr>
-                    <w:noProof/>
-                    <w:webHidden/>
-                  </w:rPr>
-                  <w:fldChar w:fldCharType="begin"/>
-                </w:r>
-                <w:r>
-                  <w:rPr>
-                    <w:noProof/>
-                    <w:webHidden/>
-                  </w:rPr>
-                  <w:instrText xml:space="preserve"> PAGEREF _Toc179765277 \h </w:instrText>
+                  <w:instrText xml:space="preserve"> PAGEREF _Toc179932522 \h </w:instrText>
                 </w:r>
                 <w:r>
                   <w:rPr>
@@ -1002,7 +865,6 @@
               <w:pPr>
                 <w:pStyle w:val="TOC2"/>
                 <w:tabs>
-                  <w:tab w:val="left" w:pos="960"/>
                   <w:tab w:val="right" w:leader="dot" w:pos="9016"/>
                 </w:tabs>
                 <w:rPr>
@@ -1011,28 +873,13 @@
                   <w:lang w:eastAsia="en-IE"/>
                 </w:rPr>
               </w:pPr>
-              <w:hyperlink w:anchor="_Toc179765278" w:history="1">
+              <w:hyperlink w:anchor="_Toc179932523" w:history="1">
                 <w:r>
                   <w:rPr>
                     <w:rStyle w:val="Hyperlink"/>
                     <w:noProof/>
                   </w:rPr>
-                  <w:t>1.4</w:t>
-                </w:r>
-                <w:r>
-                  <w:rPr>
-                    <w:rFonts w:eastAsiaTheme="minorEastAsia"/>
-                    <w:noProof/>
-                    <w:lang w:eastAsia="en-IE"/>
-                  </w:rPr>
-                  <w:tab/>
-                </w:r>
-                <w:r>
-                  <w:rPr>
-                    <w:rStyle w:val="Hyperlink"/>
-                    <w:noProof/>
-                  </w:rPr>
-                  <w:t>Deliverables</w:t>
+                  <w:t>Project Novelty</w:t>
                 </w:r>
                 <w:r>
                   <w:rPr>
@@ -1053,93 +900,7 @@
                     <w:noProof/>
                     <w:webHidden/>
                   </w:rPr>
-                  <w:instrText xml:space="preserve"> PAGEREF _Toc179765278 \h </w:instrText>
-                </w:r>
-                <w:r>
-                  <w:rPr>
-                    <w:noProof/>
-                    <w:webHidden/>
-                  </w:rPr>
-                </w:r>
-                <w:r>
-                  <w:rPr>
-                    <w:noProof/>
-                    <w:webHidden/>
-                  </w:rPr>
-                  <w:fldChar w:fldCharType="separate"/>
-                </w:r>
-                <w:r>
-                  <w:rPr>
-                    <w:noProof/>
-                    <w:webHidden/>
-                  </w:rPr>
-                  <w:t>3</w:t>
-                </w:r>
-                <w:r>
-                  <w:rPr>
-                    <w:noProof/>
-                    <w:webHidden/>
-                  </w:rPr>
-                  <w:fldChar w:fldCharType="end"/>
-                </w:r>
-              </w:hyperlink>
-            </w:p>
-            <w:p>
-              <w:pPr>
-                <w:pStyle w:val="TOC1"/>
-                <w:tabs>
-                  <w:tab w:val="left" w:pos="480"/>
-                  <w:tab w:val="right" w:leader="dot" w:pos="9016"/>
-                </w:tabs>
-                <w:rPr>
-                  <w:rFonts w:eastAsiaTheme="minorEastAsia"/>
-                  <w:noProof/>
-                  <w:lang w:eastAsia="en-IE"/>
-                </w:rPr>
-              </w:pPr>
-              <w:hyperlink w:anchor="_Toc179765279" w:history="1">
-                <w:r>
-                  <w:rPr>
-                    <w:rStyle w:val="Hyperlink"/>
-                    <w:noProof/>
-                  </w:rPr>
-                  <w:t>2</w:t>
-                </w:r>
-                <w:r>
-                  <w:rPr>
-                    <w:rFonts w:eastAsiaTheme="minorEastAsia"/>
-                    <w:noProof/>
-                    <w:lang w:eastAsia="en-IE"/>
-                  </w:rPr>
-                  <w:tab/>
-                </w:r>
-                <w:r>
-                  <w:rPr>
-                    <w:rStyle w:val="Hyperlink"/>
-                    <w:noProof/>
-                  </w:rPr>
-                  <w:t>System Design</w:t>
-                </w:r>
-                <w:r>
-                  <w:rPr>
-                    <w:noProof/>
-                    <w:webHidden/>
-                  </w:rPr>
-                  <w:tab/>
-                </w:r>
-                <w:r>
-                  <w:rPr>
-                    <w:noProof/>
-                    <w:webHidden/>
-                  </w:rPr>
-                  <w:fldChar w:fldCharType="begin"/>
-                </w:r>
-                <w:r>
-                  <w:rPr>
-                    <w:noProof/>
-                    <w:webHidden/>
-                  </w:rPr>
-                  <w:instrText xml:space="preserve"> PAGEREF _Toc179765279 \h </w:instrText>
+                  <w:instrText xml:space="preserve"> PAGEREF _Toc179932523 \h </w:instrText>
                 </w:r>
                 <w:r>
                   <w:rPr>
@@ -1174,7 +935,6 @@
               <w:pPr>
                 <w:pStyle w:val="TOC2"/>
                 <w:tabs>
-                  <w:tab w:val="left" w:pos="960"/>
                   <w:tab w:val="right" w:leader="dot" w:pos="9016"/>
                 </w:tabs>
                 <w:rPr>
@@ -1183,22 +943,144 @@
                   <w:lang w:eastAsia="en-IE"/>
                 </w:rPr>
               </w:pPr>
-              <w:hyperlink w:anchor="_Toc179765280" w:history="1">
+              <w:hyperlink w:anchor="_Toc179932524" w:history="1">
                 <w:r>
                   <w:rPr>
                     <w:rStyle w:val="Hyperlink"/>
                     <w:noProof/>
                   </w:rPr>
-                  <w:t>2.1</w:t>
+                  <w:t>Deliverables</w:t>
                 </w:r>
                 <w:r>
                   <w:rPr>
-                    <w:rFonts w:eastAsiaTheme="minorEastAsia"/>
                     <w:noProof/>
-                    <w:lang w:eastAsia="en-IE"/>
+                    <w:webHidden/>
                   </w:rPr>
                   <w:tab/>
                 </w:r>
+                <w:r>
+                  <w:rPr>
+                    <w:noProof/>
+                    <w:webHidden/>
+                  </w:rPr>
+                  <w:fldChar w:fldCharType="begin"/>
+                </w:r>
+                <w:r>
+                  <w:rPr>
+                    <w:noProof/>
+                    <w:webHidden/>
+                  </w:rPr>
+                  <w:instrText xml:space="preserve"> PAGEREF _Toc179932524 \h </w:instrText>
+                </w:r>
+                <w:r>
+                  <w:rPr>
+                    <w:noProof/>
+                    <w:webHidden/>
+                  </w:rPr>
+                </w:r>
+                <w:r>
+                  <w:rPr>
+                    <w:noProof/>
+                    <w:webHidden/>
+                  </w:rPr>
+                  <w:fldChar w:fldCharType="separate"/>
+                </w:r>
+                <w:r>
+                  <w:rPr>
+                    <w:noProof/>
+                    <w:webHidden/>
+                  </w:rPr>
+                  <w:t>3</w:t>
+                </w:r>
+                <w:r>
+                  <w:rPr>
+                    <w:noProof/>
+                    <w:webHidden/>
+                  </w:rPr>
+                  <w:fldChar w:fldCharType="end"/>
+                </w:r>
+              </w:hyperlink>
+            </w:p>
+            <w:p>
+              <w:pPr>
+                <w:pStyle w:val="TOC1"/>
+                <w:rPr>
+                  <w:rFonts w:eastAsiaTheme="minorEastAsia"/>
+                  <w:noProof/>
+                  <w:lang w:eastAsia="en-IE"/>
+                </w:rPr>
+              </w:pPr>
+              <w:hyperlink w:anchor="_Toc179932525" w:history="1">
+                <w:r>
+                  <w:rPr>
+                    <w:rStyle w:val="Hyperlink"/>
+                    <w:noProof/>
+                  </w:rPr>
+                  <w:t>System Design</w:t>
+                </w:r>
+                <w:r>
+                  <w:rPr>
+                    <w:noProof/>
+                    <w:webHidden/>
+                  </w:rPr>
+                  <w:tab/>
+                </w:r>
+                <w:r>
+                  <w:rPr>
+                    <w:noProof/>
+                    <w:webHidden/>
+                  </w:rPr>
+                  <w:fldChar w:fldCharType="begin"/>
+                </w:r>
+                <w:r>
+                  <w:rPr>
+                    <w:noProof/>
+                    <w:webHidden/>
+                  </w:rPr>
+                  <w:instrText xml:space="preserve"> PAGEREF _Toc179932525 \h </w:instrText>
+                </w:r>
+                <w:r>
+                  <w:rPr>
+                    <w:noProof/>
+                    <w:webHidden/>
+                  </w:rPr>
+                </w:r>
+                <w:r>
+                  <w:rPr>
+                    <w:noProof/>
+                    <w:webHidden/>
+                  </w:rPr>
+                  <w:fldChar w:fldCharType="separate"/>
+                </w:r>
+                <w:r>
+                  <w:rPr>
+                    <w:noProof/>
+                    <w:webHidden/>
+                  </w:rPr>
+                  <w:t>4</w:t>
+                </w:r>
+                <w:r>
+                  <w:rPr>
+                    <w:noProof/>
+                    <w:webHidden/>
+                  </w:rPr>
+                  <w:fldChar w:fldCharType="end"/>
+                </w:r>
+              </w:hyperlink>
+            </w:p>
+            <w:p>
+              <w:pPr>
+                <w:pStyle w:val="TOC2"/>
+                <w:tabs>
+                  <w:tab w:val="right" w:leader="dot" w:pos="9016"/>
+                </w:tabs>
+                <w:rPr>
+                  <w:rFonts w:eastAsiaTheme="minorEastAsia"/>
+                  <w:noProof/>
+                  <w:lang w:eastAsia="en-IE"/>
+                </w:rPr>
+              </w:pPr>
+              <w:hyperlink w:anchor="_Toc179932526" w:history="1">
                 <w:r>
                   <w:rPr>
                     <w:rStyle w:val="Hyperlink"/>
@@ -1225,7 +1107,7 @@
                     <w:noProof/>
                     <w:webHidden/>
                   </w:rPr>
-                  <w:instrText xml:space="preserve"> PAGEREF _Toc179765280 \h </w:instrText>
+                  <w:instrText xml:space="preserve"> PAGEREF _Toc179932526 \h </w:instrText>
                 </w:r>
                 <w:r>
                   <w:rPr>
@@ -1259,38 +1141,19 @@
             <w:p>
               <w:pPr>
                 <w:pStyle w:val="TOC1"/>
-                <w:tabs>
-                  <w:tab w:val="left" w:pos="480"/>
-                  <w:tab w:val="right" w:leader="dot" w:pos="9016"/>
-                </w:tabs>
                 <w:rPr>
                   <w:rFonts w:eastAsiaTheme="minorEastAsia"/>
                   <w:noProof/>
                   <w:lang w:eastAsia="en-IE"/>
                 </w:rPr>
               </w:pPr>
-              <w:hyperlink w:anchor="_Toc179765281" w:history="1">
+              <w:hyperlink w:anchor="_Toc179932527" w:history="1">
                 <w:r>
                   <w:rPr>
                     <w:rStyle w:val="Hyperlink"/>
                     <w:noProof/>
                   </w:rPr>
-                  <w:t>3</w:t>
-                </w:r>
-                <w:r>
-                  <w:rPr>
-                    <w:rFonts w:eastAsiaTheme="minorEastAsia"/>
-                    <w:noProof/>
-                    <w:lang w:eastAsia="en-IE"/>
-                  </w:rPr>
-                  <w:tab/>
-                </w:r>
-                <w:r>
-                  <w:rPr>
-                    <w:rStyle w:val="Hyperlink"/>
-                    <w:noProof/>
-                  </w:rPr>
-                  <w:t>Implementation of the system</w:t>
+                  <w:t>Bibliography</w:t>
                 </w:r>
                 <w:r>
                   <w:rPr>
@@ -1311,7 +1174,7 @@
                     <w:noProof/>
                     <w:webHidden/>
                   </w:rPr>
-                  <w:instrText xml:space="preserve"> PAGEREF _Toc179765281 \h </w:instrText>
+                  <w:instrText xml:space="preserve"> PAGEREF _Toc179932527 \h </w:instrText>
                 </w:r>
                 <w:r>
                   <w:rPr>
@@ -1331,7 +1194,7 @@
                     <w:noProof/>
                     <w:webHidden/>
                   </w:rPr>
-                  <w:t>4</w:t>
+                  <w:t>6</w:t>
                 </w:r>
                 <w:r>
                   <w:rPr>
@@ -1364,8 +1227,12 @@
     <w:p>
       <w:pPr>
         <w:pStyle w:val="Heading1"/>
-      </w:pPr>
-      <w:bookmarkStart w:id="0" w:name="_Toc179765274"/>
+        <w:numPr>
+          <w:ilvl w:val="0"/>
+          <w:numId w:val="0"/>
+        </w:numPr>
+      </w:pPr>
+      <w:bookmarkStart w:id="0" w:name="_Toc179932520"/>
       <w:r>
         <w:lastRenderedPageBreak/>
         <w:t>Introduction</w:t>
@@ -1403,56 +1270,53 @@
           <w:sz w:val="22"/>
           <w:szCs w:val="22"/>
         </w:rPr>
-        <w:t xml:space="preserve"> features such </w:t>
-      </w:r>
-      <w:r>
-        <w:rPr>
-          <w:rFonts w:ascii="Times New Roman" w:hAnsi="Times New Roman" w:cs="Times New Roman"/>
-          <w:color w:val="FF0000"/>
-          <w:sz w:val="22"/>
-          <w:szCs w:val="22"/>
-        </w:rPr>
-        <w:t xml:space="preserve">as </w:t>
-      </w:r>
-      <w:r>
-        <w:rPr>
-          <w:rFonts w:ascii="Times New Roman" w:hAnsi="Times New Roman" w:cs="Times New Roman"/>
-          <w:color w:val="FF0000"/>
-          <w:sz w:val="22"/>
-          <w:szCs w:val="22"/>
-        </w:rPr>
-        <w:t>journaling</w:t>
-      </w:r>
-      <w:r>
-        <w:rPr>
-          <w:rFonts w:ascii="Times New Roman" w:hAnsi="Times New Roman" w:cs="Times New Roman"/>
-          <w:color w:val="FF0000"/>
-          <w:sz w:val="22"/>
-          <w:szCs w:val="22"/>
-        </w:rPr>
-        <w:t>/planning</w:t>
-      </w:r>
-      <w:r>
-        <w:rPr>
-          <w:rFonts w:ascii="Times New Roman" w:hAnsi="Times New Roman" w:cs="Times New Roman"/>
-          <w:color w:val="FF0000"/>
-          <w:sz w:val="22"/>
-          <w:szCs w:val="22"/>
-        </w:rPr>
-        <w:t xml:space="preserve">, </w:t>
-      </w:r>
-      <w:r>
-        <w:rPr>
-          <w:rFonts w:ascii="Times New Roman" w:hAnsi="Times New Roman" w:cs="Times New Roman"/>
-          <w:color w:val="FF0000"/>
-          <w:sz w:val="22"/>
-          <w:szCs w:val="22"/>
-        </w:rPr>
-        <w:t>mood tracking, guided meditations</w:t>
-      </w:r>
-      <w:r>
-        <w:rPr>
-          <w:rFonts w:ascii="Times New Roman" w:hAnsi="Times New Roman" w:cs="Times New Roman"/>
+        <w:t xml:space="preserve"> features</w:t>
+      </w:r>
+      <w:r>
+        <w:rPr>
+          <w:rFonts w:ascii="Times New Roman" w:hAnsi="Times New Roman" w:cs="Times New Roman"/>
+          <w:sz w:val="22"/>
+          <w:szCs w:val="22"/>
+        </w:rPr>
+        <w:t xml:space="preserve"> related to monitoring and maintaining </w:t>
+      </w:r>
+      <w:r>
+        <w:rPr>
+          <w:rFonts w:ascii="Times New Roman" w:hAnsi="Times New Roman" w:cs="Times New Roman"/>
+          <w:sz w:val="22"/>
+          <w:szCs w:val="22"/>
+        </w:rPr>
+        <w:t xml:space="preserve">each </w:t>
+      </w:r>
+      <w:r>
+        <w:rPr>
+          <w:rFonts w:ascii="Times New Roman" w:hAnsi="Times New Roman" w:cs="Times New Roman"/>
+          <w:sz w:val="22"/>
+          <w:szCs w:val="22"/>
+        </w:rPr>
+        <w:t>user’s</w:t>
+      </w:r>
+      <w:r>
+        <w:rPr>
+          <w:rFonts w:ascii="Times New Roman" w:hAnsi="Times New Roman" w:cs="Times New Roman"/>
+          <w:sz w:val="22"/>
+          <w:szCs w:val="22"/>
+        </w:rPr>
+        <w:t xml:space="preserve"> mental well-being</w:t>
+      </w:r>
+      <w:r>
+        <w:rPr>
+          <w:rFonts w:ascii="Times New Roman" w:hAnsi="Times New Roman" w:cs="Times New Roman"/>
+          <w:sz w:val="22"/>
+          <w:szCs w:val="22"/>
+        </w:rPr>
+        <w:t>’</w:t>
+      </w:r>
+      <w:r>
+        <w:rPr>
+          <w:rFonts w:ascii="Times New Roman" w:hAnsi="Times New Roman" w:cs="Times New Roman"/>
+          <w:i/>
+          <w:iCs/>
           <w:sz w:val="22"/>
           <w:szCs w:val="22"/>
         </w:rPr>
@@ -1560,7 +1424,71 @@
           <w:sz w:val="22"/>
           <w:szCs w:val="22"/>
         </w:rPr>
-        <w:t xml:space="preserve">Member Sam of the group lost a cousin through poor mental health during the </w:t>
+        <w:t>While there are now quite a few mental well-being apps on the market</w:t>
+      </w:r>
+      <w:r>
+        <w:rPr>
+          <w:rFonts w:ascii="Times New Roman" w:hAnsi="Times New Roman" w:cs="Times New Roman"/>
+          <w:sz w:val="22"/>
+          <w:szCs w:val="22"/>
+        </w:rPr>
+        <w:t xml:space="preserve">, they all focus </w:t>
+      </w:r>
+      <w:r>
+        <w:rPr>
+          <w:rFonts w:ascii="Times New Roman" w:hAnsi="Times New Roman" w:cs="Times New Roman"/>
+          <w:sz w:val="22"/>
+          <w:szCs w:val="22"/>
+        </w:rPr>
+        <w:t xml:space="preserve">a lot of their resources into one standout core feature. We </w:t>
+      </w:r>
+      <w:r>
+        <w:rPr>
+          <w:rFonts w:ascii="Times New Roman" w:hAnsi="Times New Roman" w:cs="Times New Roman"/>
+          <w:sz w:val="22"/>
+          <w:szCs w:val="22"/>
+        </w:rPr>
+        <w:t xml:space="preserve">aim to pick the best features on the market and implement them </w:t>
+      </w:r>
+      <w:r>
+        <w:rPr>
+          <w:rFonts w:ascii="Times New Roman" w:hAnsi="Times New Roman" w:cs="Times New Roman"/>
+          <w:sz w:val="22"/>
+          <w:szCs w:val="22"/>
+        </w:rPr>
+        <w:t>into one true mental well-being application</w:t>
+      </w:r>
+      <w:r>
+        <w:rPr>
+          <w:rFonts w:ascii="Times New Roman" w:hAnsi="Times New Roman" w:cs="Times New Roman"/>
+          <w:sz w:val="22"/>
+          <w:szCs w:val="22"/>
+        </w:rPr>
+        <w:t xml:space="preserve"> with possibly developing a new </w:t>
+      </w:r>
+      <w:r>
+        <w:rPr>
+          <w:rFonts w:ascii="Times New Roman" w:hAnsi="Times New Roman" w:cs="Times New Roman"/>
+          <w:sz w:val="22"/>
+          <w:szCs w:val="22"/>
+        </w:rPr>
+        <w:t>fe</w:t>
+      </w:r>
+      <w:r>
+        <w:rPr>
+          <w:rFonts w:ascii="Times New Roman" w:hAnsi="Times New Roman" w:cs="Times New Roman"/>
+          <w:sz w:val="22"/>
+          <w:szCs w:val="22"/>
+        </w:rPr>
+        <w:t>ature</w:t>
+      </w:r>
+      <w:r>
+        <w:rPr>
+          <w:rFonts w:ascii="Times New Roman" w:hAnsi="Times New Roman" w:cs="Times New Roman"/>
+          <w:sz w:val="22"/>
+          <w:szCs w:val="22"/>
+        </w:rPr>
+        <w:t xml:space="preserve"> </w:t>
       </w:r>
       <w:proofErr w:type="gramStart"/>
       <w:r>
@@ -1569,7 +1497,15 @@
           <w:sz w:val="22"/>
           <w:szCs w:val="22"/>
         </w:rPr>
-        <w:t>covid</w:t>
+        <w:t xml:space="preserve">that </w:t>
+      </w:r>
+      <w:r>
+        <w:rPr>
+          <w:rFonts w:ascii="Times New Roman" w:hAnsi="Times New Roman" w:cs="Times New Roman"/>
+          <w:sz w:val="22"/>
+          <w:szCs w:val="22"/>
+        </w:rPr>
+        <w:t xml:space="preserve"> may</w:t>
       </w:r>
       <w:proofErr w:type="gramEnd"/>
       <w:r>
@@ -1578,31 +1514,47 @@
           <w:sz w:val="22"/>
           <w:szCs w:val="22"/>
         </w:rPr>
-        <w:t xml:space="preserve"> so</w:t>
-      </w:r>
-      <w:r>
-        <w:rPr>
-          <w:rFonts w:ascii="Times New Roman" w:hAnsi="Times New Roman" w:cs="Times New Roman"/>
-          <w:sz w:val="22"/>
-          <w:szCs w:val="22"/>
-        </w:rPr>
-        <w:t xml:space="preserve"> this project is </w:t>
-      </w:r>
-      <w:r>
-        <w:rPr>
-          <w:rFonts w:ascii="Times New Roman" w:hAnsi="Times New Roman" w:cs="Times New Roman"/>
-          <w:sz w:val="22"/>
-          <w:szCs w:val="22"/>
-        </w:rPr>
-        <w:t>something of a passion for him.</w:t>
-      </w:r>
-      <w:r>
-        <w:rPr>
-          <w:rFonts w:ascii="Times New Roman" w:hAnsi="Times New Roman" w:cs="Times New Roman"/>
-          <w:sz w:val="22"/>
-          <w:szCs w:val="22"/>
-        </w:rPr>
-        <w:t xml:space="preserve"> This chapter outlines the project's background and motivation, defines the problem, and presents its aims and objectives</w:t>
+        <w:t xml:space="preserve"> be lacking</w:t>
+      </w:r>
+      <w:r>
+        <w:rPr>
+          <w:rFonts w:ascii="Times New Roman" w:hAnsi="Times New Roman" w:cs="Times New Roman"/>
+          <w:sz w:val="22"/>
+          <w:szCs w:val="22"/>
+        </w:rPr>
+        <w:t>.</w:t>
+      </w:r>
+      <w:r>
+        <w:rPr>
+          <w:rFonts w:ascii="Times New Roman" w:hAnsi="Times New Roman" w:cs="Times New Roman"/>
+          <w:sz w:val="22"/>
+          <w:szCs w:val="22"/>
+        </w:rPr>
+        <w:t xml:space="preserve"> </w:t>
+      </w:r>
+      <w:r>
+        <w:rPr>
+          <w:rFonts w:ascii="Times New Roman" w:hAnsi="Times New Roman" w:cs="Times New Roman"/>
+          <w:sz w:val="22"/>
+          <w:szCs w:val="22"/>
+        </w:rPr>
+        <w:t xml:space="preserve">This </w:t>
+      </w:r>
+      <w:r>
+        <w:rPr>
+          <w:rFonts w:ascii="Times New Roman" w:hAnsi="Times New Roman" w:cs="Times New Roman"/>
+          <w:sz w:val="22"/>
+          <w:szCs w:val="22"/>
+        </w:rPr>
+        <w:t>report</w:t>
+      </w:r>
+      <w:r>
+        <w:rPr>
+          <w:rFonts w:ascii="Times New Roman" w:hAnsi="Times New Roman" w:cs="Times New Roman"/>
+          <w:sz w:val="22"/>
+          <w:szCs w:val="22"/>
+        </w:rPr>
+        <w:t xml:space="preserve"> outlines the project's background and motivation, defines the problem, and presents its aims and objectives</w:t>
       </w:r>
       <w:r>
         <w:rPr>
@@ -1615,19 +1567,180 @@
     </w:p>
     <w:p>
       <w:pPr>
-        <w:jc w:val="both"/>
-        <w:rPr>
-          <w:rFonts w:ascii="Times New Roman" w:hAnsi="Times New Roman" w:cs="Times New Roman"/>
-          <w:sz w:val="22"/>
-          <w:szCs w:val="22"/>
-        </w:rPr>
-      </w:pPr>
+        <w:pStyle w:val="Quote"/>
+        <w:ind w:left="2160"/>
+        <w:rPr>
+          <w:sz w:val="18"/>
+          <w:szCs w:val="18"/>
+        </w:rPr>
+      </w:pPr>
+      <w:r>
+        <w:rPr>
+          <w:sz w:val="18"/>
+          <w:szCs w:val="18"/>
+        </w:rPr>
+        <w:t>“</w:t>
+      </w:r>
+      <w:r>
+        <w:rPr>
+          <w:sz w:val="18"/>
+          <w:szCs w:val="18"/>
+        </w:rPr>
+        <w:t xml:space="preserve">   </w:t>
+      </w:r>
+      <w:r>
+        <w:rPr>
+          <w:sz w:val="18"/>
+          <w:szCs w:val="18"/>
+        </w:rPr>
+        <w:t>App-based self-help has an enormous potential to reach a large number of people and provide high quality services at a low cost. Its impact on public mental health can be enormous.</w:t>
+      </w:r>
+      <w:r>
+        <w:rPr>
+          <w:sz w:val="18"/>
+          <w:szCs w:val="18"/>
+        </w:rPr>
+        <w:t xml:space="preserve">     </w:t>
+      </w:r>
+      <w:r>
+        <w:rPr>
+          <w:sz w:val="18"/>
+          <w:szCs w:val="18"/>
+        </w:rPr>
+        <w:t>”</w:t>
+      </w:r>
     </w:p>
     <w:p>
       <w:pPr>
-        <w:pStyle w:val="Heading2"/>
-      </w:pPr>
-      <w:bookmarkStart w:id="1" w:name="_Toc179765275"/>
+        <w:rPr>
+          <w:i/>
+          <w:iCs/>
+        </w:rPr>
+      </w:pPr>
+      <w:r>
+        <w:tab/>
+      </w:r>
+      <w:r>
+        <w:tab/>
+      </w:r>
+      <w:r>
+        <w:tab/>
+      </w:r>
+      <w:r>
+        <w:tab/>
+      </w:r>
+      <w:r>
+        <w:tab/>
+      </w:r>
+      <w:r>
+        <w:tab/>
+      </w:r>
+      <w:r>
+        <w:tab/>
+      </w:r>
+      <w:r>
+        <w:tab/>
+      </w:r>
+      <w:r>
+        <w:tab/>
+      </w:r>
+      <w:hyperlink w:anchor="_Bibliography" w:history="1">
+        <w:sdt>
+          <w:sdtPr>
+            <w:rPr>
+              <w:rStyle w:val="Hyperlink"/>
+              <w:i/>
+              <w:iCs/>
+            </w:rPr>
+            <w:id w:val="-399439256"/>
+            <w:citation/>
+          </w:sdtPr>
+          <w:sdtContent>
+            <w:r>
+              <w:rPr>
+                <w:rStyle w:val="Hyperlink"/>
+                <w:i/>
+                <w:iCs/>
+              </w:rPr>
+              <w:fldChar w:fldCharType="begin"/>
+            </w:r>
+            <w:r>
+              <w:rPr>
+                <w:rStyle w:val="Hyperlink"/>
+                <w:i/>
+                <w:iCs/>
+              </w:rPr>
+              <w:instrText xml:space="preserve"> CITATION Ker23 \l 6153 </w:instrText>
+            </w:r>
+            <w:r>
+              <w:rPr>
+                <w:rStyle w:val="Hyperlink"/>
+                <w:i/>
+                <w:iCs/>
+              </w:rPr>
+              <w:fldChar w:fldCharType="separate"/>
+            </w:r>
+            <w:r>
+              <w:rPr>
+                <w:rStyle w:val="Hyperlink"/>
+                <w:i/>
+                <w:iCs/>
+                <w:noProof/>
+              </w:rPr>
+              <w:t xml:space="preserve"> </w:t>
+            </w:r>
+            <w:r>
+              <w:rPr>
+                <w:noProof/>
+                <w:color w:val="467886" w:themeColor="hyperlink"/>
+              </w:rPr>
+              <w:t>(Kerb</w:t>
+            </w:r>
+            <w:r>
+              <w:rPr>
+                <w:noProof/>
+                <w:color w:val="467886" w:themeColor="hyperlink"/>
+              </w:rPr>
+              <w:t>e</w:t>
+            </w:r>
+            <w:r>
+              <w:rPr>
+                <w:noProof/>
+                <w:color w:val="467886" w:themeColor="hyperlink"/>
+              </w:rPr>
+              <w:t>r1, et al., 2023)</w:t>
+            </w:r>
+            <w:r>
+              <w:rPr>
+                <w:rStyle w:val="Hyperlink"/>
+                <w:i/>
+                <w:iCs/>
+              </w:rPr>
+              <w:fldChar w:fldCharType="end"/>
+            </w:r>
+          </w:sdtContent>
+        </w:sdt>
+      </w:hyperlink>
+    </w:p>
+    <w:p>
+      <w:pPr>
+        <w:jc w:val="both"/>
+        <w:rPr>
+          <w:rFonts w:ascii="Times New Roman" w:hAnsi="Times New Roman" w:cs="Times New Roman"/>
+          <w:sz w:val="22"/>
+          <w:szCs w:val="22"/>
+        </w:rPr>
+      </w:pPr>
+    </w:p>
+    <w:p>
+      <w:pPr>
+        <w:pStyle w:val="Heading1"/>
+        <w:numPr>
+          <w:ilvl w:val="0"/>
+          <w:numId w:val="0"/>
+        </w:numPr>
+      </w:pPr>
+      <w:bookmarkStart w:id="1" w:name="_Toc179932521"/>
       <w:r>
         <w:t>Background</w:t>
       </w:r>
@@ -1668,7 +1781,6 @@
         </w:rPr>
         <w:t xml:space="preserve"> </w:t>
       </w:r>
-      <w:proofErr w:type="spellStart"/>
       <w:r>
         <w:rPr>
           <w:rFonts w:ascii="Times New Roman" w:hAnsi="Times New Roman" w:cs="Times New Roman"/>
@@ -1677,9 +1789,8 @@
           <w:sz w:val="22"/>
           <w:szCs w:val="22"/>
         </w:rPr>
-        <w:t>Analyze</w:t>
-      </w:r>
-      <w:proofErr w:type="spellEnd"/>
+        <w:t>Assess</w:t>
+      </w:r>
       <w:r>
         <w:rPr>
           <w:rFonts w:ascii="Times New Roman" w:hAnsi="Times New Roman" w:cs="Times New Roman"/>
@@ -1766,7 +1877,111 @@
           <w:sz w:val="22"/>
           <w:szCs w:val="22"/>
         </w:rPr>
-        <w:t xml:space="preserve"> Based on the analysis, we will design a solution for the problem. This includes creating detailed specifications, evaluating resources needed (technologies, skills, time), and preparing system architecture and UI design. </w:t>
+        <w:t xml:space="preserve"> Based on </w:t>
+      </w:r>
+      <w:r>
+        <w:rPr>
+          <w:rFonts w:ascii="Times New Roman" w:hAnsi="Times New Roman" w:cs="Times New Roman"/>
+          <w:sz w:val="22"/>
+          <w:szCs w:val="22"/>
+        </w:rPr>
+        <w:t>our findings</w:t>
+      </w:r>
+      <w:r>
+        <w:rPr>
+          <w:rFonts w:ascii="Times New Roman" w:hAnsi="Times New Roman" w:cs="Times New Roman"/>
+          <w:sz w:val="22"/>
+          <w:szCs w:val="22"/>
+        </w:rPr>
+        <w:t>, we will design a solution for the problem. This includes creating detailed specifications</w:t>
+      </w:r>
+      <w:r>
+        <w:rPr>
+          <w:rFonts w:ascii="Times New Roman" w:hAnsi="Times New Roman" w:cs="Times New Roman"/>
+          <w:sz w:val="22"/>
+          <w:szCs w:val="22"/>
+        </w:rPr>
+        <w:t xml:space="preserve"> on</w:t>
+      </w:r>
+      <w:r>
+        <w:rPr>
+          <w:rFonts w:ascii="Times New Roman" w:hAnsi="Times New Roman" w:cs="Times New Roman"/>
+          <w:sz w:val="22"/>
+          <w:szCs w:val="22"/>
+        </w:rPr>
+        <w:t xml:space="preserve"> </w:t>
+      </w:r>
+      <w:r>
+        <w:rPr>
+          <w:rFonts w:ascii="Times New Roman" w:hAnsi="Times New Roman" w:cs="Times New Roman"/>
+          <w:sz w:val="22"/>
+          <w:szCs w:val="22"/>
+        </w:rPr>
+        <w:t>how the app should function, what tools will be used, and how it will meet user needs.</w:t>
+      </w:r>
+      <w:r>
+        <w:rPr>
+          <w:rFonts w:ascii="Times New Roman" w:hAnsi="Times New Roman" w:cs="Times New Roman"/>
+          <w:sz w:val="22"/>
+          <w:szCs w:val="22"/>
+        </w:rPr>
+        <w:t xml:space="preserve"> </w:t>
+      </w:r>
+      <w:r>
+        <w:rPr>
+          <w:rFonts w:ascii="Times New Roman" w:hAnsi="Times New Roman" w:cs="Times New Roman"/>
+          <w:sz w:val="22"/>
+          <w:szCs w:val="22"/>
+        </w:rPr>
+        <w:t>Evaluate</w:t>
+      </w:r>
+      <w:r>
+        <w:rPr>
+          <w:rFonts w:ascii="Times New Roman" w:hAnsi="Times New Roman" w:cs="Times New Roman"/>
+          <w:sz w:val="22"/>
+          <w:szCs w:val="22"/>
+        </w:rPr>
+        <w:t xml:space="preserve"> resources needed (technologies, skills, time), and prepar</w:t>
+      </w:r>
+      <w:r>
+        <w:rPr>
+          <w:rFonts w:ascii="Times New Roman" w:hAnsi="Times New Roman" w:cs="Times New Roman"/>
+          <w:sz w:val="22"/>
+          <w:szCs w:val="22"/>
+        </w:rPr>
+        <w:t>e</w:t>
+      </w:r>
+      <w:r>
+        <w:rPr>
+          <w:rFonts w:ascii="Times New Roman" w:hAnsi="Times New Roman" w:cs="Times New Roman"/>
+          <w:sz w:val="22"/>
+          <w:szCs w:val="22"/>
+        </w:rPr>
+        <w:t xml:space="preserve"> </w:t>
+      </w:r>
+      <w:r>
+        <w:rPr>
+          <w:rFonts w:ascii="Times New Roman" w:hAnsi="Times New Roman" w:cs="Times New Roman"/>
+          <w:sz w:val="22"/>
+          <w:szCs w:val="22"/>
+        </w:rPr>
+        <w:t>functional requirements</w:t>
+      </w:r>
+      <w:r>
+        <w:rPr>
+          <w:rFonts w:ascii="Times New Roman" w:hAnsi="Times New Roman" w:cs="Times New Roman"/>
+          <w:sz w:val="22"/>
+          <w:szCs w:val="22"/>
+        </w:rPr>
+        <w:t xml:space="preserve"> </w:t>
+      </w:r>
+      <w:r>
+        <w:rPr>
+          <w:rFonts w:ascii="Times New Roman" w:hAnsi="Times New Roman" w:cs="Times New Roman"/>
+          <w:sz w:val="22"/>
+          <w:szCs w:val="22"/>
+        </w:rPr>
+        <w:t>and UI design</w:t>
       </w:r>
     </w:p>
     <w:p>
@@ -1811,11 +2026,33 @@
           <w:sz w:val="22"/>
           <w:szCs w:val="22"/>
         </w:rPr>
-        <w:t>evelop a functional prototype of the mental well-being app that provides core features such as</w:t>
-      </w:r>
-      <w:r>
-        <w:rPr>
-          <w:rFonts w:ascii="Times New Roman" w:hAnsi="Times New Roman" w:cs="Times New Roman"/>
+        <w:t xml:space="preserve">evelop a functional prototype of the mental well-being app that provides core features such </w:t>
+      </w:r>
+      <w:r>
+        <w:rPr>
+          <w:rFonts w:ascii="Times New Roman" w:hAnsi="Times New Roman" w:cs="Times New Roman"/>
+          <w:i/>
+          <w:iCs/>
+          <w:sz w:val="22"/>
+          <w:szCs w:val="22"/>
+        </w:rPr>
+        <w:t>as</w:t>
+      </w:r>
+      <w:r>
+        <w:rPr>
+          <w:rFonts w:ascii="Times New Roman" w:hAnsi="Times New Roman" w:cs="Times New Roman"/>
+          <w:i/>
+          <w:iCs/>
+          <w:sz w:val="22"/>
+          <w:szCs w:val="22"/>
+        </w:rPr>
+        <w:t>’</w:t>
+      </w:r>
+      <w:r>
+        <w:rPr>
+          <w:rFonts w:ascii="Times New Roman" w:hAnsi="Times New Roman" w:cs="Times New Roman"/>
+          <w:i/>
+          <w:iCs/>
           <w:sz w:val="22"/>
           <w:szCs w:val="22"/>
         </w:rPr>
@@ -1824,24 +2061,78 @@
       <w:r>
         <w:rPr>
           <w:rFonts w:ascii="Times New Roman" w:hAnsi="Times New Roman" w:cs="Times New Roman"/>
-          <w:color w:val="FF0000"/>
-          <w:sz w:val="22"/>
-          <w:szCs w:val="22"/>
-        </w:rPr>
-        <w:t>journaling</w:t>
-      </w:r>
-      <w:r>
-        <w:rPr>
-          <w:rFonts w:ascii="Times New Roman" w:hAnsi="Times New Roman" w:cs="Times New Roman"/>
-          <w:color w:val="FF0000"/>
-          <w:sz w:val="22"/>
-          <w:szCs w:val="22"/>
-        </w:rPr>
-        <w:t>,</w:t>
-      </w:r>
-      <w:r>
-        <w:rPr>
-          <w:rFonts w:ascii="Times New Roman" w:hAnsi="Times New Roman" w:cs="Times New Roman"/>
+          <w:i/>
+          <w:iCs/>
+          <w:sz w:val="22"/>
+          <w:szCs w:val="22"/>
+        </w:rPr>
+        <w:t>S</w:t>
+      </w:r>
+      <w:r>
+        <w:rPr>
+          <w:rFonts w:ascii="Times New Roman" w:hAnsi="Times New Roman" w:cs="Times New Roman"/>
+          <w:i/>
+          <w:iCs/>
+          <w:sz w:val="22"/>
+          <w:szCs w:val="22"/>
+        </w:rPr>
+        <w:t xml:space="preserve">ocial </w:t>
+      </w:r>
+      <w:r>
+        <w:rPr>
+          <w:rFonts w:ascii="Times New Roman" w:hAnsi="Times New Roman" w:cs="Times New Roman"/>
+          <w:i/>
+          <w:iCs/>
+          <w:sz w:val="22"/>
+          <w:szCs w:val="22"/>
+        </w:rPr>
+        <w:t>S</w:t>
+      </w:r>
+      <w:r>
+        <w:rPr>
+          <w:rFonts w:ascii="Times New Roman" w:hAnsi="Times New Roman" w:cs="Times New Roman"/>
+          <w:i/>
+          <w:iCs/>
+          <w:sz w:val="22"/>
+          <w:szCs w:val="22"/>
+        </w:rPr>
+        <w:t>upport’, ‘</w:t>
+      </w:r>
+      <w:r>
+        <w:rPr>
+          <w:rFonts w:ascii="Times New Roman" w:hAnsi="Times New Roman" w:cs="Times New Roman"/>
+          <w:i/>
+          <w:iCs/>
+          <w:sz w:val="22"/>
+          <w:szCs w:val="22"/>
+        </w:rPr>
+        <w:t>J</w:t>
+      </w:r>
+      <w:r>
+        <w:rPr>
+          <w:rFonts w:ascii="Times New Roman" w:hAnsi="Times New Roman" w:cs="Times New Roman"/>
+          <w:i/>
+          <w:iCs/>
+          <w:sz w:val="22"/>
+          <w:szCs w:val="22"/>
+        </w:rPr>
+        <w:t>ournaling</w:t>
+      </w:r>
+      <w:r>
+        <w:rPr>
+          <w:rFonts w:ascii="Times New Roman" w:hAnsi="Times New Roman" w:cs="Times New Roman"/>
+          <w:i/>
+          <w:iCs/>
+          <w:sz w:val="22"/>
+          <w:szCs w:val="22"/>
+        </w:rPr>
+        <w:t>’</w:t>
+      </w:r>
+      <w:r>
+        <w:rPr>
+          <w:rFonts w:ascii="Times New Roman" w:hAnsi="Times New Roman" w:cs="Times New Roman"/>
+          <w:i/>
+          <w:iCs/>
           <w:sz w:val="22"/>
           <w:szCs w:val="22"/>
         </w:rPr>
@@ -1850,11 +2141,168 @@
       <w:r>
         <w:rPr>
           <w:rFonts w:ascii="Times New Roman" w:hAnsi="Times New Roman" w:cs="Times New Roman"/>
-          <w:color w:val="FF0000"/>
-          <w:sz w:val="22"/>
-          <w:szCs w:val="22"/>
-        </w:rPr>
-        <w:t xml:space="preserve">mood tracking, and meditation. </w:t>
+          <w:sz w:val="22"/>
+          <w:szCs w:val="22"/>
+        </w:rPr>
+        <w:t>and</w:t>
+      </w:r>
+      <w:r>
+        <w:rPr>
+          <w:rFonts w:ascii="Times New Roman" w:hAnsi="Times New Roman" w:cs="Times New Roman"/>
+          <w:sz w:val="22"/>
+          <w:szCs w:val="22"/>
+        </w:rPr>
+        <w:t xml:space="preserve"> </w:t>
+      </w:r>
+      <w:r>
+        <w:rPr>
+          <w:rFonts w:ascii="Times New Roman" w:hAnsi="Times New Roman" w:cs="Times New Roman"/>
+          <w:sz w:val="22"/>
+          <w:szCs w:val="22"/>
+        </w:rPr>
+        <w:t>necessary</w:t>
+      </w:r>
+      <w:r>
+        <w:rPr>
+          <w:rFonts w:ascii="Times New Roman" w:hAnsi="Times New Roman" w:cs="Times New Roman"/>
+          <w:sz w:val="22"/>
+          <w:szCs w:val="22"/>
+        </w:rPr>
+        <w:t xml:space="preserve"> RESTful</w:t>
+      </w:r>
+      <w:r>
+        <w:rPr>
+          <w:rFonts w:ascii="Times New Roman" w:hAnsi="Times New Roman" w:cs="Times New Roman"/>
+          <w:sz w:val="22"/>
+          <w:szCs w:val="22"/>
+        </w:rPr>
+        <w:t xml:space="preserve"> </w:t>
+      </w:r>
+      <w:proofErr w:type="spellStart"/>
+      <w:r>
+        <w:rPr>
+          <w:rFonts w:ascii="Times New Roman" w:hAnsi="Times New Roman" w:cs="Times New Roman"/>
+          <w:sz w:val="22"/>
+          <w:szCs w:val="22"/>
+        </w:rPr>
+        <w:t>api’s</w:t>
+      </w:r>
+      <w:proofErr w:type="spellEnd"/>
+      <w:r>
+        <w:rPr>
+          <w:rFonts w:ascii="Times New Roman" w:hAnsi="Times New Roman" w:cs="Times New Roman"/>
+          <w:i/>
+          <w:iCs/>
+          <w:sz w:val="22"/>
+          <w:szCs w:val="22"/>
+        </w:rPr>
+        <w:t xml:space="preserve"> </w:t>
+      </w:r>
+      <w:r>
+        <w:rPr>
+          <w:rFonts w:ascii="Times New Roman" w:hAnsi="Times New Roman" w:cs="Times New Roman"/>
+          <w:sz w:val="22"/>
+          <w:szCs w:val="22"/>
+        </w:rPr>
+        <w:t>such</w:t>
+      </w:r>
+      <w:r>
+        <w:rPr>
+          <w:rFonts w:ascii="Times New Roman" w:hAnsi="Times New Roman" w:cs="Times New Roman"/>
+          <w:i/>
+          <w:iCs/>
+          <w:sz w:val="22"/>
+          <w:szCs w:val="22"/>
+        </w:rPr>
+        <w:t xml:space="preserve"> </w:t>
+      </w:r>
+      <w:r>
+        <w:rPr>
+          <w:rFonts w:ascii="Times New Roman" w:hAnsi="Times New Roman" w:cs="Times New Roman"/>
+          <w:sz w:val="22"/>
+          <w:szCs w:val="22"/>
+        </w:rPr>
+        <w:t>as</w:t>
+      </w:r>
+      <w:r>
+        <w:rPr>
+          <w:rFonts w:ascii="Times New Roman" w:hAnsi="Times New Roman" w:cs="Times New Roman"/>
+          <w:i/>
+          <w:iCs/>
+          <w:sz w:val="22"/>
+          <w:szCs w:val="22"/>
+        </w:rPr>
+        <w:t xml:space="preserve"> ‘M</w:t>
+      </w:r>
+      <w:r>
+        <w:rPr>
+          <w:rFonts w:ascii="Times New Roman" w:hAnsi="Times New Roman" w:cs="Times New Roman"/>
+          <w:i/>
+          <w:iCs/>
+          <w:sz w:val="22"/>
+          <w:szCs w:val="22"/>
+        </w:rPr>
+        <w:t xml:space="preserve">ood </w:t>
+      </w:r>
+      <w:r>
+        <w:rPr>
+          <w:rFonts w:ascii="Times New Roman" w:hAnsi="Times New Roman" w:cs="Times New Roman"/>
+          <w:i/>
+          <w:iCs/>
+          <w:sz w:val="22"/>
+          <w:szCs w:val="22"/>
+        </w:rPr>
+        <w:t>T</w:t>
+      </w:r>
+      <w:r>
+        <w:rPr>
+          <w:rFonts w:ascii="Times New Roman" w:hAnsi="Times New Roman" w:cs="Times New Roman"/>
+          <w:i/>
+          <w:iCs/>
+          <w:sz w:val="22"/>
+          <w:szCs w:val="22"/>
+        </w:rPr>
+        <w:t>racking</w:t>
+      </w:r>
+      <w:r>
+        <w:rPr>
+          <w:rFonts w:ascii="Times New Roman" w:hAnsi="Times New Roman" w:cs="Times New Roman"/>
+          <w:i/>
+          <w:iCs/>
+          <w:sz w:val="22"/>
+          <w:szCs w:val="22"/>
+        </w:rPr>
+        <w:t>’</w:t>
+      </w:r>
+      <w:r>
+        <w:rPr>
+          <w:rFonts w:ascii="Times New Roman" w:hAnsi="Times New Roman" w:cs="Times New Roman"/>
+          <w:i/>
+          <w:iCs/>
+          <w:sz w:val="22"/>
+          <w:szCs w:val="22"/>
+        </w:rPr>
+        <w:t xml:space="preserve"> </w:t>
+      </w:r>
+      <w:r>
+        <w:rPr>
+          <w:rFonts w:ascii="Times New Roman" w:hAnsi="Times New Roman" w:cs="Times New Roman"/>
+          <w:i/>
+          <w:iCs/>
+          <w:sz w:val="22"/>
+          <w:szCs w:val="22"/>
+        </w:rPr>
+        <w:t xml:space="preserve">and </w:t>
+      </w:r>
+      <w:r>
+        <w:rPr>
+          <w:rFonts w:ascii="Times New Roman" w:hAnsi="Times New Roman" w:cs="Times New Roman"/>
+          <w:i/>
+          <w:iCs/>
+          <w:sz w:val="22"/>
+          <w:szCs w:val="22"/>
+        </w:rPr>
+        <w:t>‘Guided Meditation’.</w:t>
       </w:r>
     </w:p>
     <w:p>
@@ -1953,30 +2401,23 @@
           <w:szCs w:val="22"/>
         </w:rPr>
       </w:pPr>
-      <w:r>
-        <w:rPr>
-          <w:rFonts w:ascii="Times New Roman" w:hAnsi="Times New Roman" w:cs="Times New Roman"/>
-          <w:sz w:val="22"/>
-          <w:szCs w:val="22"/>
-        </w:rPr>
-        <w:t>The first chapter sets the background and motivation for the project. The problem to be solved</w:t>
-      </w:r>
-      <w:r>
-        <w:rPr>
-          <w:rFonts w:ascii="Times New Roman" w:hAnsi="Times New Roman" w:cs="Times New Roman"/>
-          <w:sz w:val="22"/>
-          <w:szCs w:val="22"/>
-        </w:rPr>
-        <w:br/>
-        <w:t>is stated, with the project aims and a list of specific objectives.</w:t>
-      </w:r>
     </w:p>
     <w:p>
       <w:pPr>
+        <w:rPr>
+          <w:rFonts w:ascii="Times New Roman" w:hAnsi="Times New Roman" w:cs="Times New Roman"/>
+          <w:sz w:val="22"/>
+          <w:szCs w:val="22"/>
+        </w:rPr>
+      </w:pPr>
+    </w:p>
+    <w:p>
+      <w:pPr>
         <w:pStyle w:val="Heading2"/>
       </w:pPr>
-      <w:bookmarkStart w:id="2" w:name="_Toc179765276"/>
-      <w:r>
+      <w:bookmarkStart w:id="2" w:name="_Toc179932522"/>
+      <w:r>
+        <w:lastRenderedPageBreak/>
         <w:t>Motivation for t</w:t>
       </w:r>
       <w:r>
@@ -2042,7 +2483,23 @@
           <w:sz w:val="22"/>
           <w:szCs w:val="22"/>
         </w:rPr>
-        <w:t xml:space="preserve"> While existing apps often focus on one area (like meditation or journaling), we aim to create a more comprehensive platform that combines several mental wellness tools in one app. This project also draws on the skills we've developed throughout our</w:t>
+        <w:t xml:space="preserve"> While existing apps often focus on one area (like meditation or journaling), we aim to create a more </w:t>
+      </w:r>
+      <w:r>
+        <w:rPr>
+          <w:rFonts w:ascii="Times New Roman" w:hAnsi="Times New Roman" w:cs="Times New Roman"/>
+          <w:sz w:val="22"/>
+          <w:szCs w:val="22"/>
+        </w:rPr>
+        <w:t>balanced</w:t>
+      </w:r>
+      <w:r>
+        <w:rPr>
+          <w:rFonts w:ascii="Times New Roman" w:hAnsi="Times New Roman" w:cs="Times New Roman"/>
+          <w:sz w:val="22"/>
+          <w:szCs w:val="22"/>
+        </w:rPr>
+        <w:t xml:space="preserve"> platform that combines several mental wellness tools in one app. This project also draws on the skills we've developed throughout our</w:t>
       </w:r>
       <w:r>
         <w:rPr>
@@ -2078,15 +2535,57 @@
           <w:sz w:val="22"/>
           <w:szCs w:val="22"/>
         </w:rPr>
-        <w:t>Mobile Development:</w:t>
-      </w:r>
-      <w:r>
-        <w:rPr>
-          <w:rFonts w:ascii="Times New Roman" w:hAnsi="Times New Roman" w:cs="Times New Roman"/>
-          <w:sz w:val="22"/>
-          <w:szCs w:val="22"/>
-        </w:rPr>
-        <w:t xml:space="preserve"> Some team members have experience building mobile interfaces. </w:t>
+        <w:t>JavaScript</w:t>
+      </w:r>
+      <w:r>
+        <w:rPr>
+          <w:rFonts w:ascii="Times New Roman" w:hAnsi="Times New Roman" w:cs="Times New Roman"/>
+          <w:sz w:val="22"/>
+          <w:szCs w:val="22"/>
+        </w:rPr>
+        <w:t xml:space="preserve">: </w:t>
+      </w:r>
+      <w:r>
+        <w:rPr>
+          <w:rFonts w:ascii="Times New Roman" w:hAnsi="Times New Roman" w:cs="Times New Roman"/>
+          <w:sz w:val="22"/>
+          <w:szCs w:val="22"/>
+        </w:rPr>
+        <w:t>A</w:t>
+      </w:r>
+      <w:r>
+        <w:rPr>
+          <w:rFonts w:ascii="Times New Roman" w:hAnsi="Times New Roman" w:cs="Times New Roman"/>
+          <w:sz w:val="22"/>
+          <w:szCs w:val="22"/>
+        </w:rPr>
+        <w:t xml:space="preserve"> versatile language used for both front-end and back-end development. On the server-side, JavaScript (through </w:t>
+      </w:r>
+      <w:r>
+        <w:rPr>
+          <w:rFonts w:ascii="Times New Roman" w:hAnsi="Times New Roman" w:cs="Times New Roman"/>
+          <w:b/>
+          <w:bCs/>
+          <w:sz w:val="22"/>
+          <w:szCs w:val="22"/>
+        </w:rPr>
+        <w:t>Node.js</w:t>
+      </w:r>
+      <w:r>
+        <w:rPr>
+          <w:rFonts w:ascii="Times New Roman" w:hAnsi="Times New Roman" w:cs="Times New Roman"/>
+          <w:sz w:val="22"/>
+          <w:szCs w:val="22"/>
+        </w:rPr>
+        <w:t>) allows us to manage databases like</w:t>
+      </w:r>
+      <w:r>
+        <w:rPr>
+          <w:rFonts w:ascii="Times New Roman" w:hAnsi="Times New Roman" w:cs="Times New Roman"/>
+          <w:sz w:val="22"/>
+          <w:szCs w:val="22"/>
+        </w:rPr>
+        <w:t xml:space="preserve"> MongoDB</w:t>
       </w:r>
     </w:p>
     <w:p>
@@ -2106,7 +2605,6 @@
           <w:sz w:val="22"/>
           <w:szCs w:val="22"/>
         </w:rPr>
-        <w:lastRenderedPageBreak/>
         <w:t>Backend and Database Management:</w:t>
       </w:r>
       <w:r>
@@ -2115,7 +2613,143 @@
           <w:sz w:val="22"/>
           <w:szCs w:val="22"/>
         </w:rPr>
-        <w:t xml:space="preserve"> Others are skilled in server-side development and database management, enabling us to create a full-stack solution. </w:t>
+        <w:t xml:space="preserve"> </w:t>
+      </w:r>
+      <w:r>
+        <w:rPr>
+          <w:rFonts w:ascii="Times New Roman" w:hAnsi="Times New Roman" w:cs="Times New Roman"/>
+          <w:sz w:val="22"/>
+          <w:szCs w:val="22"/>
+        </w:rPr>
+        <w:t>We each</w:t>
+      </w:r>
+      <w:r>
+        <w:rPr>
+          <w:rFonts w:ascii="Times New Roman" w:hAnsi="Times New Roman" w:cs="Times New Roman"/>
+          <w:sz w:val="22"/>
+          <w:szCs w:val="22"/>
+        </w:rPr>
+        <w:t xml:space="preserve"> have a background </w:t>
+      </w:r>
+      <w:r>
+        <w:rPr>
+          <w:rFonts w:ascii="Times New Roman" w:hAnsi="Times New Roman" w:cs="Times New Roman"/>
+          <w:sz w:val="22"/>
+          <w:szCs w:val="22"/>
+        </w:rPr>
+        <w:t>in server-side development</w:t>
+      </w:r>
+      <w:r>
+        <w:rPr>
+          <w:rFonts w:ascii="Times New Roman" w:hAnsi="Times New Roman" w:cs="Times New Roman"/>
+          <w:sz w:val="22"/>
+          <w:szCs w:val="22"/>
+        </w:rPr>
+        <w:t xml:space="preserve"> </w:t>
+      </w:r>
+      <w:r>
+        <w:rPr>
+          <w:rFonts w:ascii="Times New Roman" w:hAnsi="Times New Roman" w:cs="Times New Roman"/>
+          <w:b/>
+          <w:bCs/>
+          <w:sz w:val="22"/>
+          <w:szCs w:val="22"/>
+        </w:rPr>
+        <w:t>(PHP</w:t>
+      </w:r>
+      <w:r>
+        <w:rPr>
+          <w:rFonts w:ascii="Times New Roman" w:hAnsi="Times New Roman" w:cs="Times New Roman"/>
+          <w:sz w:val="22"/>
+          <w:szCs w:val="22"/>
+        </w:rPr>
+        <w:t>)</w:t>
+      </w:r>
+      <w:r>
+        <w:rPr>
+          <w:rFonts w:ascii="Times New Roman" w:hAnsi="Times New Roman" w:cs="Times New Roman"/>
+          <w:sz w:val="22"/>
+          <w:szCs w:val="22"/>
+        </w:rPr>
+        <w:t xml:space="preserve"> and database management</w:t>
+      </w:r>
+      <w:r>
+        <w:rPr>
+          <w:rFonts w:ascii="Times New Roman" w:hAnsi="Times New Roman" w:cs="Times New Roman"/>
+          <w:sz w:val="22"/>
+          <w:szCs w:val="22"/>
+        </w:rPr>
+        <w:t xml:space="preserve"> (</w:t>
+      </w:r>
+      <w:r>
+        <w:rPr>
+          <w:rFonts w:ascii="Times New Roman" w:hAnsi="Times New Roman" w:cs="Times New Roman"/>
+          <w:b/>
+          <w:bCs/>
+          <w:sz w:val="22"/>
+          <w:szCs w:val="22"/>
+        </w:rPr>
+        <w:t>SQL</w:t>
+      </w:r>
+      <w:r>
+        <w:rPr>
+          <w:rFonts w:ascii="Times New Roman" w:hAnsi="Times New Roman" w:cs="Times New Roman"/>
+          <w:b/>
+          <w:bCs/>
+          <w:sz w:val="22"/>
+          <w:szCs w:val="22"/>
+        </w:rPr>
+        <w:t>, Mongo</w:t>
+      </w:r>
+      <w:r>
+        <w:rPr>
+          <w:rFonts w:ascii="Times New Roman" w:hAnsi="Times New Roman" w:cs="Times New Roman"/>
+          <w:b/>
+          <w:bCs/>
+          <w:sz w:val="22"/>
+          <w:szCs w:val="22"/>
+        </w:rPr>
+        <w:t>DB</w:t>
+      </w:r>
+      <w:r>
+        <w:rPr>
+          <w:rFonts w:ascii="Times New Roman" w:hAnsi="Times New Roman" w:cs="Times New Roman"/>
+          <w:sz w:val="22"/>
+          <w:szCs w:val="22"/>
+        </w:rPr>
+        <w:t>)</w:t>
+      </w:r>
+      <w:r>
+        <w:rPr>
+          <w:rFonts w:ascii="Times New Roman" w:hAnsi="Times New Roman" w:cs="Times New Roman"/>
+          <w:sz w:val="22"/>
+          <w:szCs w:val="22"/>
+        </w:rPr>
+        <w:t xml:space="preserve">, enabling us to create a </w:t>
+      </w:r>
+      <w:r>
+        <w:rPr>
+          <w:rFonts w:ascii="Times New Roman" w:hAnsi="Times New Roman" w:cs="Times New Roman"/>
+          <w:sz w:val="22"/>
+          <w:szCs w:val="22"/>
+        </w:rPr>
+        <w:t xml:space="preserve">complete </w:t>
+      </w:r>
+      <w:r>
+        <w:rPr>
+          <w:rFonts w:ascii="Times New Roman" w:hAnsi="Times New Roman" w:cs="Times New Roman"/>
+          <w:sz w:val="22"/>
+          <w:szCs w:val="22"/>
+        </w:rPr>
+        <w:t>application</w:t>
+      </w:r>
+      <w:r>
+        <w:rPr>
+          <w:rFonts w:ascii="Times New Roman" w:hAnsi="Times New Roman" w:cs="Times New Roman"/>
+          <w:sz w:val="22"/>
+          <w:szCs w:val="22"/>
+        </w:rPr>
+        <w:t xml:space="preserve">. </w:t>
       </w:r>
     </w:p>
     <w:p>
@@ -2143,7 +2777,15 @@
           <w:sz w:val="22"/>
           <w:szCs w:val="22"/>
         </w:rPr>
-        <w:t xml:space="preserve"> We've studied design principles and system architecture, which will help us build a seamless app experience.</w:t>
+        <w:t xml:space="preserve"> </w:t>
+      </w:r>
+      <w:r>
+        <w:rPr>
+          <w:rFonts w:ascii="Times New Roman" w:hAnsi="Times New Roman" w:cs="Times New Roman"/>
+          <w:sz w:val="22"/>
+          <w:szCs w:val="22"/>
+        </w:rPr>
+        <w:t>We've learned design principles and system structure, which will help us create a smooth app experience.</w:t>
       </w:r>
     </w:p>
     <w:p>
@@ -2160,7 +2802,7 @@
       <w:pPr>
         <w:pStyle w:val="Heading2"/>
       </w:pPr>
-      <w:bookmarkStart w:id="3" w:name="_Toc179765277"/>
+      <w:bookmarkStart w:id="3" w:name="_Toc179932523"/>
       <w:r>
         <w:t>Project Novelty</w:t>
       </w:r>
@@ -2197,34 +2839,15 @@
           <w:sz w:val="22"/>
           <w:szCs w:val="22"/>
         </w:rPr>
-        <w:t xml:space="preserve">, allowing users to track their mood, meditate, and journal in one place. Additionally, the project is built to be scalable and future-proof, using modern mobile development frameworks (like </w:t>
-      </w:r>
-      <w:r>
-        <w:rPr>
-          <w:rFonts w:ascii="Times New Roman" w:hAnsi="Times New Roman" w:cs="Times New Roman"/>
-          <w:b/>
-          <w:bCs/>
-          <w:sz w:val="22"/>
-          <w:szCs w:val="22"/>
-        </w:rPr>
-        <w:t>React Native</w:t>
-      </w:r>
-      <w:r>
-        <w:rPr>
-          <w:rFonts w:ascii="Times New Roman" w:hAnsi="Times New Roman" w:cs="Times New Roman"/>
-          <w:sz w:val="22"/>
-          <w:szCs w:val="22"/>
-        </w:rPr>
-        <w:t xml:space="preserve">) and focusing </w:t>
-      </w:r>
-      <w:r>
-        <w:rPr>
-          <w:rFonts w:ascii="Times New Roman" w:hAnsi="Times New Roman" w:cs="Times New Roman"/>
-          <w:color w:val="FF0000"/>
-          <w:sz w:val="22"/>
-          <w:szCs w:val="22"/>
-        </w:rPr>
-        <w:t>on cloud-based backends</w:t>
+        <w:t>, allowing users to track their mood, meditate, journal</w:t>
+      </w:r>
+      <w:r>
+        <w:rPr>
+          <w:rFonts w:ascii="Times New Roman" w:hAnsi="Times New Roman" w:cs="Times New Roman"/>
+          <w:sz w:val="22"/>
+          <w:szCs w:val="22"/>
+        </w:rPr>
+        <w:t>, social support</w:t>
       </w:r>
       <w:r>
         <w:rPr>
@@ -2240,7 +2863,289 @@
           <w:sz w:val="22"/>
           <w:szCs w:val="22"/>
         </w:rPr>
-        <w:t>Our project uses data analytics to help users track their mental health over time and see patterns.</w:t>
+        <w:t xml:space="preserve"> </w:t>
+      </w:r>
+      <w:r>
+        <w:rPr>
+          <w:rFonts w:ascii="Times New Roman" w:hAnsi="Times New Roman" w:cs="Times New Roman"/>
+          <w:sz w:val="22"/>
+          <w:szCs w:val="22"/>
+        </w:rPr>
+        <w:t xml:space="preserve">The app will host a comprehensive range </w:t>
+      </w:r>
+      <w:r>
+        <w:rPr>
+          <w:rFonts w:ascii="Times New Roman" w:hAnsi="Times New Roman" w:cs="Times New Roman"/>
+          <w:sz w:val="22"/>
+          <w:szCs w:val="22"/>
+        </w:rPr>
+        <w:t xml:space="preserve">of </w:t>
+      </w:r>
+      <w:r>
+        <w:rPr>
+          <w:rFonts w:ascii="Times New Roman" w:hAnsi="Times New Roman" w:cs="Times New Roman"/>
+          <w:sz w:val="22"/>
+          <w:szCs w:val="22"/>
+        </w:rPr>
+        <w:t xml:space="preserve">different respective </w:t>
+      </w:r>
+      <w:r>
+        <w:rPr>
+          <w:rFonts w:ascii="Times New Roman" w:hAnsi="Times New Roman" w:cs="Times New Roman"/>
+          <w:sz w:val="22"/>
+          <w:szCs w:val="22"/>
+        </w:rPr>
+        <w:t xml:space="preserve">mental health issues which </w:t>
+      </w:r>
+      <w:r>
+        <w:rPr>
+          <w:rFonts w:ascii="Times New Roman" w:hAnsi="Times New Roman" w:cs="Times New Roman"/>
+          <w:sz w:val="22"/>
+          <w:szCs w:val="22"/>
+        </w:rPr>
+        <w:t xml:space="preserve">will offer </w:t>
+      </w:r>
+      <w:r>
+        <w:rPr>
+          <w:rFonts w:ascii="Times New Roman" w:hAnsi="Times New Roman" w:cs="Times New Roman"/>
+          <w:sz w:val="22"/>
+          <w:szCs w:val="22"/>
+        </w:rPr>
+        <w:t xml:space="preserve">an initial brief background followed by </w:t>
+      </w:r>
+      <w:r>
+        <w:rPr>
+          <w:rFonts w:ascii="Times New Roman" w:hAnsi="Times New Roman" w:cs="Times New Roman"/>
+          <w:sz w:val="22"/>
+          <w:szCs w:val="22"/>
+        </w:rPr>
+        <w:t xml:space="preserve">research </w:t>
+      </w:r>
+      <w:r>
+        <w:rPr>
+          <w:rFonts w:ascii="Times New Roman" w:hAnsi="Times New Roman" w:cs="Times New Roman"/>
+          <w:sz w:val="22"/>
+          <w:szCs w:val="22"/>
+        </w:rPr>
+        <w:t>and respective</w:t>
+      </w:r>
+      <w:r>
+        <w:rPr>
+          <w:rFonts w:ascii="Times New Roman" w:hAnsi="Times New Roman" w:cs="Times New Roman"/>
+          <w:sz w:val="22"/>
+          <w:szCs w:val="22"/>
+        </w:rPr>
+        <w:t xml:space="preserve"> services</w:t>
+      </w:r>
+      <w:r>
+        <w:rPr>
+          <w:rFonts w:ascii="Times New Roman" w:hAnsi="Times New Roman" w:cs="Times New Roman"/>
+          <w:sz w:val="22"/>
+          <w:szCs w:val="22"/>
+        </w:rPr>
+        <w:t xml:space="preserve"> available.</w:t>
+      </w:r>
+      <w:r>
+        <w:rPr>
+          <w:rFonts w:ascii="Times New Roman" w:hAnsi="Times New Roman" w:cs="Times New Roman"/>
+          <w:sz w:val="22"/>
+          <w:szCs w:val="22"/>
+        </w:rPr>
+        <w:t xml:space="preserve"> </w:t>
+      </w:r>
+      <w:r>
+        <w:rPr>
+          <w:rFonts w:ascii="Times New Roman" w:hAnsi="Times New Roman" w:cs="Times New Roman"/>
+          <w:sz w:val="22"/>
+          <w:szCs w:val="22"/>
+        </w:rPr>
+        <w:t>A fundamental feature of any mental well-being app is a journal which is now coined as ‘journaling’</w:t>
+      </w:r>
+      <w:r>
+        <w:rPr>
+          <w:rFonts w:ascii="Times New Roman" w:hAnsi="Times New Roman" w:cs="Times New Roman"/>
+          <w:sz w:val="22"/>
+          <w:szCs w:val="22"/>
+        </w:rPr>
+        <w:t xml:space="preserve">, we want to design a smart journal that is </w:t>
+      </w:r>
+      <w:r>
+        <w:rPr>
+          <w:rFonts w:ascii="Times New Roman" w:hAnsi="Times New Roman" w:cs="Times New Roman"/>
+          <w:sz w:val="22"/>
+          <w:szCs w:val="22"/>
+        </w:rPr>
+        <w:t xml:space="preserve">automatically updated </w:t>
+      </w:r>
+      <w:r>
+        <w:rPr>
+          <w:rFonts w:ascii="Times New Roman" w:hAnsi="Times New Roman" w:cs="Times New Roman"/>
+          <w:sz w:val="22"/>
+          <w:szCs w:val="22"/>
+        </w:rPr>
+        <w:t>in real time</w:t>
+      </w:r>
+      <w:r>
+        <w:rPr>
+          <w:rFonts w:ascii="Times New Roman" w:hAnsi="Times New Roman" w:cs="Times New Roman"/>
+          <w:sz w:val="22"/>
+          <w:szCs w:val="22"/>
+        </w:rPr>
+        <w:t>.</w:t>
+      </w:r>
+      <w:r>
+        <w:rPr>
+          <w:rFonts w:ascii="Times New Roman" w:hAnsi="Times New Roman" w:cs="Times New Roman"/>
+          <w:sz w:val="22"/>
+          <w:szCs w:val="22"/>
+        </w:rPr>
+        <w:t xml:space="preserve"> The mood tracker will also have a</w:t>
+      </w:r>
+      <w:r>
+        <w:rPr>
+          <w:rFonts w:ascii="Times New Roman" w:hAnsi="Times New Roman" w:cs="Times New Roman"/>
+          <w:sz w:val="22"/>
+          <w:szCs w:val="22"/>
+        </w:rPr>
+        <w:t>n activities</w:t>
+      </w:r>
+      <w:r>
+        <w:rPr>
+          <w:rFonts w:ascii="Times New Roman" w:hAnsi="Times New Roman" w:cs="Times New Roman"/>
+          <w:sz w:val="22"/>
+          <w:szCs w:val="22"/>
+        </w:rPr>
+        <w:t xml:space="preserve"> recommendation</w:t>
+      </w:r>
+      <w:r>
+        <w:rPr>
+          <w:rFonts w:ascii="Times New Roman" w:hAnsi="Times New Roman" w:cs="Times New Roman"/>
+          <w:sz w:val="22"/>
+          <w:szCs w:val="22"/>
+        </w:rPr>
+        <w:t xml:space="preserve"> </w:t>
+      </w:r>
+      <w:r>
+        <w:rPr>
+          <w:rFonts w:ascii="Times New Roman" w:hAnsi="Times New Roman" w:cs="Times New Roman"/>
+          <w:sz w:val="22"/>
+          <w:szCs w:val="22"/>
+        </w:rPr>
+        <w:t>fea</w:t>
+      </w:r>
+      <w:r>
+        <w:rPr>
+          <w:rFonts w:ascii="Times New Roman" w:hAnsi="Times New Roman" w:cs="Times New Roman"/>
+          <w:sz w:val="22"/>
+          <w:szCs w:val="22"/>
+        </w:rPr>
+        <w:t xml:space="preserve">ture </w:t>
+      </w:r>
+      <w:r>
+        <w:rPr>
+          <w:rFonts w:ascii="Times New Roman" w:hAnsi="Times New Roman" w:cs="Times New Roman"/>
+          <w:sz w:val="22"/>
+          <w:szCs w:val="22"/>
+        </w:rPr>
+        <w:t xml:space="preserve"> </w:t>
+      </w:r>
+      <w:r>
+        <w:rPr>
+          <w:rFonts w:ascii="Times New Roman" w:hAnsi="Times New Roman" w:cs="Times New Roman"/>
+          <w:sz w:val="22"/>
+          <w:szCs w:val="22"/>
+        </w:rPr>
+        <w:t xml:space="preserve"> </w:t>
+      </w:r>
+      <w:r>
+        <w:rPr>
+          <w:rFonts w:ascii="Times New Roman" w:hAnsi="Times New Roman" w:cs="Times New Roman"/>
+          <w:sz w:val="22"/>
+          <w:szCs w:val="22"/>
+        </w:rPr>
+        <w:t xml:space="preserve">based on the </w:t>
+      </w:r>
+      <w:proofErr w:type="gramStart"/>
+      <w:r>
+        <w:rPr>
+          <w:rFonts w:ascii="Times New Roman" w:hAnsi="Times New Roman" w:cs="Times New Roman"/>
+          <w:sz w:val="22"/>
+          <w:szCs w:val="22"/>
+        </w:rPr>
+        <w:t>users</w:t>
+      </w:r>
+      <w:proofErr w:type="gramEnd"/>
+      <w:r>
+        <w:rPr>
+          <w:rFonts w:ascii="Times New Roman" w:hAnsi="Times New Roman" w:cs="Times New Roman"/>
+          <w:sz w:val="22"/>
+          <w:szCs w:val="22"/>
+        </w:rPr>
+        <w:t xml:space="preserve"> </w:t>
+      </w:r>
+      <w:r>
+        <w:rPr>
+          <w:rFonts w:ascii="Times New Roman" w:hAnsi="Times New Roman" w:cs="Times New Roman"/>
+          <w:sz w:val="22"/>
+          <w:szCs w:val="22"/>
+        </w:rPr>
+        <w:t>mood. A</w:t>
+      </w:r>
+      <w:r>
+        <w:rPr>
+          <w:rFonts w:ascii="Times New Roman" w:hAnsi="Times New Roman" w:cs="Times New Roman"/>
+          <w:sz w:val="22"/>
+          <w:szCs w:val="22"/>
+        </w:rPr>
+        <w:t xml:space="preserve">dditionally, the project is built to be scalable and future-proof, using </w:t>
+      </w:r>
+      <w:r>
+        <w:rPr>
+          <w:rFonts w:ascii="Times New Roman" w:hAnsi="Times New Roman" w:cs="Times New Roman"/>
+          <w:sz w:val="22"/>
+          <w:szCs w:val="22"/>
+        </w:rPr>
+        <w:t xml:space="preserve">a </w:t>
+      </w:r>
+      <w:r>
+        <w:rPr>
+          <w:rFonts w:ascii="Times New Roman" w:hAnsi="Times New Roman" w:cs="Times New Roman"/>
+          <w:sz w:val="22"/>
+          <w:szCs w:val="22"/>
+        </w:rPr>
+        <w:t>modern mobile development framework</w:t>
+      </w:r>
+      <w:r>
+        <w:rPr>
+          <w:rFonts w:ascii="Times New Roman" w:hAnsi="Times New Roman" w:cs="Times New Roman"/>
+          <w:sz w:val="22"/>
+          <w:szCs w:val="22"/>
+        </w:rPr>
+        <w:t xml:space="preserve"> </w:t>
+      </w:r>
+      <w:r>
+        <w:rPr>
+          <w:rFonts w:ascii="Times New Roman" w:hAnsi="Times New Roman" w:cs="Times New Roman"/>
+          <w:sz w:val="22"/>
+          <w:szCs w:val="22"/>
+        </w:rPr>
+        <w:t xml:space="preserve">and focusing </w:t>
+      </w:r>
+      <w:r>
+        <w:rPr>
+          <w:rFonts w:ascii="Times New Roman" w:hAnsi="Times New Roman" w:cs="Times New Roman"/>
+          <w:sz w:val="22"/>
+          <w:szCs w:val="22"/>
+        </w:rPr>
+        <w:t xml:space="preserve">on cloud-based backends. </w:t>
+      </w:r>
+      <w:r>
+        <w:rPr>
+          <w:rFonts w:ascii="Times New Roman" w:hAnsi="Times New Roman" w:cs="Times New Roman"/>
+          <w:sz w:val="22"/>
+          <w:szCs w:val="22"/>
+        </w:rPr>
+        <w:t>Our project uses data analytics to help users track their mental health over time and spot patterns.</w:t>
       </w:r>
     </w:p>
     <w:p>
@@ -2257,7 +3162,7 @@
       <w:pPr>
         <w:pStyle w:val="Heading2"/>
       </w:pPr>
-      <w:bookmarkStart w:id="4" w:name="_Toc179765278"/>
+      <w:bookmarkStart w:id="4" w:name="_Toc179932524"/>
       <w:r>
         <w:t>Deliverables</w:t>
       </w:r>
@@ -2283,6 +3188,7 @@
     </w:p>
     <w:p>
       <w:pPr>
+        <w:pStyle w:val="ListParagraph"/>
         <w:numPr>
           <w:ilvl w:val="0"/>
           <w:numId w:val="2"/>
@@ -2310,30 +3216,173 @@
           <w:sz w:val="22"/>
           <w:szCs w:val="22"/>
         </w:rPr>
-        <w:t>: A functional mobile app prototype that includes core features (</w:t>
-      </w:r>
-      <w:r>
-        <w:rPr>
-          <w:rFonts w:ascii="Times New Roman" w:hAnsi="Times New Roman" w:cs="Times New Roman"/>
-          <w:color w:val="FF0000"/>
-          <w:sz w:val="22"/>
-          <w:szCs w:val="22"/>
-        </w:rPr>
-        <w:t>mood tracking, journaling, guided meditation</w:t>
-      </w:r>
-      <w:r>
-        <w:rPr>
-          <w:rFonts w:ascii="Times New Roman" w:hAnsi="Times New Roman" w:cs="Times New Roman"/>
-          <w:color w:val="FF0000"/>
-          <w:sz w:val="22"/>
-          <w:szCs w:val="22"/>
-        </w:rPr>
-        <w:t xml:space="preserve">, find </w:t>
-      </w:r>
-      <w:r>
-        <w:rPr>
-          <w:rFonts w:ascii="Times New Roman" w:hAnsi="Times New Roman" w:cs="Times New Roman"/>
-          <w:color w:val="FF0000"/>
+        <w:t xml:space="preserve">: A functional mobile app prototype that includes </w:t>
+      </w:r>
+      <w:r>
+        <w:rPr>
+          <w:rFonts w:ascii="Times New Roman" w:hAnsi="Times New Roman" w:cs="Times New Roman"/>
+          <w:sz w:val="22"/>
+          <w:szCs w:val="22"/>
+        </w:rPr>
+        <w:t xml:space="preserve">the </w:t>
+      </w:r>
+      <w:r>
+        <w:rPr>
+          <w:rFonts w:ascii="Times New Roman" w:hAnsi="Times New Roman" w:cs="Times New Roman"/>
+          <w:sz w:val="22"/>
+          <w:szCs w:val="22"/>
+        </w:rPr>
+        <w:t>core features</w:t>
+      </w:r>
+      <w:r>
+        <w:rPr>
+          <w:rFonts w:ascii="Times New Roman" w:hAnsi="Times New Roman" w:cs="Times New Roman"/>
+          <w:sz w:val="22"/>
+          <w:szCs w:val="22"/>
+        </w:rPr>
+        <w:t>:</w:t>
+      </w:r>
+    </w:p>
+    <w:p>
+      <w:pPr>
+        <w:pStyle w:val="ListParagraph"/>
+        <w:numPr>
+          <w:ilvl w:val="2"/>
+          <w:numId w:val="2"/>
+        </w:numPr>
+        <w:jc w:val="both"/>
+        <w:rPr>
+          <w:rFonts w:ascii="Times New Roman" w:hAnsi="Times New Roman" w:cs="Times New Roman"/>
+          <w:sz w:val="22"/>
+          <w:szCs w:val="22"/>
+        </w:rPr>
+      </w:pPr>
+      <w:r>
+        <w:rPr>
+          <w:rFonts w:ascii="Times New Roman" w:hAnsi="Times New Roman" w:cs="Times New Roman"/>
+          <w:sz w:val="22"/>
+          <w:szCs w:val="22"/>
+        </w:rPr>
+        <w:t>Social Support</w:t>
+      </w:r>
+    </w:p>
+    <w:p>
+      <w:pPr>
+        <w:pStyle w:val="ListParagraph"/>
+        <w:numPr>
+          <w:ilvl w:val="2"/>
+          <w:numId w:val="2"/>
+        </w:numPr>
+        <w:jc w:val="both"/>
+        <w:rPr>
+          <w:rFonts w:ascii="Times New Roman" w:hAnsi="Times New Roman" w:cs="Times New Roman"/>
+          <w:sz w:val="22"/>
+          <w:szCs w:val="22"/>
+        </w:rPr>
+      </w:pPr>
+      <w:r>
+        <w:rPr>
+          <w:rFonts w:ascii="Times New Roman" w:hAnsi="Times New Roman" w:cs="Times New Roman"/>
+          <w:sz w:val="22"/>
+          <w:szCs w:val="22"/>
+        </w:rPr>
+        <w:t xml:space="preserve">mood tracking </w:t>
+      </w:r>
+    </w:p>
+    <w:p>
+      <w:pPr>
+        <w:pStyle w:val="ListParagraph"/>
+        <w:numPr>
+          <w:ilvl w:val="2"/>
+          <w:numId w:val="2"/>
+        </w:numPr>
+        <w:jc w:val="both"/>
+        <w:rPr>
+          <w:rFonts w:ascii="Times New Roman" w:hAnsi="Times New Roman" w:cs="Times New Roman"/>
+          <w:sz w:val="22"/>
+          <w:szCs w:val="22"/>
+        </w:rPr>
+      </w:pPr>
+      <w:r>
+        <w:rPr>
+          <w:rFonts w:ascii="Times New Roman" w:hAnsi="Times New Roman" w:cs="Times New Roman"/>
+          <w:sz w:val="22"/>
+          <w:szCs w:val="22"/>
+        </w:rPr>
+        <w:t>journaling</w:t>
+      </w:r>
+    </w:p>
+    <w:p>
+      <w:pPr>
+        <w:pStyle w:val="ListParagraph"/>
+        <w:numPr>
+          <w:ilvl w:val="2"/>
+          <w:numId w:val="2"/>
+        </w:numPr>
+        <w:jc w:val="both"/>
+        <w:rPr>
+          <w:rFonts w:ascii="Times New Roman" w:hAnsi="Times New Roman" w:cs="Times New Roman"/>
+          <w:sz w:val="22"/>
+          <w:szCs w:val="22"/>
+        </w:rPr>
+      </w:pPr>
+      <w:r>
+        <w:rPr>
+          <w:rFonts w:ascii="Times New Roman" w:hAnsi="Times New Roman" w:cs="Times New Roman"/>
+          <w:sz w:val="22"/>
+          <w:szCs w:val="22"/>
+        </w:rPr>
+        <w:t>Planner</w:t>
+      </w:r>
+    </w:p>
+    <w:p>
+      <w:pPr>
+        <w:pStyle w:val="ListParagraph"/>
+        <w:numPr>
+          <w:ilvl w:val="2"/>
+          <w:numId w:val="2"/>
+        </w:numPr>
+        <w:jc w:val="both"/>
+        <w:rPr>
+          <w:rFonts w:ascii="Times New Roman" w:hAnsi="Times New Roman" w:cs="Times New Roman"/>
+          <w:sz w:val="22"/>
+          <w:szCs w:val="22"/>
+        </w:rPr>
+      </w:pPr>
+      <w:r>
+        <w:rPr>
+          <w:rFonts w:ascii="Times New Roman" w:hAnsi="Times New Roman" w:cs="Times New Roman"/>
+          <w:sz w:val="22"/>
+          <w:szCs w:val="22"/>
+        </w:rPr>
+        <w:t>guided meditation</w:t>
+      </w:r>
+    </w:p>
+    <w:p>
+      <w:pPr>
+        <w:pStyle w:val="ListParagraph"/>
+        <w:numPr>
+          <w:ilvl w:val="2"/>
+          <w:numId w:val="2"/>
+        </w:numPr>
+        <w:jc w:val="both"/>
+        <w:rPr>
+          <w:rFonts w:ascii="Times New Roman" w:hAnsi="Times New Roman" w:cs="Times New Roman"/>
+          <w:sz w:val="22"/>
+          <w:szCs w:val="22"/>
+        </w:rPr>
+      </w:pPr>
+      <w:r>
+        <w:rPr>
+          <w:rFonts w:ascii="Times New Roman" w:hAnsi="Times New Roman" w:cs="Times New Roman"/>
+          <w:sz w:val="22"/>
+          <w:szCs w:val="22"/>
+        </w:rPr>
+        <w:t xml:space="preserve">find </w:t>
+      </w:r>
+      <w:r>
+        <w:rPr>
+          <w:rFonts w:ascii="Times New Roman" w:hAnsi="Times New Roman" w:cs="Times New Roman"/>
           <w:sz w:val="22"/>
           <w:szCs w:val="22"/>
         </w:rPr>
@@ -2342,19 +3391,10 @@
       <w:r>
         <w:rPr>
           <w:rFonts w:ascii="Times New Roman" w:hAnsi="Times New Roman" w:cs="Times New Roman"/>
-          <w:color w:val="FF0000"/>
           <w:sz w:val="22"/>
           <w:szCs w:val="22"/>
         </w:rPr>
         <w:t xml:space="preserve"> therapist</w:t>
-      </w:r>
-      <w:r>
-        <w:rPr>
-          <w:rFonts w:ascii="Times New Roman" w:hAnsi="Times New Roman" w:cs="Times New Roman"/>
-          <w:sz w:val="22"/>
-          <w:szCs w:val="22"/>
-        </w:rPr>
-        <w:t>).</w:t>
       </w:r>
     </w:p>
     <w:p>
@@ -2442,6 +3482,7 @@
           <w:sz w:val="22"/>
           <w:szCs w:val="22"/>
         </w:rPr>
+        <w:lastRenderedPageBreak/>
         <w:t>Recommendations for Further Work</w:t>
       </w:r>
       <w:r>
@@ -2452,16 +3493,14 @@
         </w:rPr>
         <w:t xml:space="preserve">: A set of recommendations outlining what needs to be done to move from the prototype to a fully working system. This will include considerations like enhanced security, user interface improvements, and support for additional features such as social integration or real-time </w:t>
       </w:r>
-      <w:proofErr w:type="spellStart"/>
-      <w:r>
-        <w:rPr>
-          <w:rFonts w:ascii="Times New Roman" w:hAnsi="Times New Roman" w:cs="Times New Roman"/>
-          <w:sz w:val="22"/>
-          <w:szCs w:val="22"/>
-        </w:rPr>
-        <w:t>counseling</w:t>
-      </w:r>
-      <w:proofErr w:type="spellEnd"/>
+      <w:r>
+        <w:rPr>
+          <w:rFonts w:ascii="Times New Roman" w:hAnsi="Times New Roman" w:cs="Times New Roman"/>
+          <w:sz w:val="22"/>
+          <w:szCs w:val="22"/>
+        </w:rPr>
+        <w:t>counselling</w:t>
+      </w:r>
       <w:r>
         <w:rPr>
           <w:rFonts w:ascii="Times New Roman" w:hAnsi="Times New Roman" w:cs="Times New Roman"/>
@@ -2476,8 +3515,12 @@
     <w:p>
       <w:pPr>
         <w:pStyle w:val="Heading1"/>
-      </w:pPr>
-      <w:bookmarkStart w:id="5" w:name="_Toc179765279"/>
+        <w:numPr>
+          <w:ilvl w:val="0"/>
+          <w:numId w:val="0"/>
+        </w:numPr>
+      </w:pPr>
+      <w:bookmarkStart w:id="5" w:name="_Toc179932525"/>
       <w:r>
         <w:t>System Design</w:t>
       </w:r>
@@ -2498,28 +3541,11 @@
           <w:sz w:val="22"/>
           <w:szCs w:val="22"/>
         </w:rPr>
-        <w:t xml:space="preserve">The goal of this chapter is to clearly define what the application is supposed to do, providing a detailed foundation for development. </w:t>
-      </w:r>
-      <w:r>
-        <w:rPr>
-          <w:rFonts w:ascii="Times New Roman" w:hAnsi="Times New Roman" w:cs="Times New Roman"/>
-          <w:sz w:val="22"/>
-          <w:szCs w:val="22"/>
-        </w:rPr>
-        <w:t>This will serve as an agreement between the development team and the clients, detailing the system's functionality and data requirements.</w:t>
-      </w:r>
-      <w:r>
-        <w:rPr>
-          <w:rFonts w:ascii="Times New Roman" w:hAnsi="Times New Roman" w:cs="Times New Roman"/>
-          <w:sz w:val="22"/>
-          <w:szCs w:val="22"/>
-        </w:rPr>
-        <w:t xml:space="preserve"> The following sections will break down these details:</w:t>
+        <w:t>This will act as a contract between the development team and the clients, outlining the system's functionality and data requirements. The following sections will break down these details:</w:t>
       </w:r>
     </w:p>
     <w:p>
       <w:pPr>
-        <w:jc w:val="both"/>
         <w:rPr>
           <w:rFonts w:ascii="Times New Roman" w:hAnsi="Times New Roman" w:cs="Times New Roman"/>
           <w:sz w:val="22"/>
@@ -2529,35 +3555,21 @@
     </w:p>
     <w:p>
       <w:pPr>
-        <w:rPr>
-          <w:rFonts w:ascii="Times New Roman" w:hAnsi="Times New Roman" w:cs="Times New Roman"/>
-          <w:sz w:val="22"/>
-          <w:szCs w:val="22"/>
-        </w:rPr>
-      </w:pPr>
-    </w:p>
-    <w:p>
-      <w:pPr>
-        <w:rPr>
-          <w:rFonts w:ascii="Times New Roman" w:hAnsi="Times New Roman" w:cs="Times New Roman"/>
-          <w:sz w:val="22"/>
-          <w:szCs w:val="22"/>
-        </w:rPr>
-      </w:pPr>
-    </w:p>
-    <w:p>
-      <w:pPr>
         <w:pStyle w:val="Heading2"/>
       </w:pPr>
-      <w:bookmarkStart w:id="6" w:name="_Toc179765280"/>
-      <w:r>
-        <w:lastRenderedPageBreak/>
+      <w:bookmarkStart w:id="6" w:name="_Toc179932526"/>
+      <w:r>
         <w:t>Functional Requirements</w:t>
       </w:r>
       <w:bookmarkEnd w:id="6"/>
     </w:p>
     <w:p>
       <w:pPr>
+        <w:pStyle w:val="ListParagraph"/>
+        <w:numPr>
+          <w:ilvl w:val="0"/>
+          <w:numId w:val="4"/>
+        </w:numPr>
         <w:rPr>
           <w:rFonts w:ascii="Times New Roman" w:hAnsi="Times New Roman" w:cs="Times New Roman"/>
           <w:sz w:val="22"/>
@@ -2585,6 +3597,22 @@
     </w:p>
     <w:p>
       <w:pPr>
+        <w:pStyle w:val="ListParagraph"/>
+        <w:rPr>
+          <w:rFonts w:ascii="Times New Roman" w:hAnsi="Times New Roman" w:cs="Times New Roman"/>
+          <w:sz w:val="22"/>
+          <w:szCs w:val="22"/>
+        </w:rPr>
+      </w:pPr>
+    </w:p>
+    <w:p>
+      <w:pPr>
+        <w:pStyle w:val="ListParagraph"/>
+        <w:numPr>
+          <w:ilvl w:val="0"/>
+          <w:numId w:val="4"/>
+        </w:numPr>
+        <w:jc w:val="both"/>
         <w:rPr>
           <w:rFonts w:ascii="Times New Roman" w:hAnsi="Times New Roman" w:cs="Times New Roman"/>
           <w:sz w:val="22"/>
@@ -2599,19 +3627,55 @@
           <w:sz w:val="22"/>
           <w:szCs w:val="22"/>
         </w:rPr>
-        <w:t>Mood Tracking:</w:t>
-      </w:r>
-      <w:r>
-        <w:rPr>
-          <w:rFonts w:ascii="Times New Roman" w:hAnsi="Times New Roman" w:cs="Times New Roman"/>
-          <w:sz w:val="22"/>
-          <w:szCs w:val="22"/>
-        </w:rPr>
-        <w:t xml:space="preserve"> Users can log their mood daily, choose from predefined moods, and add notes. </w:t>
+        <w:t>Social Support</w:t>
+      </w:r>
+      <w:r>
+        <w:rPr>
+          <w:rFonts w:ascii="Times New Roman" w:hAnsi="Times New Roman" w:cs="Times New Roman"/>
+          <w:b/>
+          <w:bCs/>
+          <w:sz w:val="22"/>
+          <w:szCs w:val="22"/>
+        </w:rPr>
+        <w:t xml:space="preserve">: </w:t>
+      </w:r>
+      <w:r>
+        <w:rPr>
+          <w:rFonts w:ascii="Times New Roman" w:hAnsi="Times New Roman" w:cs="Times New Roman"/>
+          <w:sz w:val="22"/>
+          <w:szCs w:val="22"/>
+        </w:rPr>
+        <w:t>a community-based feature where users can share positive experiences, mental health tips, or inspirational quotes.</w:t>
       </w:r>
     </w:p>
     <w:p>
       <w:pPr>
+        <w:pStyle w:val="ListParagraph"/>
+        <w:rPr>
+          <w:rFonts w:ascii="Times New Roman" w:hAnsi="Times New Roman" w:cs="Times New Roman"/>
+          <w:sz w:val="22"/>
+          <w:szCs w:val="22"/>
+        </w:rPr>
+      </w:pPr>
+    </w:p>
+    <w:p>
+      <w:pPr>
+        <w:pStyle w:val="ListParagraph"/>
+        <w:jc w:val="both"/>
+        <w:rPr>
+          <w:rFonts w:ascii="Times New Roman" w:hAnsi="Times New Roman" w:cs="Times New Roman"/>
+          <w:sz w:val="22"/>
+          <w:szCs w:val="22"/>
+        </w:rPr>
+      </w:pPr>
+    </w:p>
+    <w:p>
+      <w:pPr>
+        <w:pStyle w:val="ListParagraph"/>
+        <w:numPr>
+          <w:ilvl w:val="0"/>
+          <w:numId w:val="4"/>
+        </w:numPr>
         <w:rPr>
           <w:rFonts w:ascii="Times New Roman" w:hAnsi="Times New Roman" w:cs="Times New Roman"/>
           <w:sz w:val="22"/>
@@ -2626,19 +3690,34 @@
           <w:sz w:val="22"/>
           <w:szCs w:val="22"/>
         </w:rPr>
-        <w:t>Guided Meditations:</w:t>
-      </w:r>
-      <w:r>
-        <w:rPr>
-          <w:rFonts w:ascii="Times New Roman" w:hAnsi="Times New Roman" w:cs="Times New Roman"/>
-          <w:sz w:val="22"/>
-          <w:szCs w:val="22"/>
-        </w:rPr>
-        <w:t xml:space="preserve"> The app will offer a library of guided meditations that users can access and listen to. Journaling: A space for users to write daily reflections or entries, stored and accessible for future reference. </w:t>
+        <w:t>Mood Tracking:</w:t>
+      </w:r>
+      <w:r>
+        <w:rPr>
+          <w:rFonts w:ascii="Times New Roman" w:hAnsi="Times New Roman" w:cs="Times New Roman"/>
+          <w:sz w:val="22"/>
+          <w:szCs w:val="22"/>
+        </w:rPr>
+        <w:t xml:space="preserve"> Users can log their mood daily, choose from predefined moods, and add notes. </w:t>
       </w:r>
     </w:p>
     <w:p>
       <w:pPr>
+        <w:pStyle w:val="ListParagraph"/>
+        <w:rPr>
+          <w:rFonts w:ascii="Times New Roman" w:hAnsi="Times New Roman" w:cs="Times New Roman"/>
+          <w:sz w:val="22"/>
+          <w:szCs w:val="22"/>
+        </w:rPr>
+      </w:pPr>
+    </w:p>
+    <w:p>
+      <w:pPr>
+        <w:pStyle w:val="ListParagraph"/>
+        <w:numPr>
+          <w:ilvl w:val="0"/>
+          <w:numId w:val="4"/>
+        </w:numPr>
         <w:rPr>
           <w:rFonts w:ascii="Times New Roman" w:hAnsi="Times New Roman" w:cs="Times New Roman"/>
           <w:sz w:val="22"/>
@@ -2653,19 +3732,44 @@
           <w:sz w:val="22"/>
           <w:szCs w:val="22"/>
         </w:rPr>
-        <w:t>Analytics Dashboard</w:t>
-      </w:r>
-      <w:r>
-        <w:rPr>
-          <w:rFonts w:ascii="Times New Roman" w:hAnsi="Times New Roman" w:cs="Times New Roman"/>
-          <w:sz w:val="22"/>
-          <w:szCs w:val="22"/>
-        </w:rPr>
-        <w:t>: Users can view patterns in their mood and journaling data over time through charts and graphs. Reminders and Notifications: Push notifications to remind users to log their mood or complete daily meditation/journal tasks.</w:t>
+        <w:t>Guided Meditations:</w:t>
+      </w:r>
+      <w:r>
+        <w:rPr>
+          <w:rFonts w:ascii="Times New Roman" w:hAnsi="Times New Roman" w:cs="Times New Roman"/>
+          <w:sz w:val="22"/>
+          <w:szCs w:val="22"/>
+        </w:rPr>
+        <w:t xml:space="preserve"> The app will offer a library of guided meditations that users can access and listen to. Journaling: A space for users to write daily reflections or entries, stored and accessible for future reference. </w:t>
       </w:r>
     </w:p>
     <w:p>
       <w:pPr>
+        <w:pStyle w:val="ListParagraph"/>
+        <w:rPr>
+          <w:rFonts w:ascii="Times New Roman" w:hAnsi="Times New Roman" w:cs="Times New Roman"/>
+          <w:sz w:val="22"/>
+          <w:szCs w:val="22"/>
+        </w:rPr>
+      </w:pPr>
+    </w:p>
+    <w:p>
+      <w:pPr>
+        <w:pStyle w:val="ListParagraph"/>
+        <w:rPr>
+          <w:rFonts w:ascii="Times New Roman" w:hAnsi="Times New Roman" w:cs="Times New Roman"/>
+          <w:sz w:val="22"/>
+          <w:szCs w:val="22"/>
+        </w:rPr>
+      </w:pPr>
+    </w:p>
+    <w:p>
+      <w:pPr>
+        <w:pStyle w:val="ListParagraph"/>
+        <w:numPr>
+          <w:ilvl w:val="0"/>
+          <w:numId w:val="4"/>
+        </w:numPr>
         <w:rPr>
           <w:rFonts w:ascii="Times New Roman" w:hAnsi="Times New Roman" w:cs="Times New Roman"/>
           <w:sz w:val="22"/>
@@ -2680,7 +3784,7 @@
           <w:sz w:val="22"/>
           <w:szCs w:val="22"/>
         </w:rPr>
-        <w:t>Backend Development</w:t>
+        <w:t>Analy</w:t>
       </w:r>
       <w:r>
         <w:rPr>
@@ -2690,19 +3794,34 @@
           <w:sz w:val="22"/>
           <w:szCs w:val="22"/>
         </w:rPr>
-        <w:t>:</w:t>
-      </w:r>
-      <w:r>
-        <w:rPr>
-          <w:rFonts w:ascii="Times New Roman" w:hAnsi="Times New Roman" w:cs="Times New Roman"/>
-          <w:sz w:val="22"/>
-          <w:szCs w:val="22"/>
-        </w:rPr>
-        <w:t xml:space="preserve"> For the backend, we will use Node.js due to its ability to handle asynchronous operations efficiently and its compatibility with JavaScript, which allows for full-stack development using a single language across both frontend and backend. Additionally, Node.js provides a robust framework for building RESTful APIs using Express.js, which will handle routing, middleware, and request handling.</w:t>
+        <w:t>sis</w:t>
+      </w:r>
+      <w:r>
+        <w:rPr>
+          <w:rFonts w:ascii="Times New Roman" w:hAnsi="Times New Roman" w:cs="Times New Roman"/>
+          <w:sz w:val="22"/>
+          <w:szCs w:val="22"/>
+        </w:rPr>
+        <w:t>: Users can view patterns in their mood and journaling data over time through charts and graphs. Reminders and Notifications: Push notifications to remind users to log their mood or complete daily meditation/journal tasks.</w:t>
       </w:r>
     </w:p>
     <w:p>
       <w:pPr>
+        <w:pStyle w:val="ListParagraph"/>
+        <w:rPr>
+          <w:rFonts w:ascii="Times New Roman" w:hAnsi="Times New Roman" w:cs="Times New Roman"/>
+          <w:sz w:val="22"/>
+          <w:szCs w:val="22"/>
+        </w:rPr>
+      </w:pPr>
+    </w:p>
+    <w:p>
+      <w:pPr>
+        <w:pStyle w:val="ListParagraph"/>
+        <w:numPr>
+          <w:ilvl w:val="0"/>
+          <w:numId w:val="4"/>
+        </w:numPr>
         <w:rPr>
           <w:rFonts w:ascii="Times New Roman" w:hAnsi="Times New Roman" w:cs="Times New Roman"/>
           <w:sz w:val="22"/>
@@ -2717,7 +3836,7 @@
           <w:sz w:val="22"/>
           <w:szCs w:val="22"/>
         </w:rPr>
-        <w:t>Database Management</w:t>
+        <w:t>Backend Development</w:t>
       </w:r>
       <w:r>
         <w:rPr>
@@ -2735,11 +3854,36 @@
           <w:sz w:val="22"/>
           <w:szCs w:val="22"/>
         </w:rPr>
-        <w:t xml:space="preserve"> We will use MongoDB as our database because of its flexibility in handling unstructured data and its compatibility with Node.js through the Mongoose library. MongoDB's document-based structure makes it ideal for storing dynamic user data, such as mood entries and journaling data, allowing for easy scalability as the application grows.</w:t>
+        <w:t xml:space="preserve"> </w:t>
+      </w:r>
+      <w:r>
+        <w:rPr>
+          <w:rFonts w:ascii="Times New Roman" w:hAnsi="Times New Roman" w:cs="Times New Roman"/>
+          <w:sz w:val="22"/>
+          <w:szCs w:val="22"/>
+        </w:rPr>
+        <w:t xml:space="preserve">We </w:t>
+      </w:r>
+      <w:r>
+        <w:rPr>
+          <w:rFonts w:ascii="Times New Roman" w:hAnsi="Times New Roman" w:cs="Times New Roman"/>
+          <w:sz w:val="22"/>
+          <w:szCs w:val="22"/>
+        </w:rPr>
+        <w:t>will use Node.js for the backend because it handles asynchronous operations well and works with JavaScript, allowing us to use the same language for both the frontend and backend. Node.js also offers a strong framework for building RESTful APIs with Express.js</w:t>
+      </w:r>
+      <w:r>
+        <w:rPr>
+          <w:rFonts w:ascii="Times New Roman" w:hAnsi="Times New Roman" w:cs="Times New Roman"/>
+          <w:sz w:val="22"/>
+          <w:szCs w:val="22"/>
+        </w:rPr>
+        <w:t>.</w:t>
       </w:r>
     </w:p>
     <w:p>
       <w:pPr>
+        <w:pStyle w:val="ListParagraph"/>
         <w:rPr>
           <w:rFonts w:ascii="Times New Roman" w:hAnsi="Times New Roman" w:cs="Times New Roman"/>
           <w:sz w:val="22"/>
@@ -2749,6 +3893,7 @@
     </w:p>
     <w:p>
       <w:pPr>
+        <w:pStyle w:val="ListParagraph"/>
         <w:rPr>
           <w:rFonts w:ascii="Times New Roman" w:hAnsi="Times New Roman" w:cs="Times New Roman"/>
           <w:sz w:val="22"/>
@@ -2758,24 +3903,332 @@
     </w:p>
     <w:p>
       <w:pPr>
-        <w:rPr>
-          <w:rFonts w:ascii="Times New Roman" w:hAnsi="Times New Roman" w:cs="Times New Roman"/>
-          <w:sz w:val="22"/>
-          <w:szCs w:val="22"/>
-        </w:rPr>
-      </w:pPr>
+        <w:pStyle w:val="ListParagraph"/>
+        <w:numPr>
+          <w:ilvl w:val="0"/>
+          <w:numId w:val="4"/>
+        </w:numPr>
+        <w:rPr>
+          <w:rFonts w:ascii="Times New Roman" w:hAnsi="Times New Roman" w:cs="Times New Roman"/>
+          <w:sz w:val="22"/>
+          <w:szCs w:val="22"/>
+        </w:rPr>
+      </w:pPr>
+      <w:r>
+        <w:rPr>
+          <w:rFonts w:ascii="Times New Roman" w:hAnsi="Times New Roman" w:cs="Times New Roman"/>
+          <w:b/>
+          <w:bCs/>
+          <w:sz w:val="22"/>
+          <w:szCs w:val="22"/>
+        </w:rPr>
+        <w:t>Database Management</w:t>
+      </w:r>
+      <w:r>
+        <w:rPr>
+          <w:rFonts w:ascii="Times New Roman" w:hAnsi="Times New Roman" w:cs="Times New Roman"/>
+          <w:b/>
+          <w:bCs/>
+          <w:sz w:val="22"/>
+          <w:szCs w:val="22"/>
+        </w:rPr>
+        <w:t>:</w:t>
+      </w:r>
+      <w:r>
+        <w:rPr>
+          <w:rFonts w:ascii="Times New Roman" w:hAnsi="Times New Roman" w:cs="Times New Roman"/>
+          <w:sz w:val="22"/>
+          <w:szCs w:val="22"/>
+        </w:rPr>
+        <w:t xml:space="preserve"> We will use MongoDB as our database because of its flexibility in handling unstructured data and its compatibility with Node.js through the Mongoose library. MongoDB's document-based structure makes it ideal for storing dynamic user data, such as mood entries and journaling data, allowing for </w:t>
+      </w:r>
+      <w:r>
+        <w:rPr>
+          <w:rFonts w:ascii="Times New Roman" w:hAnsi="Times New Roman" w:cs="Times New Roman"/>
+          <w:sz w:val="22"/>
+          <w:szCs w:val="22"/>
+        </w:rPr>
+        <w:t>easy updates and scalability as our application grows</w:t>
+      </w:r>
+      <w:r>
+        <w:rPr>
+          <w:rFonts w:ascii="Times New Roman" w:hAnsi="Times New Roman" w:cs="Times New Roman"/>
+          <w:sz w:val="22"/>
+          <w:szCs w:val="22"/>
+        </w:rPr>
+        <w:t xml:space="preserve">. </w:t>
+      </w:r>
+      <w:r>
+        <w:rPr>
+          <w:rFonts w:ascii="Times New Roman" w:hAnsi="Times New Roman" w:cs="Times New Roman"/>
+          <w:sz w:val="22"/>
+          <w:szCs w:val="22"/>
+        </w:rPr>
+        <w:t xml:space="preserve">MongoDB's document-based structure makes it ideal for storing dynamic user data, </w:t>
+      </w:r>
+      <w:r>
+        <w:rPr>
+          <w:rFonts w:ascii="Times New Roman" w:hAnsi="Times New Roman" w:cs="Times New Roman"/>
+          <w:sz w:val="22"/>
+          <w:szCs w:val="22"/>
+        </w:rPr>
+        <w:lastRenderedPageBreak/>
+        <w:t xml:space="preserve">such as mood entries and journaling data, allowing for easy scalability as the application </w:t>
+      </w:r>
+      <w:r>
+        <w:rPr>
+          <w:rFonts w:ascii="Times New Roman" w:hAnsi="Times New Roman" w:cs="Times New Roman"/>
+          <w:sz w:val="22"/>
+          <w:szCs w:val="22"/>
+        </w:rPr>
+        <w:t>grows. This</w:t>
+      </w:r>
+      <w:r>
+        <w:rPr>
+          <w:rFonts w:ascii="Times New Roman" w:hAnsi="Times New Roman" w:cs="Times New Roman"/>
+          <w:sz w:val="22"/>
+          <w:szCs w:val="22"/>
+        </w:rPr>
+        <w:t xml:space="preserve"> structure allows us to run detailed queries, helping us analy</w:t>
+      </w:r>
+      <w:r>
+        <w:rPr>
+          <w:rFonts w:ascii="Times New Roman" w:hAnsi="Times New Roman" w:cs="Times New Roman"/>
+          <w:sz w:val="22"/>
+          <w:szCs w:val="22"/>
+        </w:rPr>
+        <w:t>s</w:t>
+      </w:r>
+      <w:r>
+        <w:rPr>
+          <w:rFonts w:ascii="Times New Roman" w:hAnsi="Times New Roman" w:cs="Times New Roman"/>
+          <w:sz w:val="22"/>
+          <w:szCs w:val="22"/>
+        </w:rPr>
+        <w:t>e user data and offer personalized insights</w:t>
+      </w:r>
+      <w:r>
+        <w:rPr>
+          <w:rFonts w:ascii="Times New Roman" w:hAnsi="Times New Roman" w:cs="Times New Roman"/>
+          <w:sz w:val="22"/>
+          <w:szCs w:val="22"/>
+        </w:rPr>
+        <w:t xml:space="preserve"> </w:t>
+      </w:r>
     </w:p>
     <w:p>
       <w:pPr>
-        <w:pStyle w:val="Heading1"/>
-      </w:pPr>
-      <w:bookmarkStart w:id="7" w:name="_Toc179765281"/>
-      <w:r>
-        <w:t>Implementation of the system</w:t>
-      </w:r>
-      <w:bookmarkEnd w:id="7"/>
-      <w:r>
-        <w:br/>
+        <w:pStyle w:val="ListParagraph"/>
+        <w:rPr>
+          <w:rFonts w:ascii="Times New Roman" w:hAnsi="Times New Roman" w:cs="Times New Roman"/>
+          <w:sz w:val="22"/>
+          <w:szCs w:val="22"/>
+        </w:rPr>
+      </w:pPr>
+    </w:p>
+    <w:p>
+      <w:pPr>
+        <w:rPr>
+          <w:rFonts w:ascii="Times New Roman" w:hAnsi="Times New Roman" w:cs="Times New Roman"/>
+          <w:sz w:val="22"/>
+          <w:szCs w:val="22"/>
+        </w:rPr>
+      </w:pPr>
+    </w:p>
+    <w:p>
+      <w:pPr>
+        <w:rPr>
+          <w:rFonts w:ascii="Times New Roman" w:hAnsi="Times New Roman" w:cs="Times New Roman"/>
+          <w:sz w:val="22"/>
+          <w:szCs w:val="22"/>
+        </w:rPr>
+      </w:pPr>
+      <w:r>
+        <w:rPr>
+          <w:rFonts w:ascii="Times New Roman" w:hAnsi="Times New Roman" w:cs="Times New Roman"/>
+          <w:sz w:val="22"/>
+          <w:szCs w:val="22"/>
+        </w:rPr>
+        <w:br w:type="page"/>
+      </w:r>
+    </w:p>
+    <w:bookmarkStart w:id="7" w:name="_Bibliography" w:displacedByCustomXml="next"/>
+    <w:bookmarkEnd w:id="7" w:displacedByCustomXml="next"/>
+    <w:bookmarkStart w:id="8" w:name="_Toc179932527" w:displacedByCustomXml="next"/>
+    <w:sdt>
+      <w:sdtPr>
+        <w:id w:val="-419955839"/>
+        <w:docPartObj>
+          <w:docPartGallery w:val="Bibliographies"/>
+          <w:docPartUnique/>
+        </w:docPartObj>
+      </w:sdtPr>
+      <w:sdtEndPr>
+        <w:rPr>
+          <w:rFonts w:asciiTheme="minorHAnsi" w:eastAsiaTheme="minorHAnsi" w:hAnsiTheme="minorHAnsi" w:cstheme="minorBidi"/>
+          <w:color w:val="auto"/>
+          <w:sz w:val="24"/>
+          <w:szCs w:val="24"/>
+        </w:rPr>
+      </w:sdtEndPr>
+      <w:sdtContent>
+        <w:p>
+          <w:pPr>
+            <w:pStyle w:val="Heading1"/>
+            <w:numPr>
+              <w:ilvl w:val="0"/>
+              <w:numId w:val="0"/>
+            </w:numPr>
+            <w:jc w:val="center"/>
+            <w:rPr>
+              <w:u w:val="single"/>
+            </w:rPr>
+          </w:pPr>
+          <w:r>
+            <w:rPr>
+              <w:u w:val="single"/>
+            </w:rPr>
+            <w:t>Bibliography</w:t>
+          </w:r>
+          <w:bookmarkEnd w:id="8"/>
+        </w:p>
+        <w:p/>
+        <w:sdt>
+          <w:sdtPr>
+            <w:id w:val="111145805"/>
+            <w:bibliography/>
+          </w:sdtPr>
+          <w:sdtContent>
+            <w:p>
+              <w:pPr>
+                <w:pStyle w:val="Bibliography"/>
+                <w:rPr>
+                  <w:noProof/>
+                  <w:kern w:val="0"/>
+                  <w14:ligatures w14:val="none"/>
+                </w:rPr>
+              </w:pPr>
+              <w:r>
+                <w:fldChar w:fldCharType="begin"/>
+              </w:r>
+              <w:r>
+                <w:instrText>HYPERLINK "https://mental.jmir.org/2023/1/e45068"</w:instrText>
+              </w:r>
+              <w:r>
+                <w:fldChar w:fldCharType="separate"/>
+              </w:r>
+              <w:r>
+                <w:rPr>
+                  <w:rStyle w:val="Hyperlink"/>
+                </w:rPr>
+                <w:fldChar w:fldCharType="begin"/>
+              </w:r>
+              <w:r>
+                <w:rPr>
+                  <w:rStyle w:val="Hyperlink"/>
+                </w:rPr>
+                <w:instrText xml:space="preserve"> BIBLIOGRAPHY </w:instrText>
+              </w:r>
+              <w:r>
+                <w:rPr>
+                  <w:rStyle w:val="Hyperlink"/>
+                </w:rPr>
+                <w:fldChar w:fldCharType="separate"/>
+              </w:r>
+              <w:r>
+                <w:rPr>
+                  <w:noProof/>
+                </w:rPr>
+                <w:t xml:space="preserve">Kerber1, A., Beintner, . I., Burchert, . S. &amp; Knaevelsrud, . C., 2023. </w:t>
+              </w:r>
+              <w:r>
+                <w:rPr>
+                  <w:i/>
+                  <w:iCs/>
+                  <w:noProof/>
+                </w:rPr>
+                <w:t xml:space="preserve">https://mental.jmir.org/2023/1/e45068. </w:t>
+              </w:r>
+              <w:r>
+                <w:rPr>
+                  <w:noProof/>
+                </w:rPr>
+                <w:t xml:space="preserve">[Online] </w:t>
+              </w:r>
+              <w:r>
+                <w:rPr>
+                  <w:noProof/>
+                </w:rPr>
+                <w:br/>
+                <w:t xml:space="preserve">Available at: </w:t>
+              </w:r>
+              <w:r>
+                <w:rPr>
+                  <w:noProof/>
+                  <w:u w:val="single"/>
+                </w:rPr>
+                <w:t>mental.jmir.org</w:t>
+              </w:r>
+              <w:r>
+                <w:rPr>
+                  <w:noProof/>
+                </w:rPr>
+                <w:br/>
+                <w:t>[Accessed October 2024].</w:t>
+              </w:r>
+            </w:p>
+            <w:p>
+              <w:r>
+                <w:rPr>
+                  <w:rStyle w:val="Hyperlink"/>
+                  <w:b/>
+                  <w:bCs/>
+                  <w:noProof/>
+                </w:rPr>
+                <w:fldChar w:fldCharType="end"/>
+              </w:r>
+              <w:r>
+                <w:fldChar w:fldCharType="end"/>
+              </w:r>
+            </w:p>
+          </w:sdtContent>
+        </w:sdt>
+      </w:sdtContent>
+    </w:sdt>
+    <w:p/>
+    <w:p>
+      <w:pPr>
+        <w:rPr>
+          <w:rFonts w:ascii="Times New Roman" w:hAnsi="Times New Roman" w:cs="Times New Roman"/>
+          <w:sz w:val="22"/>
+          <w:szCs w:val="22"/>
+        </w:rPr>
+      </w:pPr>
+      <w:r>
+        <w:rPr>
+          <w:rFonts w:ascii="Times New Roman" w:hAnsi="Times New Roman" w:cs="Times New Roman"/>
+          <w:sz w:val="22"/>
+          <w:szCs w:val="22"/>
+        </w:rPr>
+        <w:br w:type="page"/>
+      </w:r>
+    </w:p>
+    <w:p>
+      <w:pPr>
+        <w:rPr>
+          <w:rFonts w:ascii="Times New Roman" w:hAnsi="Times New Roman" w:cs="Times New Roman"/>
+          <w:sz w:val="22"/>
+          <w:szCs w:val="22"/>
+        </w:rPr>
+      </w:pPr>
+      <w:r>
+        <w:rPr>
+          <w:rFonts w:ascii="Times New Roman" w:hAnsi="Times New Roman" w:cs="Times New Roman"/>
+          <w:sz w:val="22"/>
+          <w:szCs w:val="22"/>
+        </w:rPr>
+        <w:lastRenderedPageBreak/>
+        <w:t>y scalability as the application grows.</w:t>
       </w:r>
     </w:p>
     <w:sectPr>
@@ -2783,7 +4236,7 @@
       <w:headerReference w:type="first" r:id="rId13"/>
       <w:footerReference w:type="first" r:id="rId14"/>
       <w:pgSz w:w="11906" w:h="16838"/>
-      <w:pgMar w:top="1440" w:right="1440" w:bottom="1440" w:left="1440" w:header="708" w:footer="708" w:gutter="0"/>
+      <w:pgMar w:top="1440" w:right="1440" w:bottom="1440" w:left="1440" w:header="709" w:footer="708" w:gutter="0"/>
       <w:pgNumType w:start="0"/>
       <w:cols w:space="708"/>
       <w:titlePg/>
@@ -2960,6 +4413,345 @@
         <w:sz w:val="20"/>
       </w:rPr>
     </w:lvl>
+    <w:lvl w:ilvl="1">
+      <w:start w:val="1"/>
+      <w:numFmt w:val="bullet"/>
+      <w:lvlText w:val="o"/>
+      <w:lvlJc w:val="left"/>
+      <w:pPr>
+        <w:tabs>
+          <w:tab w:val="num" w:pos="1440"/>
+        </w:tabs>
+        <w:ind w:left="1440" w:hanging="360"/>
+      </w:pPr>
+      <w:rPr>
+        <w:rFonts w:ascii="Courier New" w:hAnsi="Courier New" w:hint="default"/>
+        <w:sz w:val="20"/>
+      </w:rPr>
+    </w:lvl>
+    <w:lvl w:ilvl="2">
+      <w:start w:val="1"/>
+      <w:numFmt w:val="bullet"/>
+      <w:lvlText w:val=""/>
+      <w:lvlJc w:val="left"/>
+      <w:pPr>
+        <w:tabs>
+          <w:tab w:val="num" w:pos="2160"/>
+        </w:tabs>
+        <w:ind w:left="2160" w:hanging="360"/>
+      </w:pPr>
+      <w:rPr>
+        <w:rFonts w:ascii="Wingdings" w:hAnsi="Wingdings" w:hint="default"/>
+        <w:sz w:val="20"/>
+      </w:rPr>
+    </w:lvl>
+    <w:lvl w:ilvl="3">
+      <w:start w:val="1"/>
+      <w:numFmt w:val="bullet"/>
+      <w:lvlText w:val=""/>
+      <w:lvlJc w:val="left"/>
+      <w:pPr>
+        <w:tabs>
+          <w:tab w:val="num" w:pos="2880"/>
+        </w:tabs>
+        <w:ind w:left="2880" w:hanging="360"/>
+      </w:pPr>
+      <w:rPr>
+        <w:rFonts w:ascii="Wingdings" w:hAnsi="Wingdings" w:hint="default"/>
+        <w:sz w:val="20"/>
+      </w:rPr>
+    </w:lvl>
+    <w:lvl w:ilvl="4">
+      <w:start w:val="1"/>
+      <w:numFmt w:val="bullet"/>
+      <w:lvlText w:val=""/>
+      <w:lvlJc w:val="left"/>
+      <w:pPr>
+        <w:tabs>
+          <w:tab w:val="num" w:pos="3600"/>
+        </w:tabs>
+        <w:ind w:left="3600" w:hanging="360"/>
+      </w:pPr>
+      <w:rPr>
+        <w:rFonts w:ascii="Wingdings" w:hAnsi="Wingdings" w:hint="default"/>
+        <w:sz w:val="20"/>
+      </w:rPr>
+    </w:lvl>
+    <w:lvl w:ilvl="5" w:tentative="1">
+      <w:start w:val="1"/>
+      <w:numFmt w:val="bullet"/>
+      <w:lvlText w:val=""/>
+      <w:lvlJc w:val="left"/>
+      <w:pPr>
+        <w:tabs>
+          <w:tab w:val="num" w:pos="4320"/>
+        </w:tabs>
+        <w:ind w:left="4320" w:hanging="360"/>
+      </w:pPr>
+      <w:rPr>
+        <w:rFonts w:ascii="Wingdings" w:hAnsi="Wingdings" w:hint="default"/>
+        <w:sz w:val="20"/>
+      </w:rPr>
+    </w:lvl>
+    <w:lvl w:ilvl="6" w:tentative="1">
+      <w:start w:val="1"/>
+      <w:numFmt w:val="bullet"/>
+      <w:lvlText w:val=""/>
+      <w:lvlJc w:val="left"/>
+      <w:pPr>
+        <w:tabs>
+          <w:tab w:val="num" w:pos="5040"/>
+        </w:tabs>
+        <w:ind w:left="5040" w:hanging="360"/>
+      </w:pPr>
+      <w:rPr>
+        <w:rFonts w:ascii="Wingdings" w:hAnsi="Wingdings" w:hint="default"/>
+        <w:sz w:val="20"/>
+      </w:rPr>
+    </w:lvl>
+    <w:lvl w:ilvl="7" w:tentative="1">
+      <w:start w:val="1"/>
+      <w:numFmt w:val="bullet"/>
+      <w:lvlText w:val=""/>
+      <w:lvlJc w:val="left"/>
+      <w:pPr>
+        <w:tabs>
+          <w:tab w:val="num" w:pos="5760"/>
+        </w:tabs>
+        <w:ind w:left="5760" w:hanging="360"/>
+      </w:pPr>
+      <w:rPr>
+        <w:rFonts w:ascii="Wingdings" w:hAnsi="Wingdings" w:hint="default"/>
+        <w:sz w:val="20"/>
+      </w:rPr>
+    </w:lvl>
+    <w:lvl w:ilvl="8" w:tentative="1">
+      <w:start w:val="1"/>
+      <w:numFmt w:val="bullet"/>
+      <w:lvlText w:val=""/>
+      <w:lvlJc w:val="left"/>
+      <w:pPr>
+        <w:tabs>
+          <w:tab w:val="num" w:pos="6480"/>
+        </w:tabs>
+        <w:ind w:left="6480" w:hanging="360"/>
+      </w:pPr>
+      <w:rPr>
+        <w:rFonts w:ascii="Wingdings" w:hAnsi="Wingdings" w:hint="default"/>
+        <w:sz w:val="20"/>
+      </w:rPr>
+    </w:lvl>
+  </w:abstractNum>
+  <w:abstractNum w:abstractNumId="1" w15:restartNumberingAfterBreak="0">
+    <w:nsid w:val="11550C5C"/>
+    <w:multiLevelType w:val="multilevel"/>
+    <w:tmpl w:val="72327C8C"/>
+    <w:lvl w:ilvl="0">
+      <w:start w:val="1"/>
+      <w:numFmt w:val="decimal"/>
+      <w:lvlText w:val="%1"/>
+      <w:lvlJc w:val="left"/>
+      <w:pPr>
+        <w:ind w:left="432" w:hanging="432"/>
+      </w:pPr>
+    </w:lvl>
+    <w:lvl w:ilvl="1">
+      <w:start w:val="1"/>
+      <w:numFmt w:val="decimal"/>
+      <w:lvlText w:val="%1.%2"/>
+      <w:lvlJc w:val="left"/>
+      <w:pPr>
+        <w:ind w:left="576" w:hanging="576"/>
+      </w:pPr>
+    </w:lvl>
+    <w:lvl w:ilvl="2">
+      <w:start w:val="1"/>
+      <w:numFmt w:val="decimal"/>
+      <w:lvlText w:val="%1.%2.%3"/>
+      <w:lvlJc w:val="left"/>
+      <w:pPr>
+        <w:ind w:left="720" w:hanging="720"/>
+      </w:pPr>
+    </w:lvl>
+    <w:lvl w:ilvl="3">
+      <w:start w:val="1"/>
+      <w:numFmt w:val="decimal"/>
+      <w:lvlText w:val="%1.%2.%3.%4"/>
+      <w:lvlJc w:val="left"/>
+      <w:pPr>
+        <w:ind w:left="864" w:hanging="864"/>
+      </w:pPr>
+    </w:lvl>
+    <w:lvl w:ilvl="4">
+      <w:start w:val="1"/>
+      <w:numFmt w:val="decimal"/>
+      <w:lvlText w:val="%1.%2.%3.%4.%5"/>
+      <w:lvlJc w:val="left"/>
+      <w:pPr>
+        <w:ind w:left="1008" w:hanging="1008"/>
+      </w:pPr>
+    </w:lvl>
+    <w:lvl w:ilvl="5">
+      <w:start w:val="1"/>
+      <w:numFmt w:val="decimal"/>
+      <w:lvlText w:val="%1.%2.%3.%4.%5.%6"/>
+      <w:lvlJc w:val="left"/>
+      <w:pPr>
+        <w:ind w:left="1152" w:hanging="1152"/>
+      </w:pPr>
+    </w:lvl>
+    <w:lvl w:ilvl="6">
+      <w:start w:val="1"/>
+      <w:numFmt w:val="decimal"/>
+      <w:lvlText w:val="%1.%2.%3.%4.%5.%6.%7"/>
+      <w:lvlJc w:val="left"/>
+      <w:pPr>
+        <w:ind w:left="1296" w:hanging="1296"/>
+      </w:pPr>
+    </w:lvl>
+    <w:lvl w:ilvl="7">
+      <w:start w:val="1"/>
+      <w:numFmt w:val="decimal"/>
+      <w:lvlText w:val="%1.%2.%3.%4.%5.%6.%7.%8"/>
+      <w:lvlJc w:val="left"/>
+      <w:pPr>
+        <w:ind w:left="1440" w:hanging="1440"/>
+      </w:pPr>
+    </w:lvl>
+    <w:lvl w:ilvl="8">
+      <w:start w:val="1"/>
+      <w:numFmt w:val="decimal"/>
+      <w:lvlText w:val="%1.%2.%3.%4.%5.%6.%7.%8.%9"/>
+      <w:lvlJc w:val="left"/>
+      <w:pPr>
+        <w:ind w:left="1584" w:hanging="1584"/>
+      </w:pPr>
+    </w:lvl>
+  </w:abstractNum>
+  <w:abstractNum w:abstractNumId="2" w15:restartNumberingAfterBreak="0">
+    <w:nsid w:val="5B064E7F"/>
+    <w:multiLevelType w:val="multilevel"/>
+    <w:tmpl w:val="18090029"/>
+    <w:lvl w:ilvl="0">
+      <w:start w:val="1"/>
+      <w:numFmt w:val="decimal"/>
+      <w:pStyle w:val="Heading1"/>
+      <w:suff w:val="space"/>
+      <w:lvlText w:val="Chapter %1"/>
+      <w:lvlJc w:val="left"/>
+      <w:pPr>
+        <w:ind w:left="0" w:firstLine="0"/>
+      </w:pPr>
+    </w:lvl>
+    <w:lvl w:ilvl="1">
+      <w:start w:val="1"/>
+      <w:numFmt w:val="none"/>
+      <w:pStyle w:val="Heading2"/>
+      <w:suff w:val="nothing"/>
+      <w:lvlText w:val=""/>
+      <w:lvlJc w:val="left"/>
+      <w:pPr>
+        <w:ind w:left="0" w:firstLine="0"/>
+      </w:pPr>
+    </w:lvl>
+    <w:lvl w:ilvl="2">
+      <w:start w:val="1"/>
+      <w:numFmt w:val="none"/>
+      <w:pStyle w:val="Heading3"/>
+      <w:suff w:val="nothing"/>
+      <w:lvlText w:val=""/>
+      <w:lvlJc w:val="left"/>
+      <w:pPr>
+        <w:ind w:left="0" w:firstLine="0"/>
+      </w:pPr>
+    </w:lvl>
+    <w:lvl w:ilvl="3">
+      <w:start w:val="1"/>
+      <w:numFmt w:val="none"/>
+      <w:pStyle w:val="Heading4"/>
+      <w:suff w:val="nothing"/>
+      <w:lvlText w:val=""/>
+      <w:lvlJc w:val="left"/>
+      <w:pPr>
+        <w:ind w:left="0" w:firstLine="0"/>
+      </w:pPr>
+    </w:lvl>
+    <w:lvl w:ilvl="4">
+      <w:start w:val="1"/>
+      <w:numFmt w:val="none"/>
+      <w:pStyle w:val="Heading5"/>
+      <w:suff w:val="nothing"/>
+      <w:lvlText w:val=""/>
+      <w:lvlJc w:val="left"/>
+      <w:pPr>
+        <w:ind w:left="0" w:firstLine="0"/>
+      </w:pPr>
+    </w:lvl>
+    <w:lvl w:ilvl="5">
+      <w:start w:val="1"/>
+      <w:numFmt w:val="none"/>
+      <w:pStyle w:val="Heading6"/>
+      <w:suff w:val="nothing"/>
+      <w:lvlText w:val=""/>
+      <w:lvlJc w:val="left"/>
+      <w:pPr>
+        <w:ind w:left="0" w:firstLine="0"/>
+      </w:pPr>
+    </w:lvl>
+    <w:lvl w:ilvl="6">
+      <w:start w:val="1"/>
+      <w:numFmt w:val="none"/>
+      <w:pStyle w:val="Heading7"/>
+      <w:suff w:val="nothing"/>
+      <w:lvlText w:val=""/>
+      <w:lvlJc w:val="left"/>
+      <w:pPr>
+        <w:ind w:left="0" w:firstLine="0"/>
+      </w:pPr>
+    </w:lvl>
+    <w:lvl w:ilvl="7">
+      <w:start w:val="1"/>
+      <w:numFmt w:val="none"/>
+      <w:pStyle w:val="Heading8"/>
+      <w:suff w:val="nothing"/>
+      <w:lvlText w:val=""/>
+      <w:lvlJc w:val="left"/>
+      <w:pPr>
+        <w:ind w:left="0" w:firstLine="0"/>
+      </w:pPr>
+    </w:lvl>
+    <w:lvl w:ilvl="8">
+      <w:start w:val="1"/>
+      <w:numFmt w:val="none"/>
+      <w:pStyle w:val="Heading9"/>
+      <w:suff w:val="nothing"/>
+      <w:lvlText w:val=""/>
+      <w:lvlJc w:val="left"/>
+      <w:pPr>
+        <w:ind w:left="0" w:firstLine="0"/>
+      </w:pPr>
+    </w:lvl>
+  </w:abstractNum>
+  <w:abstractNum w:abstractNumId="3" w15:restartNumberingAfterBreak="0">
+    <w:nsid w:val="6D216C32"/>
+    <w:multiLevelType w:val="multilevel"/>
+    <w:tmpl w:val="6F544B14"/>
+    <w:lvl w:ilvl="0">
+      <w:start w:val="1"/>
+      <w:numFmt w:val="bullet"/>
+      <w:lvlText w:val=""/>
+      <w:lvlJc w:val="left"/>
+      <w:pPr>
+        <w:tabs>
+          <w:tab w:val="num" w:pos="720"/>
+        </w:tabs>
+        <w:ind w:left="720" w:hanging="360"/>
+      </w:pPr>
+      <w:rPr>
+        <w:rFonts w:ascii="Symbol" w:hAnsi="Symbol" w:hint="default"/>
+        <w:sz w:val="20"/>
+      </w:rPr>
+    </w:lvl>
     <w:lvl w:ilvl="1" w:tentative="1">
       <w:start w:val="1"/>
       <w:numFmt w:val="bullet"/>
@@ -3089,106 +4881,17 @@
       </w:rPr>
     </w:lvl>
   </w:abstractNum>
-  <w:abstractNum w:abstractNumId="1" w15:restartNumberingAfterBreak="0">
-    <w:nsid w:val="11550C5C"/>
-    <w:multiLevelType w:val="multilevel"/>
-    <w:tmpl w:val="18090025"/>
-    <w:lvl w:ilvl="0">
-      <w:start w:val="1"/>
-      <w:numFmt w:val="decimal"/>
-      <w:pStyle w:val="Heading1"/>
-      <w:lvlText w:val="%1"/>
-      <w:lvlJc w:val="left"/>
-      <w:pPr>
-        <w:ind w:left="432" w:hanging="432"/>
-      </w:pPr>
-    </w:lvl>
-    <w:lvl w:ilvl="1">
-      <w:start w:val="1"/>
-      <w:numFmt w:val="decimal"/>
-      <w:pStyle w:val="Heading2"/>
-      <w:lvlText w:val="%1.%2"/>
-      <w:lvlJc w:val="left"/>
-      <w:pPr>
-        <w:ind w:left="576" w:hanging="576"/>
-      </w:pPr>
-    </w:lvl>
-    <w:lvl w:ilvl="2">
-      <w:start w:val="1"/>
-      <w:numFmt w:val="decimal"/>
-      <w:pStyle w:val="Heading3"/>
-      <w:lvlText w:val="%1.%2.%3"/>
-      <w:lvlJc w:val="left"/>
-      <w:pPr>
-        <w:ind w:left="720" w:hanging="720"/>
-      </w:pPr>
-    </w:lvl>
-    <w:lvl w:ilvl="3">
-      <w:start w:val="1"/>
-      <w:numFmt w:val="decimal"/>
-      <w:pStyle w:val="Heading4"/>
-      <w:lvlText w:val="%1.%2.%3.%4"/>
-      <w:lvlJc w:val="left"/>
-      <w:pPr>
-        <w:ind w:left="864" w:hanging="864"/>
-      </w:pPr>
-    </w:lvl>
-    <w:lvl w:ilvl="4">
-      <w:start w:val="1"/>
-      <w:numFmt w:val="decimal"/>
-      <w:pStyle w:val="Heading5"/>
-      <w:lvlText w:val="%1.%2.%3.%4.%5"/>
-      <w:lvlJc w:val="left"/>
-      <w:pPr>
-        <w:ind w:left="1008" w:hanging="1008"/>
-      </w:pPr>
-    </w:lvl>
-    <w:lvl w:ilvl="5">
-      <w:start w:val="1"/>
-      <w:numFmt w:val="decimal"/>
-      <w:pStyle w:val="Heading6"/>
-      <w:lvlText w:val="%1.%2.%3.%4.%5.%6"/>
-      <w:lvlJc w:val="left"/>
-      <w:pPr>
-        <w:ind w:left="1152" w:hanging="1152"/>
-      </w:pPr>
-    </w:lvl>
-    <w:lvl w:ilvl="6">
-      <w:start w:val="1"/>
-      <w:numFmt w:val="decimal"/>
-      <w:pStyle w:val="Heading7"/>
-      <w:lvlText w:val="%1.%2.%3.%4.%5.%6.%7"/>
-      <w:lvlJc w:val="left"/>
-      <w:pPr>
-        <w:ind w:left="1296" w:hanging="1296"/>
-      </w:pPr>
-    </w:lvl>
-    <w:lvl w:ilvl="7">
-      <w:start w:val="1"/>
-      <w:numFmt w:val="decimal"/>
-      <w:pStyle w:val="Heading8"/>
-      <w:lvlText w:val="%1.%2.%3.%4.%5.%6.%7.%8"/>
-      <w:lvlJc w:val="left"/>
-      <w:pPr>
-        <w:ind w:left="1440" w:hanging="1440"/>
-      </w:pPr>
-    </w:lvl>
-    <w:lvl w:ilvl="8">
-      <w:start w:val="1"/>
-      <w:numFmt w:val="decimal"/>
-      <w:pStyle w:val="Heading9"/>
-      <w:lvlText w:val="%1.%2.%3.%4.%5.%6.%7.%8.%9"/>
-      <w:lvlJc w:val="left"/>
-      <w:pPr>
-        <w:ind w:left="1584" w:hanging="1584"/>
-      </w:pPr>
-    </w:lvl>
-  </w:abstractNum>
   <w:num w:numId="1" w16cid:durableId="1003699143">
     <w:abstractNumId w:val="1"/>
   </w:num>
   <w:num w:numId="2" w16cid:durableId="1374310653">
     <w:abstractNumId w:val="0"/>
+  </w:num>
+  <w:num w:numId="3" w16cid:durableId="557329022">
+    <w:abstractNumId w:val="2"/>
+  </w:num>
+  <w:num w:numId="4" w16cid:durableId="2131048083">
+    <w:abstractNumId w:val="3"/>
   </w:num>
 </w:numbering>
 </file>
@@ -3606,7 +5309,7 @@
       <w:keepNext/>
       <w:keepLines/>
       <w:numPr>
-        <w:numId w:val="1"/>
+        <w:numId w:val="3"/>
       </w:numPr>
       <w:spacing w:before="360" w:after="80"/>
       <w:outlineLvl w:val="0"/>
@@ -3632,7 +5335,7 @@
       <w:keepLines/>
       <w:numPr>
         <w:ilvl w:val="1"/>
-        <w:numId w:val="1"/>
+        <w:numId w:val="3"/>
       </w:numPr>
       <w:spacing w:before="160" w:after="80"/>
       <w:outlineLvl w:val="1"/>
@@ -3658,7 +5361,7 @@
       <w:keepLines/>
       <w:numPr>
         <w:ilvl w:val="2"/>
-        <w:numId w:val="1"/>
+        <w:numId w:val="3"/>
       </w:numPr>
       <w:spacing w:before="160" w:after="80"/>
       <w:outlineLvl w:val="2"/>
@@ -3685,7 +5388,7 @@
       <w:keepLines/>
       <w:numPr>
         <w:ilvl w:val="3"/>
-        <w:numId w:val="1"/>
+        <w:numId w:val="3"/>
       </w:numPr>
       <w:spacing w:before="80" w:after="40"/>
       <w:outlineLvl w:val="3"/>
@@ -3712,7 +5415,7 @@
       <w:keepLines/>
       <w:numPr>
         <w:ilvl w:val="4"/>
-        <w:numId w:val="1"/>
+        <w:numId w:val="3"/>
       </w:numPr>
       <w:spacing w:before="80" w:after="40"/>
       <w:outlineLvl w:val="4"/>
@@ -3737,7 +5440,7 @@
       <w:keepLines/>
       <w:numPr>
         <w:ilvl w:val="5"/>
-        <w:numId w:val="1"/>
+        <w:numId w:val="3"/>
       </w:numPr>
       <w:spacing w:before="40" w:after="0"/>
       <w:outlineLvl w:val="5"/>
@@ -3764,7 +5467,7 @@
       <w:keepLines/>
       <w:numPr>
         <w:ilvl w:val="6"/>
-        <w:numId w:val="1"/>
+        <w:numId w:val="3"/>
       </w:numPr>
       <w:spacing w:before="40" w:after="0"/>
       <w:outlineLvl w:val="6"/>
@@ -3789,7 +5492,7 @@
       <w:keepLines/>
       <w:numPr>
         <w:ilvl w:val="7"/>
-        <w:numId w:val="1"/>
+        <w:numId w:val="3"/>
       </w:numPr>
       <w:spacing w:after="0"/>
       <w:outlineLvl w:val="7"/>
@@ -3816,7 +5519,7 @@
       <w:keepLines/>
       <w:numPr>
         <w:ilvl w:val="8"/>
-        <w:numId w:val="1"/>
+        <w:numId w:val="3"/>
       </w:numPr>
       <w:spacing w:after="0"/>
       <w:outlineLvl w:val="8"/>
@@ -4247,8 +5950,11 @@
     <w:autoRedefine/>
     <w:uiPriority w:val="39"/>
     <w:unhideWhenUsed/>
-    <w:rsid w:val="00397618"/>
+    <w:rsid w:val="00C10EF0"/>
     <w:pPr>
+      <w:tabs>
+        <w:tab w:val="right" w:leader="dot" w:pos="9016"/>
+      </w:tabs>
       <w:spacing w:after="100"/>
     </w:pPr>
   </w:style>
@@ -4275,6 +5981,38 @@
       <w:spacing w:after="100"/>
       <w:ind w:left="240"/>
     </w:pPr>
+  </w:style>
+  <w:style w:type="paragraph" w:styleId="Bibliography">
+    <w:name w:val="Bibliography"/>
+    <w:basedOn w:val="Normal"/>
+    <w:next w:val="Normal"/>
+    <w:uiPriority w:val="37"/>
+    <w:unhideWhenUsed/>
+    <w:rsid w:val="0097076A"/>
+  </w:style>
+  <w:style w:type="character" w:styleId="UnresolvedMention">
+    <w:name w:val="Unresolved Mention"/>
+    <w:basedOn w:val="DefaultParagraphFont"/>
+    <w:uiPriority w:val="99"/>
+    <w:semiHidden/>
+    <w:unhideWhenUsed/>
+    <w:rsid w:val="00F57B54"/>
+    <w:rPr>
+      <w:color w:val="605E5C"/>
+      <w:shd w:val="clear" w:color="auto" w:fill="E1DFDD"/>
+    </w:rPr>
+  </w:style>
+  <w:style w:type="character" w:styleId="FollowedHyperlink">
+    <w:name w:val="FollowedHyperlink"/>
+    <w:basedOn w:val="DefaultParagraphFont"/>
+    <w:uiPriority w:val="99"/>
+    <w:semiHidden/>
+    <w:unhideWhenUsed/>
+    <w:rsid w:val="00F57B54"/>
+    <w:rPr>
+      <w:color w:val="96607D" w:themeColor="followedHyperlink"/>
+      <w:u w:val="single"/>
+    </w:rPr>
   </w:style>
 </w:styles>
 </file>
@@ -4382,6 +6120,8 @@
     <w:rsidRoot w:val="00F964CB"/>
     <w:rsid w:val="00362893"/>
     <w:rsid w:val="003F2B90"/>
+    <w:rsid w:val="0041517A"/>
+    <w:rsid w:val="0042250F"/>
     <w:rsid w:val="00953A6E"/>
     <w:rsid w:val="00BC144A"/>
     <w:rsid w:val="00C360B2"/>
@@ -4840,18 +6580,6 @@
     <w:name w:val="B2B5F9DF7F354EE0B1ADDE3CFD226555"/>
     <w:rsid w:val="00F964CB"/>
   </w:style>
-  <w:style w:type="paragraph" w:customStyle="1" w:styleId="493381AEDF4C46DE8457DB6206AB5234">
-    <w:name w:val="493381AEDF4C46DE8457DB6206AB5234"/>
-    <w:rsid w:val="00F964CB"/>
-  </w:style>
-  <w:style w:type="paragraph" w:customStyle="1" w:styleId="A804F12F09AA4385A97C3008E4CD10BB">
-    <w:name w:val="A804F12F09AA4385A97C3008E4CD10BB"/>
-    <w:rsid w:val="003F2B90"/>
-  </w:style>
-  <w:style w:type="paragraph" w:customStyle="1" w:styleId="CA6EDFF119864EC7BBD8545DE96F6216">
-    <w:name w:val="CA6EDFF119864EC7BBD8545DE96F6216"/>
-    <w:rsid w:val="003F2B90"/>
-  </w:style>
 </w:styles>
 </file>
 
@@ -5169,7 +6897,41 @@
 </file>
 
 <file path=customXml/item2.xml><?xml version="1.0" encoding="utf-8"?>
-<b:Sources xmlns:b="http://schemas.openxmlformats.org/officeDocument/2006/bibliography" xmlns="http://schemas.openxmlformats.org/officeDocument/2006/bibliography" SelectedStyle="\APASixthEditionOfficeOnline.xsl" StyleName="APA" Version="6"/>
+<b:Sources xmlns:b="http://schemas.openxmlformats.org/officeDocument/2006/bibliography" xmlns="http://schemas.openxmlformats.org/officeDocument/2006/bibliography" SelectedStyle="\HarvardAnglia2008OfficeOnline.xsl" StyleName="Harvard - Anglia" Version="2008">
+  <b:Source>
+    <b:Tag>Ker23</b:Tag>
+    <b:SourceType>InternetSite</b:SourceType>
+    <b:Guid>{AA09E336-80B8-4E65-86EA-2494CB1391D6}</b:Guid>
+    <b:Title>https://mental.jmir.org/2023/1/e45068</b:Title>
+    <b:Year>2023</b:Year>
+    <b:YearAccessed>2024</b:YearAccessed>
+    <b:MonthAccessed>October</b:MonthAccessed>
+    <b:URL>mental.jmir.org</b:URL>
+    <b:Author>
+      <b:Author>
+        <b:NameList>
+          <b:Person>
+            <b:Last>Kerber1</b:Last>
+            <b:First>André</b:First>
+          </b:Person>
+          <b:Person>
+            <b:Last>Beintner</b:Last>
+            <b:First> Ina</b:First>
+          </b:Person>
+          <b:Person>
+            <b:Last>Burchert</b:Last>
+            <b:First> Sebastian</b:First>
+          </b:Person>
+          <b:Person>
+            <b:Last>Knaevelsrud</b:Last>
+            <b:First> Christine</b:First>
+          </b:Person>
+        </b:NameList>
+      </b:Author>
+    </b:Author>
+    <b:RefOrder>1</b:RefOrder>
+  </b:Source>
+</b:Sources>
 </file>
 
 <file path=customXml/itemProps1.xml><?xml version="1.0" encoding="utf-8"?>
@@ -5181,7 +6943,7 @@
 </file>
 
 <file path=customXml/itemProps2.xml><?xml version="1.0" encoding="utf-8"?>
-<ds:datastoreItem xmlns:ds="http://schemas.openxmlformats.org/officeDocument/2006/customXml" ds:itemID="{B62CE9D0-4824-4FCA-B65B-1CC1BFB86FAA}">
+<ds:datastoreItem xmlns:ds="http://schemas.openxmlformats.org/officeDocument/2006/customXml" ds:itemID="{841D01D4-C845-4568-9F19-1AE8DFD4D893}">
   <ds:schemaRefs>
     <ds:schemaRef ds:uri="http://schemas.openxmlformats.org/officeDocument/2006/bibliography"/>
   </ds:schemaRefs>

--- a/Project_Report.docx
+++ b/Project_Report.docx
@@ -347,6 +347,7 @@
                                     <w:calendar w:val="gregorian"/>
                                   </w:date>
                                 </w:sdtPr>
+                                <w:sdtEndPr/>
                                 <w:sdtContent>
                                   <w:p>
                                     <w:pPr>
@@ -392,6 +393,7 @@
                                     <w:dataBinding w:prefixMappings="xmlns:ns0='http://schemas.openxmlformats.org/officeDocument/2006/extended-properties' " w:xpath="/ns0:Properties[1]/ns0:Company[1]" w:storeItemID="{6668398D-A668-4E3E-A5EB-62B293D839F1}"/>
                                     <w:text/>
                                   </w:sdtPr>
+                                  <w:sdtEndPr/>
                                   <w:sdtContent>
                                     <w:r>
                                       <w:rPr>
@@ -422,6 +424,7 @@
                                     <w:dataBinding w:prefixMappings="xmlns:ns0='http://schemas.microsoft.com/office/2006/coverPageProps' " w:xpath="/ns0:CoverPageProperties[1]/ns0:CompanyAddress[1]" w:storeItemID="{55AF091B-3C7A-41E3-B477-F2FDAA23CFDA}"/>
                                     <w:text/>
                                   </w:sdtPr>
+                                  <w:sdtEndPr/>
                                   <w:sdtContent>
                                     <w:r>
                                       <w:rPr>
@@ -1694,21 +1697,7 @@
                 <w:noProof/>
                 <w:color w:val="467886" w:themeColor="hyperlink"/>
               </w:rPr>
-              <w:t>(Kerb</w:t>
-            </w:r>
-            <w:r>
-              <w:rPr>
-                <w:noProof/>
-                <w:color w:val="467886" w:themeColor="hyperlink"/>
-              </w:rPr>
-              <w:t>e</w:t>
-            </w:r>
-            <w:r>
-              <w:rPr>
-                <w:noProof/>
-                <w:color w:val="467886" w:themeColor="hyperlink"/>
-              </w:rPr>
-              <w:t>r1, et al., 2023)</w:t>
+              <w:t>(Kerber1, et al., 2023)</w:t>
             </w:r>
             <w:r>
               <w:rPr>
@@ -3989,23 +3978,7 @@
           <w:sz w:val="22"/>
           <w:szCs w:val="22"/>
         </w:rPr>
-        <w:t xml:space="preserve"> structure allows us to run detailed queries, helping us analy</w:t>
-      </w:r>
-      <w:r>
-        <w:rPr>
-          <w:rFonts w:ascii="Times New Roman" w:hAnsi="Times New Roman" w:cs="Times New Roman"/>
-          <w:sz w:val="22"/>
-          <w:szCs w:val="22"/>
-        </w:rPr>
-        <w:t>s</w:t>
-      </w:r>
-      <w:r>
-        <w:rPr>
-          <w:rFonts w:ascii="Times New Roman" w:hAnsi="Times New Roman" w:cs="Times New Roman"/>
-          <w:sz w:val="22"/>
-          <w:szCs w:val="22"/>
-        </w:rPr>
-        <w:t>e user data and offer personalized insights</w:t>
+        <w:t xml:space="preserve"> structure allows us to run detailed queries, helping us analyse user data and offer personalized insights</w:t>
       </w:r>
       <w:r>
         <w:rPr>
@@ -4037,18 +4010,72 @@
     </w:p>
     <w:p>
       <w:pPr>
-        <w:rPr>
-          <w:rFonts w:ascii="Times New Roman" w:hAnsi="Times New Roman" w:cs="Times New Roman"/>
-          <w:sz w:val="22"/>
-          <w:szCs w:val="22"/>
-        </w:rPr>
-      </w:pPr>
-      <w:r>
-        <w:rPr>
-          <w:rFonts w:ascii="Times New Roman" w:hAnsi="Times New Roman" w:cs="Times New Roman"/>
-          <w:sz w:val="22"/>
-          <w:szCs w:val="22"/>
-        </w:rPr>
+        <w:pStyle w:val="Heading2"/>
+      </w:pPr>
+      <w:r>
+        <w:rPr>
+          <w:noProof/>
+        </w:rPr>
+        <w:drawing>
+          <wp:anchor distT="0" distB="0" distL="114300" distR="114300" simplePos="0" relativeHeight="251661312" behindDoc="0" locked="0" layoutInCell="1" allowOverlap="1" wp14:anchorId="4CEA9E91" wp14:editId="6505D206">
+            <wp:simplePos x="0" y="0"/>
+            <wp:positionH relativeFrom="margin">
+              <wp:align>right</wp:align>
+            </wp:positionH>
+            <wp:positionV relativeFrom="paragraph">
+              <wp:posOffset>733425</wp:posOffset>
+            </wp:positionV>
+            <wp:extent cx="5734050" cy="6191250"/>
+            <wp:effectExtent l="0" t="0" r="0" b="0"/>
+            <wp:wrapNone/>
+            <wp:docPr id="117650041" name="Picture 2" descr="A screenshot of a login screen&#10;&#10;Description automatically generated"/>
+            <wp:cNvGraphicFramePr>
+              <a:graphicFrameLocks xmlns:a="http://schemas.openxmlformats.org/drawingml/2006/main" noChangeAspect="1"/>
+            </wp:cNvGraphicFramePr>
+            <a:graphic xmlns:a="http://schemas.openxmlformats.org/drawingml/2006/main">
+              <a:graphicData uri="http://schemas.openxmlformats.org/drawingml/2006/picture">
+                <pic:pic xmlns:pic="http://schemas.openxmlformats.org/drawingml/2006/picture">
+                  <pic:nvPicPr>
+                    <pic:cNvPr id="117650041" name="Picture 2" descr="A screenshot of a login screen&#10;&#10;Description automatically generated"/>
+                    <pic:cNvPicPr/>
+                  </pic:nvPicPr>
+                  <pic:blipFill>
+                    <a:blip r:embed="rId12">
+                      <a:extLst>
+                        <a:ext uri="{28A0092B-C50C-407E-A947-70E740481C1C}">
+                          <a14:useLocalDpi xmlns:a14="http://schemas.microsoft.com/office/drawing/2010/main" val="0"/>
+                        </a:ext>
+                      </a:extLst>
+                    </a:blip>
+                    <a:stretch>
+                      <a:fillRect/>
+                    </a:stretch>
+                  </pic:blipFill>
+                  <pic:spPr>
+                    <a:xfrm>
+                      <a:off x="0" y="0"/>
+                      <a:ext cx="5734050" cy="6191250"/>
+                    </a:xfrm>
+                    <a:prstGeom prst="rect">
+                      <a:avLst/>
+                    </a:prstGeom>
+                  </pic:spPr>
+                </pic:pic>
+              </a:graphicData>
+            </a:graphic>
+            <wp14:sizeRelH relativeFrom="margin">
+              <wp14:pctWidth>0</wp14:pctWidth>
+            </wp14:sizeRelH>
+            <wp14:sizeRelV relativeFrom="margin">
+              <wp14:pctHeight>0</wp14:pctHeight>
+            </wp14:sizeRelV>
+          </wp:anchor>
+        </w:drawing>
+      </w:r>
+      <w:r>
+        <w:t>Design Template</w:t>
+      </w:r>
+      <w:r>
         <w:br w:type="page"/>
       </w:r>
     </w:p>
@@ -4057,20 +4084,19 @@
     <w:bookmarkStart w:id="8" w:name="_Toc179932527" w:displacedByCustomXml="next"/>
     <w:sdt>
       <w:sdtPr>
+        <w:rPr>
+          <w:rFonts w:asciiTheme="minorHAnsi" w:eastAsiaTheme="minorHAnsi" w:hAnsiTheme="minorHAnsi" w:cstheme="minorBidi"/>
+          <w:color w:val="auto"/>
+          <w:sz w:val="24"/>
+          <w:szCs w:val="24"/>
+        </w:rPr>
         <w:id w:val="-419955839"/>
         <w:docPartObj>
           <w:docPartGallery w:val="Bibliographies"/>
           <w:docPartUnique/>
         </w:docPartObj>
       </w:sdtPr>
-      <w:sdtEndPr>
-        <w:rPr>
-          <w:rFonts w:asciiTheme="minorHAnsi" w:eastAsiaTheme="minorHAnsi" w:hAnsiTheme="minorHAnsi" w:cstheme="minorBidi"/>
-          <w:color w:val="auto"/>
-          <w:sz w:val="24"/>
-          <w:szCs w:val="24"/>
-        </w:rPr>
-      </w:sdtEndPr>
+      <w:sdtEndPr/>
       <w:sdtContent>
         <w:p>
           <w:pPr>
@@ -4098,6 +4124,7 @@
             <w:id w:val="111145805"/>
             <w:bibliography/>
           </w:sdtPr>
+          <w:sdtEndPr/>
           <w:sdtContent>
             <w:p>
               <w:pPr>
@@ -4232,9 +4259,9 @@
       </w:r>
     </w:p>
     <w:sectPr>
-      <w:footerReference w:type="default" r:id="rId12"/>
-      <w:headerReference w:type="first" r:id="rId13"/>
-      <w:footerReference w:type="first" r:id="rId14"/>
+      <w:footerReference w:type="default" r:id="rId13"/>
+      <w:headerReference w:type="first" r:id="rId14"/>
+      <w:footerReference w:type="first" r:id="rId15"/>
       <w:pgSz w:w="11906" w:h="16838"/>
       <w:pgMar w:top="1440" w:right="1440" w:bottom="1440" w:left="1440" w:header="709" w:footer="708" w:gutter="0"/>
       <w:pgNumType w:start="0"/>
@@ -5532,6 +5559,7 @@
   <w:style w:type="character" w:default="1" w:styleId="DefaultParagraphFont">
     <w:name w:val="Default Paragraph Font"/>
     <w:uiPriority w:val="1"/>
+    <w:semiHidden/>
     <w:unhideWhenUsed/>
   </w:style>
   <w:style w:type="table" w:default="1" w:styleId="TableNormal">
@@ -6125,6 +6153,7 @@
     <w:rsid w:val="00953A6E"/>
     <w:rsid w:val="00BC144A"/>
     <w:rsid w:val="00C360B2"/>
+    <w:rsid w:val="00D218A3"/>
     <w:rsid w:val="00F964CB"/>
   </w:rsids>
   <m:mathPr>

--- a/Project_Report.docx
+++ b/Project_Report.docx
@@ -347,7 +347,6 @@
                                     <w:calendar w:val="gregorian"/>
                                   </w:date>
                                 </w:sdtPr>
-                                <w:sdtEndPr/>
                                 <w:sdtContent>
                                   <w:p>
                                     <w:pPr>
@@ -393,7 +392,6 @@
                                     <w:dataBinding w:prefixMappings="xmlns:ns0='http://schemas.openxmlformats.org/officeDocument/2006/extended-properties' " w:xpath="/ns0:Properties[1]/ns0:Company[1]" w:storeItemID="{6668398D-A668-4E3E-A5EB-62B293D839F1}"/>
                                     <w:text/>
                                   </w:sdtPr>
-                                  <w:sdtEndPr/>
                                   <w:sdtContent>
                                     <w:r>
                                       <w:rPr>
@@ -424,7 +422,6 @@
                                     <w:dataBinding w:prefixMappings="xmlns:ns0='http://schemas.microsoft.com/office/2006/coverPageProps' " w:xpath="/ns0:CoverPageProperties[1]/ns0:CompanyAddress[1]" w:storeItemID="{55AF091B-3C7A-41E3-B477-F2FDAA23CFDA}"/>
                                     <w:text/>
                                   </w:sdtPr>
-                                  <w:sdtEndPr/>
                                   <w:sdtContent>
                                     <w:r>
                                       <w:rPr>
@@ -669,7 +666,7 @@
               <w:r>
                 <w:fldChar w:fldCharType="separate"/>
               </w:r>
-              <w:hyperlink w:anchor="_Toc179932520" w:history="1">
+              <w:hyperlink w:anchor="_Toc180069354" w:history="1">
                 <w:r>
                   <w:rPr>
                     <w:rStyle w:val="Hyperlink"/>
@@ -696,7 +693,7 @@
                     <w:noProof/>
                     <w:webHidden/>
                   </w:rPr>
-                  <w:instrText xml:space="preserve"> PAGEREF _Toc179932520 \h </w:instrText>
+                  <w:instrText xml:space="preserve"> PAGEREF _Toc180069354 \h </w:instrText>
                 </w:r>
                 <w:r>
                   <w:rPr>
@@ -736,7 +733,7 @@
                   <w:lang w:eastAsia="en-IE"/>
                 </w:rPr>
               </w:pPr>
-              <w:hyperlink w:anchor="_Toc179932521" w:history="1">
+              <w:hyperlink w:anchor="_Toc180069355" w:history="1">
                 <w:r>
                   <w:rPr>
                     <w:rStyle w:val="Hyperlink"/>
@@ -763,7 +760,7 @@
                     <w:noProof/>
                     <w:webHidden/>
                   </w:rPr>
-                  <w:instrText xml:space="preserve"> PAGEREF _Toc179932521 \h </w:instrText>
+                  <w:instrText xml:space="preserve"> PAGEREF _Toc180069355 \h </w:instrText>
                 </w:r>
                 <w:r>
                   <w:rPr>
@@ -806,7 +803,7 @@
                   <w:lang w:eastAsia="en-IE"/>
                 </w:rPr>
               </w:pPr>
-              <w:hyperlink w:anchor="_Toc179932522" w:history="1">
+              <w:hyperlink w:anchor="_Toc180069356" w:history="1">
                 <w:r>
                   <w:rPr>
                     <w:rStyle w:val="Hyperlink"/>
@@ -833,7 +830,7 @@
                     <w:noProof/>
                     <w:webHidden/>
                   </w:rPr>
-                  <w:instrText xml:space="preserve"> PAGEREF _Toc179932522 \h </w:instrText>
+                  <w:instrText xml:space="preserve"> PAGEREF _Toc180069356 \h </w:instrText>
                 </w:r>
                 <w:r>
                   <w:rPr>
@@ -876,7 +873,7 @@
                   <w:lang w:eastAsia="en-IE"/>
                 </w:rPr>
               </w:pPr>
-              <w:hyperlink w:anchor="_Toc179932523" w:history="1">
+              <w:hyperlink w:anchor="_Toc180069357" w:history="1">
                 <w:r>
                   <w:rPr>
                     <w:rStyle w:val="Hyperlink"/>
@@ -903,7 +900,7 @@
                     <w:noProof/>
                     <w:webHidden/>
                   </w:rPr>
-                  <w:instrText xml:space="preserve"> PAGEREF _Toc179932523 \h </w:instrText>
+                  <w:instrText xml:space="preserve"> PAGEREF _Toc180069357 \h </w:instrText>
                 </w:r>
                 <w:r>
                   <w:rPr>
@@ -946,7 +943,7 @@
                   <w:lang w:eastAsia="en-IE"/>
                 </w:rPr>
               </w:pPr>
-              <w:hyperlink w:anchor="_Toc179932524" w:history="1">
+              <w:hyperlink w:anchor="_Toc180069358" w:history="1">
                 <w:r>
                   <w:rPr>
                     <w:rStyle w:val="Hyperlink"/>
@@ -973,7 +970,7 @@
                     <w:noProof/>
                     <w:webHidden/>
                   </w:rPr>
-                  <w:instrText xml:space="preserve"> PAGEREF _Toc179932524 \h </w:instrText>
+                  <w:instrText xml:space="preserve"> PAGEREF _Toc180069358 \h </w:instrText>
                 </w:r>
                 <w:r>
                   <w:rPr>
@@ -1013,7 +1010,7 @@
                   <w:lang w:eastAsia="en-IE"/>
                 </w:rPr>
               </w:pPr>
-              <w:hyperlink w:anchor="_Toc179932525" w:history="1">
+              <w:hyperlink w:anchor="_Toc180069359" w:history="1">
                 <w:r>
                   <w:rPr>
                     <w:rStyle w:val="Hyperlink"/>
@@ -1040,7 +1037,7 @@
                     <w:noProof/>
                     <w:webHidden/>
                   </w:rPr>
-                  <w:instrText xml:space="preserve"> PAGEREF _Toc179932525 \h </w:instrText>
+                  <w:instrText xml:space="preserve"> PAGEREF _Toc180069359 \h </w:instrText>
                 </w:r>
                 <w:r>
                   <w:rPr>
@@ -1083,7 +1080,7 @@
                   <w:lang w:eastAsia="en-IE"/>
                 </w:rPr>
               </w:pPr>
-              <w:hyperlink w:anchor="_Toc179932526" w:history="1">
+              <w:hyperlink w:anchor="_Toc180069360" w:history="1">
                 <w:r>
                   <w:rPr>
                     <w:rStyle w:val="Hyperlink"/>
@@ -1110,7 +1107,7 @@
                     <w:noProof/>
                     <w:webHidden/>
                   </w:rPr>
-                  <w:instrText xml:space="preserve"> PAGEREF _Toc179932526 \h </w:instrText>
+                  <w:instrText xml:space="preserve"> PAGEREF _Toc180069360 \h </w:instrText>
                 </w:r>
                 <w:r>
                   <w:rPr>
@@ -1143,20 +1140,23 @@
             </w:p>
             <w:p>
               <w:pPr>
-                <w:pStyle w:val="TOC1"/>
+                <w:pStyle w:val="TOC2"/>
+                <w:tabs>
+                  <w:tab w:val="right" w:leader="dot" w:pos="9016"/>
+                </w:tabs>
                 <w:rPr>
                   <w:rFonts w:eastAsiaTheme="minorEastAsia"/>
                   <w:noProof/>
                   <w:lang w:eastAsia="en-IE"/>
                 </w:rPr>
               </w:pPr>
-              <w:hyperlink w:anchor="_Toc179932527" w:history="1">
+              <w:hyperlink w:anchor="_Toc180069361" w:history="1">
                 <w:r>
                   <w:rPr>
                     <w:rStyle w:val="Hyperlink"/>
                     <w:noProof/>
                   </w:rPr>
-                  <w:t>Bibliography</w:t>
+                  <w:t>Design Template</w:t>
                 </w:r>
                 <w:r>
                   <w:rPr>
@@ -1177,7 +1177,7 @@
                     <w:noProof/>
                     <w:webHidden/>
                   </w:rPr>
-                  <w:instrText xml:space="preserve"> PAGEREF _Toc179932527 \h </w:instrText>
+                  <w:instrText xml:space="preserve"> PAGEREF _Toc180069361 \h </w:instrText>
                 </w:r>
                 <w:r>
                   <w:rPr>
@@ -1209,6 +1209,73 @@
               </w:hyperlink>
             </w:p>
             <w:p>
+              <w:pPr>
+                <w:pStyle w:val="TOC1"/>
+                <w:rPr>
+                  <w:rFonts w:eastAsiaTheme="minorEastAsia"/>
+                  <w:noProof/>
+                  <w:lang w:eastAsia="en-IE"/>
+                </w:rPr>
+              </w:pPr>
+              <w:hyperlink w:anchor="_Toc180069362" w:history="1">
+                <w:r>
+                  <w:rPr>
+                    <w:rStyle w:val="Hyperlink"/>
+                    <w:noProof/>
+                  </w:rPr>
+                  <w:t>Bibliography</w:t>
+                </w:r>
+                <w:r>
+                  <w:rPr>
+                    <w:noProof/>
+                    <w:webHidden/>
+                  </w:rPr>
+                  <w:tab/>
+                </w:r>
+                <w:r>
+                  <w:rPr>
+                    <w:noProof/>
+                    <w:webHidden/>
+                  </w:rPr>
+                  <w:fldChar w:fldCharType="begin"/>
+                </w:r>
+                <w:r>
+                  <w:rPr>
+                    <w:noProof/>
+                    <w:webHidden/>
+                  </w:rPr>
+                  <w:instrText xml:space="preserve"> PAGEREF _Toc180069362 \h </w:instrText>
+                </w:r>
+                <w:r>
+                  <w:rPr>
+                    <w:noProof/>
+                    <w:webHidden/>
+                  </w:rPr>
+                </w:r>
+                <w:r>
+                  <w:rPr>
+                    <w:noProof/>
+                    <w:webHidden/>
+                  </w:rPr>
+                  <w:fldChar w:fldCharType="separate"/>
+                </w:r>
+                <w:r>
+                  <w:rPr>
+                    <w:noProof/>
+                    <w:webHidden/>
+                  </w:rPr>
+                  <w:t>7</w:t>
+                </w:r>
+                <w:r>
+                  <w:rPr>
+                    <w:noProof/>
+                    <w:webHidden/>
+                  </w:rPr>
+                  <w:fldChar w:fldCharType="end"/>
+                </w:r>
+              </w:hyperlink>
+            </w:p>
+            <w:p>
               <w:r>
                 <w:rPr>
                   <w:b/>
@@ -1235,7 +1302,7 @@
           <w:numId w:val="0"/>
         </w:numPr>
       </w:pPr>
-      <w:bookmarkStart w:id="0" w:name="_Toc179932520"/>
+      <w:bookmarkStart w:id="0" w:name="_Toc180069354"/>
       <w:r>
         <w:lastRenderedPageBreak/>
         <w:t>Introduction</w:t>
@@ -1729,7 +1796,7 @@
           <w:numId w:val="0"/>
         </w:numPr>
       </w:pPr>
-      <w:bookmarkStart w:id="1" w:name="_Toc179932521"/>
+      <w:bookmarkStart w:id="1" w:name="_Toc180069355"/>
       <w:r>
         <w:t>Background</w:t>
       </w:r>
@@ -2404,7 +2471,7 @@
       <w:pPr>
         <w:pStyle w:val="Heading2"/>
       </w:pPr>
-      <w:bookmarkStart w:id="2" w:name="_Toc179932522"/>
+      <w:bookmarkStart w:id="2" w:name="_Toc180069356"/>
       <w:r>
         <w:lastRenderedPageBreak/>
         <w:t>Motivation for t</w:t>
@@ -2791,7 +2858,7 @@
       <w:pPr>
         <w:pStyle w:val="Heading2"/>
       </w:pPr>
-      <w:bookmarkStart w:id="3" w:name="_Toc179932523"/>
+      <w:bookmarkStart w:id="3" w:name="_Toc180069357"/>
       <w:r>
         <w:t>Project Novelty</w:t>
       </w:r>
@@ -3151,7 +3218,7 @@
       <w:pPr>
         <w:pStyle w:val="Heading2"/>
       </w:pPr>
-      <w:bookmarkStart w:id="4" w:name="_Toc179932524"/>
+      <w:bookmarkStart w:id="4" w:name="_Toc180069358"/>
       <w:r>
         <w:t>Deliverables</w:t>
       </w:r>
@@ -3447,7 +3514,15 @@
           <w:sz w:val="22"/>
           <w:szCs w:val="22"/>
         </w:rPr>
-        <w:t>: A detailed evaluation of the system based on functional testing and user acceptance testing (UAT) results.</w:t>
+        <w:t xml:space="preserve">: </w:t>
+      </w:r>
+      <w:r>
+        <w:rPr>
+          <w:rFonts w:ascii="Times New Roman" w:hAnsi="Times New Roman" w:cs="Times New Roman"/>
+          <w:sz w:val="22"/>
+          <w:szCs w:val="22"/>
+        </w:rPr>
+        <w:t>A thorough review of the system based on functional testing and user acceptance testing (UAT) results.</w:t>
       </w:r>
     </w:p>
     <w:p>
@@ -3509,7 +3584,7 @@
           <w:numId w:val="0"/>
         </w:numPr>
       </w:pPr>
-      <w:bookmarkStart w:id="5" w:name="_Toc179932525"/>
+      <w:bookmarkStart w:id="5" w:name="_Toc180069359"/>
       <w:r>
         <w:t>System Design</w:t>
       </w:r>
@@ -3546,7 +3621,7 @@
       <w:pPr>
         <w:pStyle w:val="Heading2"/>
       </w:pPr>
-      <w:bookmarkStart w:id="6" w:name="_Toc179932526"/>
+      <w:bookmarkStart w:id="6" w:name="_Toc180069360"/>
       <w:r>
         <w:t>Functional Requirements</w:t>
       </w:r>
@@ -3729,18 +3804,8 @@
           <w:sz w:val="22"/>
           <w:szCs w:val="22"/>
         </w:rPr>
-        <w:t xml:space="preserve"> The app will offer a library of guided meditations that users can access and listen to. Journaling: A space for users to write daily reflections or entries, stored and accessible for future reference. </w:t>
-      </w:r>
-    </w:p>
-    <w:p>
-      <w:pPr>
-        <w:pStyle w:val="ListParagraph"/>
-        <w:rPr>
-          <w:rFonts w:ascii="Times New Roman" w:hAnsi="Times New Roman" w:cs="Times New Roman"/>
-          <w:sz w:val="22"/>
-          <w:szCs w:val="22"/>
-        </w:rPr>
-      </w:pPr>
+        <w:t xml:space="preserve"> The app will offer a library of guided meditations that users can access and listen to. </w:t>
+      </w:r>
     </w:p>
     <w:p>
       <w:pPr>
@@ -3773,26 +3838,26 @@
           <w:sz w:val="22"/>
           <w:szCs w:val="22"/>
         </w:rPr>
-        <w:t>Analy</w:t>
-      </w:r>
-      <w:r>
-        <w:rPr>
-          <w:rFonts w:ascii="Times New Roman" w:hAnsi="Times New Roman" w:cs="Times New Roman"/>
-          <w:b/>
-          <w:bCs/>
-          <w:sz w:val="22"/>
-          <w:szCs w:val="22"/>
-        </w:rPr>
-        <w:t>sis</w:t>
-      </w:r>
-      <w:r>
-        <w:rPr>
-          <w:rFonts w:ascii="Times New Roman" w:hAnsi="Times New Roman" w:cs="Times New Roman"/>
-          <w:sz w:val="22"/>
-          <w:szCs w:val="22"/>
-        </w:rPr>
-        <w:t>: Users can view patterns in their mood and journaling data over time through charts and graphs. Reminders and Notifications: Push notifications to remind users to log their mood or complete daily meditation/journal tasks.</w:t>
-      </w:r>
+        <w:t>Journaling:</w:t>
+      </w:r>
+      <w:r>
+        <w:rPr>
+          <w:rFonts w:ascii="Times New Roman" w:hAnsi="Times New Roman" w:cs="Times New Roman"/>
+          <w:sz w:val="22"/>
+          <w:szCs w:val="22"/>
+        </w:rPr>
+        <w:t xml:space="preserve"> A space for users to write daily reflections or entries, stored and accessible for future reference. </w:t>
+      </w:r>
+    </w:p>
+    <w:p>
+      <w:pPr>
+        <w:pStyle w:val="ListParagraph"/>
+        <w:rPr>
+          <w:rFonts w:ascii="Times New Roman" w:hAnsi="Times New Roman" w:cs="Times New Roman"/>
+          <w:sz w:val="22"/>
+          <w:szCs w:val="22"/>
+        </w:rPr>
+      </w:pPr>
     </w:p>
     <w:p>
       <w:pPr>
@@ -3825,7 +3890,7 @@
           <w:sz w:val="22"/>
           <w:szCs w:val="22"/>
         </w:rPr>
-        <w:t>Backend Development</w:t>
+        <w:t>Analy</w:t>
       </w:r>
       <w:r>
         <w:rPr>
@@ -3835,50 +3900,16 @@
           <w:sz w:val="22"/>
           <w:szCs w:val="22"/>
         </w:rPr>
-        <w:t>:</w:t>
-      </w:r>
-      <w:r>
-        <w:rPr>
-          <w:rFonts w:ascii="Times New Roman" w:hAnsi="Times New Roman" w:cs="Times New Roman"/>
-          <w:sz w:val="22"/>
-          <w:szCs w:val="22"/>
-        </w:rPr>
-        <w:t xml:space="preserve"> </w:t>
-      </w:r>
-      <w:r>
-        <w:rPr>
-          <w:rFonts w:ascii="Times New Roman" w:hAnsi="Times New Roman" w:cs="Times New Roman"/>
-          <w:sz w:val="22"/>
-          <w:szCs w:val="22"/>
-        </w:rPr>
-        <w:t xml:space="preserve">We </w:t>
-      </w:r>
-      <w:r>
-        <w:rPr>
-          <w:rFonts w:ascii="Times New Roman" w:hAnsi="Times New Roman" w:cs="Times New Roman"/>
-          <w:sz w:val="22"/>
-          <w:szCs w:val="22"/>
-        </w:rPr>
-        <w:t>will use Node.js for the backend because it handles asynchronous operations well and works with JavaScript, allowing us to use the same language for both the frontend and backend. Node.js also offers a strong framework for building RESTful APIs with Express.js</w:t>
-      </w:r>
-      <w:r>
-        <w:rPr>
-          <w:rFonts w:ascii="Times New Roman" w:hAnsi="Times New Roman" w:cs="Times New Roman"/>
-          <w:sz w:val="22"/>
-          <w:szCs w:val="22"/>
-        </w:rPr>
-        <w:t>.</w:t>
-      </w:r>
-    </w:p>
-    <w:p>
-      <w:pPr>
-        <w:pStyle w:val="ListParagraph"/>
-        <w:rPr>
-          <w:rFonts w:ascii="Times New Roman" w:hAnsi="Times New Roman" w:cs="Times New Roman"/>
-          <w:sz w:val="22"/>
-          <w:szCs w:val="22"/>
-        </w:rPr>
-      </w:pPr>
+        <w:t>sis</w:t>
+      </w:r>
+      <w:r>
+        <w:rPr>
+          <w:rFonts w:ascii="Times New Roman" w:hAnsi="Times New Roman" w:cs="Times New Roman"/>
+          <w:sz w:val="22"/>
+          <w:szCs w:val="22"/>
+        </w:rPr>
+        <w:t>: Users can view patterns in their mood and journaling data over time through charts and graphs. Reminders and Notifications: Push notifications to remind users to log their mood or complete daily meditation/journal tasks.</w:t>
+      </w:r>
     </w:p>
     <w:p>
       <w:pPr>
@@ -3911,8 +3942,135 @@
           <w:sz w:val="22"/>
           <w:szCs w:val="22"/>
         </w:rPr>
-        <w:t>Database Management</w:t>
-      </w:r>
+        <w:t>Frontend Development</w:t>
+      </w:r>
+      <w:r>
+        <w:rPr>
+          <w:rFonts w:ascii="Times New Roman" w:hAnsi="Times New Roman" w:cs="Times New Roman"/>
+          <w:sz w:val="22"/>
+          <w:szCs w:val="22"/>
+        </w:rPr>
+        <w:t>:</w:t>
+      </w:r>
+      <w:r>
+        <w:rPr>
+          <w:rFonts w:ascii="Times New Roman" w:hAnsi="Times New Roman" w:cs="Times New Roman"/>
+          <w:sz w:val="22"/>
+          <w:szCs w:val="22"/>
+        </w:rPr>
+        <w:t xml:space="preserve"> </w:t>
+      </w:r>
+      <w:r>
+        <w:rPr>
+          <w:rFonts w:ascii="Times New Roman" w:hAnsi="Times New Roman" w:cs="Times New Roman"/>
+          <w:sz w:val="22"/>
+          <w:szCs w:val="22"/>
+        </w:rPr>
+        <w:t xml:space="preserve">We will use </w:t>
+      </w:r>
+      <w:r>
+        <w:rPr>
+          <w:rFonts w:ascii="Times New Roman" w:hAnsi="Times New Roman" w:cs="Times New Roman"/>
+          <w:sz w:val="22"/>
+          <w:szCs w:val="22"/>
+        </w:rPr>
+        <w:t>React Native</w:t>
+      </w:r>
+      <w:r>
+        <w:rPr>
+          <w:rFonts w:ascii="Times New Roman" w:hAnsi="Times New Roman" w:cs="Times New Roman"/>
+          <w:sz w:val="22"/>
+          <w:szCs w:val="22"/>
+        </w:rPr>
+        <w:t xml:space="preserve"> for frontend development as it </w:t>
+      </w:r>
+      <w:r>
+        <w:rPr>
+          <w:rFonts w:ascii="Times New Roman" w:hAnsi="Times New Roman" w:cs="Times New Roman"/>
+          <w:sz w:val="22"/>
+          <w:szCs w:val="22"/>
+        </w:rPr>
+        <w:t>is a popular framework for building mobile applications using JavaScript and React. React Native allows developers to write a single codebase in JavaScript, which can be used to create applications for both iOS and Android. This saves time and resources compared to developing separate native applications for each platform.</w:t>
+      </w:r>
+      <w:r>
+        <w:rPr>
+          <w:rFonts w:ascii="Times New Roman" w:hAnsi="Times New Roman" w:cs="Times New Roman"/>
+          <w:sz w:val="22"/>
+          <w:szCs w:val="22"/>
+        </w:rPr>
+        <w:t xml:space="preserve"> </w:t>
+      </w:r>
+    </w:p>
+    <w:p>
+      <w:pPr>
+        <w:pStyle w:val="ListParagraph"/>
+        <w:rPr>
+          <w:rFonts w:ascii="Times New Roman" w:hAnsi="Times New Roman" w:cs="Times New Roman"/>
+          <w:sz w:val="22"/>
+          <w:szCs w:val="22"/>
+        </w:rPr>
+      </w:pPr>
+    </w:p>
+    <w:p>
+      <w:pPr>
+        <w:ind w:left="720"/>
+        <w:rPr>
+          <w:rFonts w:ascii="Times New Roman" w:hAnsi="Times New Roman" w:cs="Times New Roman"/>
+          <w:sz w:val="22"/>
+          <w:szCs w:val="22"/>
+        </w:rPr>
+      </w:pPr>
+      <w:r>
+        <w:rPr>
+          <w:rFonts w:ascii="Times New Roman" w:hAnsi="Times New Roman" w:cs="Times New Roman"/>
+          <w:sz w:val="22"/>
+          <w:szCs w:val="22"/>
+        </w:rPr>
+        <w:t xml:space="preserve">Vue.js is a popular JavaScript framework known for being simple and flexible when building user interfaces and single-page apps. It’s often considered an alternative to React Native for </w:t>
+      </w:r>
+      <w:r>
+        <w:rPr>
+          <w:rFonts w:ascii="Times New Roman" w:hAnsi="Times New Roman" w:cs="Times New Roman"/>
+          <w:sz w:val="22"/>
+          <w:szCs w:val="22"/>
+        </w:rPr>
+        <w:lastRenderedPageBreak/>
+        <w:t>mobile app development, especially with tools like Vue Native, which let developers create native apps using Vue’s syntax. Vue.js is easy to learn and lightweight, making it a good option for smaller projects. However, we chose React Native because it has a larger, more active community, giving us better access to resources, support, and third-party libraries if we run into issues.</w:t>
+      </w:r>
+    </w:p>
+    <w:p>
+      <w:pPr>
+        <w:ind w:left="720"/>
+        <w:rPr>
+          <w:rFonts w:ascii="Times New Roman" w:hAnsi="Times New Roman" w:cs="Times New Roman"/>
+          <w:sz w:val="22"/>
+          <w:szCs w:val="22"/>
+        </w:rPr>
+      </w:pPr>
+    </w:p>
+    <w:p>
+      <w:pPr>
+        <w:pStyle w:val="ListParagraph"/>
+        <w:rPr>
+          <w:rFonts w:ascii="Times New Roman" w:hAnsi="Times New Roman" w:cs="Times New Roman"/>
+          <w:sz w:val="22"/>
+          <w:szCs w:val="22"/>
+        </w:rPr>
+      </w:pPr>
+    </w:p>
+    <w:p>
+      <w:pPr>
+        <w:pStyle w:val="ListParagraph"/>
+        <w:numPr>
+          <w:ilvl w:val="0"/>
+          <w:numId w:val="4"/>
+        </w:numPr>
+        <w:rPr>
+          <w:rFonts w:ascii="Times New Roman" w:hAnsi="Times New Roman" w:cs="Times New Roman"/>
+          <w:sz w:val="22"/>
+          <w:szCs w:val="22"/>
+        </w:rPr>
+      </w:pPr>
       <w:r>
         <w:rPr>
           <w:rFonts w:ascii="Times New Roman" w:hAnsi="Times New Roman" w:cs="Times New Roman"/>
@@ -3921,6 +4079,16 @@
           <w:sz w:val="22"/>
           <w:szCs w:val="22"/>
         </w:rPr>
+        <w:t>Backend Development</w:t>
+      </w:r>
+      <w:r>
+        <w:rPr>
+          <w:rFonts w:ascii="Times New Roman" w:hAnsi="Times New Roman" w:cs="Times New Roman"/>
+          <w:b/>
+          <w:bCs/>
+          <w:sz w:val="22"/>
+          <w:szCs w:val="22"/>
+        </w:rPr>
         <w:t>:</w:t>
       </w:r>
       <w:r>
@@ -3929,6 +4097,110 @@
           <w:sz w:val="22"/>
           <w:szCs w:val="22"/>
         </w:rPr>
+        <w:t xml:space="preserve"> </w:t>
+      </w:r>
+      <w:r>
+        <w:rPr>
+          <w:rFonts w:ascii="Times New Roman" w:hAnsi="Times New Roman" w:cs="Times New Roman"/>
+          <w:sz w:val="22"/>
+          <w:szCs w:val="22"/>
+        </w:rPr>
+        <w:t xml:space="preserve">We </w:t>
+      </w:r>
+      <w:r>
+        <w:rPr>
+          <w:rFonts w:ascii="Times New Roman" w:hAnsi="Times New Roman" w:cs="Times New Roman"/>
+          <w:sz w:val="22"/>
+          <w:szCs w:val="22"/>
+        </w:rPr>
+        <w:t>will use Node.js for the backend because it handles asynchronous operations well and works with JavaScript, allowing us to use the same language for both the frontend and backend. Node.js also offers a strong framework for building RESTful APIs with Express.js</w:t>
+      </w:r>
+      <w:r>
+        <w:rPr>
+          <w:rFonts w:ascii="Times New Roman" w:hAnsi="Times New Roman" w:cs="Times New Roman"/>
+          <w:sz w:val="22"/>
+          <w:szCs w:val="22"/>
+        </w:rPr>
+        <w:t>.</w:t>
+      </w:r>
+    </w:p>
+    <w:p>
+      <w:pPr>
+        <w:pStyle w:val="ListParagraph"/>
+        <w:rPr>
+          <w:rFonts w:ascii="Times New Roman" w:hAnsi="Times New Roman" w:cs="Times New Roman"/>
+          <w:sz w:val="22"/>
+          <w:szCs w:val="22"/>
+        </w:rPr>
+      </w:pPr>
+      <w:r>
+        <w:rPr>
+          <w:rFonts w:ascii="Times New Roman" w:hAnsi="Times New Roman" w:cs="Times New Roman"/>
+          <w:sz w:val="22"/>
+          <w:szCs w:val="22"/>
+        </w:rPr>
+        <w:t>Django, a Python-based web framework, is a strong alternative to Node.js for backend development. It comes with built-in features like authentication and database management, which can speed up development. Its Model-View-Template (MVT) architecture makes it great for building secure and scalable apps. However, while Django is a good option, we chose Node.js because it’s better for real-time applications and allows us to use JavaScript for both the frontend and backend, making development more streamlined.</w:t>
+      </w:r>
+    </w:p>
+    <w:p>
+      <w:pPr>
+        <w:pStyle w:val="ListParagraph"/>
+        <w:rPr>
+          <w:rFonts w:ascii="Times New Roman" w:hAnsi="Times New Roman" w:cs="Times New Roman"/>
+          <w:sz w:val="22"/>
+          <w:szCs w:val="22"/>
+        </w:rPr>
+      </w:pPr>
+    </w:p>
+    <w:p>
+      <w:pPr>
+        <w:pStyle w:val="ListParagraph"/>
+        <w:rPr>
+          <w:rFonts w:ascii="Times New Roman" w:hAnsi="Times New Roman" w:cs="Times New Roman"/>
+          <w:sz w:val="22"/>
+          <w:szCs w:val="22"/>
+        </w:rPr>
+      </w:pPr>
+    </w:p>
+    <w:p>
+      <w:pPr>
+        <w:pStyle w:val="ListParagraph"/>
+        <w:numPr>
+          <w:ilvl w:val="0"/>
+          <w:numId w:val="4"/>
+        </w:numPr>
+        <w:rPr>
+          <w:rFonts w:ascii="Times New Roman" w:hAnsi="Times New Roman" w:cs="Times New Roman"/>
+          <w:sz w:val="22"/>
+          <w:szCs w:val="22"/>
+        </w:rPr>
+      </w:pPr>
+      <w:r>
+        <w:rPr>
+          <w:rFonts w:ascii="Times New Roman" w:hAnsi="Times New Roman" w:cs="Times New Roman"/>
+          <w:b/>
+          <w:bCs/>
+          <w:sz w:val="22"/>
+          <w:szCs w:val="22"/>
+        </w:rPr>
+        <w:t>Database Management</w:t>
+      </w:r>
+      <w:r>
+        <w:rPr>
+          <w:rFonts w:ascii="Times New Roman" w:hAnsi="Times New Roman" w:cs="Times New Roman"/>
+          <w:b/>
+          <w:bCs/>
+          <w:sz w:val="22"/>
+          <w:szCs w:val="22"/>
+        </w:rPr>
+        <w:t>:</w:t>
+      </w:r>
+      <w:r>
+        <w:rPr>
+          <w:rFonts w:ascii="Times New Roman" w:hAnsi="Times New Roman" w:cs="Times New Roman"/>
+          <w:sz w:val="22"/>
+          <w:szCs w:val="22"/>
+        </w:rPr>
         <w:t xml:space="preserve"> We will use MongoDB as our database because of its flexibility in handling unstructured data and its compatibility with Node.js through the Mongoose library. MongoDB's document-based structure makes it ideal for storing dynamic user data, such as mood entries and journaling data, allowing for </w:t>
       </w:r>
       <w:r>
@@ -3953,16 +4225,7 @@
           <w:sz w:val="22"/>
           <w:szCs w:val="22"/>
         </w:rPr>
-        <w:t xml:space="preserve">MongoDB's document-based structure makes it ideal for storing dynamic user data, </w:t>
-      </w:r>
-      <w:r>
-        <w:rPr>
-          <w:rFonts w:ascii="Times New Roman" w:hAnsi="Times New Roman" w:cs="Times New Roman"/>
-          <w:sz w:val="22"/>
-          <w:szCs w:val="22"/>
-        </w:rPr>
-        <w:lastRenderedPageBreak/>
-        <w:t xml:space="preserve">such as mood entries and journaling data, allowing for easy scalability as the application </w:t>
+        <w:t xml:space="preserve">MongoDB's document-based structure makes it ideal for storing dynamic user data, such as mood entries and journaling data, allowing for easy scalability as the application </w:t>
       </w:r>
       <w:r>
         <w:rPr>
@@ -3998,6 +4261,159 @@
           <w:szCs w:val="22"/>
         </w:rPr>
       </w:pPr>
+      <w:r>
+        <w:rPr>
+          <w:rFonts w:ascii="Times New Roman" w:hAnsi="Times New Roman" w:cs="Times New Roman"/>
+          <w:sz w:val="22"/>
+          <w:szCs w:val="22"/>
+        </w:rPr>
+        <w:t>SQL databases, such as MySQL or PostgreSQL, are traditional relational databases that use structured tables and are ideal for applications with well-defined schemas and relationships between data. They offer strong data integrity, complex querying through SQL, and are widely used in many industries. However, our group has decided to use MongoDB instead because it provides more flexibility for handling unstructured or semi-structured data, which suits our mental well-being app. MongoDB’s document-based structure allows us to easily store and manage dynamic user data, like mood entries and journal logs, without needing to predefine a rigid schema. Additionally, MongoDB scales more easily with large amounts of data, making it better suited to our app's potential growth and varied data requirements.</w:t>
+      </w:r>
+    </w:p>
+    <w:p>
+      <w:pPr>
+        <w:pStyle w:val="ListParagraph"/>
+        <w:rPr>
+          <w:rFonts w:ascii="Times New Roman" w:hAnsi="Times New Roman" w:cs="Times New Roman"/>
+          <w:sz w:val="22"/>
+          <w:szCs w:val="22"/>
+        </w:rPr>
+      </w:pPr>
+    </w:p>
+    <w:p>
+      <w:pPr>
+        <w:rPr>
+          <w:rFonts w:ascii="Times New Roman" w:hAnsi="Times New Roman" w:cs="Times New Roman"/>
+          <w:sz w:val="22"/>
+          <w:szCs w:val="22"/>
+        </w:rPr>
+      </w:pPr>
+    </w:p>
+    <w:p>
+      <w:pPr>
+        <w:rPr>
+          <w:rFonts w:ascii="Times New Roman" w:hAnsi="Times New Roman" w:cs="Times New Roman"/>
+          <w:sz w:val="22"/>
+          <w:szCs w:val="22"/>
+        </w:rPr>
+      </w:pPr>
+    </w:p>
+    <w:p>
+      <w:pPr>
+        <w:rPr>
+          <w:rFonts w:ascii="Times New Roman" w:hAnsi="Times New Roman" w:cs="Times New Roman"/>
+          <w:sz w:val="22"/>
+          <w:szCs w:val="22"/>
+        </w:rPr>
+      </w:pPr>
+    </w:p>
+    <w:p>
+      <w:pPr>
+        <w:rPr>
+          <w:rFonts w:ascii="Times New Roman" w:hAnsi="Times New Roman" w:cs="Times New Roman"/>
+          <w:sz w:val="22"/>
+          <w:szCs w:val="22"/>
+        </w:rPr>
+      </w:pPr>
+    </w:p>
+    <w:p>
+      <w:pPr>
+        <w:rPr>
+          <w:rFonts w:ascii="Times New Roman" w:hAnsi="Times New Roman" w:cs="Times New Roman"/>
+          <w:sz w:val="22"/>
+          <w:szCs w:val="22"/>
+        </w:rPr>
+      </w:pPr>
+    </w:p>
+    <w:p>
+      <w:pPr>
+        <w:rPr>
+          <w:rFonts w:ascii="Times New Roman" w:hAnsi="Times New Roman" w:cs="Times New Roman"/>
+          <w:sz w:val="22"/>
+          <w:szCs w:val="22"/>
+        </w:rPr>
+      </w:pPr>
+    </w:p>
+    <w:p>
+      <w:pPr>
+        <w:rPr>
+          <w:rFonts w:ascii="Times New Roman" w:hAnsi="Times New Roman" w:cs="Times New Roman"/>
+          <w:sz w:val="22"/>
+          <w:szCs w:val="22"/>
+        </w:rPr>
+      </w:pPr>
+    </w:p>
+    <w:p>
+      <w:pPr>
+        <w:rPr>
+          <w:rFonts w:ascii="Times New Roman" w:hAnsi="Times New Roman" w:cs="Times New Roman"/>
+          <w:sz w:val="22"/>
+          <w:szCs w:val="22"/>
+        </w:rPr>
+      </w:pPr>
+    </w:p>
+    <w:p>
+      <w:pPr>
+        <w:rPr>
+          <w:rFonts w:ascii="Times New Roman" w:hAnsi="Times New Roman" w:cs="Times New Roman"/>
+          <w:sz w:val="22"/>
+          <w:szCs w:val="22"/>
+        </w:rPr>
+      </w:pPr>
+    </w:p>
+    <w:p>
+      <w:pPr>
+        <w:rPr>
+          <w:rFonts w:ascii="Times New Roman" w:hAnsi="Times New Roman" w:cs="Times New Roman"/>
+          <w:sz w:val="22"/>
+          <w:szCs w:val="22"/>
+        </w:rPr>
+      </w:pPr>
+    </w:p>
+    <w:p>
+      <w:pPr>
+        <w:rPr>
+          <w:rFonts w:ascii="Times New Roman" w:hAnsi="Times New Roman" w:cs="Times New Roman"/>
+          <w:sz w:val="22"/>
+          <w:szCs w:val="22"/>
+        </w:rPr>
+      </w:pPr>
+    </w:p>
+    <w:p>
+      <w:pPr>
+        <w:rPr>
+          <w:rFonts w:ascii="Times New Roman" w:hAnsi="Times New Roman" w:cs="Times New Roman"/>
+          <w:sz w:val="22"/>
+          <w:szCs w:val="22"/>
+        </w:rPr>
+      </w:pPr>
+    </w:p>
+    <w:p>
+      <w:pPr>
+        <w:rPr>
+          <w:rFonts w:ascii="Times New Roman" w:hAnsi="Times New Roman" w:cs="Times New Roman"/>
+          <w:sz w:val="22"/>
+          <w:szCs w:val="22"/>
+        </w:rPr>
+      </w:pPr>
+    </w:p>
+    <w:p>
+      <w:pPr>
+        <w:rPr>
+          <w:rFonts w:ascii="Times New Roman" w:hAnsi="Times New Roman" w:cs="Times New Roman"/>
+          <w:sz w:val="22"/>
+          <w:szCs w:val="22"/>
+        </w:rPr>
+      </w:pPr>
+    </w:p>
+    <w:p>
+      <w:pPr>
+        <w:rPr>
+          <w:rFonts w:ascii="Times New Roman" w:hAnsi="Times New Roman" w:cs="Times New Roman"/>
+          <w:sz w:val="22"/>
+          <w:szCs w:val="22"/>
+        </w:rPr>
+      </w:pPr>
     </w:p>
     <w:p>
       <w:pPr>
@@ -4012,6 +4428,7 @@
       <w:pPr>
         <w:pStyle w:val="Heading2"/>
       </w:pPr>
+      <w:bookmarkStart w:id="7" w:name="_Toc180069361"/>
       <w:r>
         <w:rPr>
           <w:noProof/>
@@ -4075,13 +4492,14 @@
       <w:r>
         <w:t>Design Template</w:t>
       </w:r>
+      <w:bookmarkEnd w:id="7"/>
       <w:r>
         <w:br w:type="page"/>
       </w:r>
     </w:p>
-    <w:bookmarkStart w:id="7" w:name="_Bibliography" w:displacedByCustomXml="next"/>
-    <w:bookmarkEnd w:id="7" w:displacedByCustomXml="next"/>
-    <w:bookmarkStart w:id="8" w:name="_Toc179932527" w:displacedByCustomXml="next"/>
+    <w:bookmarkStart w:id="8" w:name="_Bibliography" w:displacedByCustomXml="next"/>
+    <w:bookmarkEnd w:id="8" w:displacedByCustomXml="next"/>
+    <w:bookmarkStart w:id="9" w:name="_Toc180069362" w:displacedByCustomXml="next"/>
     <w:sdt>
       <w:sdtPr>
         <w:rPr>
@@ -4096,7 +4514,6 @@
           <w:docPartUnique/>
         </w:docPartObj>
       </w:sdtPr>
-      <w:sdtEndPr/>
       <w:sdtContent>
         <w:p>
           <w:pPr>
@@ -4116,7 +4533,7 @@
             </w:rPr>
             <w:t>Bibliography</w:t>
           </w:r>
-          <w:bookmarkEnd w:id="8"/>
+          <w:bookmarkEnd w:id="9"/>
         </w:p>
         <w:p/>
         <w:sdt>
@@ -4124,7 +4541,6 @@
             <w:id w:val="111145805"/>
             <w:bibliography/>
           </w:sdtPr>
-          <w:sdtEndPr/>
           <w:sdtContent>
             <w:p>
               <w:pPr>
@@ -4240,24 +4656,6 @@
         <w:br w:type="page"/>
       </w:r>
     </w:p>
-    <w:p>
-      <w:pPr>
-        <w:rPr>
-          <w:rFonts w:ascii="Times New Roman" w:hAnsi="Times New Roman" w:cs="Times New Roman"/>
-          <w:sz w:val="22"/>
-          <w:szCs w:val="22"/>
-        </w:rPr>
-      </w:pPr>
-      <w:r>
-        <w:rPr>
-          <w:rFonts w:ascii="Times New Roman" w:hAnsi="Times New Roman" w:cs="Times New Roman"/>
-          <w:sz w:val="22"/>
-          <w:szCs w:val="22"/>
-        </w:rPr>
-        <w:lastRenderedPageBreak/>
-        <w:t>y scalability as the application grows.</w:t>
-      </w:r>
-    </w:p>
     <w:sectPr>
       <w:footerReference w:type="default" r:id="rId13"/>
       <w:headerReference w:type="first" r:id="rId14"/>
@@ -4779,7 +5177,7 @@
         <w:sz w:val="20"/>
       </w:rPr>
     </w:lvl>
-    <w:lvl w:ilvl="1" w:tentative="1">
+    <w:lvl w:ilvl="1">
       <w:start w:val="1"/>
       <w:numFmt w:val="bullet"/>
       <w:lvlText w:val="o"/>
@@ -5559,7 +5957,6 @@
   <w:style w:type="character" w:default="1" w:styleId="DefaultParagraphFont">
     <w:name w:val="Default Paragraph Font"/>
     <w:uiPriority w:val="1"/>
-    <w:semiHidden/>
     <w:unhideWhenUsed/>
   </w:style>
   <w:style w:type="table" w:default="1" w:styleId="TableNormal">
@@ -6152,8 +6549,10 @@
     <w:rsid w:val="0042250F"/>
     <w:rsid w:val="00953A6E"/>
     <w:rsid w:val="00BC144A"/>
+    <w:rsid w:val="00BC15D0"/>
     <w:rsid w:val="00C360B2"/>
     <w:rsid w:val="00D218A3"/>
+    <w:rsid w:val="00E1442D"/>
     <w:rsid w:val="00F964CB"/>
   </w:rsids>
   <m:mathPr>

--- a/Project_Report.docx
+++ b/Project_Report.docx
@@ -347,6 +347,7 @@
                                     <w:calendar w:val="gregorian"/>
                                   </w:date>
                                 </w:sdtPr>
+                                <w:sdtEndPr/>
                                 <w:sdtContent>
                                   <w:p>
                                     <w:pPr>
@@ -392,6 +393,7 @@
                                     <w:dataBinding w:prefixMappings="xmlns:ns0='http://schemas.openxmlformats.org/officeDocument/2006/extended-properties' " w:xpath="/ns0:Properties[1]/ns0:Company[1]" w:storeItemID="{6668398D-A668-4E3E-A5EB-62B293D839F1}"/>
                                     <w:text/>
                                   </w:sdtPr>
+                                  <w:sdtEndPr/>
                                   <w:sdtContent>
                                     <w:r>
                                       <w:rPr>
@@ -422,6 +424,7 @@
                                     <w:dataBinding w:prefixMappings="xmlns:ns0='http://schemas.microsoft.com/office/2006/coverPageProps' " w:xpath="/ns0:CoverPageProperties[1]/ns0:CompanyAddress[1]" w:storeItemID="{55AF091B-3C7A-41E3-B477-F2FDAA23CFDA}"/>
                                     <w:text/>
                                   </w:sdtPr>
+                                  <w:sdtEndPr/>
                                   <w:sdtContent>
                                     <w:r>
                                       <w:rPr>
@@ -498,6 +501,7 @@
                               <w:calendar w:val="gregorian"/>
                             </w:date>
                           </w:sdtPr>
+                          <w:sdtEndPr/>
                           <w:sdtContent>
                             <w:p>
                               <w:pPr>
@@ -543,6 +547,7 @@
                               <w:dataBinding w:prefixMappings="xmlns:ns0='http://schemas.openxmlformats.org/officeDocument/2006/extended-properties' " w:xpath="/ns0:Properties[1]/ns0:Company[1]" w:storeItemID="{6668398D-A668-4E3E-A5EB-62B293D839F1}"/>
                               <w:text/>
                             </w:sdtPr>
+                            <w:sdtEndPr/>
                             <w:sdtContent>
                               <w:r>
                                 <w:rPr>
@@ -573,6 +578,7 @@
                               <w:dataBinding w:prefixMappings="xmlns:ns0='http://schemas.microsoft.com/office/2006/coverPageProps' " w:xpath="/ns0:CoverPageProperties[1]/ns0:CompanyAddress[1]" w:storeItemID="{55AF091B-3C7A-41E3-B477-F2FDAA23CFDA}"/>
                               <w:text/>
                             </w:sdtPr>
+                            <w:sdtEndPr/>
                             <w:sdtContent>
                               <w:r>
                                 <w:rPr>
@@ -1518,7 +1524,23 @@
           <w:sz w:val="22"/>
           <w:szCs w:val="22"/>
         </w:rPr>
-        <w:t xml:space="preserve">aim to pick the best features on the market and implement them </w:t>
+        <w:t xml:space="preserve">aim to pick the </w:t>
+      </w:r>
+      <w:r>
+        <w:rPr>
+          <w:rFonts w:ascii="Times New Roman" w:hAnsi="Times New Roman" w:cs="Times New Roman"/>
+          <w:sz w:val="22"/>
+          <w:szCs w:val="22"/>
+        </w:rPr>
+        <w:t>most beneficial</w:t>
+      </w:r>
+      <w:r>
+        <w:rPr>
+          <w:rFonts w:ascii="Times New Roman" w:hAnsi="Times New Roman" w:cs="Times New Roman"/>
+          <w:sz w:val="22"/>
+          <w:szCs w:val="22"/>
+        </w:rPr>
+        <w:t xml:space="preserve"> features on the market and implement them </w:t>
       </w:r>
       <w:r>
         <w:rPr>
@@ -1558,33 +1580,15 @@
           <w:sz w:val="22"/>
           <w:szCs w:val="22"/>
         </w:rPr>
-        <w:t xml:space="preserve"> </w:t>
-      </w:r>
-      <w:proofErr w:type="gramStart"/>
-      <w:r>
-        <w:rPr>
-          <w:rFonts w:ascii="Times New Roman" w:hAnsi="Times New Roman" w:cs="Times New Roman"/>
-          <w:sz w:val="22"/>
-          <w:szCs w:val="22"/>
-        </w:rPr>
-        <w:t xml:space="preserve">that </w:t>
-      </w:r>
-      <w:r>
-        <w:rPr>
-          <w:rFonts w:ascii="Times New Roman" w:hAnsi="Times New Roman" w:cs="Times New Roman"/>
-          <w:sz w:val="22"/>
-          <w:szCs w:val="22"/>
-        </w:rPr>
-        <w:t xml:space="preserve"> may</w:t>
-      </w:r>
-      <w:proofErr w:type="gramEnd"/>
-      <w:r>
-        <w:rPr>
-          <w:rFonts w:ascii="Times New Roman" w:hAnsi="Times New Roman" w:cs="Times New Roman"/>
-          <w:sz w:val="22"/>
-          <w:szCs w:val="22"/>
-        </w:rPr>
-        <w:t xml:space="preserve"> be lacking</w:t>
+        <w:t xml:space="preserve"> that </w:t>
+      </w:r>
+      <w:r>
+        <w:rPr>
+          <w:rFonts w:ascii="Times New Roman" w:hAnsi="Times New Roman" w:cs="Times New Roman"/>
+          <w:sz w:val="22"/>
+          <w:szCs w:val="22"/>
+        </w:rPr>
+        <w:t>may be lacking</w:t>
       </w:r>
       <w:r>
         <w:rPr>
@@ -2856,6 +2860,16 @@
     </w:p>
     <w:p>
       <w:pPr>
+        <w:jc w:val="both"/>
+        <w:rPr>
+          <w:rFonts w:ascii="Times New Roman" w:hAnsi="Times New Roman" w:cs="Times New Roman"/>
+          <w:sz w:val="22"/>
+          <w:szCs w:val="22"/>
+        </w:rPr>
+      </w:pPr>
+    </w:p>
+    <w:p>
+      <w:pPr>
         <w:pStyle w:val="Heading2"/>
       </w:pPr>
       <w:bookmarkStart w:id="3" w:name="_Toc180069357"/>
@@ -3506,6 +3520,7 @@
           <w:sz w:val="22"/>
           <w:szCs w:val="22"/>
         </w:rPr>
+        <w:lastRenderedPageBreak/>
         <w:t>Evaluation Report</w:t>
       </w:r>
       <w:r>
@@ -3546,7 +3561,6 @@
           <w:sz w:val="22"/>
           <w:szCs w:val="22"/>
         </w:rPr>
-        <w:lastRenderedPageBreak/>
         <w:t>Recommendations for Further Work</w:t>
       </w:r>
       <w:r>
@@ -3574,22 +3588,6 @@
         <w:t xml:space="preserve"> services.</w:t>
       </w:r>
     </w:p>
-    <w:p/>
-    <w:p/>
-    <w:p>
-      <w:pPr>
-        <w:pStyle w:val="Heading1"/>
-        <w:numPr>
-          <w:ilvl w:val="0"/>
-          <w:numId w:val="0"/>
-        </w:numPr>
-      </w:pPr>
-      <w:bookmarkStart w:id="5" w:name="_Toc180069359"/>
-      <w:r>
-        <w:t>System Design</w:t>
-      </w:r>
-      <w:bookmarkEnd w:id="5"/>
-    </w:p>
     <w:p>
       <w:pPr>
         <w:jc w:val="both"/>
@@ -3599,853 +3597,41 @@
           <w:szCs w:val="22"/>
         </w:rPr>
       </w:pPr>
-      <w:r>
-        <w:rPr>
-          <w:rFonts w:ascii="Times New Roman" w:hAnsi="Times New Roman" w:cs="Times New Roman"/>
-          <w:sz w:val="22"/>
-          <w:szCs w:val="22"/>
-        </w:rPr>
-        <w:t>This will act as a contract between the development team and the clients, outlining the system's functionality and data requirements. The following sections will break down these details:</w:t>
-      </w:r>
-    </w:p>
-    <w:p>
-      <w:pPr>
-        <w:rPr>
-          <w:rFonts w:ascii="Times New Roman" w:hAnsi="Times New Roman" w:cs="Times New Roman"/>
-          <w:sz w:val="22"/>
-          <w:szCs w:val="22"/>
-        </w:rPr>
-      </w:pPr>
     </w:p>
     <w:p>
       <w:pPr>
         <w:pStyle w:val="Heading2"/>
-      </w:pPr>
-      <w:bookmarkStart w:id="6" w:name="_Toc180069360"/>
-      <w:r>
-        <w:t>Functional Requirements</w:t>
-      </w:r>
-      <w:bookmarkEnd w:id="6"/>
-    </w:p>
-    <w:p>
-      <w:pPr>
-        <w:pStyle w:val="ListParagraph"/>
-        <w:numPr>
-          <w:ilvl w:val="0"/>
-          <w:numId w:val="4"/>
-        </w:numPr>
-        <w:rPr>
-          <w:rFonts w:ascii="Times New Roman" w:hAnsi="Times New Roman" w:cs="Times New Roman"/>
-          <w:sz w:val="22"/>
-          <w:szCs w:val="22"/>
-        </w:rPr>
-      </w:pPr>
-      <w:r>
-        <w:rPr>
-          <w:rFonts w:ascii="Times New Roman" w:hAnsi="Times New Roman" w:cs="Times New Roman"/>
-          <w:b/>
-          <w:bCs/>
-          <w:sz w:val="22"/>
-          <w:szCs w:val="22"/>
-        </w:rPr>
-        <w:t>User Registration and Authentication:</w:t>
-      </w:r>
-      <w:r>
-        <w:rPr>
-          <w:rFonts w:ascii="Times New Roman" w:hAnsi="Times New Roman" w:cs="Times New Roman"/>
-          <w:sz w:val="22"/>
-          <w:szCs w:val="22"/>
-        </w:rPr>
-        <w:t xml:space="preserve"> Users will be able to register, log in, and manage their accounts. Basic authentication using email and password. </w:t>
-      </w:r>
-    </w:p>
-    <w:p>
-      <w:pPr>
-        <w:pStyle w:val="ListParagraph"/>
-        <w:rPr>
-          <w:rFonts w:ascii="Times New Roman" w:hAnsi="Times New Roman" w:cs="Times New Roman"/>
-          <w:sz w:val="22"/>
-          <w:szCs w:val="22"/>
-        </w:rPr>
-      </w:pPr>
-    </w:p>
-    <w:p>
-      <w:pPr>
-        <w:pStyle w:val="ListParagraph"/>
-        <w:numPr>
-          <w:ilvl w:val="0"/>
-          <w:numId w:val="4"/>
-        </w:numPr>
-        <w:jc w:val="both"/>
-        <w:rPr>
-          <w:rFonts w:ascii="Times New Roman" w:hAnsi="Times New Roman" w:cs="Times New Roman"/>
-          <w:sz w:val="22"/>
-          <w:szCs w:val="22"/>
-        </w:rPr>
-      </w:pPr>
-      <w:r>
-        <w:rPr>
-          <w:rFonts w:ascii="Times New Roman" w:hAnsi="Times New Roman" w:cs="Times New Roman"/>
-          <w:b/>
-          <w:bCs/>
-          <w:sz w:val="22"/>
-          <w:szCs w:val="22"/>
-        </w:rPr>
-        <w:t>Social Support</w:t>
-      </w:r>
-      <w:r>
-        <w:rPr>
-          <w:rFonts w:ascii="Times New Roman" w:hAnsi="Times New Roman" w:cs="Times New Roman"/>
-          <w:b/>
-          <w:bCs/>
-          <w:sz w:val="22"/>
-          <w:szCs w:val="22"/>
-        </w:rPr>
-        <w:t xml:space="preserve">: </w:t>
-      </w:r>
-      <w:r>
-        <w:rPr>
-          <w:rFonts w:ascii="Times New Roman" w:hAnsi="Times New Roman" w:cs="Times New Roman"/>
-          <w:sz w:val="22"/>
-          <w:szCs w:val="22"/>
-        </w:rPr>
-        <w:t>a community-based feature where users can share positive experiences, mental health tips, or inspirational quotes.</w:t>
-      </w:r>
-    </w:p>
-    <w:p>
-      <w:pPr>
-        <w:pStyle w:val="ListParagraph"/>
-        <w:rPr>
-          <w:rFonts w:ascii="Times New Roman" w:hAnsi="Times New Roman" w:cs="Times New Roman"/>
-          <w:sz w:val="22"/>
-          <w:szCs w:val="22"/>
-        </w:rPr>
-      </w:pPr>
-    </w:p>
-    <w:p>
-      <w:pPr>
-        <w:pStyle w:val="ListParagraph"/>
-        <w:jc w:val="both"/>
-        <w:rPr>
-          <w:rFonts w:ascii="Times New Roman" w:hAnsi="Times New Roman" w:cs="Times New Roman"/>
-          <w:sz w:val="22"/>
-          <w:szCs w:val="22"/>
-        </w:rPr>
-      </w:pPr>
-    </w:p>
-    <w:p>
-      <w:pPr>
-        <w:pStyle w:val="ListParagraph"/>
-        <w:numPr>
-          <w:ilvl w:val="0"/>
-          <w:numId w:val="4"/>
-        </w:numPr>
-        <w:rPr>
-          <w:rFonts w:ascii="Times New Roman" w:hAnsi="Times New Roman" w:cs="Times New Roman"/>
-          <w:sz w:val="22"/>
-          <w:szCs w:val="22"/>
-        </w:rPr>
-      </w:pPr>
-      <w:r>
-        <w:rPr>
-          <w:rFonts w:ascii="Times New Roman" w:hAnsi="Times New Roman" w:cs="Times New Roman"/>
-          <w:b/>
-          <w:bCs/>
-          <w:sz w:val="22"/>
-          <w:szCs w:val="22"/>
-        </w:rPr>
-        <w:t>Mood Tracking:</w:t>
-      </w:r>
-      <w:r>
-        <w:rPr>
-          <w:rFonts w:ascii="Times New Roman" w:hAnsi="Times New Roman" w:cs="Times New Roman"/>
-          <w:sz w:val="22"/>
-          <w:szCs w:val="22"/>
-        </w:rPr>
-        <w:t xml:space="preserve"> Users can log their mood daily, choose from predefined moods, and add notes. </w:t>
-      </w:r>
-    </w:p>
-    <w:p>
-      <w:pPr>
-        <w:pStyle w:val="ListParagraph"/>
-        <w:rPr>
-          <w:rFonts w:ascii="Times New Roman" w:hAnsi="Times New Roman" w:cs="Times New Roman"/>
-          <w:sz w:val="22"/>
-          <w:szCs w:val="22"/>
-        </w:rPr>
-      </w:pPr>
-    </w:p>
-    <w:p>
-      <w:pPr>
-        <w:pStyle w:val="ListParagraph"/>
-        <w:numPr>
-          <w:ilvl w:val="0"/>
-          <w:numId w:val="4"/>
-        </w:numPr>
-        <w:rPr>
-          <w:rFonts w:ascii="Times New Roman" w:hAnsi="Times New Roman" w:cs="Times New Roman"/>
-          <w:sz w:val="22"/>
-          <w:szCs w:val="22"/>
-        </w:rPr>
-      </w:pPr>
-      <w:r>
-        <w:rPr>
-          <w:rFonts w:ascii="Times New Roman" w:hAnsi="Times New Roman" w:cs="Times New Roman"/>
-          <w:b/>
-          <w:bCs/>
-          <w:sz w:val="22"/>
-          <w:szCs w:val="22"/>
-        </w:rPr>
-        <w:t>Guided Meditations:</w:t>
-      </w:r>
-      <w:r>
-        <w:rPr>
-          <w:rFonts w:ascii="Times New Roman" w:hAnsi="Times New Roman" w:cs="Times New Roman"/>
-          <w:sz w:val="22"/>
-          <w:szCs w:val="22"/>
-        </w:rPr>
-        <w:t xml:space="preserve"> The app will offer a library of guided meditations that users can access and listen to. </w:t>
-      </w:r>
-    </w:p>
-    <w:p>
-      <w:pPr>
-        <w:pStyle w:val="ListParagraph"/>
-        <w:rPr>
-          <w:rFonts w:ascii="Times New Roman" w:hAnsi="Times New Roman" w:cs="Times New Roman"/>
-          <w:sz w:val="22"/>
-          <w:szCs w:val="22"/>
-        </w:rPr>
-      </w:pPr>
-    </w:p>
-    <w:p>
-      <w:pPr>
-        <w:pStyle w:val="ListParagraph"/>
-        <w:numPr>
-          <w:ilvl w:val="0"/>
-          <w:numId w:val="4"/>
-        </w:numPr>
-        <w:rPr>
-          <w:rFonts w:ascii="Times New Roman" w:hAnsi="Times New Roman" w:cs="Times New Roman"/>
-          <w:sz w:val="22"/>
-          <w:szCs w:val="22"/>
-        </w:rPr>
-      </w:pPr>
-      <w:r>
-        <w:rPr>
-          <w:rFonts w:ascii="Times New Roman" w:hAnsi="Times New Roman" w:cs="Times New Roman"/>
-          <w:b/>
-          <w:bCs/>
-          <w:sz w:val="22"/>
-          <w:szCs w:val="22"/>
-        </w:rPr>
-        <w:t>Journaling:</w:t>
-      </w:r>
-      <w:r>
-        <w:rPr>
-          <w:rFonts w:ascii="Times New Roman" w:hAnsi="Times New Roman" w:cs="Times New Roman"/>
-          <w:sz w:val="22"/>
-          <w:szCs w:val="22"/>
-        </w:rPr>
-        <w:t xml:space="preserve"> A space for users to write daily reflections or entries, stored and accessible for future reference. </w:t>
-      </w:r>
-    </w:p>
-    <w:p>
-      <w:pPr>
-        <w:pStyle w:val="ListParagraph"/>
-        <w:rPr>
-          <w:rFonts w:ascii="Times New Roman" w:hAnsi="Times New Roman" w:cs="Times New Roman"/>
-          <w:sz w:val="22"/>
-          <w:szCs w:val="22"/>
-        </w:rPr>
-      </w:pPr>
-    </w:p>
-    <w:p>
-      <w:pPr>
-        <w:pStyle w:val="ListParagraph"/>
-        <w:rPr>
-          <w:rFonts w:ascii="Times New Roman" w:hAnsi="Times New Roman" w:cs="Times New Roman"/>
-          <w:sz w:val="22"/>
-          <w:szCs w:val="22"/>
-        </w:rPr>
-      </w:pPr>
-    </w:p>
-    <w:p>
-      <w:pPr>
-        <w:pStyle w:val="ListParagraph"/>
-        <w:numPr>
-          <w:ilvl w:val="0"/>
-          <w:numId w:val="4"/>
-        </w:numPr>
-        <w:rPr>
-          <w:rFonts w:ascii="Times New Roman" w:hAnsi="Times New Roman" w:cs="Times New Roman"/>
-          <w:sz w:val="22"/>
-          <w:szCs w:val="22"/>
-        </w:rPr>
-      </w:pPr>
-      <w:r>
-        <w:rPr>
-          <w:rFonts w:ascii="Times New Roman" w:hAnsi="Times New Roman" w:cs="Times New Roman"/>
-          <w:b/>
-          <w:bCs/>
-          <w:sz w:val="22"/>
-          <w:szCs w:val="22"/>
-        </w:rPr>
-        <w:t>Analy</w:t>
-      </w:r>
-      <w:r>
-        <w:rPr>
-          <w:rFonts w:ascii="Times New Roman" w:hAnsi="Times New Roman" w:cs="Times New Roman"/>
-          <w:b/>
-          <w:bCs/>
-          <w:sz w:val="22"/>
-          <w:szCs w:val="22"/>
-        </w:rPr>
-        <w:t>sis</w:t>
-      </w:r>
-      <w:r>
-        <w:rPr>
-          <w:rFonts w:ascii="Times New Roman" w:hAnsi="Times New Roman" w:cs="Times New Roman"/>
-          <w:sz w:val="22"/>
-          <w:szCs w:val="22"/>
-        </w:rPr>
-        <w:t>: Users can view patterns in their mood and journaling data over time through charts and graphs. Reminders and Notifications: Push notifications to remind users to log their mood or complete daily meditation/journal tasks.</w:t>
-      </w:r>
-    </w:p>
-    <w:p>
-      <w:pPr>
-        <w:pStyle w:val="ListParagraph"/>
-        <w:rPr>
-          <w:rFonts w:ascii="Times New Roman" w:hAnsi="Times New Roman" w:cs="Times New Roman"/>
-          <w:sz w:val="22"/>
-          <w:szCs w:val="22"/>
-        </w:rPr>
-      </w:pPr>
-    </w:p>
-    <w:p>
-      <w:pPr>
-        <w:pStyle w:val="ListParagraph"/>
-        <w:numPr>
-          <w:ilvl w:val="0"/>
-          <w:numId w:val="4"/>
-        </w:numPr>
-        <w:rPr>
-          <w:rFonts w:ascii="Times New Roman" w:hAnsi="Times New Roman" w:cs="Times New Roman"/>
-          <w:sz w:val="22"/>
-          <w:szCs w:val="22"/>
-        </w:rPr>
-      </w:pPr>
-      <w:r>
-        <w:rPr>
-          <w:rFonts w:ascii="Times New Roman" w:hAnsi="Times New Roman" w:cs="Times New Roman"/>
-          <w:b/>
-          <w:bCs/>
-          <w:sz w:val="22"/>
-          <w:szCs w:val="22"/>
-        </w:rPr>
-        <w:t>Frontend Development</w:t>
-      </w:r>
-      <w:r>
-        <w:rPr>
-          <w:rFonts w:ascii="Times New Roman" w:hAnsi="Times New Roman" w:cs="Times New Roman"/>
-          <w:sz w:val="22"/>
-          <w:szCs w:val="22"/>
-        </w:rPr>
-        <w:t>:</w:t>
-      </w:r>
-      <w:r>
-        <w:rPr>
-          <w:rFonts w:ascii="Times New Roman" w:hAnsi="Times New Roman" w:cs="Times New Roman"/>
-          <w:sz w:val="22"/>
-          <w:szCs w:val="22"/>
-        </w:rPr>
-        <w:t xml:space="preserve"> </w:t>
-      </w:r>
-      <w:r>
-        <w:rPr>
-          <w:rFonts w:ascii="Times New Roman" w:hAnsi="Times New Roman" w:cs="Times New Roman"/>
-          <w:sz w:val="22"/>
-          <w:szCs w:val="22"/>
-        </w:rPr>
-        <w:t xml:space="preserve">We will use </w:t>
-      </w:r>
-      <w:r>
-        <w:rPr>
-          <w:rFonts w:ascii="Times New Roman" w:hAnsi="Times New Roman" w:cs="Times New Roman"/>
-          <w:sz w:val="22"/>
-          <w:szCs w:val="22"/>
-        </w:rPr>
-        <w:t>React Native</w:t>
-      </w:r>
-      <w:r>
-        <w:rPr>
-          <w:rFonts w:ascii="Times New Roman" w:hAnsi="Times New Roman" w:cs="Times New Roman"/>
-          <w:sz w:val="22"/>
-          <w:szCs w:val="22"/>
-        </w:rPr>
-        <w:t xml:space="preserve"> for frontend development as it </w:t>
-      </w:r>
-      <w:r>
-        <w:rPr>
-          <w:rFonts w:ascii="Times New Roman" w:hAnsi="Times New Roman" w:cs="Times New Roman"/>
-          <w:sz w:val="22"/>
-          <w:szCs w:val="22"/>
-        </w:rPr>
-        <w:t>is a popular framework for building mobile applications using JavaScript and React. React Native allows developers to write a single codebase in JavaScript, which can be used to create applications for both iOS and Android. This saves time and resources compared to developing separate native applications for each platform.</w:t>
-      </w:r>
-      <w:r>
-        <w:rPr>
-          <w:rFonts w:ascii="Times New Roman" w:hAnsi="Times New Roman" w:cs="Times New Roman"/>
-          <w:sz w:val="22"/>
-          <w:szCs w:val="22"/>
-        </w:rPr>
-        <w:t xml:space="preserve"> </w:t>
-      </w:r>
-    </w:p>
-    <w:p>
-      <w:pPr>
-        <w:pStyle w:val="ListParagraph"/>
-        <w:rPr>
-          <w:rFonts w:ascii="Times New Roman" w:hAnsi="Times New Roman" w:cs="Times New Roman"/>
-          <w:sz w:val="22"/>
-          <w:szCs w:val="22"/>
-        </w:rPr>
-      </w:pPr>
-    </w:p>
-    <w:p>
-      <w:pPr>
-        <w:ind w:left="720"/>
-        <w:rPr>
-          <w:rFonts w:ascii="Times New Roman" w:hAnsi="Times New Roman" w:cs="Times New Roman"/>
-          <w:sz w:val="22"/>
-          <w:szCs w:val="22"/>
-        </w:rPr>
-      </w:pPr>
-      <w:r>
-        <w:rPr>
-          <w:rFonts w:ascii="Times New Roman" w:hAnsi="Times New Roman" w:cs="Times New Roman"/>
-          <w:sz w:val="22"/>
-          <w:szCs w:val="22"/>
-        </w:rPr>
-        <w:t xml:space="preserve">Vue.js is a popular JavaScript framework known for being simple and flexible when building user interfaces and single-page apps. It’s often considered an alternative to React Native for </w:t>
-      </w:r>
-      <w:r>
-        <w:rPr>
-          <w:rFonts w:ascii="Times New Roman" w:hAnsi="Times New Roman" w:cs="Times New Roman"/>
-          <w:sz w:val="22"/>
-          <w:szCs w:val="22"/>
-        </w:rPr>
-        <w:lastRenderedPageBreak/>
-        <w:t>mobile app development, especially with tools like Vue Native, which let developers create native apps using Vue’s syntax. Vue.js is easy to learn and lightweight, making it a good option for smaller projects. However, we chose React Native because it has a larger, more active community, giving us better access to resources, support, and third-party libraries if we run into issues.</w:t>
-      </w:r>
-    </w:p>
-    <w:p>
-      <w:pPr>
-        <w:ind w:left="720"/>
-        <w:rPr>
-          <w:rFonts w:ascii="Times New Roman" w:hAnsi="Times New Roman" w:cs="Times New Roman"/>
-          <w:sz w:val="22"/>
-          <w:szCs w:val="22"/>
-        </w:rPr>
-      </w:pPr>
-    </w:p>
-    <w:p>
-      <w:pPr>
-        <w:pStyle w:val="ListParagraph"/>
-        <w:rPr>
-          <w:rFonts w:ascii="Times New Roman" w:hAnsi="Times New Roman" w:cs="Times New Roman"/>
-          <w:sz w:val="22"/>
-          <w:szCs w:val="22"/>
-        </w:rPr>
-      </w:pPr>
-    </w:p>
-    <w:p>
-      <w:pPr>
-        <w:pStyle w:val="ListParagraph"/>
-        <w:numPr>
-          <w:ilvl w:val="0"/>
-          <w:numId w:val="4"/>
-        </w:numPr>
-        <w:rPr>
-          <w:rFonts w:ascii="Times New Roman" w:hAnsi="Times New Roman" w:cs="Times New Roman"/>
-          <w:sz w:val="22"/>
-          <w:szCs w:val="22"/>
-        </w:rPr>
-      </w:pPr>
-      <w:r>
-        <w:rPr>
-          <w:rFonts w:ascii="Times New Roman" w:hAnsi="Times New Roman" w:cs="Times New Roman"/>
-          <w:b/>
-          <w:bCs/>
-          <w:sz w:val="22"/>
-          <w:szCs w:val="22"/>
-        </w:rPr>
-        <w:t>Backend Development</w:t>
-      </w:r>
-      <w:r>
-        <w:rPr>
-          <w:rFonts w:ascii="Times New Roman" w:hAnsi="Times New Roman" w:cs="Times New Roman"/>
-          <w:b/>
-          <w:bCs/>
-          <w:sz w:val="22"/>
-          <w:szCs w:val="22"/>
-        </w:rPr>
-        <w:t>:</w:t>
-      </w:r>
-      <w:r>
-        <w:rPr>
-          <w:rFonts w:ascii="Times New Roman" w:hAnsi="Times New Roman" w:cs="Times New Roman"/>
-          <w:sz w:val="22"/>
-          <w:szCs w:val="22"/>
-        </w:rPr>
-        <w:t xml:space="preserve"> </w:t>
-      </w:r>
-      <w:r>
-        <w:rPr>
-          <w:rFonts w:ascii="Times New Roman" w:hAnsi="Times New Roman" w:cs="Times New Roman"/>
-          <w:sz w:val="22"/>
-          <w:szCs w:val="22"/>
-        </w:rPr>
-        <w:t xml:space="preserve">We </w:t>
-      </w:r>
-      <w:r>
-        <w:rPr>
-          <w:rFonts w:ascii="Times New Roman" w:hAnsi="Times New Roman" w:cs="Times New Roman"/>
-          <w:sz w:val="22"/>
-          <w:szCs w:val="22"/>
-        </w:rPr>
-        <w:t>will use Node.js for the backend because it handles asynchronous operations well and works with JavaScript, allowing us to use the same language for both the frontend and backend. Node.js also offers a strong framework for building RESTful APIs with Express.js</w:t>
-      </w:r>
-      <w:r>
-        <w:rPr>
-          <w:rFonts w:ascii="Times New Roman" w:hAnsi="Times New Roman" w:cs="Times New Roman"/>
-          <w:sz w:val="22"/>
-          <w:szCs w:val="22"/>
-        </w:rPr>
-        <w:t>.</w:t>
-      </w:r>
-    </w:p>
-    <w:p>
-      <w:pPr>
-        <w:pStyle w:val="ListParagraph"/>
-        <w:rPr>
-          <w:rFonts w:ascii="Times New Roman" w:hAnsi="Times New Roman" w:cs="Times New Roman"/>
-          <w:sz w:val="22"/>
-          <w:szCs w:val="22"/>
-        </w:rPr>
-      </w:pPr>
-      <w:r>
-        <w:rPr>
-          <w:rFonts w:ascii="Times New Roman" w:hAnsi="Times New Roman" w:cs="Times New Roman"/>
-          <w:sz w:val="22"/>
-          <w:szCs w:val="22"/>
-        </w:rPr>
-        <w:t>Django, a Python-based web framework, is a strong alternative to Node.js for backend development. It comes with built-in features like authentication and database management, which can speed up development. Its Model-View-Template (MVT) architecture makes it great for building secure and scalable apps. However, while Django is a good option, we chose Node.js because it’s better for real-time applications and allows us to use JavaScript for both the frontend and backend, making development more streamlined.</w:t>
-      </w:r>
-    </w:p>
-    <w:p>
-      <w:pPr>
-        <w:pStyle w:val="ListParagraph"/>
-        <w:rPr>
-          <w:rFonts w:ascii="Times New Roman" w:hAnsi="Times New Roman" w:cs="Times New Roman"/>
-          <w:sz w:val="22"/>
-          <w:szCs w:val="22"/>
-        </w:rPr>
-      </w:pPr>
-    </w:p>
-    <w:p>
-      <w:pPr>
-        <w:pStyle w:val="ListParagraph"/>
-        <w:rPr>
-          <w:rFonts w:ascii="Times New Roman" w:hAnsi="Times New Roman" w:cs="Times New Roman"/>
-          <w:sz w:val="22"/>
-          <w:szCs w:val="22"/>
-        </w:rPr>
-      </w:pPr>
-    </w:p>
-    <w:p>
-      <w:pPr>
-        <w:pStyle w:val="ListParagraph"/>
-        <w:numPr>
-          <w:ilvl w:val="0"/>
-          <w:numId w:val="4"/>
-        </w:numPr>
-        <w:rPr>
-          <w:rFonts w:ascii="Times New Roman" w:hAnsi="Times New Roman" w:cs="Times New Roman"/>
-          <w:sz w:val="22"/>
-          <w:szCs w:val="22"/>
-        </w:rPr>
-      </w:pPr>
-      <w:r>
-        <w:rPr>
-          <w:rFonts w:ascii="Times New Roman" w:hAnsi="Times New Roman" w:cs="Times New Roman"/>
-          <w:b/>
-          <w:bCs/>
-          <w:sz w:val="22"/>
-          <w:szCs w:val="22"/>
-        </w:rPr>
-        <w:t>Database Management</w:t>
-      </w:r>
-      <w:r>
-        <w:rPr>
-          <w:rFonts w:ascii="Times New Roman" w:hAnsi="Times New Roman" w:cs="Times New Roman"/>
-          <w:b/>
-          <w:bCs/>
-          <w:sz w:val="22"/>
-          <w:szCs w:val="22"/>
-        </w:rPr>
-        <w:t>:</w:t>
-      </w:r>
-      <w:r>
-        <w:rPr>
-          <w:rFonts w:ascii="Times New Roman" w:hAnsi="Times New Roman" w:cs="Times New Roman"/>
-          <w:sz w:val="22"/>
-          <w:szCs w:val="22"/>
-        </w:rPr>
-        <w:t xml:space="preserve"> We will use MongoDB as our database because of its flexibility in handling unstructured data and its compatibility with Node.js through the Mongoose library. MongoDB's document-based structure makes it ideal for storing dynamic user data, such as mood entries and journaling data, allowing for </w:t>
-      </w:r>
-      <w:r>
-        <w:rPr>
-          <w:rFonts w:ascii="Times New Roman" w:hAnsi="Times New Roman" w:cs="Times New Roman"/>
-          <w:sz w:val="22"/>
-          <w:szCs w:val="22"/>
-        </w:rPr>
-        <w:t>easy updates and scalability as our application grows</w:t>
-      </w:r>
-      <w:r>
-        <w:rPr>
-          <w:rFonts w:ascii="Times New Roman" w:hAnsi="Times New Roman" w:cs="Times New Roman"/>
-          <w:sz w:val="22"/>
-          <w:szCs w:val="22"/>
-        </w:rPr>
-        <w:t xml:space="preserve">. </w:t>
-      </w:r>
-      <w:r>
-        <w:rPr>
-          <w:rFonts w:ascii="Times New Roman" w:hAnsi="Times New Roman" w:cs="Times New Roman"/>
-          <w:sz w:val="22"/>
-          <w:szCs w:val="22"/>
-        </w:rPr>
-        <w:t xml:space="preserve">MongoDB's document-based structure makes it ideal for storing dynamic user data, such as mood entries and journaling data, allowing for easy scalability as the application </w:t>
-      </w:r>
-      <w:r>
-        <w:rPr>
-          <w:rFonts w:ascii="Times New Roman" w:hAnsi="Times New Roman" w:cs="Times New Roman"/>
-          <w:sz w:val="22"/>
-          <w:szCs w:val="22"/>
-        </w:rPr>
-        <w:t>grows. This</w:t>
-      </w:r>
-      <w:r>
-        <w:rPr>
-          <w:rFonts w:ascii="Times New Roman" w:hAnsi="Times New Roman" w:cs="Times New Roman"/>
-          <w:sz w:val="22"/>
-          <w:szCs w:val="22"/>
-        </w:rPr>
-        <w:t xml:space="preserve"> structure allows us to run detailed queries, helping us analyse user data and offer personalized insights</w:t>
-      </w:r>
-      <w:r>
-        <w:rPr>
-          <w:rFonts w:ascii="Times New Roman" w:hAnsi="Times New Roman" w:cs="Times New Roman"/>
-          <w:sz w:val="22"/>
-          <w:szCs w:val="22"/>
-        </w:rPr>
-        <w:t xml:space="preserve"> </w:t>
-      </w:r>
-    </w:p>
-    <w:p>
-      <w:pPr>
-        <w:pStyle w:val="ListParagraph"/>
-        <w:rPr>
-          <w:rFonts w:ascii="Times New Roman" w:hAnsi="Times New Roman" w:cs="Times New Roman"/>
-          <w:sz w:val="22"/>
-          <w:szCs w:val="22"/>
-        </w:rPr>
-      </w:pPr>
-      <w:r>
-        <w:rPr>
-          <w:rFonts w:ascii="Times New Roman" w:hAnsi="Times New Roman" w:cs="Times New Roman"/>
-          <w:sz w:val="22"/>
-          <w:szCs w:val="22"/>
-        </w:rPr>
-        <w:t>SQL databases, such as MySQL or PostgreSQL, are traditional relational databases that use structured tables and are ideal for applications with well-defined schemas and relationships between data. They offer strong data integrity, complex querying through SQL, and are widely used in many industries. However, our group has decided to use MongoDB instead because it provides more flexibility for handling unstructured or semi-structured data, which suits our mental well-being app. MongoDB’s document-based structure allows us to easily store and manage dynamic user data, like mood entries and journal logs, without needing to predefine a rigid schema. Additionally, MongoDB scales more easily with large amounts of data, making it better suited to our app's potential growth and varied data requirements.</w:t>
-      </w:r>
-    </w:p>
-    <w:p>
-      <w:pPr>
-        <w:pStyle w:val="ListParagraph"/>
-        <w:rPr>
-          <w:rFonts w:ascii="Times New Roman" w:hAnsi="Times New Roman" w:cs="Times New Roman"/>
-          <w:sz w:val="22"/>
-          <w:szCs w:val="22"/>
-        </w:rPr>
-      </w:pPr>
-    </w:p>
-    <w:p>
-      <w:pPr>
-        <w:rPr>
-          <w:rFonts w:ascii="Times New Roman" w:hAnsi="Times New Roman" w:cs="Times New Roman"/>
-          <w:sz w:val="22"/>
-          <w:szCs w:val="22"/>
-        </w:rPr>
-      </w:pPr>
-    </w:p>
-    <w:p>
-      <w:pPr>
-        <w:rPr>
-          <w:rFonts w:ascii="Times New Roman" w:hAnsi="Times New Roman" w:cs="Times New Roman"/>
-          <w:sz w:val="22"/>
-          <w:szCs w:val="22"/>
-        </w:rPr>
-      </w:pPr>
-    </w:p>
-    <w:p>
-      <w:pPr>
-        <w:rPr>
-          <w:rFonts w:ascii="Times New Roman" w:hAnsi="Times New Roman" w:cs="Times New Roman"/>
-          <w:sz w:val="22"/>
-          <w:szCs w:val="22"/>
-        </w:rPr>
-      </w:pPr>
-    </w:p>
-    <w:p>
-      <w:pPr>
-        <w:rPr>
-          <w:rFonts w:ascii="Times New Roman" w:hAnsi="Times New Roman" w:cs="Times New Roman"/>
-          <w:sz w:val="22"/>
-          <w:szCs w:val="22"/>
-        </w:rPr>
-      </w:pPr>
-    </w:p>
-    <w:p>
-      <w:pPr>
-        <w:rPr>
-          <w:rFonts w:ascii="Times New Roman" w:hAnsi="Times New Roman" w:cs="Times New Roman"/>
-          <w:sz w:val="22"/>
-          <w:szCs w:val="22"/>
-        </w:rPr>
-      </w:pPr>
-    </w:p>
-    <w:p>
-      <w:pPr>
-        <w:rPr>
-          <w:rFonts w:ascii="Times New Roman" w:hAnsi="Times New Roman" w:cs="Times New Roman"/>
-          <w:sz w:val="22"/>
-          <w:szCs w:val="22"/>
-        </w:rPr>
-      </w:pPr>
-    </w:p>
-    <w:p>
-      <w:pPr>
-        <w:rPr>
-          <w:rFonts w:ascii="Times New Roman" w:hAnsi="Times New Roman" w:cs="Times New Roman"/>
-          <w:sz w:val="22"/>
-          <w:szCs w:val="22"/>
-        </w:rPr>
-      </w:pPr>
-    </w:p>
-    <w:p>
-      <w:pPr>
-        <w:rPr>
-          <w:rFonts w:ascii="Times New Roman" w:hAnsi="Times New Roman" w:cs="Times New Roman"/>
-          <w:sz w:val="22"/>
-          <w:szCs w:val="22"/>
-        </w:rPr>
-      </w:pPr>
-    </w:p>
-    <w:p>
-      <w:pPr>
-        <w:rPr>
-          <w:rFonts w:ascii="Times New Roman" w:hAnsi="Times New Roman" w:cs="Times New Roman"/>
-          <w:sz w:val="22"/>
-          <w:szCs w:val="22"/>
-        </w:rPr>
-      </w:pPr>
-    </w:p>
-    <w:p>
-      <w:pPr>
-        <w:rPr>
-          <w:rFonts w:ascii="Times New Roman" w:hAnsi="Times New Roman" w:cs="Times New Roman"/>
-          <w:sz w:val="22"/>
-          <w:szCs w:val="22"/>
-        </w:rPr>
-      </w:pPr>
-    </w:p>
-    <w:p>
-      <w:pPr>
-        <w:rPr>
-          <w:rFonts w:ascii="Times New Roman" w:hAnsi="Times New Roman" w:cs="Times New Roman"/>
-          <w:sz w:val="22"/>
-          <w:szCs w:val="22"/>
-        </w:rPr>
-      </w:pPr>
-    </w:p>
-    <w:p>
-      <w:pPr>
-        <w:rPr>
-          <w:rFonts w:ascii="Times New Roman" w:hAnsi="Times New Roman" w:cs="Times New Roman"/>
-          <w:sz w:val="22"/>
-          <w:szCs w:val="22"/>
-        </w:rPr>
-      </w:pPr>
-    </w:p>
-    <w:p>
-      <w:pPr>
-        <w:rPr>
-          <w:rFonts w:ascii="Times New Roman" w:hAnsi="Times New Roman" w:cs="Times New Roman"/>
-          <w:sz w:val="22"/>
-          <w:szCs w:val="22"/>
-        </w:rPr>
-      </w:pPr>
-    </w:p>
-    <w:p>
-      <w:pPr>
-        <w:rPr>
-          <w:rFonts w:ascii="Times New Roman" w:hAnsi="Times New Roman" w:cs="Times New Roman"/>
-          <w:sz w:val="22"/>
-          <w:szCs w:val="22"/>
-        </w:rPr>
-      </w:pPr>
-    </w:p>
-    <w:p>
-      <w:pPr>
-        <w:rPr>
-          <w:rFonts w:ascii="Times New Roman" w:hAnsi="Times New Roman" w:cs="Times New Roman"/>
-          <w:sz w:val="22"/>
-          <w:szCs w:val="22"/>
-        </w:rPr>
-      </w:pPr>
-    </w:p>
-    <w:p>
-      <w:pPr>
-        <w:rPr>
-          <w:rFonts w:ascii="Times New Roman" w:hAnsi="Times New Roman" w:cs="Times New Roman"/>
-          <w:sz w:val="22"/>
-          <w:szCs w:val="22"/>
-        </w:rPr>
-      </w:pPr>
-    </w:p>
-    <w:p>
-      <w:pPr>
-        <w:pStyle w:val="Heading2"/>
-      </w:pPr>
-      <w:bookmarkStart w:id="7" w:name="_Toc180069361"/>
+        <w:rPr>
+          <w:sz w:val="40"/>
+          <w:szCs w:val="40"/>
+        </w:rPr>
+      </w:pPr>
+      <w:r>
+        <w:rPr>
+          <w:sz w:val="40"/>
+          <w:szCs w:val="40"/>
+        </w:rPr>
+        <w:t>Plan</w:t>
+      </w:r>
+    </w:p>
+    <w:p>
       <w:r>
         <w:rPr>
           <w:noProof/>
         </w:rPr>
         <w:drawing>
-          <wp:anchor distT="0" distB="0" distL="114300" distR="114300" simplePos="0" relativeHeight="251661312" behindDoc="0" locked="0" layoutInCell="1" allowOverlap="1" wp14:anchorId="4CEA9E91" wp14:editId="6505D206">
+          <wp:anchor distT="0" distB="0" distL="114300" distR="114300" simplePos="0" relativeHeight="251662336" behindDoc="0" locked="0" layoutInCell="1" allowOverlap="1" wp14:anchorId="2443B610" wp14:editId="7B75302F">
             <wp:simplePos x="0" y="0"/>
             <wp:positionH relativeFrom="margin">
               <wp:align>right</wp:align>
             </wp:positionH>
             <wp:positionV relativeFrom="paragraph">
-              <wp:posOffset>733425</wp:posOffset>
+              <wp:posOffset>24056</wp:posOffset>
             </wp:positionV>
-            <wp:extent cx="5734050" cy="6191250"/>
-            <wp:effectExtent l="0" t="0" r="0" b="0"/>
+            <wp:extent cx="5729892" cy="3433770"/>
+            <wp:effectExtent l="0" t="0" r="4445" b="0"/>
             <wp:wrapNone/>
-            <wp:docPr id="117650041" name="Picture 2" descr="A screenshot of a login screen&#10;&#10;Description automatically generated"/>
+            <wp:docPr id="1009227207" name="Picture 2" descr="A screenshot of a calendar&#10;&#10;Description automatically generated"/>
             <wp:cNvGraphicFramePr>
               <a:graphicFrameLocks xmlns:a="http://schemas.openxmlformats.org/drawingml/2006/main" noChangeAspect="1"/>
             </wp:cNvGraphicFramePr>
@@ -4453,7 +3639,7 @@
               <a:graphicData uri="http://schemas.openxmlformats.org/drawingml/2006/picture">
                 <pic:pic xmlns:pic="http://schemas.openxmlformats.org/drawingml/2006/picture">
                   <pic:nvPicPr>
-                    <pic:cNvPr id="117650041" name="Picture 2" descr="A screenshot of a login screen&#10;&#10;Description automatically generated"/>
+                    <pic:cNvPr id="1009227207" name="Picture 2" descr="A screenshot of a calendar&#10;&#10;Description automatically generated"/>
                     <pic:cNvPicPr/>
                   </pic:nvPicPr>
                   <pic:blipFill>
@@ -4471,7 +3657,799 @@
                   <pic:spPr>
                     <a:xfrm>
                       <a:off x="0" y="0"/>
-                      <a:ext cx="5734050" cy="6191250"/>
+                      <a:ext cx="5729892" cy="3433770"/>
+                    </a:xfrm>
+                    <a:prstGeom prst="rect">
+                      <a:avLst/>
+                    </a:prstGeom>
+                  </pic:spPr>
+                </pic:pic>
+              </a:graphicData>
+            </a:graphic>
+            <wp14:sizeRelV relativeFrom="margin">
+              <wp14:pctHeight>0</wp14:pctHeight>
+            </wp14:sizeRelV>
+          </wp:anchor>
+        </w:drawing>
+      </w:r>
+    </w:p>
+    <w:p/>
+    <w:p/>
+    <w:p/>
+    <w:p/>
+    <w:p/>
+    <w:p/>
+    <w:p/>
+    <w:p/>
+    <w:p/>
+    <w:p/>
+    <w:p/>
+    <w:p>
+      <w:pPr>
+        <w:pStyle w:val="Heading1"/>
+        <w:numPr>
+          <w:ilvl w:val="0"/>
+          <w:numId w:val="0"/>
+        </w:numPr>
+      </w:pPr>
+      <w:bookmarkStart w:id="5" w:name="_Toc180069359"/>
+      <w:r>
+        <w:t>System Design</w:t>
+      </w:r>
+      <w:bookmarkEnd w:id="5"/>
+    </w:p>
+    <w:p>
+      <w:pPr>
+        <w:jc w:val="both"/>
+        <w:rPr>
+          <w:rFonts w:ascii="Times New Roman" w:hAnsi="Times New Roman" w:cs="Times New Roman"/>
+          <w:sz w:val="22"/>
+          <w:szCs w:val="22"/>
+        </w:rPr>
+      </w:pPr>
+      <w:r>
+        <w:rPr>
+          <w:rFonts w:ascii="Times New Roman" w:hAnsi="Times New Roman" w:cs="Times New Roman"/>
+          <w:sz w:val="22"/>
+          <w:szCs w:val="22"/>
+        </w:rPr>
+        <w:t>This will act as a contract between the development team and the clients, outlining the system's functionality and data requirements. The following sections will break down these details:</w:t>
+      </w:r>
+    </w:p>
+    <w:p>
+      <w:pPr>
+        <w:rPr>
+          <w:rFonts w:ascii="Times New Roman" w:hAnsi="Times New Roman" w:cs="Times New Roman"/>
+          <w:sz w:val="22"/>
+          <w:szCs w:val="22"/>
+        </w:rPr>
+      </w:pPr>
+    </w:p>
+    <w:p>
+      <w:pPr>
+        <w:pStyle w:val="Heading2"/>
+      </w:pPr>
+      <w:bookmarkStart w:id="6" w:name="_Toc180069360"/>
+      <w:r>
+        <w:t>Functional Requirements</w:t>
+      </w:r>
+      <w:bookmarkEnd w:id="6"/>
+    </w:p>
+    <w:p>
+      <w:pPr>
+        <w:pStyle w:val="ListParagraph"/>
+        <w:numPr>
+          <w:ilvl w:val="0"/>
+          <w:numId w:val="4"/>
+        </w:numPr>
+        <w:rPr>
+          <w:rFonts w:ascii="Times New Roman" w:hAnsi="Times New Roman" w:cs="Times New Roman"/>
+          <w:sz w:val="22"/>
+          <w:szCs w:val="22"/>
+        </w:rPr>
+      </w:pPr>
+      <w:r>
+        <w:rPr>
+          <w:rFonts w:ascii="Times New Roman" w:hAnsi="Times New Roman" w:cs="Times New Roman"/>
+          <w:b/>
+          <w:bCs/>
+          <w:sz w:val="22"/>
+          <w:szCs w:val="22"/>
+        </w:rPr>
+        <w:t>User Registration and Authentication:</w:t>
+      </w:r>
+      <w:r>
+        <w:rPr>
+          <w:rFonts w:ascii="Times New Roman" w:hAnsi="Times New Roman" w:cs="Times New Roman"/>
+          <w:sz w:val="22"/>
+          <w:szCs w:val="22"/>
+        </w:rPr>
+        <w:t xml:space="preserve"> Users will be able to register, log in, and manage their accounts. Basic authentication using email and password. </w:t>
+      </w:r>
+    </w:p>
+    <w:p>
+      <w:pPr>
+        <w:pStyle w:val="ListParagraph"/>
+        <w:rPr>
+          <w:rFonts w:ascii="Times New Roman" w:hAnsi="Times New Roman" w:cs="Times New Roman"/>
+          <w:sz w:val="22"/>
+          <w:szCs w:val="22"/>
+        </w:rPr>
+      </w:pPr>
+    </w:p>
+    <w:p>
+      <w:pPr>
+        <w:pStyle w:val="ListParagraph"/>
+        <w:numPr>
+          <w:ilvl w:val="0"/>
+          <w:numId w:val="4"/>
+        </w:numPr>
+        <w:jc w:val="both"/>
+        <w:rPr>
+          <w:rFonts w:ascii="Times New Roman" w:hAnsi="Times New Roman" w:cs="Times New Roman"/>
+          <w:sz w:val="22"/>
+          <w:szCs w:val="22"/>
+        </w:rPr>
+      </w:pPr>
+      <w:r>
+        <w:rPr>
+          <w:rFonts w:ascii="Times New Roman" w:hAnsi="Times New Roman" w:cs="Times New Roman"/>
+          <w:b/>
+          <w:bCs/>
+          <w:sz w:val="22"/>
+          <w:szCs w:val="22"/>
+        </w:rPr>
+        <w:t>Social Support</w:t>
+      </w:r>
+      <w:r>
+        <w:rPr>
+          <w:rFonts w:ascii="Times New Roman" w:hAnsi="Times New Roman" w:cs="Times New Roman"/>
+          <w:b/>
+          <w:bCs/>
+          <w:sz w:val="22"/>
+          <w:szCs w:val="22"/>
+        </w:rPr>
+        <w:t xml:space="preserve">: </w:t>
+      </w:r>
+      <w:r>
+        <w:rPr>
+          <w:rFonts w:ascii="Times New Roman" w:hAnsi="Times New Roman" w:cs="Times New Roman"/>
+          <w:sz w:val="22"/>
+          <w:szCs w:val="22"/>
+        </w:rPr>
+        <w:t>a community-based feature where users can share positive experiences, mental health tips, or inspirational quotes.</w:t>
+      </w:r>
+    </w:p>
+    <w:p>
+      <w:pPr>
+        <w:pStyle w:val="ListParagraph"/>
+        <w:rPr>
+          <w:rFonts w:ascii="Times New Roman" w:hAnsi="Times New Roman" w:cs="Times New Roman"/>
+          <w:sz w:val="22"/>
+          <w:szCs w:val="22"/>
+        </w:rPr>
+      </w:pPr>
+    </w:p>
+    <w:p>
+      <w:pPr>
+        <w:pStyle w:val="ListParagraph"/>
+        <w:jc w:val="both"/>
+        <w:rPr>
+          <w:rFonts w:ascii="Times New Roman" w:hAnsi="Times New Roman" w:cs="Times New Roman"/>
+          <w:sz w:val="22"/>
+          <w:szCs w:val="22"/>
+        </w:rPr>
+      </w:pPr>
+    </w:p>
+    <w:p>
+      <w:pPr>
+        <w:pStyle w:val="ListParagraph"/>
+        <w:numPr>
+          <w:ilvl w:val="0"/>
+          <w:numId w:val="4"/>
+        </w:numPr>
+        <w:rPr>
+          <w:rFonts w:ascii="Times New Roman" w:hAnsi="Times New Roman" w:cs="Times New Roman"/>
+          <w:sz w:val="22"/>
+          <w:szCs w:val="22"/>
+        </w:rPr>
+      </w:pPr>
+      <w:r>
+        <w:rPr>
+          <w:rFonts w:ascii="Times New Roman" w:hAnsi="Times New Roman" w:cs="Times New Roman"/>
+          <w:b/>
+          <w:bCs/>
+          <w:sz w:val="22"/>
+          <w:szCs w:val="22"/>
+        </w:rPr>
+        <w:lastRenderedPageBreak/>
+        <w:t>Mood Tracking:</w:t>
+      </w:r>
+      <w:r>
+        <w:rPr>
+          <w:rFonts w:ascii="Times New Roman" w:hAnsi="Times New Roman" w:cs="Times New Roman"/>
+          <w:sz w:val="22"/>
+          <w:szCs w:val="22"/>
+        </w:rPr>
+        <w:t xml:space="preserve"> Users can log their mood daily, choose from predefined moods, and add notes. </w:t>
+      </w:r>
+    </w:p>
+    <w:p>
+      <w:pPr>
+        <w:pStyle w:val="ListParagraph"/>
+        <w:rPr>
+          <w:rFonts w:ascii="Times New Roman" w:hAnsi="Times New Roman" w:cs="Times New Roman"/>
+          <w:sz w:val="22"/>
+          <w:szCs w:val="22"/>
+        </w:rPr>
+      </w:pPr>
+    </w:p>
+    <w:p>
+      <w:pPr>
+        <w:pStyle w:val="ListParagraph"/>
+        <w:numPr>
+          <w:ilvl w:val="0"/>
+          <w:numId w:val="4"/>
+        </w:numPr>
+        <w:rPr>
+          <w:rFonts w:ascii="Times New Roman" w:hAnsi="Times New Roman" w:cs="Times New Roman"/>
+          <w:sz w:val="22"/>
+          <w:szCs w:val="22"/>
+        </w:rPr>
+      </w:pPr>
+      <w:r>
+        <w:rPr>
+          <w:rFonts w:ascii="Times New Roman" w:hAnsi="Times New Roman" w:cs="Times New Roman"/>
+          <w:b/>
+          <w:bCs/>
+          <w:sz w:val="22"/>
+          <w:szCs w:val="22"/>
+        </w:rPr>
+        <w:t>Guided Meditations:</w:t>
+      </w:r>
+      <w:r>
+        <w:rPr>
+          <w:rFonts w:ascii="Times New Roman" w:hAnsi="Times New Roman" w:cs="Times New Roman"/>
+          <w:sz w:val="22"/>
+          <w:szCs w:val="22"/>
+        </w:rPr>
+        <w:t xml:space="preserve"> The app will offer a library of guided meditations that users can access and listen to. </w:t>
+      </w:r>
+    </w:p>
+    <w:p>
+      <w:pPr>
+        <w:pStyle w:val="ListParagraph"/>
+        <w:rPr>
+          <w:rFonts w:ascii="Times New Roman" w:hAnsi="Times New Roman" w:cs="Times New Roman"/>
+          <w:sz w:val="22"/>
+          <w:szCs w:val="22"/>
+        </w:rPr>
+      </w:pPr>
+    </w:p>
+    <w:p>
+      <w:pPr>
+        <w:pStyle w:val="ListParagraph"/>
+        <w:numPr>
+          <w:ilvl w:val="0"/>
+          <w:numId w:val="4"/>
+        </w:numPr>
+        <w:rPr>
+          <w:rFonts w:ascii="Times New Roman" w:hAnsi="Times New Roman" w:cs="Times New Roman"/>
+          <w:sz w:val="22"/>
+          <w:szCs w:val="22"/>
+        </w:rPr>
+      </w:pPr>
+      <w:r>
+        <w:rPr>
+          <w:rFonts w:ascii="Times New Roman" w:hAnsi="Times New Roman" w:cs="Times New Roman"/>
+          <w:b/>
+          <w:bCs/>
+          <w:sz w:val="22"/>
+          <w:szCs w:val="22"/>
+        </w:rPr>
+        <w:t>Journaling:</w:t>
+      </w:r>
+      <w:r>
+        <w:rPr>
+          <w:rFonts w:ascii="Times New Roman" w:hAnsi="Times New Roman" w:cs="Times New Roman"/>
+          <w:sz w:val="22"/>
+          <w:szCs w:val="22"/>
+        </w:rPr>
+        <w:t xml:space="preserve"> A space for users to write daily reflections or entries, stored and accessible for future reference. </w:t>
+      </w:r>
+    </w:p>
+    <w:p>
+      <w:pPr>
+        <w:pStyle w:val="ListParagraph"/>
+        <w:rPr>
+          <w:rFonts w:ascii="Times New Roman" w:hAnsi="Times New Roman" w:cs="Times New Roman"/>
+          <w:sz w:val="22"/>
+          <w:szCs w:val="22"/>
+        </w:rPr>
+      </w:pPr>
+    </w:p>
+    <w:p>
+      <w:pPr>
+        <w:pStyle w:val="ListParagraph"/>
+        <w:rPr>
+          <w:rFonts w:ascii="Times New Roman" w:hAnsi="Times New Roman" w:cs="Times New Roman"/>
+          <w:sz w:val="22"/>
+          <w:szCs w:val="22"/>
+        </w:rPr>
+      </w:pPr>
+    </w:p>
+    <w:p>
+      <w:pPr>
+        <w:pStyle w:val="ListParagraph"/>
+        <w:numPr>
+          <w:ilvl w:val="0"/>
+          <w:numId w:val="4"/>
+        </w:numPr>
+        <w:rPr>
+          <w:rFonts w:ascii="Times New Roman" w:hAnsi="Times New Roman" w:cs="Times New Roman"/>
+          <w:sz w:val="22"/>
+          <w:szCs w:val="22"/>
+        </w:rPr>
+      </w:pPr>
+      <w:r>
+        <w:rPr>
+          <w:rFonts w:ascii="Times New Roman" w:hAnsi="Times New Roman" w:cs="Times New Roman"/>
+          <w:b/>
+          <w:bCs/>
+          <w:sz w:val="22"/>
+          <w:szCs w:val="22"/>
+        </w:rPr>
+        <w:t>Analy</w:t>
+      </w:r>
+      <w:r>
+        <w:rPr>
+          <w:rFonts w:ascii="Times New Roman" w:hAnsi="Times New Roman" w:cs="Times New Roman"/>
+          <w:b/>
+          <w:bCs/>
+          <w:sz w:val="22"/>
+          <w:szCs w:val="22"/>
+        </w:rPr>
+        <w:t>sis</w:t>
+      </w:r>
+      <w:r>
+        <w:rPr>
+          <w:rFonts w:ascii="Times New Roman" w:hAnsi="Times New Roman" w:cs="Times New Roman"/>
+          <w:sz w:val="22"/>
+          <w:szCs w:val="22"/>
+        </w:rPr>
+        <w:t>: Users can view patterns in their mood and journaling data over time through charts and graphs. Reminders and Notifications: Push notifications to remind users to log their mood or complete daily meditation/journal tasks.</w:t>
+      </w:r>
+    </w:p>
+    <w:p>
+      <w:pPr>
+        <w:pStyle w:val="ListParagraph"/>
+        <w:rPr>
+          <w:rFonts w:ascii="Times New Roman" w:hAnsi="Times New Roman" w:cs="Times New Roman"/>
+          <w:sz w:val="22"/>
+          <w:szCs w:val="22"/>
+        </w:rPr>
+      </w:pPr>
+    </w:p>
+    <w:p>
+      <w:pPr>
+        <w:pStyle w:val="ListParagraph"/>
+        <w:numPr>
+          <w:ilvl w:val="0"/>
+          <w:numId w:val="4"/>
+        </w:numPr>
+        <w:rPr>
+          <w:rFonts w:ascii="Times New Roman" w:hAnsi="Times New Roman" w:cs="Times New Roman"/>
+          <w:sz w:val="22"/>
+          <w:szCs w:val="22"/>
+        </w:rPr>
+      </w:pPr>
+      <w:r>
+        <w:rPr>
+          <w:rFonts w:ascii="Times New Roman" w:hAnsi="Times New Roman" w:cs="Times New Roman"/>
+          <w:b/>
+          <w:bCs/>
+          <w:sz w:val="22"/>
+          <w:szCs w:val="22"/>
+        </w:rPr>
+        <w:t>Frontend Development</w:t>
+      </w:r>
+      <w:r>
+        <w:rPr>
+          <w:rFonts w:ascii="Times New Roman" w:hAnsi="Times New Roman" w:cs="Times New Roman"/>
+          <w:sz w:val="22"/>
+          <w:szCs w:val="22"/>
+        </w:rPr>
+        <w:t>:</w:t>
+      </w:r>
+      <w:r>
+        <w:rPr>
+          <w:rFonts w:ascii="Times New Roman" w:hAnsi="Times New Roman" w:cs="Times New Roman"/>
+          <w:sz w:val="22"/>
+          <w:szCs w:val="22"/>
+        </w:rPr>
+        <w:t xml:space="preserve"> </w:t>
+      </w:r>
+      <w:r>
+        <w:rPr>
+          <w:rFonts w:ascii="Times New Roman" w:hAnsi="Times New Roman" w:cs="Times New Roman"/>
+          <w:sz w:val="22"/>
+          <w:szCs w:val="22"/>
+        </w:rPr>
+        <w:t xml:space="preserve">We will use </w:t>
+      </w:r>
+      <w:r>
+        <w:rPr>
+          <w:rFonts w:ascii="Times New Roman" w:hAnsi="Times New Roman" w:cs="Times New Roman"/>
+          <w:sz w:val="22"/>
+          <w:szCs w:val="22"/>
+        </w:rPr>
+        <w:t>React Native</w:t>
+      </w:r>
+      <w:r>
+        <w:rPr>
+          <w:rFonts w:ascii="Times New Roman" w:hAnsi="Times New Roman" w:cs="Times New Roman"/>
+          <w:sz w:val="22"/>
+          <w:szCs w:val="22"/>
+        </w:rPr>
+        <w:t xml:space="preserve"> for frontend development as it </w:t>
+      </w:r>
+      <w:r>
+        <w:rPr>
+          <w:rFonts w:ascii="Times New Roman" w:hAnsi="Times New Roman" w:cs="Times New Roman"/>
+          <w:sz w:val="22"/>
+          <w:szCs w:val="22"/>
+        </w:rPr>
+        <w:t>is a popular framework for building mobile applications using JavaScript and React. React Native allows developers to write a single codebase in JavaScript, which can be used to create applications for both iOS and Android. This saves time and resources compared to developing separate native applications for each platform.</w:t>
+      </w:r>
+      <w:r>
+        <w:rPr>
+          <w:rFonts w:ascii="Times New Roman" w:hAnsi="Times New Roman" w:cs="Times New Roman"/>
+          <w:sz w:val="22"/>
+          <w:szCs w:val="22"/>
+        </w:rPr>
+        <w:t xml:space="preserve"> </w:t>
+      </w:r>
+    </w:p>
+    <w:p>
+      <w:pPr>
+        <w:pStyle w:val="ListParagraph"/>
+        <w:rPr>
+          <w:rFonts w:ascii="Times New Roman" w:hAnsi="Times New Roman" w:cs="Times New Roman"/>
+          <w:sz w:val="22"/>
+          <w:szCs w:val="22"/>
+        </w:rPr>
+      </w:pPr>
+    </w:p>
+    <w:p>
+      <w:pPr>
+        <w:ind w:left="720"/>
+        <w:rPr>
+          <w:rFonts w:ascii="Times New Roman" w:hAnsi="Times New Roman" w:cs="Times New Roman"/>
+          <w:sz w:val="22"/>
+          <w:szCs w:val="22"/>
+        </w:rPr>
+      </w:pPr>
+      <w:r>
+        <w:rPr>
+          <w:rFonts w:ascii="Times New Roman" w:hAnsi="Times New Roman" w:cs="Times New Roman"/>
+          <w:sz w:val="22"/>
+          <w:szCs w:val="22"/>
+        </w:rPr>
+        <w:t>Vue.js is a popular JavaScript framework known for being simple and flexible when building user interfaces and single-page apps. It’s often considered an alternative to React Native for mobile app development, especially with tools like Vue Native, which let developers create native apps using Vue’s syntax. Vue.js is easy to learn and lightweight, making it a good option for smaller projects. However, we chose React Native because it has a larger, more active community, giving us better access to resources, support, and third-party libraries if we run into issues.</w:t>
+      </w:r>
+    </w:p>
+    <w:p>
+      <w:pPr>
+        <w:ind w:left="720"/>
+        <w:rPr>
+          <w:rFonts w:ascii="Times New Roman" w:hAnsi="Times New Roman" w:cs="Times New Roman"/>
+          <w:sz w:val="22"/>
+          <w:szCs w:val="22"/>
+        </w:rPr>
+      </w:pPr>
+    </w:p>
+    <w:p>
+      <w:pPr>
+        <w:pStyle w:val="ListParagraph"/>
+        <w:rPr>
+          <w:rFonts w:ascii="Times New Roman" w:hAnsi="Times New Roman" w:cs="Times New Roman"/>
+          <w:sz w:val="22"/>
+          <w:szCs w:val="22"/>
+        </w:rPr>
+      </w:pPr>
+    </w:p>
+    <w:p>
+      <w:pPr>
+        <w:pStyle w:val="ListParagraph"/>
+        <w:numPr>
+          <w:ilvl w:val="0"/>
+          <w:numId w:val="4"/>
+        </w:numPr>
+        <w:rPr>
+          <w:rFonts w:ascii="Times New Roman" w:hAnsi="Times New Roman" w:cs="Times New Roman"/>
+          <w:sz w:val="22"/>
+          <w:szCs w:val="22"/>
+        </w:rPr>
+      </w:pPr>
+      <w:r>
+        <w:rPr>
+          <w:rFonts w:ascii="Times New Roman" w:hAnsi="Times New Roman" w:cs="Times New Roman"/>
+          <w:b/>
+          <w:bCs/>
+          <w:sz w:val="22"/>
+          <w:szCs w:val="22"/>
+        </w:rPr>
+        <w:t>Backend Development</w:t>
+      </w:r>
+      <w:r>
+        <w:rPr>
+          <w:rFonts w:ascii="Times New Roman" w:hAnsi="Times New Roman" w:cs="Times New Roman"/>
+          <w:b/>
+          <w:bCs/>
+          <w:sz w:val="22"/>
+          <w:szCs w:val="22"/>
+        </w:rPr>
+        <w:t>:</w:t>
+      </w:r>
+      <w:r>
+        <w:rPr>
+          <w:rFonts w:ascii="Times New Roman" w:hAnsi="Times New Roman" w:cs="Times New Roman"/>
+          <w:sz w:val="22"/>
+          <w:szCs w:val="22"/>
+        </w:rPr>
+        <w:t xml:space="preserve"> </w:t>
+      </w:r>
+      <w:r>
+        <w:rPr>
+          <w:rFonts w:ascii="Times New Roman" w:hAnsi="Times New Roman" w:cs="Times New Roman"/>
+          <w:sz w:val="22"/>
+          <w:szCs w:val="22"/>
+        </w:rPr>
+        <w:t xml:space="preserve">We </w:t>
+      </w:r>
+      <w:r>
+        <w:rPr>
+          <w:rFonts w:ascii="Times New Roman" w:hAnsi="Times New Roman" w:cs="Times New Roman"/>
+          <w:sz w:val="22"/>
+          <w:szCs w:val="22"/>
+        </w:rPr>
+        <w:t>will use Node.js for the backend because it handles asynchronous operations well and works with JavaScript, allowing us to use the same language for both the frontend and backend. Node.js also offers a strong framework for building RESTful APIs with Express.js</w:t>
+      </w:r>
+      <w:r>
+        <w:rPr>
+          <w:rFonts w:ascii="Times New Roman" w:hAnsi="Times New Roman" w:cs="Times New Roman"/>
+          <w:sz w:val="22"/>
+          <w:szCs w:val="22"/>
+        </w:rPr>
+        <w:t>.</w:t>
+      </w:r>
+    </w:p>
+    <w:p>
+      <w:pPr>
+        <w:pStyle w:val="ListParagraph"/>
+        <w:rPr>
+          <w:rFonts w:ascii="Times New Roman" w:hAnsi="Times New Roman" w:cs="Times New Roman"/>
+          <w:sz w:val="22"/>
+          <w:szCs w:val="22"/>
+        </w:rPr>
+      </w:pPr>
+      <w:r>
+        <w:rPr>
+          <w:rFonts w:ascii="Times New Roman" w:hAnsi="Times New Roman" w:cs="Times New Roman"/>
+          <w:sz w:val="22"/>
+          <w:szCs w:val="22"/>
+        </w:rPr>
+        <w:t>Django, a Python-based web framework, is a strong alternative to Node.js for backend development. It comes with built-in features like authentication and database management, which can speed up development. Its Model-View-Template (MVT) architecture makes it great for building secure and scalable apps. However, while Django is a good option, we chose Node.js because it’s better for real-time applications and allows us to use JavaScript for both the frontend and backend, making development more streamlined.</w:t>
+      </w:r>
+    </w:p>
+    <w:p>
+      <w:pPr>
+        <w:pStyle w:val="ListParagraph"/>
+        <w:rPr>
+          <w:rFonts w:ascii="Times New Roman" w:hAnsi="Times New Roman" w:cs="Times New Roman"/>
+          <w:sz w:val="22"/>
+          <w:szCs w:val="22"/>
+        </w:rPr>
+      </w:pPr>
+    </w:p>
+    <w:p>
+      <w:pPr>
+        <w:pStyle w:val="ListParagraph"/>
+        <w:rPr>
+          <w:rFonts w:ascii="Times New Roman" w:hAnsi="Times New Roman" w:cs="Times New Roman"/>
+          <w:sz w:val="22"/>
+          <w:szCs w:val="22"/>
+        </w:rPr>
+      </w:pPr>
+    </w:p>
+    <w:p>
+      <w:pPr>
+        <w:pStyle w:val="ListParagraph"/>
+        <w:numPr>
+          <w:ilvl w:val="0"/>
+          <w:numId w:val="4"/>
+        </w:numPr>
+        <w:rPr>
+          <w:rFonts w:ascii="Times New Roman" w:hAnsi="Times New Roman" w:cs="Times New Roman"/>
+          <w:sz w:val="22"/>
+          <w:szCs w:val="22"/>
+        </w:rPr>
+      </w:pPr>
+      <w:r>
+        <w:rPr>
+          <w:rFonts w:ascii="Times New Roman" w:hAnsi="Times New Roman" w:cs="Times New Roman"/>
+          <w:b/>
+          <w:bCs/>
+          <w:sz w:val="22"/>
+          <w:szCs w:val="22"/>
+        </w:rPr>
+        <w:t>Database Management</w:t>
+      </w:r>
+      <w:r>
+        <w:rPr>
+          <w:rFonts w:ascii="Times New Roman" w:hAnsi="Times New Roman" w:cs="Times New Roman"/>
+          <w:b/>
+          <w:bCs/>
+          <w:sz w:val="22"/>
+          <w:szCs w:val="22"/>
+        </w:rPr>
+        <w:t>:</w:t>
+      </w:r>
+      <w:r>
+        <w:rPr>
+          <w:rFonts w:ascii="Times New Roman" w:hAnsi="Times New Roman" w:cs="Times New Roman"/>
+          <w:sz w:val="22"/>
+          <w:szCs w:val="22"/>
+        </w:rPr>
+        <w:t xml:space="preserve"> We will use MongoDB as our database because of its flexibility in handling unstructured data and its compatibility with Node.js through the Mongoose library. MongoDB's document-based structure makes it ideal for storing dynamic user data, such as mood entries and journaling data, allowing for </w:t>
+      </w:r>
+      <w:r>
+        <w:rPr>
+          <w:rFonts w:ascii="Times New Roman" w:hAnsi="Times New Roman" w:cs="Times New Roman"/>
+          <w:sz w:val="22"/>
+          <w:szCs w:val="22"/>
+        </w:rPr>
+        <w:t xml:space="preserve">easy updates and scalability as our application </w:t>
+      </w:r>
+      <w:r>
+        <w:rPr>
+          <w:rFonts w:ascii="Times New Roman" w:hAnsi="Times New Roman" w:cs="Times New Roman"/>
+          <w:sz w:val="22"/>
+          <w:szCs w:val="22"/>
+        </w:rPr>
+        <w:lastRenderedPageBreak/>
+        <w:t>grows</w:t>
+      </w:r>
+      <w:r>
+        <w:rPr>
+          <w:rFonts w:ascii="Times New Roman" w:hAnsi="Times New Roman" w:cs="Times New Roman"/>
+          <w:sz w:val="22"/>
+          <w:szCs w:val="22"/>
+        </w:rPr>
+        <w:t xml:space="preserve">. </w:t>
+      </w:r>
+      <w:r>
+        <w:rPr>
+          <w:rFonts w:ascii="Times New Roman" w:hAnsi="Times New Roman" w:cs="Times New Roman"/>
+          <w:sz w:val="22"/>
+          <w:szCs w:val="22"/>
+        </w:rPr>
+        <w:t xml:space="preserve">MongoDB's document-based structure makes it ideal for storing dynamic user data, such as mood entries and journaling data, allowing for easy scalability as the application </w:t>
+      </w:r>
+      <w:r>
+        <w:rPr>
+          <w:rFonts w:ascii="Times New Roman" w:hAnsi="Times New Roman" w:cs="Times New Roman"/>
+          <w:sz w:val="22"/>
+          <w:szCs w:val="22"/>
+        </w:rPr>
+        <w:t>grows. This</w:t>
+      </w:r>
+      <w:r>
+        <w:rPr>
+          <w:rFonts w:ascii="Times New Roman" w:hAnsi="Times New Roman" w:cs="Times New Roman"/>
+          <w:sz w:val="22"/>
+          <w:szCs w:val="22"/>
+        </w:rPr>
+        <w:t xml:space="preserve"> structure allows us to run detailed queries, helping us analyse user data and offer personalized insights</w:t>
+      </w:r>
+      <w:r>
+        <w:rPr>
+          <w:rFonts w:ascii="Times New Roman" w:hAnsi="Times New Roman" w:cs="Times New Roman"/>
+          <w:sz w:val="22"/>
+          <w:szCs w:val="22"/>
+        </w:rPr>
+        <w:t xml:space="preserve"> </w:t>
+      </w:r>
+    </w:p>
+    <w:p>
+      <w:pPr>
+        <w:pStyle w:val="ListParagraph"/>
+        <w:rPr>
+          <w:rFonts w:ascii="Times New Roman" w:hAnsi="Times New Roman" w:cs="Times New Roman"/>
+          <w:sz w:val="22"/>
+          <w:szCs w:val="22"/>
+        </w:rPr>
+      </w:pPr>
+      <w:r>
+        <w:rPr>
+          <w:rFonts w:ascii="Times New Roman" w:hAnsi="Times New Roman" w:cs="Times New Roman"/>
+          <w:sz w:val="22"/>
+          <w:szCs w:val="22"/>
+        </w:rPr>
+        <w:t>SQL databases, such as MySQL or PostgreSQL, are traditional relational databases that use structured tables and are ideal for applications with well-defined schemas and relationships between data. They offer strong data integrity, complex querying through SQL, and are widely used in many industries. However, our group has decided to use MongoDB instead because it provides more flexibility for handling unstructured or semi-structured data, which suits our mental well-being app. MongoDB’s document-based structure allows us to easily store and manage dynamic user data, like mood entries and journal logs, without needing to predefine a rigid schema. Additionally, MongoDB scales more easily with large amounts of data, making it better suited to our app's potential growth and varied data requirements.</w:t>
+      </w:r>
+    </w:p>
+    <w:p>
+      <w:pPr>
+        <w:pStyle w:val="ListParagraph"/>
+        <w:rPr>
+          <w:rFonts w:ascii="Times New Roman" w:hAnsi="Times New Roman" w:cs="Times New Roman"/>
+          <w:sz w:val="22"/>
+          <w:szCs w:val="22"/>
+        </w:rPr>
+      </w:pPr>
+    </w:p>
+    <w:p>
+      <w:pPr>
+        <w:rPr>
+          <w:rFonts w:ascii="Times New Roman" w:hAnsi="Times New Roman" w:cs="Times New Roman"/>
+          <w:sz w:val="22"/>
+          <w:szCs w:val="22"/>
+        </w:rPr>
+      </w:pPr>
+    </w:p>
+    <w:p>
+      <w:pPr>
+        <w:pStyle w:val="Heading2"/>
+        <w:numPr>
+          <w:ilvl w:val="0"/>
+          <w:numId w:val="0"/>
+        </w:numPr>
+      </w:pPr>
+      <w:bookmarkStart w:id="7" w:name="_Toc180069361"/>
+      <w:r>
+        <w:rPr>
+          <w:noProof/>
+        </w:rPr>
+        <w:drawing>
+          <wp:anchor distT="0" distB="0" distL="114300" distR="114300" simplePos="0" relativeHeight="251661312" behindDoc="0" locked="0" layoutInCell="1" allowOverlap="1" wp14:anchorId="4CEA9E91" wp14:editId="628B9867">
+            <wp:simplePos x="0" y="0"/>
+            <wp:positionH relativeFrom="margin">
+              <wp:align>right</wp:align>
+            </wp:positionH>
+            <wp:positionV relativeFrom="paragraph">
+              <wp:posOffset>631486</wp:posOffset>
+            </wp:positionV>
+            <wp:extent cx="5734050" cy="4075371"/>
+            <wp:effectExtent l="0" t="0" r="0" b="1905"/>
+            <wp:wrapNone/>
+            <wp:docPr id="117650041" name="Picture 2" descr="A screenshot of a login screen&#10;&#10;Description automatically generated"/>
+            <wp:cNvGraphicFramePr>
+              <a:graphicFrameLocks xmlns:a="http://schemas.openxmlformats.org/drawingml/2006/main" noChangeAspect="1"/>
+            </wp:cNvGraphicFramePr>
+            <a:graphic xmlns:a="http://schemas.openxmlformats.org/drawingml/2006/main">
+              <a:graphicData uri="http://schemas.openxmlformats.org/drawingml/2006/picture">
+                <pic:pic xmlns:pic="http://schemas.openxmlformats.org/drawingml/2006/picture">
+                  <pic:nvPicPr>
+                    <pic:cNvPr id="117650041" name="Picture 2" descr="A screenshot of a login screen&#10;&#10;Description automatically generated"/>
+                    <pic:cNvPicPr/>
+                  </pic:nvPicPr>
+                  <pic:blipFill>
+                    <a:blip r:embed="rId13">
+                      <a:extLst>
+                        <a:ext uri="{28A0092B-C50C-407E-A947-70E740481C1C}">
+                          <a14:useLocalDpi xmlns:a14="http://schemas.microsoft.com/office/drawing/2010/main" val="0"/>
+                        </a:ext>
+                      </a:extLst>
+                    </a:blip>
+                    <a:stretch>
+                      <a:fillRect/>
+                    </a:stretch>
+                  </pic:blipFill>
+                  <pic:spPr>
+                    <a:xfrm>
+                      <a:off x="0" y="0"/>
+                      <a:ext cx="5734050" cy="4075371"/>
                     </a:xfrm>
                     <a:prstGeom prst="rect">
                       <a:avLst/>
@@ -4514,6 +4492,7 @@
           <w:docPartUnique/>
         </w:docPartObj>
       </w:sdtPr>
+      <w:sdtEndPr/>
       <w:sdtContent>
         <w:p>
           <w:pPr>
@@ -4541,6 +4520,7 @@
             <w:id w:val="111145805"/>
             <w:bibliography/>
           </w:sdtPr>
+          <w:sdtEndPr/>
           <w:sdtContent>
             <w:p>
               <w:pPr>
@@ -4657,9 +4637,9 @@
       </w:r>
     </w:p>
     <w:sectPr>
-      <w:footerReference w:type="default" r:id="rId13"/>
-      <w:headerReference w:type="first" r:id="rId14"/>
-      <w:footerReference w:type="first" r:id="rId15"/>
+      <w:footerReference w:type="default" r:id="rId14"/>
+      <w:headerReference w:type="first" r:id="rId15"/>
+      <w:footerReference w:type="first" r:id="rId16"/>
       <w:pgSz w:w="11906" w:h="16838"/>
       <w:pgMar w:top="1440" w:right="1440" w:bottom="1440" w:left="1440" w:header="709" w:footer="708" w:gutter="0"/>
       <w:pgNumType w:start="0"/>
@@ -5957,6 +5937,7 @@
   <w:style w:type="character" w:default="1" w:styleId="DefaultParagraphFont">
     <w:name w:val="Default Paragraph Font"/>
     <w:uiPriority w:val="1"/>
+    <w:semiHidden/>
     <w:unhideWhenUsed/>
   </w:style>
   <w:style w:type="table" w:default="1" w:styleId="TableNormal">
@@ -6543,6 +6524,7 @@
   </w:compat>
   <w:rsids>
     <w:rsidRoot w:val="00F964CB"/>
+    <w:rsid w:val="00155E41"/>
     <w:rsid w:val="00362893"/>
     <w:rsid w:val="003F2B90"/>
     <w:rsid w:val="0041517A"/>
@@ -6554,6 +6536,7 @@
     <w:rsid w:val="00D218A3"/>
     <w:rsid w:val="00E1442D"/>
     <w:rsid w:val="00F964CB"/>
+    <w:rsid w:val="00FF209E"/>
   </w:rsids>
   <m:mathPr>
     <m:mathFont m:val="Cambria Math"/>

--- a/Project_Report.docx
+++ b/Project_Report.docx
@@ -1648,6 +1648,7 @@
           <w:szCs w:val="18"/>
         </w:rPr>
       </w:pPr>
+      <w:proofErr w:type="gramStart"/>
       <w:r>
         <w:rPr>
           <w:sz w:val="18"/>
@@ -1660,21 +1661,45 @@
           <w:sz w:val="18"/>
           <w:szCs w:val="18"/>
         </w:rPr>
-        <w:t xml:space="preserve">   </w:t>
-      </w:r>
+        <w:t xml:space="preserve">  </w:t>
+      </w:r>
+      <w:proofErr w:type="gramEnd"/>
       <w:r>
         <w:rPr>
           <w:sz w:val="18"/>
           <w:szCs w:val="18"/>
         </w:rPr>
-        <w:t>App-based self-help has an enormous potential to reach a large number of people and provide high quality services at a low cost. Its impact on public mental health can be enormous.</w:t>
+        <w:t xml:space="preserve"> </w:t>
       </w:r>
       <w:r>
         <w:rPr>
           <w:sz w:val="18"/>
           <w:szCs w:val="18"/>
         </w:rPr>
-        <w:t xml:space="preserve">     </w:t>
+        <w:t xml:space="preserve">App-based self-help has an enormous potential to reach a large number of people and provide high quality services at a low cost. Its impact on public mental health can be </w:t>
+      </w:r>
+      <w:proofErr w:type="gramStart"/>
+      <w:r>
+        <w:rPr>
+          <w:sz w:val="18"/>
+          <w:szCs w:val="18"/>
+        </w:rPr>
+        <w:t>enormous.</w:t>
+      </w:r>
+      <w:r>
+        <w:rPr>
+          <w:sz w:val="18"/>
+          <w:szCs w:val="18"/>
+        </w:rPr>
+        <w:t xml:space="preserve">   </w:t>
+      </w:r>
+      <w:proofErr w:type="gramEnd"/>
+      <w:r>
+        <w:rPr>
+          <w:sz w:val="18"/>
+          <w:szCs w:val="18"/>
+        </w:rPr>
+        <w:t xml:space="preserve">  </w:t>
       </w:r>
       <w:r>
         <w:rPr>
@@ -4379,6 +4404,964 @@
         <w:t>SQL databases, such as MySQL or PostgreSQL, are traditional relational databases that use structured tables and are ideal for applications with well-defined schemas and relationships between data. They offer strong data integrity, complex querying through SQL, and are widely used in many industries. However, our group has decided to use MongoDB instead because it provides more flexibility for handling unstructured or semi-structured data, which suits our mental well-being app. MongoDB’s document-based structure allows us to easily store and manage dynamic user data, like mood entries and journal logs, without needing to predefine a rigid schema. Additionally, MongoDB scales more easily with large amounts of data, making it better suited to our app's potential growth and varied data requirements.</w:t>
       </w:r>
     </w:p>
+    <w:p>
+      <w:pPr>
+        <w:pStyle w:val="ListParagraph"/>
+        <w:rPr>
+          <w:rFonts w:ascii="Times New Roman" w:hAnsi="Times New Roman" w:cs="Times New Roman"/>
+          <w:sz w:val="22"/>
+          <w:szCs w:val="22"/>
+        </w:rPr>
+      </w:pPr>
+    </w:p>
+    <w:p>
+      <w:pPr>
+        <w:pStyle w:val="ListParagraph"/>
+        <w:rPr>
+          <w:rFonts w:ascii="Times New Roman" w:hAnsi="Times New Roman" w:cs="Times New Roman"/>
+          <w:sz w:val="22"/>
+          <w:szCs w:val="22"/>
+        </w:rPr>
+      </w:pPr>
+    </w:p>
+    <w:p>
+      <w:pPr>
+        <w:pStyle w:val="ListParagraph"/>
+        <w:rPr>
+          <w:rFonts w:ascii="Times New Roman" w:hAnsi="Times New Roman" w:cs="Times New Roman"/>
+          <w:sz w:val="22"/>
+          <w:szCs w:val="22"/>
+        </w:rPr>
+      </w:pPr>
+    </w:p>
+    <w:p>
+      <w:pPr>
+        <w:pStyle w:val="Heading2"/>
+      </w:pPr>
+      <w:r>
+        <w:t>Core Features</w:t>
+      </w:r>
+    </w:p>
+    <w:p>
+      <w:pPr>
+        <w:rPr>
+          <w:b/>
+          <w:bCs/>
+        </w:rPr>
+      </w:pPr>
+      <w:r>
+        <w:rPr>
+          <w:b/>
+          <w:bCs/>
+        </w:rPr>
+        <w:t xml:space="preserve">Mood Tracking </w:t>
+      </w:r>
+      <w:r>
+        <w:rPr>
+          <w:b/>
+          <w:bCs/>
+        </w:rPr>
+        <w:t>API</w:t>
+      </w:r>
+    </w:p>
+    <w:p>
+      <w:pPr>
+        <w:rPr>
+          <w:rFonts w:ascii="Segoe UI" w:eastAsia="Times New Roman" w:hAnsi="Segoe UI" w:cs="Segoe UI"/>
+          <w:color w:val="1F2328"/>
+          <w:kern w:val="0"/>
+          <w:lang w:eastAsia="en-IE"/>
+          <w14:ligatures w14:val="none"/>
+        </w:rPr>
+      </w:pPr>
+      <w:r>
+        <w:rPr>
+          <w:rFonts w:ascii="Segoe UI" w:eastAsia="Times New Roman" w:hAnsi="Segoe UI" w:cs="Segoe UI"/>
+          <w:color w:val="1F2328"/>
+          <w:kern w:val="0"/>
+          <w:lang w:eastAsia="en-IE"/>
+          <w14:ligatures w14:val="none"/>
+        </w:rPr>
+        <w:t>A REST API which allows users track their mood.</w:t>
+      </w:r>
+    </w:p>
+    <w:p>
+      <w:pPr>
+        <w:rPr>
+          <w:b/>
+          <w:bCs/>
+          <w:lang w:eastAsia="en-IE"/>
+        </w:rPr>
+      </w:pPr>
+      <w:r>
+        <w:rPr>
+          <w:b/>
+          <w:bCs/>
+          <w:lang w:eastAsia="en-IE"/>
+        </w:rPr>
+        <w:t>Features</w:t>
+      </w:r>
+    </w:p>
+    <w:p>
+      <w:pPr>
+        <w:numPr>
+          <w:ilvl w:val="0"/>
+          <w:numId w:val="11"/>
+        </w:numPr>
+        <w:rPr>
+          <w:rFonts w:ascii="Segoe UI" w:eastAsia="Times New Roman" w:hAnsi="Segoe UI" w:cs="Segoe UI"/>
+          <w:color w:val="1F2328"/>
+          <w:kern w:val="0"/>
+          <w:lang w:eastAsia="en-IE"/>
+          <w14:ligatures w14:val="none"/>
+        </w:rPr>
+      </w:pPr>
+      <w:r>
+        <w:rPr>
+          <w:rFonts w:ascii="Segoe UI" w:eastAsia="Times New Roman" w:hAnsi="Segoe UI" w:cs="Segoe UI"/>
+          <w:color w:val="1F2328"/>
+          <w:kern w:val="0"/>
+          <w:lang w:eastAsia="en-IE"/>
+          <w14:ligatures w14:val="none"/>
+        </w:rPr>
+        <w:t>Allows users to Login to their account, and privately submit their current mood to a persistent database. Users can view their mood entries over time.</w:t>
+      </w:r>
+    </w:p>
+    <w:p>
+      <w:pPr>
+        <w:numPr>
+          <w:ilvl w:val="0"/>
+          <w:numId w:val="11"/>
+        </w:numPr>
+        <w:rPr>
+          <w:rFonts w:ascii="Segoe UI" w:eastAsia="Times New Roman" w:hAnsi="Segoe UI" w:cs="Segoe UI"/>
+          <w:color w:val="1F2328"/>
+          <w:kern w:val="0"/>
+          <w:lang w:eastAsia="en-IE"/>
+          <w14:ligatures w14:val="none"/>
+        </w:rPr>
+      </w:pPr>
+      <w:r>
+        <w:rPr>
+          <w:rFonts w:ascii="Segoe UI" w:eastAsia="Times New Roman" w:hAnsi="Segoe UI" w:cs="Segoe UI"/>
+          <w:color w:val="1F2328"/>
+          <w:kern w:val="0"/>
+          <w:lang w:eastAsia="en-IE"/>
+          <w14:ligatures w14:val="none"/>
+        </w:rPr>
+        <w:t>Users who submit at least 1 mood rating daily will maintain a "streak" (a measure of consecutive days in which they submitted to the app).</w:t>
+      </w:r>
+    </w:p>
+    <w:p>
+      <w:pPr>
+        <w:numPr>
+          <w:ilvl w:val="0"/>
+          <w:numId w:val="11"/>
+        </w:numPr>
+        <w:rPr>
+          <w:rFonts w:ascii="Segoe UI" w:eastAsia="Times New Roman" w:hAnsi="Segoe UI" w:cs="Segoe UI"/>
+          <w:color w:val="1F2328"/>
+          <w:kern w:val="0"/>
+          <w:lang w:eastAsia="en-IE"/>
+          <w14:ligatures w14:val="none"/>
+        </w:rPr>
+      </w:pPr>
+      <w:r>
+        <w:rPr>
+          <w:rFonts w:ascii="Segoe UI" w:eastAsia="Times New Roman" w:hAnsi="Segoe UI" w:cs="Segoe UI"/>
+          <w:color w:val="1F2328"/>
+          <w:kern w:val="0"/>
+          <w:lang w:eastAsia="en-IE"/>
+          <w14:ligatures w14:val="none"/>
+        </w:rPr>
+        <w:t>The user's streak percentile compared to other users will be tracked, and if a user is in the 50% percentile, it will be retrievable</w:t>
+      </w:r>
+    </w:p>
+    <w:p>
+      <w:pPr>
+        <w:numPr>
+          <w:ilvl w:val="0"/>
+          <w:numId w:val="11"/>
+        </w:numPr>
+        <w:rPr>
+          <w:rFonts w:ascii="Segoe UI" w:eastAsia="Times New Roman" w:hAnsi="Segoe UI" w:cs="Segoe UI"/>
+          <w:color w:val="1F2328"/>
+          <w:kern w:val="0"/>
+          <w:lang w:eastAsia="en-IE"/>
+          <w14:ligatures w14:val="none"/>
+        </w:rPr>
+      </w:pPr>
+      <w:r>
+        <w:rPr>
+          <w:rFonts w:ascii="Segoe UI" w:eastAsia="Times New Roman" w:hAnsi="Segoe UI" w:cs="Segoe UI"/>
+          <w:color w:val="1F2328"/>
+          <w:kern w:val="0"/>
+          <w:lang w:eastAsia="en-IE"/>
+          <w14:ligatures w14:val="none"/>
+        </w:rPr>
+        <w:t>The development server for the application is containerized using Docker</w:t>
+      </w:r>
+    </w:p>
+    <w:p/>
+    <w:p/>
+    <w:p>
+      <w:pPr>
+        <w:rPr>
+          <w:b/>
+          <w:bCs/>
+          <w:sz w:val="28"/>
+          <w:szCs w:val="28"/>
+          <w:u w:val="single"/>
+        </w:rPr>
+      </w:pPr>
+      <w:r>
+        <w:rPr>
+          <w:b/>
+          <w:bCs/>
+          <w:sz w:val="28"/>
+          <w:szCs w:val="28"/>
+          <w:u w:val="single"/>
+        </w:rPr>
+        <w:t>H</w:t>
+      </w:r>
+      <w:r>
+        <w:rPr>
+          <w:b/>
+          <w:bCs/>
+          <w:sz w:val="28"/>
+          <w:szCs w:val="28"/>
+          <w:u w:val="single"/>
+        </w:rPr>
+        <w:t xml:space="preserve">ow it works:  </w:t>
+      </w:r>
+    </w:p>
+    <w:p>
+      <w:pPr>
+        <w:pStyle w:val="ListParagraph"/>
+        <w:numPr>
+          <w:ilvl w:val="0"/>
+          <w:numId w:val="7"/>
+        </w:numPr>
+        <w:rPr>
+          <w:b/>
+          <w:bCs/>
+        </w:rPr>
+      </w:pPr>
+      <w:r>
+        <w:rPr>
+          <w:b/>
+          <w:bCs/>
+        </w:rPr>
+        <w:t xml:space="preserve">User Authentication </w:t>
+      </w:r>
+    </w:p>
+    <w:p>
+      <w:pPr>
+        <w:pStyle w:val="ListParagraph"/>
+        <w:numPr>
+          <w:ilvl w:val="1"/>
+          <w:numId w:val="7"/>
+        </w:numPr>
+      </w:pPr>
+      <w:r>
+        <w:t xml:space="preserve">Login Process: Users authenticate themselves by providing their credentials (username/email and password). </w:t>
+      </w:r>
+    </w:p>
+    <w:p>
+      <w:pPr>
+        <w:pStyle w:val="ListParagraph"/>
+        <w:numPr>
+          <w:ilvl w:val="1"/>
+          <w:numId w:val="7"/>
+        </w:numPr>
+      </w:pPr>
+      <w:r>
+        <w:t>Token Generation: Upon successful login, the API generates a JSON Web Token (JWT) that the client app uses for future requests, ensuring secure access to the user’s data.</w:t>
+      </w:r>
+    </w:p>
+    <w:p>
+      <w:pPr>
+        <w:pStyle w:val="ListParagraph"/>
+        <w:ind w:left="360"/>
+      </w:pPr>
+    </w:p>
+    <w:p>
+      <w:pPr>
+        <w:pStyle w:val="ListParagraph"/>
+        <w:numPr>
+          <w:ilvl w:val="0"/>
+          <w:numId w:val="7"/>
+        </w:numPr>
+        <w:rPr>
+          <w:b/>
+          <w:bCs/>
+        </w:rPr>
+      </w:pPr>
+      <w:r>
+        <w:rPr>
+          <w:b/>
+          <w:bCs/>
+        </w:rPr>
+        <w:t xml:space="preserve"> Submitting Mood Entries</w:t>
+      </w:r>
+    </w:p>
+    <w:p>
+      <w:pPr>
+        <w:pStyle w:val="ListParagraph"/>
+        <w:numPr>
+          <w:ilvl w:val="1"/>
+          <w:numId w:val="7"/>
+        </w:numPr>
+      </w:pPr>
+      <w:r>
+        <w:t>Mood Submission: Users can submit their current mood through the mobile app interface. This typically involves selecting a mood from predefined options and optionally adding notes.</w:t>
+      </w:r>
+    </w:p>
+    <w:p>
+      <w:pPr>
+        <w:pStyle w:val="ListParagraph"/>
+        <w:ind w:left="1080"/>
+      </w:pPr>
+    </w:p>
+    <w:p>
+      <w:pPr>
+        <w:pStyle w:val="ListParagraph"/>
+        <w:numPr>
+          <w:ilvl w:val="1"/>
+          <w:numId w:val="7"/>
+        </w:numPr>
+      </w:pPr>
+      <w:r>
+        <w:t xml:space="preserve"> Data Storage: When a mood is submitted, the API receives the request and stores the entry in a persistent database (MongoDB)</w:t>
+      </w:r>
+      <w:r>
+        <w:t>.</w:t>
+      </w:r>
+    </w:p>
+    <w:p>
+      <w:pPr>
+        <w:pStyle w:val="ListParagraph"/>
+      </w:pPr>
+    </w:p>
+    <w:p>
+      <w:pPr>
+        <w:pStyle w:val="ListParagraph"/>
+        <w:ind w:left="1080"/>
+      </w:pPr>
+    </w:p>
+    <w:p>
+      <w:pPr>
+        <w:pStyle w:val="ListParagraph"/>
+        <w:numPr>
+          <w:ilvl w:val="1"/>
+          <w:numId w:val="7"/>
+        </w:numPr>
+      </w:pPr>
+      <w:r>
+        <w:t xml:space="preserve">Response: The API responds with a success message or the details of the stored entry, confirming that the mood has been logged. </w:t>
+      </w:r>
+    </w:p>
+    <w:p>
+      <w:pPr>
+        <w:pStyle w:val="ListParagraph"/>
+        <w:ind w:left="1080"/>
+      </w:pPr>
+    </w:p>
+    <w:p>
+      <w:pPr>
+        <w:pStyle w:val="ListParagraph"/>
+        <w:numPr>
+          <w:ilvl w:val="0"/>
+          <w:numId w:val="15"/>
+        </w:numPr>
+        <w:rPr>
+          <w:b/>
+          <w:bCs/>
+        </w:rPr>
+      </w:pPr>
+      <w:r>
+        <w:rPr>
+          <w:b/>
+          <w:bCs/>
+        </w:rPr>
+        <w:t xml:space="preserve">Maintaining User Streaks </w:t>
+      </w:r>
+    </w:p>
+    <w:p>
+      <w:pPr>
+        <w:pStyle w:val="ListParagraph"/>
+        <w:numPr>
+          <w:ilvl w:val="1"/>
+          <w:numId w:val="15"/>
+        </w:numPr>
+      </w:pPr>
+      <w:r>
+        <w:t xml:space="preserve">Daily Tracking: </w:t>
+      </w:r>
+      <w:r>
+        <w:t>The API checks if the user has submitted at least one mood entry per day. If so, their streak is updated.</w:t>
+      </w:r>
+    </w:p>
+    <w:p>
+      <w:pPr>
+        <w:pStyle w:val="ListParagraph"/>
+        <w:ind w:left="1440"/>
+      </w:pPr>
+      <w:r>
+        <w:t xml:space="preserve"> </w:t>
+      </w:r>
+    </w:p>
+    <w:p>
+      <w:pPr>
+        <w:pStyle w:val="ListParagraph"/>
+        <w:numPr>
+          <w:ilvl w:val="1"/>
+          <w:numId w:val="15"/>
+        </w:numPr>
+      </w:pPr>
+      <w:r>
+        <w:t xml:space="preserve">Streak Calculation: The streak is calculated based on consecutive days of mood submissions, and the data is stored alongside the user’s mood entries. </w:t>
+      </w:r>
+    </w:p>
+    <w:p/>
+    <w:p>
+      <w:pPr>
+        <w:pStyle w:val="ListParagraph"/>
+        <w:numPr>
+          <w:ilvl w:val="0"/>
+          <w:numId w:val="15"/>
+        </w:numPr>
+        <w:rPr>
+          <w:b/>
+          <w:bCs/>
+        </w:rPr>
+      </w:pPr>
+      <w:r>
+        <w:rPr>
+          <w:b/>
+          <w:bCs/>
+        </w:rPr>
+        <w:t xml:space="preserve">Calculating Streak Percentiles </w:t>
+      </w:r>
+    </w:p>
+    <w:p>
+      <w:pPr>
+        <w:pStyle w:val="ListParagraph"/>
+        <w:numPr>
+          <w:ilvl w:val="1"/>
+          <w:numId w:val="15"/>
+        </w:numPr>
+      </w:pPr>
+      <w:r>
+        <w:t xml:space="preserve">Streak Percentile Tracking: The API tracks all users' streaks and calculates percentiles. For example, if a user falls within the 50th percentile, it indicates that they have maintained a streak longer than half of all users. Retrieval: Users can retrieve their percentile ranking through the API, which can help motivate them to maintain or improve their mood logging habits. </w:t>
+      </w:r>
+    </w:p>
+    <w:p>
+      <w:pPr>
+        <w:pStyle w:val="ListParagraph"/>
+        <w:ind w:left="1440"/>
+      </w:pPr>
+    </w:p>
+    <w:p>
+      <w:pPr>
+        <w:pStyle w:val="ListParagraph"/>
+        <w:numPr>
+          <w:ilvl w:val="0"/>
+          <w:numId w:val="17"/>
+        </w:numPr>
+        <w:rPr>
+          <w:b/>
+          <w:bCs/>
+        </w:rPr>
+      </w:pPr>
+      <w:r>
+        <w:rPr>
+          <w:b/>
+          <w:bCs/>
+        </w:rPr>
+        <w:t>Data Retrieval</w:t>
+      </w:r>
+    </w:p>
+    <w:p>
+      <w:pPr>
+        <w:pStyle w:val="ListParagraph"/>
+        <w:numPr>
+          <w:ilvl w:val="1"/>
+          <w:numId w:val="17"/>
+        </w:numPr>
+      </w:pPr>
+      <w:r>
+        <w:t xml:space="preserve"> Viewing Mood History: Users can retrieve their mood entries over time via a GET request to the API. The response includes all logged moods, allowing users to view trends and patterns.</w:t>
+      </w:r>
+    </w:p>
+    <w:p>
+      <w:pPr>
+        <w:pStyle w:val="ListParagraph"/>
+        <w:ind w:left="1440"/>
+      </w:pPr>
+    </w:p>
+    <w:p>
+      <w:pPr>
+        <w:pStyle w:val="ListParagraph"/>
+        <w:numPr>
+          <w:ilvl w:val="1"/>
+          <w:numId w:val="17"/>
+        </w:numPr>
+      </w:pPr>
+      <w:r>
+        <w:t xml:space="preserve"> Analysis of Mood Patterns: The API may also provide analytics based on the historical data to help users understand their emotional well-being better. </w:t>
+      </w:r>
+    </w:p>
+    <w:p>
+      <w:pPr>
+        <w:pStyle w:val="ListParagraph"/>
+      </w:pPr>
+    </w:p>
+    <w:p>
+      <w:pPr>
+        <w:pStyle w:val="ListParagraph"/>
+        <w:ind w:left="1440"/>
+      </w:pPr>
+    </w:p>
+    <w:p>
+      <w:pPr>
+        <w:pStyle w:val="ListParagraph"/>
+      </w:pPr>
+    </w:p>
+    <w:p>
+      <w:pPr>
+        <w:pStyle w:val="ListParagraph"/>
+        <w:numPr>
+          <w:ilvl w:val="0"/>
+          <w:numId w:val="17"/>
+        </w:numPr>
+      </w:pPr>
+      <w:r>
+        <w:t xml:space="preserve">Docker Containerization </w:t>
+      </w:r>
+    </w:p>
+    <w:p>
+      <w:pPr>
+        <w:pStyle w:val="ListParagraph"/>
+        <w:numPr>
+          <w:ilvl w:val="1"/>
+          <w:numId w:val="17"/>
+        </w:numPr>
+      </w:pPr>
+      <w:r>
+        <w:t>Development Environment: The entire application is containerized using Docker, allowing for easy setup and deployment. Docker ensures that the development, testing, and production environments are consistent, reducing discrepancies caused by different setups.</w:t>
+      </w:r>
+    </w:p>
+    <w:p>
+      <w:pPr>
+        <w:pStyle w:val="ListParagraph"/>
+        <w:ind w:left="1440"/>
+      </w:pPr>
+    </w:p>
+    <w:p>
+      <w:pPr>
+        <w:pStyle w:val="ListParagraph"/>
+        <w:numPr>
+          <w:ilvl w:val="1"/>
+          <w:numId w:val="17"/>
+        </w:numPr>
+      </w:pPr>
+      <w:r>
+        <w:t xml:space="preserve"> Image Creation: A Docker image is created for the application, which includes the Node.js server and dependencies, making it easier to run on any platform that supports Docker. </w:t>
+      </w:r>
+    </w:p>
+    <w:p>
+      <w:pPr>
+        <w:pStyle w:val="ListParagraph"/>
+      </w:pPr>
+    </w:p>
+    <w:p>
+      <w:pPr>
+        <w:pStyle w:val="ListParagraph"/>
+        <w:numPr>
+          <w:ilvl w:val="0"/>
+          <w:numId w:val="18"/>
+        </w:numPr>
+        <w:rPr>
+          <w:b/>
+          <w:bCs/>
+        </w:rPr>
+      </w:pPr>
+      <w:r>
+        <w:rPr>
+          <w:b/>
+          <w:bCs/>
+        </w:rPr>
+        <w:t xml:space="preserve">Summary </w:t>
+      </w:r>
+    </w:p>
+    <w:p>
+      <w:pPr>
+        <w:pStyle w:val="ListParagraph"/>
+      </w:pPr>
+      <w:r>
+        <w:t>The Mood Tracking API allows users to track their mood securely, maintain daily streaks, and compare their performance with others. With Docker containerization, the development process becomes streamlined, enabling consistent deployment and testing.</w:t>
+      </w:r>
+    </w:p>
+    <w:p>
+      <w:pPr>
+        <w:pStyle w:val="ListParagraph"/>
+      </w:pPr>
+    </w:p>
+    <w:p>
+      <w:pPr>
+        <w:pStyle w:val="ListParagraph"/>
+        <w:numPr>
+          <w:ilvl w:val="0"/>
+          <w:numId w:val="7"/>
+        </w:numPr>
+        <w:rPr>
+          <w:b/>
+          <w:bCs/>
+        </w:rPr>
+      </w:pPr>
+      <w:r>
+        <w:rPr>
+          <w:b/>
+          <w:bCs/>
+        </w:rPr>
+        <w:t xml:space="preserve">Backend Setup: </w:t>
+      </w:r>
+    </w:p>
+    <w:p>
+      <w:pPr>
+        <w:pStyle w:val="ListParagraph"/>
+        <w:numPr>
+          <w:ilvl w:val="1"/>
+          <w:numId w:val="5"/>
+        </w:numPr>
+      </w:pPr>
+      <w:r>
+        <w:t>We will use Node.js for the backend because its asynchronous capabilities allow it to handle multiple API requests efficiently, which is essential for real-time data retrieval and submission.</w:t>
+      </w:r>
+    </w:p>
+    <w:p>
+      <w:pPr>
+        <w:pStyle w:val="ListParagraph"/>
+        <w:numPr>
+          <w:ilvl w:val="1"/>
+          <w:numId w:val="5"/>
+        </w:numPr>
+      </w:pPr>
+      <w:r>
+        <w:t>Axios Library:</w:t>
+      </w:r>
+      <w:r>
+        <w:t xml:space="preserve"> </w:t>
+      </w:r>
+      <w:r>
+        <w:t>We will install Axios to simplify our HTTP requests to the Mind</w:t>
+      </w:r>
+      <w:r>
+        <w:t xml:space="preserve"> Tracker</w:t>
+      </w:r>
+      <w:r>
+        <w:t xml:space="preserve"> API. Its promise-based structure will make it easier to handle asynchronous operations, and its built-in error handling will enhance the reliability of our API interactions. </w:t>
+      </w:r>
+    </w:p>
+    <w:p/>
+    <w:p/>
+    <w:p>
+      <w:pPr>
+        <w:pStyle w:val="ListParagraph"/>
+        <w:numPr>
+          <w:ilvl w:val="0"/>
+          <w:numId w:val="5"/>
+        </w:numPr>
+        <w:rPr>
+          <w:b/>
+          <w:bCs/>
+        </w:rPr>
+      </w:pPr>
+      <w:r>
+        <w:rPr>
+          <w:b/>
+          <w:bCs/>
+        </w:rPr>
+        <w:t>Security Measures:</w:t>
+      </w:r>
+    </w:p>
+    <w:p>
+      <w:pPr>
+        <w:pStyle w:val="ListParagraph"/>
+        <w:numPr>
+          <w:ilvl w:val="1"/>
+          <w:numId w:val="5"/>
+        </w:numPr>
+      </w:pPr>
+      <w:r>
+        <w:t xml:space="preserve">Data Encryption: We will implement HTTPS for secure data transmission, ensuring that user information is protected during communication with the API. </w:t>
+      </w:r>
+    </w:p>
+    <w:p>
+      <w:pPr>
+        <w:pStyle w:val="ListParagraph"/>
+        <w:numPr>
+          <w:ilvl w:val="1"/>
+          <w:numId w:val="5"/>
+        </w:numPr>
+      </w:pPr>
+      <w:r>
+        <w:t xml:space="preserve">Authentication: We will incorporate JWT (JSON Web Tokens) for user authentication, allowing us to restrict access to authorized users only. </w:t>
+      </w:r>
+    </w:p>
+    <w:p>
+      <w:pPr>
+        <w:pStyle w:val="ListParagraph"/>
+        <w:numPr>
+          <w:ilvl w:val="2"/>
+          <w:numId w:val="5"/>
+        </w:numPr>
+        <w:rPr>
+          <w:b/>
+          <w:bCs/>
+        </w:rPr>
+      </w:pPr>
+      <w:r>
+        <w:rPr>
+          <w:b/>
+          <w:bCs/>
+        </w:rPr>
+        <w:t>Fundamental Security Measures:</w:t>
+      </w:r>
+    </w:p>
+    <w:p>
+      <w:pPr>
+        <w:pStyle w:val="ListParagraph"/>
+        <w:numPr>
+          <w:ilvl w:val="3"/>
+          <w:numId w:val="5"/>
+        </w:numPr>
+      </w:pPr>
+      <w:r>
+        <w:t xml:space="preserve"> Data Encryption: Use HTTPS to encrypt data during transmission. Encrypt sensitive data stored in the database. </w:t>
+      </w:r>
+    </w:p>
+    <w:p>
+      <w:pPr>
+        <w:pStyle w:val="ListParagraph"/>
+        <w:ind w:left="2880"/>
+      </w:pPr>
+    </w:p>
+    <w:p>
+      <w:pPr>
+        <w:pStyle w:val="ListParagraph"/>
+        <w:numPr>
+          <w:ilvl w:val="3"/>
+          <w:numId w:val="5"/>
+        </w:numPr>
+        <w:ind w:left="3600" w:hanging="1080"/>
+      </w:pPr>
+      <w:r>
+        <w:lastRenderedPageBreak/>
+        <w:t xml:space="preserve">Authentication and Authorization: Implement secure </w:t>
+      </w:r>
+      <w:proofErr w:type="gramStart"/>
+      <w:r>
+        <w:t>authentication  for</w:t>
+      </w:r>
+      <w:proofErr w:type="gramEnd"/>
+      <w:r>
+        <w:t xml:space="preserve"> authorized access. Use role-based access control to limit user access to sensitive features. </w:t>
+      </w:r>
+    </w:p>
+    <w:p>
+      <w:pPr>
+        <w:pStyle w:val="ListParagraph"/>
+      </w:pPr>
+    </w:p>
+    <w:p>
+      <w:pPr>
+        <w:pStyle w:val="ListParagraph"/>
+        <w:numPr>
+          <w:ilvl w:val="3"/>
+          <w:numId w:val="5"/>
+        </w:numPr>
+      </w:pPr>
+      <w:r>
+        <w:t>Data Anonymization: Anonymize user data to reduce risks associated with data breaches.</w:t>
+      </w:r>
+    </w:p>
+    <w:p>
+      <w:pPr>
+        <w:pStyle w:val="ListParagraph"/>
+      </w:pPr>
+    </w:p>
+    <w:p>
+      <w:pPr>
+        <w:pStyle w:val="ListParagraph"/>
+        <w:numPr>
+          <w:ilvl w:val="3"/>
+          <w:numId w:val="5"/>
+        </w:numPr>
+      </w:pPr>
+      <w:r>
+        <w:t xml:space="preserve"> User Consent and Transparency: Obtain explicit user consent before collecting mood data. Clearly communicate data usage and provide options for users to manage their data. </w:t>
+      </w:r>
+    </w:p>
+    <w:p>
+      <w:pPr>
+        <w:pStyle w:val="ListParagraph"/>
+      </w:pPr>
+    </w:p>
+    <w:p>
+      <w:pPr>
+        <w:pStyle w:val="ListParagraph"/>
+        <w:numPr>
+          <w:ilvl w:val="3"/>
+          <w:numId w:val="5"/>
+        </w:numPr>
+      </w:pPr>
+      <w:r>
+        <w:t xml:space="preserve">Data Minimization: Collect only necessary data for app functionality, avoiding excessive information. </w:t>
+      </w:r>
+    </w:p>
+    <w:p>
+      <w:pPr>
+        <w:pStyle w:val="ListParagraph"/>
+      </w:pPr>
+    </w:p>
+    <w:p>
+      <w:pPr>
+        <w:pStyle w:val="ListParagraph"/>
+        <w:numPr>
+          <w:ilvl w:val="3"/>
+          <w:numId w:val="5"/>
+        </w:numPr>
+      </w:pPr>
+      <w:r>
+        <w:t xml:space="preserve">Secure API Practices: Implement rate limiting to prevent API </w:t>
+      </w:r>
+    </w:p>
+    <w:p>
+      <w:pPr>
+        <w:pStyle w:val="ListParagraph"/>
+        <w:numPr>
+          <w:ilvl w:val="0"/>
+          <w:numId w:val="5"/>
+        </w:numPr>
+        <w:rPr>
+          <w:b/>
+          <w:bCs/>
+        </w:rPr>
+      </w:pPr>
+      <w:r>
+        <w:rPr>
+          <w:b/>
+          <w:bCs/>
+        </w:rPr>
+        <w:t xml:space="preserve">Benefits: </w:t>
+      </w:r>
+    </w:p>
+    <w:p>
+      <w:pPr>
+        <w:pStyle w:val="ListParagraph"/>
+        <w:numPr>
+          <w:ilvl w:val="1"/>
+          <w:numId w:val="5"/>
+        </w:numPr>
+      </w:pPr>
+      <w:r>
+        <w:t xml:space="preserve">Real-Time Tracking: Integrating the </w:t>
+      </w:r>
+      <w:proofErr w:type="spellStart"/>
+      <w:r>
+        <w:t>MindLogger</w:t>
+      </w:r>
+      <w:proofErr w:type="spellEnd"/>
+      <w:r>
+        <w:t xml:space="preserve"> API will enable users to track their mood changes effectively and visualize patterns over time. </w:t>
+      </w:r>
+    </w:p>
+    <w:p>
+      <w:pPr>
+        <w:pStyle w:val="ListParagraph"/>
+        <w:numPr>
+          <w:ilvl w:val="1"/>
+          <w:numId w:val="5"/>
+        </w:numPr>
+      </w:pPr>
+      <w:r>
+        <w:t xml:space="preserve">Enhanced User Experience: The combination of React Native for a smooth interface and Redux for efficient state management will create a robust and engaging user experience. </w:t>
+      </w:r>
+    </w:p>
+    <w:p>
+      <w:pPr>
+        <w:pStyle w:val="ListParagraph"/>
+        <w:numPr>
+          <w:ilvl w:val="1"/>
+          <w:numId w:val="5"/>
+        </w:numPr>
+      </w:pPr>
+      <w:r>
+        <w:t xml:space="preserve">Scalability: Our backend, built with Node.js, will allow the application to scale effectively as the user base grows, ensuring it can handle increased API requests without performance degradation. </w:t>
+      </w:r>
+    </w:p>
+    <w:p/>
+    <w:p>
+      <w:pPr>
+        <w:pStyle w:val="ListParagraph"/>
+        <w:numPr>
+          <w:ilvl w:val="0"/>
+          <w:numId w:val="5"/>
+        </w:numPr>
+        <w:rPr>
+          <w:b/>
+          <w:bCs/>
+        </w:rPr>
+      </w:pPr>
+      <w:r>
+        <w:rPr>
+          <w:b/>
+          <w:bCs/>
+        </w:rPr>
+        <w:t xml:space="preserve">Conclusion: </w:t>
+      </w:r>
+    </w:p>
+    <w:p>
+      <w:pPr>
+        <w:pStyle w:val="ListParagraph"/>
+        <w:numPr>
+          <w:ilvl w:val="1"/>
+          <w:numId w:val="5"/>
+        </w:numPr>
+      </w:pPr>
+      <w:r>
+        <w:t xml:space="preserve">By implementing the </w:t>
+      </w:r>
+      <w:proofErr w:type="spellStart"/>
+      <w:r>
+        <w:t>MindLogger</w:t>
+      </w:r>
+      <w:proofErr w:type="spellEnd"/>
+      <w:r>
+        <w:t xml:space="preserve"> API using this structured approach, we aim to deliver a comprehensive mood tracking feature in our mobile application that enhances user engagement and supports mental well-being.</w:t>
+      </w:r>
+    </w:p>
+    <w:p/>
+    <w:p/>
+    <w:p/>
+    <w:p/>
+    <w:p/>
+    <w:p/>
+    <w:p/>
+    <w:p/>
+    <w:p/>
+    <w:p/>
+    <w:p/>
+    <w:p/>
+    <w:p/>
+    <w:p/>
+    <w:p/>
+    <w:p/>
+    <w:p/>
+    <w:p/>
+    <w:p/>
     <w:p>
       <w:pPr>
         <w:pStyle w:val="ListParagraph"/>
@@ -4601,6 +5584,41 @@
               </w:r>
             </w:p>
             <w:p>
+              <w:pPr>
+                <w:pStyle w:val="Bibliography"/>
+                <w:rPr>
+                  <w:noProof/>
+                </w:rPr>
+              </w:pPr>
+              <w:r>
+                <w:rPr>
+                  <w:noProof/>
+                </w:rPr>
+                <w:t xml:space="preserve">ThavinduUshan, 2024. [Online] </w:t>
+              </w:r>
+              <w:r>
+                <w:rPr>
+                  <w:noProof/>
+                </w:rPr>
+                <w:br/>
+                <w:t xml:space="preserve">Available at: </w:t>
+              </w:r>
+              <w:r>
+                <w:rPr>
+                  <w:noProof/>
+                  <w:u w:val="single"/>
+                </w:rPr>
+                <w:t>https://github.com/ThavinduUshan/EmoSense</w:t>
+              </w:r>
+              <w:r>
+                <w:rPr>
+                  <w:noProof/>
+                </w:rPr>
+                <w:br/>
+                <w:t>[Accessed October 2024].</w:t>
+              </w:r>
+            </w:p>
+            <w:p>
               <w:r>
                 <w:rPr>
                   <w:rStyle w:val="Hyperlink"/>
@@ -4799,6 +5817,345 @@
 <file path=word/numbering.xml><?xml version="1.0" encoding="utf-8"?>
 <w:numbering xmlns:wpc="http://schemas.microsoft.com/office/word/2010/wordprocessingCanvas" xmlns:cx="http://schemas.microsoft.com/office/drawing/2014/chartex" xmlns:cx1="http://schemas.microsoft.com/office/drawing/2015/9/8/chartex" xmlns:cx2="http://schemas.microsoft.com/office/drawing/2015/10/21/chartex" xmlns:cx3="http://schemas.microsoft.com/office/drawing/2016/5/9/chartex" xmlns:cx4="http://schemas.microsoft.com/office/drawing/2016/5/10/chartex" xmlns:cx5="http://schemas.microsoft.com/office/drawing/2016/5/11/chartex" xmlns:cx6="http://schemas.microsoft.com/office/drawing/2016/5/12/chartex" xmlns:cx7="http://schemas.microsoft.com/office/drawing/2016/5/13/chartex" xmlns:cx8="http://schemas.microsoft.com/office/drawing/2016/5/14/chartex" xmlns:mc="http://schemas.openxmlformats.org/markup-compatibility/2006" xmlns:aink="http://schemas.microsoft.com/office/drawing/2016/ink" xmlns:am3d="http://schemas.microsoft.com/office/drawing/2017/model3d" xmlns:o="urn:schemas-microsoft-com:office:office" xmlns:oel="http://schemas.microsoft.com/office/2019/extlst" xmlns:r="http://schemas.openxmlformats.org/officeDocument/2006/relationships" xmlns:m="http://schemas.openxmlformats.org/officeDocument/2006/math" xmlns:v="urn:schemas-microsoft-com:vml" xmlns:wp14="http://schemas.microsoft.com/office/word/2010/wordprocessingDrawing" xmlns:wp="http://schemas.openxmlformats.org/drawingml/2006/wordprocessingDrawing" xmlns:w10="urn:schemas-microsoft-com:office:word" xmlns:w="http://schemas.openxmlformats.org/wordprocessingml/2006/main" xmlns:w14="http://schemas.microsoft.com/office/word/2010/wordml" xmlns:w15="http://schemas.microsoft.com/office/word/2012/wordml" xmlns:w16cex="http://schemas.microsoft.com/office/word/2018/wordml/cex" xmlns:w16cid="http://schemas.microsoft.com/office/word/2016/wordml/cid" xmlns:w16="http://schemas.microsoft.com/office/word/2018/wordml" xmlns:w16du="http://schemas.microsoft.com/office/word/2023/wordml/word16du" xmlns:w16sdtdh="http://schemas.microsoft.com/office/word/2020/wordml/sdtdatahash" xmlns:w16se="http://schemas.microsoft.com/office/word/2015/wordml/symex" xmlns:wpg="http://schemas.microsoft.com/office/word/2010/wordprocessingGroup" xmlns:wpi="http://schemas.microsoft.com/office/word/2010/wordprocessingInk" xmlns:wne="http://schemas.microsoft.com/office/word/2006/wordml" xmlns:wps="http://schemas.microsoft.com/office/word/2010/wordprocessingShape" mc:Ignorable="w14 w15 w16se w16cid w16 w16cex w16sdtdh w16du wp14">
   <w:abstractNum w:abstractNumId="0" w15:restartNumberingAfterBreak="0">
+    <w:nsid w:val="00CA06AB"/>
+    <w:multiLevelType w:val="hybridMultilevel"/>
+    <w:tmpl w:val="E1AE811A"/>
+    <w:lvl w:ilvl="0" w:tplc="18090001">
+      <w:start w:val="1"/>
+      <w:numFmt w:val="bullet"/>
+      <w:lvlText w:val=""/>
+      <w:lvlJc w:val="left"/>
+      <w:pPr>
+        <w:ind w:left="1440" w:hanging="360"/>
+      </w:pPr>
+      <w:rPr>
+        <w:rFonts w:ascii="Symbol" w:hAnsi="Symbol" w:hint="default"/>
+      </w:rPr>
+    </w:lvl>
+    <w:lvl w:ilvl="1" w:tplc="18090003" w:tentative="1">
+      <w:start w:val="1"/>
+      <w:numFmt w:val="bullet"/>
+      <w:lvlText w:val="o"/>
+      <w:lvlJc w:val="left"/>
+      <w:pPr>
+        <w:ind w:left="2160" w:hanging="360"/>
+      </w:pPr>
+      <w:rPr>
+        <w:rFonts w:ascii="Courier New" w:hAnsi="Courier New" w:cs="Courier New" w:hint="default"/>
+      </w:rPr>
+    </w:lvl>
+    <w:lvl w:ilvl="2" w:tplc="18090005" w:tentative="1">
+      <w:start w:val="1"/>
+      <w:numFmt w:val="bullet"/>
+      <w:lvlText w:val=""/>
+      <w:lvlJc w:val="left"/>
+      <w:pPr>
+        <w:ind w:left="2880" w:hanging="360"/>
+      </w:pPr>
+      <w:rPr>
+        <w:rFonts w:ascii="Wingdings" w:hAnsi="Wingdings" w:hint="default"/>
+      </w:rPr>
+    </w:lvl>
+    <w:lvl w:ilvl="3" w:tplc="18090001" w:tentative="1">
+      <w:start w:val="1"/>
+      <w:numFmt w:val="bullet"/>
+      <w:lvlText w:val=""/>
+      <w:lvlJc w:val="left"/>
+      <w:pPr>
+        <w:ind w:left="3600" w:hanging="360"/>
+      </w:pPr>
+      <w:rPr>
+        <w:rFonts w:ascii="Symbol" w:hAnsi="Symbol" w:hint="default"/>
+      </w:rPr>
+    </w:lvl>
+    <w:lvl w:ilvl="4" w:tplc="18090003" w:tentative="1">
+      <w:start w:val="1"/>
+      <w:numFmt w:val="bullet"/>
+      <w:lvlText w:val="o"/>
+      <w:lvlJc w:val="left"/>
+      <w:pPr>
+        <w:ind w:left="4320" w:hanging="360"/>
+      </w:pPr>
+      <w:rPr>
+        <w:rFonts w:ascii="Courier New" w:hAnsi="Courier New" w:cs="Courier New" w:hint="default"/>
+      </w:rPr>
+    </w:lvl>
+    <w:lvl w:ilvl="5" w:tplc="18090005" w:tentative="1">
+      <w:start w:val="1"/>
+      <w:numFmt w:val="bullet"/>
+      <w:lvlText w:val=""/>
+      <w:lvlJc w:val="left"/>
+      <w:pPr>
+        <w:ind w:left="5040" w:hanging="360"/>
+      </w:pPr>
+      <w:rPr>
+        <w:rFonts w:ascii="Wingdings" w:hAnsi="Wingdings" w:hint="default"/>
+      </w:rPr>
+    </w:lvl>
+    <w:lvl w:ilvl="6" w:tplc="18090001" w:tentative="1">
+      <w:start w:val="1"/>
+      <w:numFmt w:val="bullet"/>
+      <w:lvlText w:val=""/>
+      <w:lvlJc w:val="left"/>
+      <w:pPr>
+        <w:ind w:left="5760" w:hanging="360"/>
+      </w:pPr>
+      <w:rPr>
+        <w:rFonts w:ascii="Symbol" w:hAnsi="Symbol" w:hint="default"/>
+      </w:rPr>
+    </w:lvl>
+    <w:lvl w:ilvl="7" w:tplc="18090003" w:tentative="1">
+      <w:start w:val="1"/>
+      <w:numFmt w:val="bullet"/>
+      <w:lvlText w:val="o"/>
+      <w:lvlJc w:val="left"/>
+      <w:pPr>
+        <w:ind w:left="6480" w:hanging="360"/>
+      </w:pPr>
+      <w:rPr>
+        <w:rFonts w:ascii="Courier New" w:hAnsi="Courier New" w:cs="Courier New" w:hint="default"/>
+      </w:rPr>
+    </w:lvl>
+    <w:lvl w:ilvl="8" w:tplc="18090005" w:tentative="1">
+      <w:start w:val="1"/>
+      <w:numFmt w:val="bullet"/>
+      <w:lvlText w:val=""/>
+      <w:lvlJc w:val="left"/>
+      <w:pPr>
+        <w:ind w:left="7200" w:hanging="360"/>
+      </w:pPr>
+      <w:rPr>
+        <w:rFonts w:ascii="Wingdings" w:hAnsi="Wingdings" w:hint="default"/>
+      </w:rPr>
+    </w:lvl>
+  </w:abstractNum>
+  <w:abstractNum w:abstractNumId="1" w15:restartNumberingAfterBreak="0">
+    <w:nsid w:val="017C1813"/>
+    <w:multiLevelType w:val="hybridMultilevel"/>
+    <w:tmpl w:val="CD304914"/>
+    <w:lvl w:ilvl="0" w:tplc="18090001">
+      <w:start w:val="1"/>
+      <w:numFmt w:val="bullet"/>
+      <w:lvlText w:val=""/>
+      <w:lvlJc w:val="left"/>
+      <w:pPr>
+        <w:ind w:left="360" w:hanging="360"/>
+      </w:pPr>
+      <w:rPr>
+        <w:rFonts w:ascii="Symbol" w:hAnsi="Symbol" w:hint="default"/>
+      </w:rPr>
+    </w:lvl>
+    <w:lvl w:ilvl="1" w:tplc="18090003">
+      <w:start w:val="1"/>
+      <w:numFmt w:val="bullet"/>
+      <w:lvlText w:val="o"/>
+      <w:lvlJc w:val="left"/>
+      <w:pPr>
+        <w:ind w:left="1080" w:hanging="360"/>
+      </w:pPr>
+      <w:rPr>
+        <w:rFonts w:ascii="Courier New" w:hAnsi="Courier New" w:cs="Courier New" w:hint="default"/>
+      </w:rPr>
+    </w:lvl>
+    <w:lvl w:ilvl="2" w:tplc="18090005" w:tentative="1">
+      <w:start w:val="1"/>
+      <w:numFmt w:val="bullet"/>
+      <w:lvlText w:val=""/>
+      <w:lvlJc w:val="left"/>
+      <w:pPr>
+        <w:ind w:left="1800" w:hanging="360"/>
+      </w:pPr>
+      <w:rPr>
+        <w:rFonts w:ascii="Wingdings" w:hAnsi="Wingdings" w:hint="default"/>
+      </w:rPr>
+    </w:lvl>
+    <w:lvl w:ilvl="3" w:tplc="18090001" w:tentative="1">
+      <w:start w:val="1"/>
+      <w:numFmt w:val="bullet"/>
+      <w:lvlText w:val=""/>
+      <w:lvlJc w:val="left"/>
+      <w:pPr>
+        <w:ind w:left="2520" w:hanging="360"/>
+      </w:pPr>
+      <w:rPr>
+        <w:rFonts w:ascii="Symbol" w:hAnsi="Symbol" w:hint="default"/>
+      </w:rPr>
+    </w:lvl>
+    <w:lvl w:ilvl="4" w:tplc="18090003" w:tentative="1">
+      <w:start w:val="1"/>
+      <w:numFmt w:val="bullet"/>
+      <w:lvlText w:val="o"/>
+      <w:lvlJc w:val="left"/>
+      <w:pPr>
+        <w:ind w:left="3240" w:hanging="360"/>
+      </w:pPr>
+      <w:rPr>
+        <w:rFonts w:ascii="Courier New" w:hAnsi="Courier New" w:cs="Courier New" w:hint="default"/>
+      </w:rPr>
+    </w:lvl>
+    <w:lvl w:ilvl="5" w:tplc="18090005" w:tentative="1">
+      <w:start w:val="1"/>
+      <w:numFmt w:val="bullet"/>
+      <w:lvlText w:val=""/>
+      <w:lvlJc w:val="left"/>
+      <w:pPr>
+        <w:ind w:left="3960" w:hanging="360"/>
+      </w:pPr>
+      <w:rPr>
+        <w:rFonts w:ascii="Wingdings" w:hAnsi="Wingdings" w:hint="default"/>
+      </w:rPr>
+    </w:lvl>
+    <w:lvl w:ilvl="6" w:tplc="18090001" w:tentative="1">
+      <w:start w:val="1"/>
+      <w:numFmt w:val="bullet"/>
+      <w:lvlText w:val=""/>
+      <w:lvlJc w:val="left"/>
+      <w:pPr>
+        <w:ind w:left="4680" w:hanging="360"/>
+      </w:pPr>
+      <w:rPr>
+        <w:rFonts w:ascii="Symbol" w:hAnsi="Symbol" w:hint="default"/>
+      </w:rPr>
+    </w:lvl>
+    <w:lvl w:ilvl="7" w:tplc="18090003" w:tentative="1">
+      <w:start w:val="1"/>
+      <w:numFmt w:val="bullet"/>
+      <w:lvlText w:val="o"/>
+      <w:lvlJc w:val="left"/>
+      <w:pPr>
+        <w:ind w:left="5400" w:hanging="360"/>
+      </w:pPr>
+      <w:rPr>
+        <w:rFonts w:ascii="Courier New" w:hAnsi="Courier New" w:cs="Courier New" w:hint="default"/>
+      </w:rPr>
+    </w:lvl>
+    <w:lvl w:ilvl="8" w:tplc="18090005" w:tentative="1">
+      <w:start w:val="1"/>
+      <w:numFmt w:val="bullet"/>
+      <w:lvlText w:val=""/>
+      <w:lvlJc w:val="left"/>
+      <w:pPr>
+        <w:ind w:left="6120" w:hanging="360"/>
+      </w:pPr>
+      <w:rPr>
+        <w:rFonts w:ascii="Wingdings" w:hAnsi="Wingdings" w:hint="default"/>
+      </w:rPr>
+    </w:lvl>
+  </w:abstractNum>
+  <w:abstractNum w:abstractNumId="2" w15:restartNumberingAfterBreak="0">
+    <w:nsid w:val="0BF731BA"/>
+    <w:multiLevelType w:val="hybridMultilevel"/>
+    <w:tmpl w:val="302A1AE4"/>
+    <w:lvl w:ilvl="0" w:tplc="18090001">
+      <w:start w:val="1"/>
+      <w:numFmt w:val="bullet"/>
+      <w:lvlText w:val=""/>
+      <w:lvlJc w:val="left"/>
+      <w:pPr>
+        <w:ind w:left="720" w:hanging="360"/>
+      </w:pPr>
+      <w:rPr>
+        <w:rFonts w:ascii="Symbol" w:hAnsi="Symbol" w:hint="default"/>
+      </w:rPr>
+    </w:lvl>
+    <w:lvl w:ilvl="1" w:tplc="18090003">
+      <w:start w:val="1"/>
+      <w:numFmt w:val="bullet"/>
+      <w:lvlText w:val="o"/>
+      <w:lvlJc w:val="left"/>
+      <w:pPr>
+        <w:ind w:left="1440" w:hanging="360"/>
+      </w:pPr>
+      <w:rPr>
+        <w:rFonts w:ascii="Courier New" w:hAnsi="Courier New" w:cs="Courier New" w:hint="default"/>
+      </w:rPr>
+    </w:lvl>
+    <w:lvl w:ilvl="2" w:tplc="18090005" w:tentative="1">
+      <w:start w:val="1"/>
+      <w:numFmt w:val="bullet"/>
+      <w:lvlText w:val=""/>
+      <w:lvlJc w:val="left"/>
+      <w:pPr>
+        <w:ind w:left="2160" w:hanging="360"/>
+      </w:pPr>
+      <w:rPr>
+        <w:rFonts w:ascii="Wingdings" w:hAnsi="Wingdings" w:hint="default"/>
+      </w:rPr>
+    </w:lvl>
+    <w:lvl w:ilvl="3" w:tplc="18090001" w:tentative="1">
+      <w:start w:val="1"/>
+      <w:numFmt w:val="bullet"/>
+      <w:lvlText w:val=""/>
+      <w:lvlJc w:val="left"/>
+      <w:pPr>
+        <w:ind w:left="2880" w:hanging="360"/>
+      </w:pPr>
+      <w:rPr>
+        <w:rFonts w:ascii="Symbol" w:hAnsi="Symbol" w:hint="default"/>
+      </w:rPr>
+    </w:lvl>
+    <w:lvl w:ilvl="4" w:tplc="18090003" w:tentative="1">
+      <w:start w:val="1"/>
+      <w:numFmt w:val="bullet"/>
+      <w:lvlText w:val="o"/>
+      <w:lvlJc w:val="left"/>
+      <w:pPr>
+        <w:ind w:left="3600" w:hanging="360"/>
+      </w:pPr>
+      <w:rPr>
+        <w:rFonts w:ascii="Courier New" w:hAnsi="Courier New" w:cs="Courier New" w:hint="default"/>
+      </w:rPr>
+    </w:lvl>
+    <w:lvl w:ilvl="5" w:tplc="18090005" w:tentative="1">
+      <w:start w:val="1"/>
+      <w:numFmt w:val="bullet"/>
+      <w:lvlText w:val=""/>
+      <w:lvlJc w:val="left"/>
+      <w:pPr>
+        <w:ind w:left="4320" w:hanging="360"/>
+      </w:pPr>
+      <w:rPr>
+        <w:rFonts w:ascii="Wingdings" w:hAnsi="Wingdings" w:hint="default"/>
+      </w:rPr>
+    </w:lvl>
+    <w:lvl w:ilvl="6" w:tplc="18090001" w:tentative="1">
+      <w:start w:val="1"/>
+      <w:numFmt w:val="bullet"/>
+      <w:lvlText w:val=""/>
+      <w:lvlJc w:val="left"/>
+      <w:pPr>
+        <w:ind w:left="5040" w:hanging="360"/>
+      </w:pPr>
+      <w:rPr>
+        <w:rFonts w:ascii="Symbol" w:hAnsi="Symbol" w:hint="default"/>
+      </w:rPr>
+    </w:lvl>
+    <w:lvl w:ilvl="7" w:tplc="18090003" w:tentative="1">
+      <w:start w:val="1"/>
+      <w:numFmt w:val="bullet"/>
+      <w:lvlText w:val="o"/>
+      <w:lvlJc w:val="left"/>
+      <w:pPr>
+        <w:ind w:left="5760" w:hanging="360"/>
+      </w:pPr>
+      <w:rPr>
+        <w:rFonts w:ascii="Courier New" w:hAnsi="Courier New" w:cs="Courier New" w:hint="default"/>
+      </w:rPr>
+    </w:lvl>
+    <w:lvl w:ilvl="8" w:tplc="18090005" w:tentative="1">
+      <w:start w:val="1"/>
+      <w:numFmt w:val="bullet"/>
+      <w:lvlText w:val=""/>
+      <w:lvlJc w:val="left"/>
+      <w:pPr>
+        <w:ind w:left="6480" w:hanging="360"/>
+      </w:pPr>
+      <w:rPr>
+        <w:rFonts w:ascii="Wingdings" w:hAnsi="Wingdings" w:hint="default"/>
+      </w:rPr>
+    </w:lvl>
+  </w:abstractNum>
+  <w:abstractNum w:abstractNumId="3" w15:restartNumberingAfterBreak="0">
     <w:nsid w:val="0C624535"/>
     <w:multiLevelType w:val="multilevel"/>
     <w:tmpl w:val="6F544B14"/>
@@ -4947,7 +6304,7 @@
       </w:rPr>
     </w:lvl>
   </w:abstractNum>
-  <w:abstractNum w:abstractNumId="1" w15:restartNumberingAfterBreak="0">
+  <w:abstractNum w:abstractNumId="4" w15:restartNumberingAfterBreak="0">
     <w:nsid w:val="11550C5C"/>
     <w:multiLevelType w:val="multilevel"/>
     <w:tmpl w:val="72327C8C"/>
@@ -5033,7 +6390,685 @@
       </w:pPr>
     </w:lvl>
   </w:abstractNum>
-  <w:abstractNum w:abstractNumId="2" w15:restartNumberingAfterBreak="0">
+  <w:abstractNum w:abstractNumId="5" w15:restartNumberingAfterBreak="0">
+    <w:nsid w:val="12267BDE"/>
+    <w:multiLevelType w:val="hybridMultilevel"/>
+    <w:tmpl w:val="9F7E2806"/>
+    <w:lvl w:ilvl="0" w:tplc="18090003">
+      <w:start w:val="1"/>
+      <w:numFmt w:val="bullet"/>
+      <w:lvlText w:val="o"/>
+      <w:lvlJc w:val="left"/>
+      <w:pPr>
+        <w:ind w:left="720" w:hanging="360"/>
+      </w:pPr>
+      <w:rPr>
+        <w:rFonts w:ascii="Courier New" w:hAnsi="Courier New" w:cs="Courier New" w:hint="default"/>
+      </w:rPr>
+    </w:lvl>
+    <w:lvl w:ilvl="1" w:tplc="18090003" w:tentative="1">
+      <w:start w:val="1"/>
+      <w:numFmt w:val="bullet"/>
+      <w:lvlText w:val="o"/>
+      <w:lvlJc w:val="left"/>
+      <w:pPr>
+        <w:ind w:left="1440" w:hanging="360"/>
+      </w:pPr>
+      <w:rPr>
+        <w:rFonts w:ascii="Courier New" w:hAnsi="Courier New" w:cs="Courier New" w:hint="default"/>
+      </w:rPr>
+    </w:lvl>
+    <w:lvl w:ilvl="2" w:tplc="18090005" w:tentative="1">
+      <w:start w:val="1"/>
+      <w:numFmt w:val="bullet"/>
+      <w:lvlText w:val=""/>
+      <w:lvlJc w:val="left"/>
+      <w:pPr>
+        <w:ind w:left="2160" w:hanging="360"/>
+      </w:pPr>
+      <w:rPr>
+        <w:rFonts w:ascii="Wingdings" w:hAnsi="Wingdings" w:hint="default"/>
+      </w:rPr>
+    </w:lvl>
+    <w:lvl w:ilvl="3" w:tplc="18090001" w:tentative="1">
+      <w:start w:val="1"/>
+      <w:numFmt w:val="bullet"/>
+      <w:lvlText w:val=""/>
+      <w:lvlJc w:val="left"/>
+      <w:pPr>
+        <w:ind w:left="2880" w:hanging="360"/>
+      </w:pPr>
+      <w:rPr>
+        <w:rFonts w:ascii="Symbol" w:hAnsi="Symbol" w:hint="default"/>
+      </w:rPr>
+    </w:lvl>
+    <w:lvl w:ilvl="4" w:tplc="18090003" w:tentative="1">
+      <w:start w:val="1"/>
+      <w:numFmt w:val="bullet"/>
+      <w:lvlText w:val="o"/>
+      <w:lvlJc w:val="left"/>
+      <w:pPr>
+        <w:ind w:left="3600" w:hanging="360"/>
+      </w:pPr>
+      <w:rPr>
+        <w:rFonts w:ascii="Courier New" w:hAnsi="Courier New" w:cs="Courier New" w:hint="default"/>
+      </w:rPr>
+    </w:lvl>
+    <w:lvl w:ilvl="5" w:tplc="18090005" w:tentative="1">
+      <w:start w:val="1"/>
+      <w:numFmt w:val="bullet"/>
+      <w:lvlText w:val=""/>
+      <w:lvlJc w:val="left"/>
+      <w:pPr>
+        <w:ind w:left="4320" w:hanging="360"/>
+      </w:pPr>
+      <w:rPr>
+        <w:rFonts w:ascii="Wingdings" w:hAnsi="Wingdings" w:hint="default"/>
+      </w:rPr>
+    </w:lvl>
+    <w:lvl w:ilvl="6" w:tplc="18090001" w:tentative="1">
+      <w:start w:val="1"/>
+      <w:numFmt w:val="bullet"/>
+      <w:lvlText w:val=""/>
+      <w:lvlJc w:val="left"/>
+      <w:pPr>
+        <w:ind w:left="5040" w:hanging="360"/>
+      </w:pPr>
+      <w:rPr>
+        <w:rFonts w:ascii="Symbol" w:hAnsi="Symbol" w:hint="default"/>
+      </w:rPr>
+    </w:lvl>
+    <w:lvl w:ilvl="7" w:tplc="18090003" w:tentative="1">
+      <w:start w:val="1"/>
+      <w:numFmt w:val="bullet"/>
+      <w:lvlText w:val="o"/>
+      <w:lvlJc w:val="left"/>
+      <w:pPr>
+        <w:ind w:left="5760" w:hanging="360"/>
+      </w:pPr>
+      <w:rPr>
+        <w:rFonts w:ascii="Courier New" w:hAnsi="Courier New" w:cs="Courier New" w:hint="default"/>
+      </w:rPr>
+    </w:lvl>
+    <w:lvl w:ilvl="8" w:tplc="18090005" w:tentative="1">
+      <w:start w:val="1"/>
+      <w:numFmt w:val="bullet"/>
+      <w:lvlText w:val=""/>
+      <w:lvlJc w:val="left"/>
+      <w:pPr>
+        <w:ind w:left="6480" w:hanging="360"/>
+      </w:pPr>
+      <w:rPr>
+        <w:rFonts w:ascii="Wingdings" w:hAnsi="Wingdings" w:hint="default"/>
+      </w:rPr>
+    </w:lvl>
+  </w:abstractNum>
+  <w:abstractNum w:abstractNumId="6" w15:restartNumberingAfterBreak="0">
+    <w:nsid w:val="1285384A"/>
+    <w:multiLevelType w:val="hybridMultilevel"/>
+    <w:tmpl w:val="639CCDEC"/>
+    <w:lvl w:ilvl="0" w:tplc="18090003">
+      <w:start w:val="1"/>
+      <w:numFmt w:val="bullet"/>
+      <w:lvlText w:val="o"/>
+      <w:lvlJc w:val="left"/>
+      <w:pPr>
+        <w:ind w:left="720" w:hanging="360"/>
+      </w:pPr>
+      <w:rPr>
+        <w:rFonts w:ascii="Courier New" w:hAnsi="Courier New" w:cs="Courier New" w:hint="default"/>
+      </w:rPr>
+    </w:lvl>
+    <w:lvl w:ilvl="1" w:tplc="18090003" w:tentative="1">
+      <w:start w:val="1"/>
+      <w:numFmt w:val="bullet"/>
+      <w:lvlText w:val="o"/>
+      <w:lvlJc w:val="left"/>
+      <w:pPr>
+        <w:ind w:left="1440" w:hanging="360"/>
+      </w:pPr>
+      <w:rPr>
+        <w:rFonts w:ascii="Courier New" w:hAnsi="Courier New" w:cs="Courier New" w:hint="default"/>
+      </w:rPr>
+    </w:lvl>
+    <w:lvl w:ilvl="2" w:tplc="18090005" w:tentative="1">
+      <w:start w:val="1"/>
+      <w:numFmt w:val="bullet"/>
+      <w:lvlText w:val=""/>
+      <w:lvlJc w:val="left"/>
+      <w:pPr>
+        <w:ind w:left="2160" w:hanging="360"/>
+      </w:pPr>
+      <w:rPr>
+        <w:rFonts w:ascii="Wingdings" w:hAnsi="Wingdings" w:hint="default"/>
+      </w:rPr>
+    </w:lvl>
+    <w:lvl w:ilvl="3" w:tplc="18090001" w:tentative="1">
+      <w:start w:val="1"/>
+      <w:numFmt w:val="bullet"/>
+      <w:lvlText w:val=""/>
+      <w:lvlJc w:val="left"/>
+      <w:pPr>
+        <w:ind w:left="2880" w:hanging="360"/>
+      </w:pPr>
+      <w:rPr>
+        <w:rFonts w:ascii="Symbol" w:hAnsi="Symbol" w:hint="default"/>
+      </w:rPr>
+    </w:lvl>
+    <w:lvl w:ilvl="4" w:tplc="18090003" w:tentative="1">
+      <w:start w:val="1"/>
+      <w:numFmt w:val="bullet"/>
+      <w:lvlText w:val="o"/>
+      <w:lvlJc w:val="left"/>
+      <w:pPr>
+        <w:ind w:left="3600" w:hanging="360"/>
+      </w:pPr>
+      <w:rPr>
+        <w:rFonts w:ascii="Courier New" w:hAnsi="Courier New" w:cs="Courier New" w:hint="default"/>
+      </w:rPr>
+    </w:lvl>
+    <w:lvl w:ilvl="5" w:tplc="18090005" w:tentative="1">
+      <w:start w:val="1"/>
+      <w:numFmt w:val="bullet"/>
+      <w:lvlText w:val=""/>
+      <w:lvlJc w:val="left"/>
+      <w:pPr>
+        <w:ind w:left="4320" w:hanging="360"/>
+      </w:pPr>
+      <w:rPr>
+        <w:rFonts w:ascii="Wingdings" w:hAnsi="Wingdings" w:hint="default"/>
+      </w:rPr>
+    </w:lvl>
+    <w:lvl w:ilvl="6" w:tplc="18090001" w:tentative="1">
+      <w:start w:val="1"/>
+      <w:numFmt w:val="bullet"/>
+      <w:lvlText w:val=""/>
+      <w:lvlJc w:val="left"/>
+      <w:pPr>
+        <w:ind w:left="5040" w:hanging="360"/>
+      </w:pPr>
+      <w:rPr>
+        <w:rFonts w:ascii="Symbol" w:hAnsi="Symbol" w:hint="default"/>
+      </w:rPr>
+    </w:lvl>
+    <w:lvl w:ilvl="7" w:tplc="18090003" w:tentative="1">
+      <w:start w:val="1"/>
+      <w:numFmt w:val="bullet"/>
+      <w:lvlText w:val="o"/>
+      <w:lvlJc w:val="left"/>
+      <w:pPr>
+        <w:ind w:left="5760" w:hanging="360"/>
+      </w:pPr>
+      <w:rPr>
+        <w:rFonts w:ascii="Courier New" w:hAnsi="Courier New" w:cs="Courier New" w:hint="default"/>
+      </w:rPr>
+    </w:lvl>
+    <w:lvl w:ilvl="8" w:tplc="18090005" w:tentative="1">
+      <w:start w:val="1"/>
+      <w:numFmt w:val="bullet"/>
+      <w:lvlText w:val=""/>
+      <w:lvlJc w:val="left"/>
+      <w:pPr>
+        <w:ind w:left="6480" w:hanging="360"/>
+      </w:pPr>
+      <w:rPr>
+        <w:rFonts w:ascii="Wingdings" w:hAnsi="Wingdings" w:hint="default"/>
+      </w:rPr>
+    </w:lvl>
+  </w:abstractNum>
+  <w:abstractNum w:abstractNumId="7" w15:restartNumberingAfterBreak="0">
+    <w:nsid w:val="19E46ECD"/>
+    <w:multiLevelType w:val="hybridMultilevel"/>
+    <w:tmpl w:val="F9A49CF2"/>
+    <w:lvl w:ilvl="0" w:tplc="18090001">
+      <w:start w:val="1"/>
+      <w:numFmt w:val="bullet"/>
+      <w:lvlText w:val=""/>
+      <w:lvlJc w:val="left"/>
+      <w:pPr>
+        <w:ind w:left="720" w:hanging="360"/>
+      </w:pPr>
+      <w:rPr>
+        <w:rFonts w:ascii="Symbol" w:hAnsi="Symbol" w:hint="default"/>
+      </w:rPr>
+    </w:lvl>
+    <w:lvl w:ilvl="1" w:tplc="18090003" w:tentative="1">
+      <w:start w:val="1"/>
+      <w:numFmt w:val="bullet"/>
+      <w:lvlText w:val="o"/>
+      <w:lvlJc w:val="left"/>
+      <w:pPr>
+        <w:ind w:left="1440" w:hanging="360"/>
+      </w:pPr>
+      <w:rPr>
+        <w:rFonts w:ascii="Courier New" w:hAnsi="Courier New" w:cs="Courier New" w:hint="default"/>
+      </w:rPr>
+    </w:lvl>
+    <w:lvl w:ilvl="2" w:tplc="18090005" w:tentative="1">
+      <w:start w:val="1"/>
+      <w:numFmt w:val="bullet"/>
+      <w:lvlText w:val=""/>
+      <w:lvlJc w:val="left"/>
+      <w:pPr>
+        <w:ind w:left="2160" w:hanging="360"/>
+      </w:pPr>
+      <w:rPr>
+        <w:rFonts w:ascii="Wingdings" w:hAnsi="Wingdings" w:hint="default"/>
+      </w:rPr>
+    </w:lvl>
+    <w:lvl w:ilvl="3" w:tplc="18090001" w:tentative="1">
+      <w:start w:val="1"/>
+      <w:numFmt w:val="bullet"/>
+      <w:lvlText w:val=""/>
+      <w:lvlJc w:val="left"/>
+      <w:pPr>
+        <w:ind w:left="2880" w:hanging="360"/>
+      </w:pPr>
+      <w:rPr>
+        <w:rFonts w:ascii="Symbol" w:hAnsi="Symbol" w:hint="default"/>
+      </w:rPr>
+    </w:lvl>
+    <w:lvl w:ilvl="4" w:tplc="18090003" w:tentative="1">
+      <w:start w:val="1"/>
+      <w:numFmt w:val="bullet"/>
+      <w:lvlText w:val="o"/>
+      <w:lvlJc w:val="left"/>
+      <w:pPr>
+        <w:ind w:left="3600" w:hanging="360"/>
+      </w:pPr>
+      <w:rPr>
+        <w:rFonts w:ascii="Courier New" w:hAnsi="Courier New" w:cs="Courier New" w:hint="default"/>
+      </w:rPr>
+    </w:lvl>
+    <w:lvl w:ilvl="5" w:tplc="18090005" w:tentative="1">
+      <w:start w:val="1"/>
+      <w:numFmt w:val="bullet"/>
+      <w:lvlText w:val=""/>
+      <w:lvlJc w:val="left"/>
+      <w:pPr>
+        <w:ind w:left="4320" w:hanging="360"/>
+      </w:pPr>
+      <w:rPr>
+        <w:rFonts w:ascii="Wingdings" w:hAnsi="Wingdings" w:hint="default"/>
+      </w:rPr>
+    </w:lvl>
+    <w:lvl w:ilvl="6" w:tplc="18090001" w:tentative="1">
+      <w:start w:val="1"/>
+      <w:numFmt w:val="bullet"/>
+      <w:lvlText w:val=""/>
+      <w:lvlJc w:val="left"/>
+      <w:pPr>
+        <w:ind w:left="5040" w:hanging="360"/>
+      </w:pPr>
+      <w:rPr>
+        <w:rFonts w:ascii="Symbol" w:hAnsi="Symbol" w:hint="default"/>
+      </w:rPr>
+    </w:lvl>
+    <w:lvl w:ilvl="7" w:tplc="18090003" w:tentative="1">
+      <w:start w:val="1"/>
+      <w:numFmt w:val="bullet"/>
+      <w:lvlText w:val="o"/>
+      <w:lvlJc w:val="left"/>
+      <w:pPr>
+        <w:ind w:left="5760" w:hanging="360"/>
+      </w:pPr>
+      <w:rPr>
+        <w:rFonts w:ascii="Courier New" w:hAnsi="Courier New" w:cs="Courier New" w:hint="default"/>
+      </w:rPr>
+    </w:lvl>
+    <w:lvl w:ilvl="8" w:tplc="18090005" w:tentative="1">
+      <w:start w:val="1"/>
+      <w:numFmt w:val="bullet"/>
+      <w:lvlText w:val=""/>
+      <w:lvlJc w:val="left"/>
+      <w:pPr>
+        <w:ind w:left="6480" w:hanging="360"/>
+      </w:pPr>
+      <w:rPr>
+        <w:rFonts w:ascii="Wingdings" w:hAnsi="Wingdings" w:hint="default"/>
+      </w:rPr>
+    </w:lvl>
+  </w:abstractNum>
+  <w:abstractNum w:abstractNumId="8" w15:restartNumberingAfterBreak="0">
+    <w:nsid w:val="31205097"/>
+    <w:multiLevelType w:val="hybridMultilevel"/>
+    <w:tmpl w:val="D6A88B22"/>
+    <w:lvl w:ilvl="0" w:tplc="18090001">
+      <w:start w:val="1"/>
+      <w:numFmt w:val="bullet"/>
+      <w:lvlText w:val=""/>
+      <w:lvlJc w:val="left"/>
+      <w:pPr>
+        <w:ind w:left="1440" w:hanging="360"/>
+      </w:pPr>
+      <w:rPr>
+        <w:rFonts w:ascii="Symbol" w:hAnsi="Symbol" w:hint="default"/>
+      </w:rPr>
+    </w:lvl>
+    <w:lvl w:ilvl="1" w:tplc="18090003" w:tentative="1">
+      <w:start w:val="1"/>
+      <w:numFmt w:val="bullet"/>
+      <w:lvlText w:val="o"/>
+      <w:lvlJc w:val="left"/>
+      <w:pPr>
+        <w:ind w:left="2160" w:hanging="360"/>
+      </w:pPr>
+      <w:rPr>
+        <w:rFonts w:ascii="Courier New" w:hAnsi="Courier New" w:cs="Courier New" w:hint="default"/>
+      </w:rPr>
+    </w:lvl>
+    <w:lvl w:ilvl="2" w:tplc="18090005" w:tentative="1">
+      <w:start w:val="1"/>
+      <w:numFmt w:val="bullet"/>
+      <w:lvlText w:val=""/>
+      <w:lvlJc w:val="left"/>
+      <w:pPr>
+        <w:ind w:left="2880" w:hanging="360"/>
+      </w:pPr>
+      <w:rPr>
+        <w:rFonts w:ascii="Wingdings" w:hAnsi="Wingdings" w:hint="default"/>
+      </w:rPr>
+    </w:lvl>
+    <w:lvl w:ilvl="3" w:tplc="18090001" w:tentative="1">
+      <w:start w:val="1"/>
+      <w:numFmt w:val="bullet"/>
+      <w:lvlText w:val=""/>
+      <w:lvlJc w:val="left"/>
+      <w:pPr>
+        <w:ind w:left="3600" w:hanging="360"/>
+      </w:pPr>
+      <w:rPr>
+        <w:rFonts w:ascii="Symbol" w:hAnsi="Symbol" w:hint="default"/>
+      </w:rPr>
+    </w:lvl>
+    <w:lvl w:ilvl="4" w:tplc="18090003" w:tentative="1">
+      <w:start w:val="1"/>
+      <w:numFmt w:val="bullet"/>
+      <w:lvlText w:val="o"/>
+      <w:lvlJc w:val="left"/>
+      <w:pPr>
+        <w:ind w:left="4320" w:hanging="360"/>
+      </w:pPr>
+      <w:rPr>
+        <w:rFonts w:ascii="Courier New" w:hAnsi="Courier New" w:cs="Courier New" w:hint="default"/>
+      </w:rPr>
+    </w:lvl>
+    <w:lvl w:ilvl="5" w:tplc="18090005" w:tentative="1">
+      <w:start w:val="1"/>
+      <w:numFmt w:val="bullet"/>
+      <w:lvlText w:val=""/>
+      <w:lvlJc w:val="left"/>
+      <w:pPr>
+        <w:ind w:left="5040" w:hanging="360"/>
+      </w:pPr>
+      <w:rPr>
+        <w:rFonts w:ascii="Wingdings" w:hAnsi="Wingdings" w:hint="default"/>
+      </w:rPr>
+    </w:lvl>
+    <w:lvl w:ilvl="6" w:tplc="18090001" w:tentative="1">
+      <w:start w:val="1"/>
+      <w:numFmt w:val="bullet"/>
+      <w:lvlText w:val=""/>
+      <w:lvlJc w:val="left"/>
+      <w:pPr>
+        <w:ind w:left="5760" w:hanging="360"/>
+      </w:pPr>
+      <w:rPr>
+        <w:rFonts w:ascii="Symbol" w:hAnsi="Symbol" w:hint="default"/>
+      </w:rPr>
+    </w:lvl>
+    <w:lvl w:ilvl="7" w:tplc="18090003" w:tentative="1">
+      <w:start w:val="1"/>
+      <w:numFmt w:val="bullet"/>
+      <w:lvlText w:val="o"/>
+      <w:lvlJc w:val="left"/>
+      <w:pPr>
+        <w:ind w:left="6480" w:hanging="360"/>
+      </w:pPr>
+      <w:rPr>
+        <w:rFonts w:ascii="Courier New" w:hAnsi="Courier New" w:cs="Courier New" w:hint="default"/>
+      </w:rPr>
+    </w:lvl>
+    <w:lvl w:ilvl="8" w:tplc="18090005" w:tentative="1">
+      <w:start w:val="1"/>
+      <w:numFmt w:val="bullet"/>
+      <w:lvlText w:val=""/>
+      <w:lvlJc w:val="left"/>
+      <w:pPr>
+        <w:ind w:left="7200" w:hanging="360"/>
+      </w:pPr>
+      <w:rPr>
+        <w:rFonts w:ascii="Wingdings" w:hAnsi="Wingdings" w:hint="default"/>
+      </w:rPr>
+    </w:lvl>
+  </w:abstractNum>
+  <w:abstractNum w:abstractNumId="9" w15:restartNumberingAfterBreak="0">
+    <w:nsid w:val="3DA109A8"/>
+    <w:multiLevelType w:val="hybridMultilevel"/>
+    <w:tmpl w:val="511E3C66"/>
+    <w:lvl w:ilvl="0" w:tplc="18090001">
+      <w:start w:val="1"/>
+      <w:numFmt w:val="bullet"/>
+      <w:lvlText w:val=""/>
+      <w:lvlJc w:val="left"/>
+      <w:pPr>
+        <w:ind w:left="1440" w:hanging="360"/>
+      </w:pPr>
+      <w:rPr>
+        <w:rFonts w:ascii="Symbol" w:hAnsi="Symbol" w:hint="default"/>
+      </w:rPr>
+    </w:lvl>
+    <w:lvl w:ilvl="1" w:tplc="18090003" w:tentative="1">
+      <w:start w:val="1"/>
+      <w:numFmt w:val="bullet"/>
+      <w:lvlText w:val="o"/>
+      <w:lvlJc w:val="left"/>
+      <w:pPr>
+        <w:ind w:left="2160" w:hanging="360"/>
+      </w:pPr>
+      <w:rPr>
+        <w:rFonts w:ascii="Courier New" w:hAnsi="Courier New" w:cs="Courier New" w:hint="default"/>
+      </w:rPr>
+    </w:lvl>
+    <w:lvl w:ilvl="2" w:tplc="18090005" w:tentative="1">
+      <w:start w:val="1"/>
+      <w:numFmt w:val="bullet"/>
+      <w:lvlText w:val=""/>
+      <w:lvlJc w:val="left"/>
+      <w:pPr>
+        <w:ind w:left="2880" w:hanging="360"/>
+      </w:pPr>
+      <w:rPr>
+        <w:rFonts w:ascii="Wingdings" w:hAnsi="Wingdings" w:hint="default"/>
+      </w:rPr>
+    </w:lvl>
+    <w:lvl w:ilvl="3" w:tplc="18090001" w:tentative="1">
+      <w:start w:val="1"/>
+      <w:numFmt w:val="bullet"/>
+      <w:lvlText w:val=""/>
+      <w:lvlJc w:val="left"/>
+      <w:pPr>
+        <w:ind w:left="3600" w:hanging="360"/>
+      </w:pPr>
+      <w:rPr>
+        <w:rFonts w:ascii="Symbol" w:hAnsi="Symbol" w:hint="default"/>
+      </w:rPr>
+    </w:lvl>
+    <w:lvl w:ilvl="4" w:tplc="18090003" w:tentative="1">
+      <w:start w:val="1"/>
+      <w:numFmt w:val="bullet"/>
+      <w:lvlText w:val="o"/>
+      <w:lvlJc w:val="left"/>
+      <w:pPr>
+        <w:ind w:left="4320" w:hanging="360"/>
+      </w:pPr>
+      <w:rPr>
+        <w:rFonts w:ascii="Courier New" w:hAnsi="Courier New" w:cs="Courier New" w:hint="default"/>
+      </w:rPr>
+    </w:lvl>
+    <w:lvl w:ilvl="5" w:tplc="18090005" w:tentative="1">
+      <w:start w:val="1"/>
+      <w:numFmt w:val="bullet"/>
+      <w:lvlText w:val=""/>
+      <w:lvlJc w:val="left"/>
+      <w:pPr>
+        <w:ind w:left="5040" w:hanging="360"/>
+      </w:pPr>
+      <w:rPr>
+        <w:rFonts w:ascii="Wingdings" w:hAnsi="Wingdings" w:hint="default"/>
+      </w:rPr>
+    </w:lvl>
+    <w:lvl w:ilvl="6" w:tplc="18090001" w:tentative="1">
+      <w:start w:val="1"/>
+      <w:numFmt w:val="bullet"/>
+      <w:lvlText w:val=""/>
+      <w:lvlJc w:val="left"/>
+      <w:pPr>
+        <w:ind w:left="5760" w:hanging="360"/>
+      </w:pPr>
+      <w:rPr>
+        <w:rFonts w:ascii="Symbol" w:hAnsi="Symbol" w:hint="default"/>
+      </w:rPr>
+    </w:lvl>
+    <w:lvl w:ilvl="7" w:tplc="18090003" w:tentative="1">
+      <w:start w:val="1"/>
+      <w:numFmt w:val="bullet"/>
+      <w:lvlText w:val="o"/>
+      <w:lvlJc w:val="left"/>
+      <w:pPr>
+        <w:ind w:left="6480" w:hanging="360"/>
+      </w:pPr>
+      <w:rPr>
+        <w:rFonts w:ascii="Courier New" w:hAnsi="Courier New" w:cs="Courier New" w:hint="default"/>
+      </w:rPr>
+    </w:lvl>
+    <w:lvl w:ilvl="8" w:tplc="18090005" w:tentative="1">
+      <w:start w:val="1"/>
+      <w:numFmt w:val="bullet"/>
+      <w:lvlText w:val=""/>
+      <w:lvlJc w:val="left"/>
+      <w:pPr>
+        <w:ind w:left="7200" w:hanging="360"/>
+      </w:pPr>
+      <w:rPr>
+        <w:rFonts w:ascii="Wingdings" w:hAnsi="Wingdings" w:hint="default"/>
+      </w:rPr>
+    </w:lvl>
+  </w:abstractNum>
+  <w:abstractNum w:abstractNumId="10" w15:restartNumberingAfterBreak="0">
+    <w:nsid w:val="3E562BB5"/>
+    <w:multiLevelType w:val="hybridMultilevel"/>
+    <w:tmpl w:val="E6A6FE4E"/>
+    <w:lvl w:ilvl="0" w:tplc="18090001">
+      <w:start w:val="1"/>
+      <w:numFmt w:val="bullet"/>
+      <w:lvlText w:val=""/>
+      <w:lvlJc w:val="left"/>
+      <w:pPr>
+        <w:ind w:left="4320" w:hanging="360"/>
+      </w:pPr>
+      <w:rPr>
+        <w:rFonts w:ascii="Symbol" w:hAnsi="Symbol" w:hint="default"/>
+      </w:rPr>
+    </w:lvl>
+    <w:lvl w:ilvl="1" w:tplc="18090003" w:tentative="1">
+      <w:start w:val="1"/>
+      <w:numFmt w:val="bullet"/>
+      <w:lvlText w:val="o"/>
+      <w:lvlJc w:val="left"/>
+      <w:pPr>
+        <w:ind w:left="5040" w:hanging="360"/>
+      </w:pPr>
+      <w:rPr>
+        <w:rFonts w:ascii="Courier New" w:hAnsi="Courier New" w:cs="Courier New" w:hint="default"/>
+      </w:rPr>
+    </w:lvl>
+    <w:lvl w:ilvl="2" w:tplc="18090005" w:tentative="1">
+      <w:start w:val="1"/>
+      <w:numFmt w:val="bullet"/>
+      <w:lvlText w:val=""/>
+      <w:lvlJc w:val="left"/>
+      <w:pPr>
+        <w:ind w:left="5760" w:hanging="360"/>
+      </w:pPr>
+      <w:rPr>
+        <w:rFonts w:ascii="Wingdings" w:hAnsi="Wingdings" w:hint="default"/>
+      </w:rPr>
+    </w:lvl>
+    <w:lvl w:ilvl="3" w:tplc="18090001" w:tentative="1">
+      <w:start w:val="1"/>
+      <w:numFmt w:val="bullet"/>
+      <w:lvlText w:val=""/>
+      <w:lvlJc w:val="left"/>
+      <w:pPr>
+        <w:ind w:left="6480" w:hanging="360"/>
+      </w:pPr>
+      <w:rPr>
+        <w:rFonts w:ascii="Symbol" w:hAnsi="Symbol" w:hint="default"/>
+      </w:rPr>
+    </w:lvl>
+    <w:lvl w:ilvl="4" w:tplc="18090003" w:tentative="1">
+      <w:start w:val="1"/>
+      <w:numFmt w:val="bullet"/>
+      <w:lvlText w:val="o"/>
+      <w:lvlJc w:val="left"/>
+      <w:pPr>
+        <w:ind w:left="7200" w:hanging="360"/>
+      </w:pPr>
+      <w:rPr>
+        <w:rFonts w:ascii="Courier New" w:hAnsi="Courier New" w:cs="Courier New" w:hint="default"/>
+      </w:rPr>
+    </w:lvl>
+    <w:lvl w:ilvl="5" w:tplc="18090005" w:tentative="1">
+      <w:start w:val="1"/>
+      <w:numFmt w:val="bullet"/>
+      <w:lvlText w:val=""/>
+      <w:lvlJc w:val="left"/>
+      <w:pPr>
+        <w:ind w:left="7920" w:hanging="360"/>
+      </w:pPr>
+      <w:rPr>
+        <w:rFonts w:ascii="Wingdings" w:hAnsi="Wingdings" w:hint="default"/>
+      </w:rPr>
+    </w:lvl>
+    <w:lvl w:ilvl="6" w:tplc="18090001" w:tentative="1">
+      <w:start w:val="1"/>
+      <w:numFmt w:val="bullet"/>
+      <w:lvlText w:val=""/>
+      <w:lvlJc w:val="left"/>
+      <w:pPr>
+        <w:ind w:left="8640" w:hanging="360"/>
+      </w:pPr>
+      <w:rPr>
+        <w:rFonts w:ascii="Symbol" w:hAnsi="Symbol" w:hint="default"/>
+      </w:rPr>
+    </w:lvl>
+    <w:lvl w:ilvl="7" w:tplc="18090003" w:tentative="1">
+      <w:start w:val="1"/>
+      <w:numFmt w:val="bullet"/>
+      <w:lvlText w:val="o"/>
+      <w:lvlJc w:val="left"/>
+      <w:pPr>
+        <w:ind w:left="9360" w:hanging="360"/>
+      </w:pPr>
+      <w:rPr>
+        <w:rFonts w:ascii="Courier New" w:hAnsi="Courier New" w:cs="Courier New" w:hint="default"/>
+      </w:rPr>
+    </w:lvl>
+    <w:lvl w:ilvl="8" w:tplc="18090005" w:tentative="1">
+      <w:start w:val="1"/>
+      <w:numFmt w:val="bullet"/>
+      <w:lvlText w:val=""/>
+      <w:lvlJc w:val="left"/>
+      <w:pPr>
+        <w:ind w:left="10080" w:hanging="360"/>
+      </w:pPr>
+      <w:rPr>
+        <w:rFonts w:ascii="Wingdings" w:hAnsi="Wingdings" w:hint="default"/>
+      </w:rPr>
+    </w:lvl>
+  </w:abstractNum>
+  <w:abstractNum w:abstractNumId="11" w15:restartNumberingAfterBreak="0">
     <w:nsid w:val="5B064E7F"/>
     <w:multiLevelType w:val="multilevel"/>
     <w:tmpl w:val="18090029"/>
@@ -5137,7 +7172,7 @@
       </w:pPr>
     </w:lvl>
   </w:abstractNum>
-  <w:abstractNum w:abstractNumId="3" w15:restartNumberingAfterBreak="0">
+  <w:abstractNum w:abstractNumId="12" w15:restartNumberingAfterBreak="0">
     <w:nsid w:val="6D216C32"/>
     <w:multiLevelType w:val="multilevel"/>
     <w:tmpl w:val="6F544B14"/>
@@ -5286,17 +7321,624 @@
       </w:rPr>
     </w:lvl>
   </w:abstractNum>
+  <w:abstractNum w:abstractNumId="13" w15:restartNumberingAfterBreak="0">
+    <w:nsid w:val="7A2B215F"/>
+    <w:multiLevelType w:val="hybridMultilevel"/>
+    <w:tmpl w:val="E482E7AA"/>
+    <w:lvl w:ilvl="0" w:tplc="18090001">
+      <w:start w:val="1"/>
+      <w:numFmt w:val="bullet"/>
+      <w:lvlText w:val=""/>
+      <w:lvlJc w:val="left"/>
+      <w:pPr>
+        <w:ind w:left="1440" w:hanging="360"/>
+      </w:pPr>
+      <w:rPr>
+        <w:rFonts w:ascii="Symbol" w:hAnsi="Symbol" w:hint="default"/>
+      </w:rPr>
+    </w:lvl>
+    <w:lvl w:ilvl="1" w:tplc="18090003" w:tentative="1">
+      <w:start w:val="1"/>
+      <w:numFmt w:val="bullet"/>
+      <w:lvlText w:val="o"/>
+      <w:lvlJc w:val="left"/>
+      <w:pPr>
+        <w:ind w:left="2160" w:hanging="360"/>
+      </w:pPr>
+      <w:rPr>
+        <w:rFonts w:ascii="Courier New" w:hAnsi="Courier New" w:cs="Courier New" w:hint="default"/>
+      </w:rPr>
+    </w:lvl>
+    <w:lvl w:ilvl="2" w:tplc="18090005" w:tentative="1">
+      <w:start w:val="1"/>
+      <w:numFmt w:val="bullet"/>
+      <w:lvlText w:val=""/>
+      <w:lvlJc w:val="left"/>
+      <w:pPr>
+        <w:ind w:left="2880" w:hanging="360"/>
+      </w:pPr>
+      <w:rPr>
+        <w:rFonts w:ascii="Wingdings" w:hAnsi="Wingdings" w:hint="default"/>
+      </w:rPr>
+    </w:lvl>
+    <w:lvl w:ilvl="3" w:tplc="18090001" w:tentative="1">
+      <w:start w:val="1"/>
+      <w:numFmt w:val="bullet"/>
+      <w:lvlText w:val=""/>
+      <w:lvlJc w:val="left"/>
+      <w:pPr>
+        <w:ind w:left="3600" w:hanging="360"/>
+      </w:pPr>
+      <w:rPr>
+        <w:rFonts w:ascii="Symbol" w:hAnsi="Symbol" w:hint="default"/>
+      </w:rPr>
+    </w:lvl>
+    <w:lvl w:ilvl="4" w:tplc="18090003" w:tentative="1">
+      <w:start w:val="1"/>
+      <w:numFmt w:val="bullet"/>
+      <w:lvlText w:val="o"/>
+      <w:lvlJc w:val="left"/>
+      <w:pPr>
+        <w:ind w:left="4320" w:hanging="360"/>
+      </w:pPr>
+      <w:rPr>
+        <w:rFonts w:ascii="Courier New" w:hAnsi="Courier New" w:cs="Courier New" w:hint="default"/>
+      </w:rPr>
+    </w:lvl>
+    <w:lvl w:ilvl="5" w:tplc="18090005" w:tentative="1">
+      <w:start w:val="1"/>
+      <w:numFmt w:val="bullet"/>
+      <w:lvlText w:val=""/>
+      <w:lvlJc w:val="left"/>
+      <w:pPr>
+        <w:ind w:left="5040" w:hanging="360"/>
+      </w:pPr>
+      <w:rPr>
+        <w:rFonts w:ascii="Wingdings" w:hAnsi="Wingdings" w:hint="default"/>
+      </w:rPr>
+    </w:lvl>
+    <w:lvl w:ilvl="6" w:tplc="18090001" w:tentative="1">
+      <w:start w:val="1"/>
+      <w:numFmt w:val="bullet"/>
+      <w:lvlText w:val=""/>
+      <w:lvlJc w:val="left"/>
+      <w:pPr>
+        <w:ind w:left="5760" w:hanging="360"/>
+      </w:pPr>
+      <w:rPr>
+        <w:rFonts w:ascii="Symbol" w:hAnsi="Symbol" w:hint="default"/>
+      </w:rPr>
+    </w:lvl>
+    <w:lvl w:ilvl="7" w:tplc="18090003" w:tentative="1">
+      <w:start w:val="1"/>
+      <w:numFmt w:val="bullet"/>
+      <w:lvlText w:val="o"/>
+      <w:lvlJc w:val="left"/>
+      <w:pPr>
+        <w:ind w:left="6480" w:hanging="360"/>
+      </w:pPr>
+      <w:rPr>
+        <w:rFonts w:ascii="Courier New" w:hAnsi="Courier New" w:cs="Courier New" w:hint="default"/>
+      </w:rPr>
+    </w:lvl>
+    <w:lvl w:ilvl="8" w:tplc="18090005" w:tentative="1">
+      <w:start w:val="1"/>
+      <w:numFmt w:val="bullet"/>
+      <w:lvlText w:val=""/>
+      <w:lvlJc w:val="left"/>
+      <w:pPr>
+        <w:ind w:left="7200" w:hanging="360"/>
+      </w:pPr>
+      <w:rPr>
+        <w:rFonts w:ascii="Wingdings" w:hAnsi="Wingdings" w:hint="default"/>
+      </w:rPr>
+    </w:lvl>
+  </w:abstractNum>
+  <w:abstractNum w:abstractNumId="14" w15:restartNumberingAfterBreak="0">
+    <w:nsid w:val="7C1B5FA0"/>
+    <w:multiLevelType w:val="hybridMultilevel"/>
+    <w:tmpl w:val="6A0011C4"/>
+    <w:lvl w:ilvl="0" w:tplc="18090001">
+      <w:start w:val="1"/>
+      <w:numFmt w:val="bullet"/>
+      <w:lvlText w:val=""/>
+      <w:lvlJc w:val="left"/>
+      <w:pPr>
+        <w:ind w:left="720" w:hanging="360"/>
+      </w:pPr>
+      <w:rPr>
+        <w:rFonts w:ascii="Symbol" w:hAnsi="Symbol" w:hint="default"/>
+      </w:rPr>
+    </w:lvl>
+    <w:lvl w:ilvl="1" w:tplc="18090003">
+      <w:start w:val="1"/>
+      <w:numFmt w:val="bullet"/>
+      <w:lvlText w:val="o"/>
+      <w:lvlJc w:val="left"/>
+      <w:pPr>
+        <w:ind w:left="1440" w:hanging="360"/>
+      </w:pPr>
+      <w:rPr>
+        <w:rFonts w:ascii="Courier New" w:hAnsi="Courier New" w:cs="Courier New" w:hint="default"/>
+      </w:rPr>
+    </w:lvl>
+    <w:lvl w:ilvl="2" w:tplc="18090005" w:tentative="1">
+      <w:start w:val="1"/>
+      <w:numFmt w:val="bullet"/>
+      <w:lvlText w:val=""/>
+      <w:lvlJc w:val="left"/>
+      <w:pPr>
+        <w:ind w:left="2160" w:hanging="360"/>
+      </w:pPr>
+      <w:rPr>
+        <w:rFonts w:ascii="Wingdings" w:hAnsi="Wingdings" w:hint="default"/>
+      </w:rPr>
+    </w:lvl>
+    <w:lvl w:ilvl="3" w:tplc="18090001" w:tentative="1">
+      <w:start w:val="1"/>
+      <w:numFmt w:val="bullet"/>
+      <w:lvlText w:val=""/>
+      <w:lvlJc w:val="left"/>
+      <w:pPr>
+        <w:ind w:left="2880" w:hanging="360"/>
+      </w:pPr>
+      <w:rPr>
+        <w:rFonts w:ascii="Symbol" w:hAnsi="Symbol" w:hint="default"/>
+      </w:rPr>
+    </w:lvl>
+    <w:lvl w:ilvl="4" w:tplc="18090003" w:tentative="1">
+      <w:start w:val="1"/>
+      <w:numFmt w:val="bullet"/>
+      <w:lvlText w:val="o"/>
+      <w:lvlJc w:val="left"/>
+      <w:pPr>
+        <w:ind w:left="3600" w:hanging="360"/>
+      </w:pPr>
+      <w:rPr>
+        <w:rFonts w:ascii="Courier New" w:hAnsi="Courier New" w:cs="Courier New" w:hint="default"/>
+      </w:rPr>
+    </w:lvl>
+    <w:lvl w:ilvl="5" w:tplc="18090005" w:tentative="1">
+      <w:start w:val="1"/>
+      <w:numFmt w:val="bullet"/>
+      <w:lvlText w:val=""/>
+      <w:lvlJc w:val="left"/>
+      <w:pPr>
+        <w:ind w:left="4320" w:hanging="360"/>
+      </w:pPr>
+      <w:rPr>
+        <w:rFonts w:ascii="Wingdings" w:hAnsi="Wingdings" w:hint="default"/>
+      </w:rPr>
+    </w:lvl>
+    <w:lvl w:ilvl="6" w:tplc="18090001" w:tentative="1">
+      <w:start w:val="1"/>
+      <w:numFmt w:val="bullet"/>
+      <w:lvlText w:val=""/>
+      <w:lvlJc w:val="left"/>
+      <w:pPr>
+        <w:ind w:left="5040" w:hanging="360"/>
+      </w:pPr>
+      <w:rPr>
+        <w:rFonts w:ascii="Symbol" w:hAnsi="Symbol" w:hint="default"/>
+      </w:rPr>
+    </w:lvl>
+    <w:lvl w:ilvl="7" w:tplc="18090003" w:tentative="1">
+      <w:start w:val="1"/>
+      <w:numFmt w:val="bullet"/>
+      <w:lvlText w:val="o"/>
+      <w:lvlJc w:val="left"/>
+      <w:pPr>
+        <w:ind w:left="5760" w:hanging="360"/>
+      </w:pPr>
+      <w:rPr>
+        <w:rFonts w:ascii="Courier New" w:hAnsi="Courier New" w:cs="Courier New" w:hint="default"/>
+      </w:rPr>
+    </w:lvl>
+    <w:lvl w:ilvl="8" w:tplc="18090005" w:tentative="1">
+      <w:start w:val="1"/>
+      <w:numFmt w:val="bullet"/>
+      <w:lvlText w:val=""/>
+      <w:lvlJc w:val="left"/>
+      <w:pPr>
+        <w:ind w:left="6480" w:hanging="360"/>
+      </w:pPr>
+      <w:rPr>
+        <w:rFonts w:ascii="Wingdings" w:hAnsi="Wingdings" w:hint="default"/>
+      </w:rPr>
+    </w:lvl>
+  </w:abstractNum>
+  <w:abstractNum w:abstractNumId="15" w15:restartNumberingAfterBreak="0">
+    <w:nsid w:val="7C6D2F60"/>
+    <w:multiLevelType w:val="hybridMultilevel"/>
+    <w:tmpl w:val="61F8FEA4"/>
+    <w:lvl w:ilvl="0" w:tplc="18090001">
+      <w:start w:val="1"/>
+      <w:numFmt w:val="bullet"/>
+      <w:lvlText w:val=""/>
+      <w:lvlJc w:val="left"/>
+      <w:pPr>
+        <w:ind w:left="720" w:hanging="360"/>
+      </w:pPr>
+      <w:rPr>
+        <w:rFonts w:ascii="Symbol" w:hAnsi="Symbol" w:hint="default"/>
+      </w:rPr>
+    </w:lvl>
+    <w:lvl w:ilvl="1" w:tplc="18090003" w:tentative="1">
+      <w:start w:val="1"/>
+      <w:numFmt w:val="bullet"/>
+      <w:lvlText w:val="o"/>
+      <w:lvlJc w:val="left"/>
+      <w:pPr>
+        <w:ind w:left="1440" w:hanging="360"/>
+      </w:pPr>
+      <w:rPr>
+        <w:rFonts w:ascii="Courier New" w:hAnsi="Courier New" w:cs="Courier New" w:hint="default"/>
+      </w:rPr>
+    </w:lvl>
+    <w:lvl w:ilvl="2" w:tplc="18090005" w:tentative="1">
+      <w:start w:val="1"/>
+      <w:numFmt w:val="bullet"/>
+      <w:lvlText w:val=""/>
+      <w:lvlJc w:val="left"/>
+      <w:pPr>
+        <w:ind w:left="2160" w:hanging="360"/>
+      </w:pPr>
+      <w:rPr>
+        <w:rFonts w:ascii="Wingdings" w:hAnsi="Wingdings" w:hint="default"/>
+      </w:rPr>
+    </w:lvl>
+    <w:lvl w:ilvl="3" w:tplc="18090001" w:tentative="1">
+      <w:start w:val="1"/>
+      <w:numFmt w:val="bullet"/>
+      <w:lvlText w:val=""/>
+      <w:lvlJc w:val="left"/>
+      <w:pPr>
+        <w:ind w:left="2880" w:hanging="360"/>
+      </w:pPr>
+      <w:rPr>
+        <w:rFonts w:ascii="Symbol" w:hAnsi="Symbol" w:hint="default"/>
+      </w:rPr>
+    </w:lvl>
+    <w:lvl w:ilvl="4" w:tplc="18090003" w:tentative="1">
+      <w:start w:val="1"/>
+      <w:numFmt w:val="bullet"/>
+      <w:lvlText w:val="o"/>
+      <w:lvlJc w:val="left"/>
+      <w:pPr>
+        <w:ind w:left="3600" w:hanging="360"/>
+      </w:pPr>
+      <w:rPr>
+        <w:rFonts w:ascii="Courier New" w:hAnsi="Courier New" w:cs="Courier New" w:hint="default"/>
+      </w:rPr>
+    </w:lvl>
+    <w:lvl w:ilvl="5" w:tplc="18090005" w:tentative="1">
+      <w:start w:val="1"/>
+      <w:numFmt w:val="bullet"/>
+      <w:lvlText w:val=""/>
+      <w:lvlJc w:val="left"/>
+      <w:pPr>
+        <w:ind w:left="4320" w:hanging="360"/>
+      </w:pPr>
+      <w:rPr>
+        <w:rFonts w:ascii="Wingdings" w:hAnsi="Wingdings" w:hint="default"/>
+      </w:rPr>
+    </w:lvl>
+    <w:lvl w:ilvl="6" w:tplc="18090001" w:tentative="1">
+      <w:start w:val="1"/>
+      <w:numFmt w:val="bullet"/>
+      <w:lvlText w:val=""/>
+      <w:lvlJc w:val="left"/>
+      <w:pPr>
+        <w:ind w:left="5040" w:hanging="360"/>
+      </w:pPr>
+      <w:rPr>
+        <w:rFonts w:ascii="Symbol" w:hAnsi="Symbol" w:hint="default"/>
+      </w:rPr>
+    </w:lvl>
+    <w:lvl w:ilvl="7" w:tplc="18090003" w:tentative="1">
+      <w:start w:val="1"/>
+      <w:numFmt w:val="bullet"/>
+      <w:lvlText w:val="o"/>
+      <w:lvlJc w:val="left"/>
+      <w:pPr>
+        <w:ind w:left="5760" w:hanging="360"/>
+      </w:pPr>
+      <w:rPr>
+        <w:rFonts w:ascii="Courier New" w:hAnsi="Courier New" w:cs="Courier New" w:hint="default"/>
+      </w:rPr>
+    </w:lvl>
+    <w:lvl w:ilvl="8" w:tplc="18090005" w:tentative="1">
+      <w:start w:val="1"/>
+      <w:numFmt w:val="bullet"/>
+      <w:lvlText w:val=""/>
+      <w:lvlJc w:val="left"/>
+      <w:pPr>
+        <w:ind w:left="6480" w:hanging="360"/>
+      </w:pPr>
+      <w:rPr>
+        <w:rFonts w:ascii="Wingdings" w:hAnsi="Wingdings" w:hint="default"/>
+      </w:rPr>
+    </w:lvl>
+  </w:abstractNum>
+  <w:abstractNum w:abstractNumId="16" w15:restartNumberingAfterBreak="0">
+    <w:nsid w:val="7DCB19D2"/>
+    <w:multiLevelType w:val="hybridMultilevel"/>
+    <w:tmpl w:val="A5D45A96"/>
+    <w:lvl w:ilvl="0" w:tplc="18090001">
+      <w:start w:val="1"/>
+      <w:numFmt w:val="bullet"/>
+      <w:lvlText w:val=""/>
+      <w:lvlJc w:val="left"/>
+      <w:pPr>
+        <w:ind w:left="786" w:hanging="360"/>
+      </w:pPr>
+      <w:rPr>
+        <w:rFonts w:ascii="Symbol" w:hAnsi="Symbol" w:hint="default"/>
+      </w:rPr>
+    </w:lvl>
+    <w:lvl w:ilvl="1" w:tplc="18090003">
+      <w:start w:val="1"/>
+      <w:numFmt w:val="bullet"/>
+      <w:lvlText w:val="o"/>
+      <w:lvlJc w:val="left"/>
+      <w:pPr>
+        <w:ind w:left="1506" w:hanging="360"/>
+      </w:pPr>
+      <w:rPr>
+        <w:rFonts w:ascii="Courier New" w:hAnsi="Courier New" w:cs="Courier New" w:hint="default"/>
+      </w:rPr>
+    </w:lvl>
+    <w:lvl w:ilvl="2" w:tplc="18090005">
+      <w:start w:val="1"/>
+      <w:numFmt w:val="bullet"/>
+      <w:lvlText w:val=""/>
+      <w:lvlJc w:val="left"/>
+      <w:pPr>
+        <w:ind w:left="2226" w:hanging="360"/>
+      </w:pPr>
+      <w:rPr>
+        <w:rFonts w:ascii="Wingdings" w:hAnsi="Wingdings" w:hint="default"/>
+      </w:rPr>
+    </w:lvl>
+    <w:lvl w:ilvl="3" w:tplc="18090001">
+      <w:start w:val="1"/>
+      <w:numFmt w:val="bullet"/>
+      <w:lvlText w:val=""/>
+      <w:lvlJc w:val="left"/>
+      <w:pPr>
+        <w:ind w:left="2946" w:hanging="360"/>
+      </w:pPr>
+      <w:rPr>
+        <w:rFonts w:ascii="Symbol" w:hAnsi="Symbol" w:hint="default"/>
+      </w:rPr>
+    </w:lvl>
+    <w:lvl w:ilvl="4" w:tplc="18090003" w:tentative="1">
+      <w:start w:val="1"/>
+      <w:numFmt w:val="bullet"/>
+      <w:lvlText w:val="o"/>
+      <w:lvlJc w:val="left"/>
+      <w:pPr>
+        <w:ind w:left="3666" w:hanging="360"/>
+      </w:pPr>
+      <w:rPr>
+        <w:rFonts w:ascii="Courier New" w:hAnsi="Courier New" w:cs="Courier New" w:hint="default"/>
+      </w:rPr>
+    </w:lvl>
+    <w:lvl w:ilvl="5" w:tplc="18090005" w:tentative="1">
+      <w:start w:val="1"/>
+      <w:numFmt w:val="bullet"/>
+      <w:lvlText w:val=""/>
+      <w:lvlJc w:val="left"/>
+      <w:pPr>
+        <w:ind w:left="4386" w:hanging="360"/>
+      </w:pPr>
+      <w:rPr>
+        <w:rFonts w:ascii="Wingdings" w:hAnsi="Wingdings" w:hint="default"/>
+      </w:rPr>
+    </w:lvl>
+    <w:lvl w:ilvl="6" w:tplc="18090001" w:tentative="1">
+      <w:start w:val="1"/>
+      <w:numFmt w:val="bullet"/>
+      <w:lvlText w:val=""/>
+      <w:lvlJc w:val="left"/>
+      <w:pPr>
+        <w:ind w:left="5106" w:hanging="360"/>
+      </w:pPr>
+      <w:rPr>
+        <w:rFonts w:ascii="Symbol" w:hAnsi="Symbol" w:hint="default"/>
+      </w:rPr>
+    </w:lvl>
+    <w:lvl w:ilvl="7" w:tplc="18090003" w:tentative="1">
+      <w:start w:val="1"/>
+      <w:numFmt w:val="bullet"/>
+      <w:lvlText w:val="o"/>
+      <w:lvlJc w:val="left"/>
+      <w:pPr>
+        <w:ind w:left="5826" w:hanging="360"/>
+      </w:pPr>
+      <w:rPr>
+        <w:rFonts w:ascii="Courier New" w:hAnsi="Courier New" w:cs="Courier New" w:hint="default"/>
+      </w:rPr>
+    </w:lvl>
+    <w:lvl w:ilvl="8" w:tplc="18090005" w:tentative="1">
+      <w:start w:val="1"/>
+      <w:numFmt w:val="bullet"/>
+      <w:lvlText w:val=""/>
+      <w:lvlJc w:val="left"/>
+      <w:pPr>
+        <w:ind w:left="6546" w:hanging="360"/>
+      </w:pPr>
+      <w:rPr>
+        <w:rFonts w:ascii="Wingdings" w:hAnsi="Wingdings" w:hint="default"/>
+      </w:rPr>
+    </w:lvl>
+  </w:abstractNum>
+  <w:abstractNum w:abstractNumId="17" w15:restartNumberingAfterBreak="0">
+    <w:nsid w:val="7E5B312E"/>
+    <w:multiLevelType w:val="multilevel"/>
+    <w:tmpl w:val="C456AC92"/>
+    <w:lvl w:ilvl="0">
+      <w:start w:val="1"/>
+      <w:numFmt w:val="decimal"/>
+      <w:lvlText w:val="%1."/>
+      <w:lvlJc w:val="left"/>
+      <w:pPr>
+        <w:tabs>
+          <w:tab w:val="num" w:pos="720"/>
+        </w:tabs>
+        <w:ind w:left="720" w:hanging="360"/>
+      </w:pPr>
+    </w:lvl>
+    <w:lvl w:ilvl="1" w:tentative="1">
+      <w:start w:val="1"/>
+      <w:numFmt w:val="decimal"/>
+      <w:lvlText w:val="%2."/>
+      <w:lvlJc w:val="left"/>
+      <w:pPr>
+        <w:tabs>
+          <w:tab w:val="num" w:pos="1440"/>
+        </w:tabs>
+        <w:ind w:left="1440" w:hanging="360"/>
+      </w:pPr>
+    </w:lvl>
+    <w:lvl w:ilvl="2" w:tentative="1">
+      <w:start w:val="1"/>
+      <w:numFmt w:val="decimal"/>
+      <w:lvlText w:val="%3."/>
+      <w:lvlJc w:val="left"/>
+      <w:pPr>
+        <w:tabs>
+          <w:tab w:val="num" w:pos="2160"/>
+        </w:tabs>
+        <w:ind w:left="2160" w:hanging="360"/>
+      </w:pPr>
+    </w:lvl>
+    <w:lvl w:ilvl="3" w:tentative="1">
+      <w:start w:val="1"/>
+      <w:numFmt w:val="decimal"/>
+      <w:lvlText w:val="%4."/>
+      <w:lvlJc w:val="left"/>
+      <w:pPr>
+        <w:tabs>
+          <w:tab w:val="num" w:pos="2880"/>
+        </w:tabs>
+        <w:ind w:left="2880" w:hanging="360"/>
+      </w:pPr>
+    </w:lvl>
+    <w:lvl w:ilvl="4" w:tentative="1">
+      <w:start w:val="1"/>
+      <w:numFmt w:val="decimal"/>
+      <w:lvlText w:val="%5."/>
+      <w:lvlJc w:val="left"/>
+      <w:pPr>
+        <w:tabs>
+          <w:tab w:val="num" w:pos="3600"/>
+        </w:tabs>
+        <w:ind w:left="3600" w:hanging="360"/>
+      </w:pPr>
+    </w:lvl>
+    <w:lvl w:ilvl="5" w:tentative="1">
+      <w:start w:val="1"/>
+      <w:numFmt w:val="decimal"/>
+      <w:lvlText w:val="%6."/>
+      <w:lvlJc w:val="left"/>
+      <w:pPr>
+        <w:tabs>
+          <w:tab w:val="num" w:pos="4320"/>
+        </w:tabs>
+        <w:ind w:left="4320" w:hanging="360"/>
+      </w:pPr>
+    </w:lvl>
+    <w:lvl w:ilvl="6" w:tentative="1">
+      <w:start w:val="1"/>
+      <w:numFmt w:val="decimal"/>
+      <w:lvlText w:val="%7."/>
+      <w:lvlJc w:val="left"/>
+      <w:pPr>
+        <w:tabs>
+          <w:tab w:val="num" w:pos="5040"/>
+        </w:tabs>
+        <w:ind w:left="5040" w:hanging="360"/>
+      </w:pPr>
+    </w:lvl>
+    <w:lvl w:ilvl="7" w:tentative="1">
+      <w:start w:val="1"/>
+      <w:numFmt w:val="decimal"/>
+      <w:lvlText w:val="%8."/>
+      <w:lvlJc w:val="left"/>
+      <w:pPr>
+        <w:tabs>
+          <w:tab w:val="num" w:pos="5760"/>
+        </w:tabs>
+        <w:ind w:left="5760" w:hanging="360"/>
+      </w:pPr>
+    </w:lvl>
+    <w:lvl w:ilvl="8" w:tentative="1">
+      <w:start w:val="1"/>
+      <w:numFmt w:val="decimal"/>
+      <w:lvlText w:val="%9."/>
+      <w:lvlJc w:val="left"/>
+      <w:pPr>
+        <w:tabs>
+          <w:tab w:val="num" w:pos="6480"/>
+        </w:tabs>
+        <w:ind w:left="6480" w:hanging="360"/>
+      </w:pPr>
+    </w:lvl>
+  </w:abstractNum>
   <w:num w:numId="1" w16cid:durableId="1003699143">
+    <w:abstractNumId w:val="4"/>
+  </w:num>
+  <w:num w:numId="2" w16cid:durableId="1374310653">
+    <w:abstractNumId w:val="3"/>
+  </w:num>
+  <w:num w:numId="3" w16cid:durableId="557329022">
+    <w:abstractNumId w:val="11"/>
+  </w:num>
+  <w:num w:numId="4" w16cid:durableId="2131048083">
+    <w:abstractNumId w:val="12"/>
+  </w:num>
+  <w:num w:numId="5" w16cid:durableId="1792900754">
+    <w:abstractNumId w:val="16"/>
+  </w:num>
+  <w:num w:numId="6" w16cid:durableId="1986469051">
+    <w:abstractNumId w:val="13"/>
+  </w:num>
+  <w:num w:numId="7" w16cid:durableId="787698316">
     <w:abstractNumId w:val="1"/>
   </w:num>
-  <w:num w:numId="2" w16cid:durableId="1374310653">
+  <w:num w:numId="8" w16cid:durableId="319845261">
+    <w:abstractNumId w:val="10"/>
+  </w:num>
+  <w:num w:numId="9" w16cid:durableId="635378567">
+    <w:abstractNumId w:val="9"/>
+  </w:num>
+  <w:num w:numId="10" w16cid:durableId="1975862903">
     <w:abstractNumId w:val="0"/>
   </w:num>
-  <w:num w:numId="3" w16cid:durableId="557329022">
+  <w:num w:numId="11" w16cid:durableId="1888296750">
+    <w:abstractNumId w:val="17"/>
+  </w:num>
+  <w:num w:numId="12" w16cid:durableId="1393382675">
+    <w:abstractNumId w:val="6"/>
+  </w:num>
+  <w:num w:numId="13" w16cid:durableId="1973049540">
+    <w:abstractNumId w:val="5"/>
+  </w:num>
+  <w:num w:numId="14" w16cid:durableId="1546482455">
+    <w:abstractNumId w:val="7"/>
+  </w:num>
+  <w:num w:numId="15" w16cid:durableId="696202169">
+    <w:abstractNumId w:val="14"/>
+  </w:num>
+  <w:num w:numId="16" w16cid:durableId="625894804">
+    <w:abstractNumId w:val="8"/>
+  </w:num>
+  <w:num w:numId="17" w16cid:durableId="967131006">
     <w:abstractNumId w:val="2"/>
   </w:num>
-  <w:num w:numId="4" w16cid:durableId="2131048083">
-    <w:abstractNumId w:val="3"/>
+  <w:num w:numId="18" w16cid:durableId="1389959812">
+    <w:abstractNumId w:val="15"/>
   </w:num>
 </w:numbering>
 </file>
@@ -5937,7 +8579,6 @@
   <w:style w:type="character" w:default="1" w:styleId="DefaultParagraphFont">
     <w:name w:val="Default Paragraph Font"/>
     <w:uiPriority w:val="1"/>
-    <w:semiHidden/>
     <w:unhideWhenUsed/>
   </w:style>
   <w:style w:type="table" w:default="1" w:styleId="TableNormal">
@@ -6420,6 +9061,23 @@
       <w:u w:val="single"/>
     </w:rPr>
   </w:style>
+  <w:style w:type="paragraph" w:styleId="NormalWeb">
+    <w:name w:val="Normal (Web)"/>
+    <w:basedOn w:val="Normal"/>
+    <w:uiPriority w:val="99"/>
+    <w:semiHidden/>
+    <w:unhideWhenUsed/>
+    <w:rsid w:val="00736907"/>
+    <w:pPr>
+      <w:spacing w:before="100" w:beforeAutospacing="1" w:after="100" w:afterAutospacing="1" w:line="240" w:lineRule="auto"/>
+    </w:pPr>
+    <w:rPr>
+      <w:rFonts w:ascii="Times New Roman" w:eastAsia="Times New Roman" w:hAnsi="Times New Roman" w:cs="Times New Roman"/>
+      <w:kern w:val="0"/>
+      <w:lang w:eastAsia="en-IE"/>
+      <w14:ligatures w14:val="none"/>
+    </w:rPr>
+  </w:style>
 </w:styles>
 </file>
 
@@ -6505,6 +9163,13 @@
     <w:pitch w:val="variable"/>
     <w:sig w:usb0="20000287" w:usb1="00000003" w:usb2="00000000" w:usb3="00000000" w:csb0="0000019F" w:csb1="00000000"/>
   </w:font>
+  <w:font w:name="Segoe UI">
+    <w:panose1 w:val="020B0502040204020203"/>
+    <w:charset w:val="00"/>
+    <w:family w:val="swiss"/>
+    <w:pitch w:val="variable"/>
+    <w:sig w:usb0="E4002EFF" w:usb1="C000E47F" w:usb2="00000009" w:usb3="00000000" w:csb0="000001FF" w:csb1="00000000"/>
+  </w:font>
 </w:fonts>
 </file>
 
@@ -6529,6 +9194,9 @@
     <w:rsid w:val="003F2B90"/>
     <w:rsid w:val="0041517A"/>
     <w:rsid w:val="0042250F"/>
+    <w:rsid w:val="0043470E"/>
+    <w:rsid w:val="0045470E"/>
+    <w:rsid w:val="006E5E6C"/>
     <w:rsid w:val="00953A6E"/>
     <w:rsid w:val="00BC144A"/>
     <w:rsid w:val="00BC15D0"/>
@@ -7342,6 +10010,26 @@
     </b:Author>
     <b:RefOrder>1</b:RefOrder>
   </b:Source>
+  <b:Source>
+    <b:Tag>Tha24</b:Tag>
+    <b:SourceType>InternetSite</b:SourceType>
+    <b:Guid>{BE1345ED-15B1-49E3-A2DD-901BF852BCE0}</b:Guid>
+    <b:LCID>en-IE</b:LCID>
+    <b:Author>
+      <b:Author>
+        <b:NameList>
+          <b:Person>
+            <b:Last>ThavinduUshan</b:Last>
+          </b:Person>
+        </b:NameList>
+      </b:Author>
+    </b:Author>
+    <b:Year>2024</b:Year>
+    <b:YearAccessed>2024</b:YearAccessed>
+    <b:MonthAccessed>October</b:MonthAccessed>
+    <b:URL>https://github.com/ThavinduUshan/EmoSense</b:URL>
+    <b:RefOrder>2</b:RefOrder>
+  </b:Source>
 </b:Sources>
 </file>
 
@@ -7354,7 +10042,7 @@
 </file>
 
 <file path=customXml/itemProps2.xml><?xml version="1.0" encoding="utf-8"?>
-<ds:datastoreItem xmlns:ds="http://schemas.openxmlformats.org/officeDocument/2006/customXml" ds:itemID="{841D01D4-C845-4568-9F19-1AE8DFD4D893}">
+<ds:datastoreItem xmlns:ds="http://schemas.openxmlformats.org/officeDocument/2006/customXml" ds:itemID="{028F1B04-A821-49EE-A4B1-E7D8E7A3ACD5}">
   <ds:schemaRefs>
     <ds:schemaRef ds:uri="http://schemas.openxmlformats.org/officeDocument/2006/bibliography"/>
   </ds:schemaRefs>

--- a/Project_Report.docx
+++ b/Project_Report.docx
@@ -672,7 +672,7 @@
               <w:r>
                 <w:fldChar w:fldCharType="separate"/>
               </w:r>
-              <w:hyperlink w:anchor="_Toc180069354" w:history="1">
+              <w:hyperlink w:anchor="_Toc180607058" w:history="1">
                 <w:r>
                   <w:rPr>
                     <w:rStyle w:val="Hyperlink"/>
@@ -699,7 +699,7 @@
                     <w:noProof/>
                     <w:webHidden/>
                   </w:rPr>
-                  <w:instrText xml:space="preserve"> PAGEREF _Toc180069354 \h </w:instrText>
+                  <w:instrText xml:space="preserve"> PAGEREF _Toc180607058 \h </w:instrText>
                 </w:r>
                 <w:r>
                   <w:rPr>
@@ -739,7 +739,7 @@
                   <w:lang w:eastAsia="en-IE"/>
                 </w:rPr>
               </w:pPr>
-              <w:hyperlink w:anchor="_Toc180069355" w:history="1">
+              <w:hyperlink w:anchor="_Toc180607059" w:history="1">
                 <w:r>
                   <w:rPr>
                     <w:rStyle w:val="Hyperlink"/>
@@ -766,7 +766,7 @@
                     <w:noProof/>
                     <w:webHidden/>
                   </w:rPr>
-                  <w:instrText xml:space="preserve"> PAGEREF _Toc180069355 \h </w:instrText>
+                  <w:instrText xml:space="preserve"> PAGEREF _Toc180607059 \h </w:instrText>
                 </w:r>
                 <w:r>
                   <w:rPr>
@@ -809,7 +809,7 @@
                   <w:lang w:eastAsia="en-IE"/>
                 </w:rPr>
               </w:pPr>
-              <w:hyperlink w:anchor="_Toc180069356" w:history="1">
+              <w:hyperlink w:anchor="_Toc180607060" w:history="1">
                 <w:r>
                   <w:rPr>
                     <w:rStyle w:val="Hyperlink"/>
@@ -836,7 +836,7 @@
                     <w:noProof/>
                     <w:webHidden/>
                   </w:rPr>
-                  <w:instrText xml:space="preserve"> PAGEREF _Toc180069356 \h </w:instrText>
+                  <w:instrText xml:space="preserve"> PAGEREF _Toc180607060 \h </w:instrText>
                 </w:r>
                 <w:r>
                   <w:rPr>
@@ -879,7 +879,7 @@
                   <w:lang w:eastAsia="en-IE"/>
                 </w:rPr>
               </w:pPr>
-              <w:hyperlink w:anchor="_Toc180069357" w:history="1">
+              <w:hyperlink w:anchor="_Toc180607061" w:history="1">
                 <w:r>
                   <w:rPr>
                     <w:rStyle w:val="Hyperlink"/>
@@ -906,7 +906,7 @@
                     <w:noProof/>
                     <w:webHidden/>
                   </w:rPr>
-                  <w:instrText xml:space="preserve"> PAGEREF _Toc180069357 \h </w:instrText>
+                  <w:instrText xml:space="preserve"> PAGEREF _Toc180607061 \h </w:instrText>
                 </w:r>
                 <w:r>
                   <w:rPr>
@@ -949,7 +949,7 @@
                   <w:lang w:eastAsia="en-IE"/>
                 </w:rPr>
               </w:pPr>
-              <w:hyperlink w:anchor="_Toc180069358" w:history="1">
+              <w:hyperlink w:anchor="_Toc180607062" w:history="1">
                 <w:r>
                   <w:rPr>
                     <w:rStyle w:val="Hyperlink"/>
@@ -976,7 +976,7 @@
                     <w:noProof/>
                     <w:webHidden/>
                   </w:rPr>
-                  <w:instrText xml:space="preserve"> PAGEREF _Toc180069358 \h </w:instrText>
+                  <w:instrText xml:space="preserve"> PAGEREF _Toc180607062 \h </w:instrText>
                 </w:r>
                 <w:r>
                   <w:rPr>
@@ -1009,6 +1009,76 @@
             </w:p>
             <w:p>
               <w:pPr>
+                <w:pStyle w:val="TOC2"/>
+                <w:tabs>
+                  <w:tab w:val="right" w:leader="dot" w:pos="9016"/>
+                </w:tabs>
+                <w:rPr>
+                  <w:rFonts w:eastAsiaTheme="minorEastAsia"/>
+                  <w:noProof/>
+                  <w:lang w:eastAsia="en-IE"/>
+                </w:rPr>
+              </w:pPr>
+              <w:hyperlink w:anchor="_Toc180607063" w:history="1">
+                <w:r>
+                  <w:rPr>
+                    <w:rStyle w:val="Hyperlink"/>
+                    <w:noProof/>
+                  </w:rPr>
+                  <w:t>Plan</w:t>
+                </w:r>
+                <w:r>
+                  <w:rPr>
+                    <w:noProof/>
+                    <w:webHidden/>
+                  </w:rPr>
+                  <w:tab/>
+                </w:r>
+                <w:r>
+                  <w:rPr>
+                    <w:noProof/>
+                    <w:webHidden/>
+                  </w:rPr>
+                  <w:fldChar w:fldCharType="begin"/>
+                </w:r>
+                <w:r>
+                  <w:rPr>
+                    <w:noProof/>
+                    <w:webHidden/>
+                  </w:rPr>
+                  <w:instrText xml:space="preserve"> PAGEREF _Toc180607063 \h </w:instrText>
+                </w:r>
+                <w:r>
+                  <w:rPr>
+                    <w:noProof/>
+                    <w:webHidden/>
+                  </w:rPr>
+                </w:r>
+                <w:r>
+                  <w:rPr>
+                    <w:noProof/>
+                    <w:webHidden/>
+                  </w:rPr>
+                  <w:fldChar w:fldCharType="separate"/>
+                </w:r>
+                <w:r>
+                  <w:rPr>
+                    <w:noProof/>
+                    <w:webHidden/>
+                  </w:rPr>
+                  <w:t>4</w:t>
+                </w:r>
+                <w:r>
+                  <w:rPr>
+                    <w:noProof/>
+                    <w:webHidden/>
+                  </w:rPr>
+                  <w:fldChar w:fldCharType="end"/>
+                </w:r>
+              </w:hyperlink>
+            </w:p>
+            <w:p>
+              <w:pPr>
                 <w:pStyle w:val="TOC1"/>
                 <w:rPr>
                   <w:rFonts w:eastAsiaTheme="minorEastAsia"/>
@@ -1016,7 +1086,7 @@
                   <w:lang w:eastAsia="en-IE"/>
                 </w:rPr>
               </w:pPr>
-              <w:hyperlink w:anchor="_Toc180069359" w:history="1">
+              <w:hyperlink w:anchor="_Toc180607064" w:history="1">
                 <w:r>
                   <w:rPr>
                     <w:rStyle w:val="Hyperlink"/>
@@ -1043,7 +1113,7 @@
                     <w:noProof/>
                     <w:webHidden/>
                   </w:rPr>
-                  <w:instrText xml:space="preserve"> PAGEREF _Toc180069359 \h </w:instrText>
+                  <w:instrText xml:space="preserve"> PAGEREF _Toc180607064 \h </w:instrText>
                 </w:r>
                 <w:r>
                   <w:rPr>
@@ -1086,7 +1156,7 @@
                   <w:lang w:eastAsia="en-IE"/>
                 </w:rPr>
               </w:pPr>
-              <w:hyperlink w:anchor="_Toc180069360" w:history="1">
+              <w:hyperlink w:anchor="_Toc180607065" w:history="1">
                 <w:r>
                   <w:rPr>
                     <w:rStyle w:val="Hyperlink"/>
@@ -1113,7 +1183,7 @@
                     <w:noProof/>
                     <w:webHidden/>
                   </w:rPr>
-                  <w:instrText xml:space="preserve"> PAGEREF _Toc180069360 \h </w:instrText>
+                  <w:instrText xml:space="preserve"> PAGEREF _Toc180607065 \h </w:instrText>
                 </w:r>
                 <w:r>
                   <w:rPr>
@@ -1156,13 +1226,13 @@
                   <w:lang w:eastAsia="en-IE"/>
                 </w:rPr>
               </w:pPr>
-              <w:hyperlink w:anchor="_Toc180069361" w:history="1">
+              <w:hyperlink w:anchor="_Toc180607066" w:history="1">
                 <w:r>
                   <w:rPr>
                     <w:rStyle w:val="Hyperlink"/>
                     <w:noProof/>
                   </w:rPr>
-                  <w:t>Design Template</w:t>
+                  <w:t>Core Features</w:t>
                 </w:r>
                 <w:r>
                   <w:rPr>
@@ -1183,7 +1253,7 @@
                     <w:noProof/>
                     <w:webHidden/>
                   </w:rPr>
-                  <w:instrText xml:space="preserve"> PAGEREF _Toc180069361 \h </w:instrText>
+                  <w:instrText xml:space="preserve"> PAGEREF _Toc180607066 \h </w:instrText>
                 </w:r>
                 <w:r>
                   <w:rPr>
@@ -1216,6 +1286,146 @@
             </w:p>
             <w:p>
               <w:pPr>
+                <w:pStyle w:val="TOC2"/>
+                <w:tabs>
+                  <w:tab w:val="right" w:leader="dot" w:pos="9016"/>
+                </w:tabs>
+                <w:rPr>
+                  <w:rFonts w:eastAsiaTheme="minorEastAsia"/>
+                  <w:noProof/>
+                  <w:lang w:eastAsia="en-IE"/>
+                </w:rPr>
+              </w:pPr>
+              <w:hyperlink w:anchor="_Toc180607067" w:history="1">
+                <w:r>
+                  <w:rPr>
+                    <w:rStyle w:val="Hyperlink"/>
+                    <w:noProof/>
+                  </w:rPr>
+                  <w:t>Journal</w:t>
+                </w:r>
+                <w:r>
+                  <w:rPr>
+                    <w:noProof/>
+                    <w:webHidden/>
+                  </w:rPr>
+                  <w:tab/>
+                </w:r>
+                <w:r>
+                  <w:rPr>
+                    <w:noProof/>
+                    <w:webHidden/>
+                  </w:rPr>
+                  <w:fldChar w:fldCharType="begin"/>
+                </w:r>
+                <w:r>
+                  <w:rPr>
+                    <w:noProof/>
+                    <w:webHidden/>
+                  </w:rPr>
+                  <w:instrText xml:space="preserve"> PAGEREF _Toc180607067 \h </w:instrText>
+                </w:r>
+                <w:r>
+                  <w:rPr>
+                    <w:noProof/>
+                    <w:webHidden/>
+                  </w:rPr>
+                </w:r>
+                <w:r>
+                  <w:rPr>
+                    <w:noProof/>
+                    <w:webHidden/>
+                  </w:rPr>
+                  <w:fldChar w:fldCharType="separate"/>
+                </w:r>
+                <w:r>
+                  <w:rPr>
+                    <w:noProof/>
+                    <w:webHidden/>
+                  </w:rPr>
+                  <w:t>9</w:t>
+                </w:r>
+                <w:r>
+                  <w:rPr>
+                    <w:noProof/>
+                    <w:webHidden/>
+                  </w:rPr>
+                  <w:fldChar w:fldCharType="end"/>
+                </w:r>
+              </w:hyperlink>
+            </w:p>
+            <w:p>
+              <w:pPr>
+                <w:pStyle w:val="TOC2"/>
+                <w:tabs>
+                  <w:tab w:val="right" w:leader="dot" w:pos="9016"/>
+                </w:tabs>
+                <w:rPr>
+                  <w:rFonts w:eastAsiaTheme="minorEastAsia"/>
+                  <w:noProof/>
+                  <w:lang w:eastAsia="en-IE"/>
+                </w:rPr>
+              </w:pPr>
+              <w:hyperlink w:anchor="_Toc180607068" w:history="1">
+                <w:r>
+                  <w:rPr>
+                    <w:rStyle w:val="Hyperlink"/>
+                    <w:noProof/>
+                  </w:rPr>
+                  <w:t>Design Template</w:t>
+                </w:r>
+                <w:r>
+                  <w:rPr>
+                    <w:noProof/>
+                    <w:webHidden/>
+                  </w:rPr>
+                  <w:tab/>
+                </w:r>
+                <w:r>
+                  <w:rPr>
+                    <w:noProof/>
+                    <w:webHidden/>
+                  </w:rPr>
+                  <w:fldChar w:fldCharType="begin"/>
+                </w:r>
+                <w:r>
+                  <w:rPr>
+                    <w:noProof/>
+                    <w:webHidden/>
+                  </w:rPr>
+                  <w:instrText xml:space="preserve"> PAGEREF _Toc180607068 \h </w:instrText>
+                </w:r>
+                <w:r>
+                  <w:rPr>
+                    <w:noProof/>
+                    <w:webHidden/>
+                  </w:rPr>
+                </w:r>
+                <w:r>
+                  <w:rPr>
+                    <w:noProof/>
+                    <w:webHidden/>
+                  </w:rPr>
+                  <w:fldChar w:fldCharType="separate"/>
+                </w:r>
+                <w:r>
+                  <w:rPr>
+                    <w:noProof/>
+                    <w:webHidden/>
+                  </w:rPr>
+                  <w:t>11</w:t>
+                </w:r>
+                <w:r>
+                  <w:rPr>
+                    <w:noProof/>
+                    <w:webHidden/>
+                  </w:rPr>
+                  <w:fldChar w:fldCharType="end"/>
+                </w:r>
+              </w:hyperlink>
+            </w:p>
+            <w:p>
+              <w:pPr>
                 <w:pStyle w:val="TOC1"/>
                 <w:rPr>
                   <w:rFonts w:eastAsiaTheme="minorEastAsia"/>
@@ -1223,7 +1433,7 @@
                   <w:lang w:eastAsia="en-IE"/>
                 </w:rPr>
               </w:pPr>
-              <w:hyperlink w:anchor="_Toc180069362" w:history="1">
+              <w:hyperlink w:anchor="_Toc180607069" w:history="1">
                 <w:r>
                   <w:rPr>
                     <w:rStyle w:val="Hyperlink"/>
@@ -1250,7 +1460,7 @@
                     <w:noProof/>
                     <w:webHidden/>
                   </w:rPr>
-                  <w:instrText xml:space="preserve"> PAGEREF _Toc180069362 \h </w:instrText>
+                  <w:instrText xml:space="preserve"> PAGEREF _Toc180607069 \h </w:instrText>
                 </w:r>
                 <w:r>
                   <w:rPr>
@@ -1270,7 +1480,7 @@
                     <w:noProof/>
                     <w:webHidden/>
                   </w:rPr>
-                  <w:t>7</w:t>
+                  <w:t>12</w:t>
                 </w:r>
                 <w:r>
                   <w:rPr>
@@ -1308,7 +1518,7 @@
           <w:numId w:val="0"/>
         </w:numPr>
       </w:pPr>
-      <w:bookmarkStart w:id="0" w:name="_Toc180069354"/>
+      <w:bookmarkStart w:id="0" w:name="_Toc180607058"/>
       <w:r>
         <w:lastRenderedPageBreak/>
         <w:t>Introduction</w:t>
@@ -1648,7 +1858,6 @@
           <w:szCs w:val="18"/>
         </w:rPr>
       </w:pPr>
-      <w:proofErr w:type="gramStart"/>
       <w:r>
         <w:rPr>
           <w:sz w:val="18"/>
@@ -1661,45 +1870,21 @@
           <w:sz w:val="18"/>
           <w:szCs w:val="18"/>
         </w:rPr>
-        <w:t xml:space="preserve">  </w:t>
-      </w:r>
-      <w:proofErr w:type="gramEnd"/>
+        <w:t xml:space="preserve">   </w:t>
+      </w:r>
       <w:r>
         <w:rPr>
           <w:sz w:val="18"/>
           <w:szCs w:val="18"/>
         </w:rPr>
-        <w:t xml:space="preserve"> </w:t>
+        <w:t>App-based self-help has an enormous potential to reach a large number of people and provide high quality services at a low cost. Its impact on public mental health can be enormous.</w:t>
       </w:r>
       <w:r>
         <w:rPr>
           <w:sz w:val="18"/>
           <w:szCs w:val="18"/>
         </w:rPr>
-        <w:t xml:space="preserve">App-based self-help has an enormous potential to reach a large number of people and provide high quality services at a low cost. Its impact on public mental health can be </w:t>
-      </w:r>
-      <w:proofErr w:type="gramStart"/>
-      <w:r>
-        <w:rPr>
-          <w:sz w:val="18"/>
-          <w:szCs w:val="18"/>
-        </w:rPr>
-        <w:t>enormous.</w:t>
-      </w:r>
-      <w:r>
-        <w:rPr>
-          <w:sz w:val="18"/>
-          <w:szCs w:val="18"/>
-        </w:rPr>
-        <w:t xml:space="preserve">   </w:t>
-      </w:r>
-      <w:proofErr w:type="gramEnd"/>
-      <w:r>
-        <w:rPr>
-          <w:sz w:val="18"/>
-          <w:szCs w:val="18"/>
-        </w:rPr>
-        <w:t xml:space="preserve">  </w:t>
+        <w:t xml:space="preserve">     </w:t>
       </w:r>
       <w:r>
         <w:rPr>
@@ -1825,7 +2010,7 @@
           <w:numId w:val="0"/>
         </w:numPr>
       </w:pPr>
-      <w:bookmarkStart w:id="1" w:name="_Toc180069355"/>
+      <w:bookmarkStart w:id="1" w:name="_Toc180607059"/>
       <w:r>
         <w:t>Background</w:t>
       </w:r>
@@ -2500,7 +2685,7 @@
       <w:pPr>
         <w:pStyle w:val="Heading2"/>
       </w:pPr>
-      <w:bookmarkStart w:id="2" w:name="_Toc180069356"/>
+      <w:bookmarkStart w:id="2" w:name="_Toc180607060"/>
       <w:r>
         <w:lastRenderedPageBreak/>
         <w:t>Motivation for t</w:t>
@@ -2897,7 +3082,7 @@
       <w:pPr>
         <w:pStyle w:val="Heading2"/>
       </w:pPr>
-      <w:bookmarkStart w:id="3" w:name="_Toc180069357"/>
+      <w:bookmarkStart w:id="3" w:name="_Toc180607061"/>
       <w:r>
         <w:t>Project Novelty</w:t>
       </w:r>
@@ -3158,18 +3343,40 @@
           <w:sz w:val="22"/>
           <w:szCs w:val="22"/>
         </w:rPr>
-        <w:t xml:space="preserve">based on the </w:t>
-      </w:r>
-      <w:proofErr w:type="gramStart"/>
-      <w:r>
-        <w:rPr>
-          <w:rFonts w:ascii="Times New Roman" w:hAnsi="Times New Roman" w:cs="Times New Roman"/>
-          <w:sz w:val="22"/>
-          <w:szCs w:val="22"/>
-        </w:rPr>
-        <w:t>users</w:t>
-      </w:r>
-      <w:proofErr w:type="gramEnd"/>
+        <w:t xml:space="preserve">based on the users </w:t>
+      </w:r>
+      <w:r>
+        <w:rPr>
+          <w:rFonts w:ascii="Times New Roman" w:hAnsi="Times New Roman" w:cs="Times New Roman"/>
+          <w:sz w:val="22"/>
+          <w:szCs w:val="22"/>
+        </w:rPr>
+        <w:t>mood. A</w:t>
+      </w:r>
+      <w:r>
+        <w:rPr>
+          <w:rFonts w:ascii="Times New Roman" w:hAnsi="Times New Roman" w:cs="Times New Roman"/>
+          <w:sz w:val="22"/>
+          <w:szCs w:val="22"/>
+        </w:rPr>
+        <w:t xml:space="preserve">dditionally, the project is built to be scalable and future-proof, using </w:t>
+      </w:r>
+      <w:r>
+        <w:rPr>
+          <w:rFonts w:ascii="Times New Roman" w:hAnsi="Times New Roman" w:cs="Times New Roman"/>
+          <w:sz w:val="22"/>
+          <w:szCs w:val="22"/>
+        </w:rPr>
+        <w:t xml:space="preserve">a </w:t>
+      </w:r>
+      <w:r>
+        <w:rPr>
+          <w:rFonts w:ascii="Times New Roman" w:hAnsi="Times New Roman" w:cs="Times New Roman"/>
+          <w:sz w:val="22"/>
+          <w:szCs w:val="22"/>
+        </w:rPr>
+        <w:t>modern mobile development framework</w:t>
+      </w:r>
       <w:r>
         <w:rPr>
           <w:rFonts w:ascii="Times New Roman" w:hAnsi="Times New Roman" w:cs="Times New Roman"/>
@@ -3184,46 +3391,6 @@
           <w:sz w:val="22"/>
           <w:szCs w:val="22"/>
         </w:rPr>
-        <w:t>mood. A</w:t>
-      </w:r>
-      <w:r>
-        <w:rPr>
-          <w:rFonts w:ascii="Times New Roman" w:hAnsi="Times New Roman" w:cs="Times New Roman"/>
-          <w:sz w:val="22"/>
-          <w:szCs w:val="22"/>
-        </w:rPr>
-        <w:t xml:space="preserve">dditionally, the project is built to be scalable and future-proof, using </w:t>
-      </w:r>
-      <w:r>
-        <w:rPr>
-          <w:rFonts w:ascii="Times New Roman" w:hAnsi="Times New Roman" w:cs="Times New Roman"/>
-          <w:sz w:val="22"/>
-          <w:szCs w:val="22"/>
-        </w:rPr>
-        <w:t xml:space="preserve">a </w:t>
-      </w:r>
-      <w:r>
-        <w:rPr>
-          <w:rFonts w:ascii="Times New Roman" w:hAnsi="Times New Roman" w:cs="Times New Roman"/>
-          <w:sz w:val="22"/>
-          <w:szCs w:val="22"/>
-        </w:rPr>
-        <w:t>modern mobile development framework</w:t>
-      </w:r>
-      <w:r>
-        <w:rPr>
-          <w:rFonts w:ascii="Times New Roman" w:hAnsi="Times New Roman" w:cs="Times New Roman"/>
-          <w:sz w:val="22"/>
-          <w:szCs w:val="22"/>
-        </w:rPr>
-        <w:t xml:space="preserve"> </w:t>
-      </w:r>
-      <w:r>
-        <w:rPr>
-          <w:rFonts w:ascii="Times New Roman" w:hAnsi="Times New Roman" w:cs="Times New Roman"/>
-          <w:sz w:val="22"/>
-          <w:szCs w:val="22"/>
-        </w:rPr>
         <w:t xml:space="preserve">and focusing </w:t>
       </w:r>
       <w:r>
@@ -3257,7 +3424,7 @@
       <w:pPr>
         <w:pStyle w:val="Heading2"/>
       </w:pPr>
-      <w:bookmarkStart w:id="4" w:name="_Toc180069358"/>
+      <w:bookmarkStart w:id="4" w:name="_Toc180607062"/>
       <w:r>
         <w:t>Deliverables</w:t>
       </w:r>
@@ -3631,6 +3798,7 @@
           <w:szCs w:val="40"/>
         </w:rPr>
       </w:pPr>
+      <w:bookmarkStart w:id="5" w:name="_Toc180607063"/>
       <w:r>
         <w:rPr>
           <w:sz w:val="40"/>
@@ -3638,6 +3806,7 @@
         </w:rPr>
         <w:t>Plan</w:t>
       </w:r>
+      <w:bookmarkEnd w:id="5"/>
     </w:p>
     <w:p>
       <w:r>
@@ -3717,11 +3886,11 @@
           <w:numId w:val="0"/>
         </w:numPr>
       </w:pPr>
-      <w:bookmarkStart w:id="5" w:name="_Toc180069359"/>
+      <w:bookmarkStart w:id="6" w:name="_Toc180607064"/>
       <w:r>
         <w:t>System Design</w:t>
       </w:r>
-      <w:bookmarkEnd w:id="5"/>
+      <w:bookmarkEnd w:id="6"/>
     </w:p>
     <w:p>
       <w:pPr>
@@ -3754,11 +3923,11 @@
       <w:pPr>
         <w:pStyle w:val="Heading2"/>
       </w:pPr>
-      <w:bookmarkStart w:id="6" w:name="_Toc180069360"/>
+      <w:bookmarkStart w:id="7" w:name="_Toc180607065"/>
       <w:r>
         <w:t>Functional Requirements</w:t>
       </w:r>
-      <w:bookmarkEnd w:id="6"/>
+      <w:bookmarkEnd w:id="7"/>
     </w:p>
     <w:p>
       <w:pPr>
@@ -4438,9 +4607,11 @@
       <w:pPr>
         <w:pStyle w:val="Heading2"/>
       </w:pPr>
+      <w:bookmarkStart w:id="8" w:name="_Toc180607066"/>
       <w:r>
         <w:t>Core Features</w:t>
       </w:r>
+      <w:bookmarkEnd w:id="8"/>
     </w:p>
     <w:p>
       <w:pPr>
@@ -4935,8 +5106,16 @@
           <w:ilvl w:val="0"/>
           <w:numId w:val="17"/>
         </w:numPr>
-      </w:pPr>
-      <w:r>
+        <w:rPr>
+          <w:b/>
+          <w:bCs/>
+        </w:rPr>
+      </w:pPr>
+      <w:r>
+        <w:rPr>
+          <w:b/>
+          <w:bCs/>
+        </w:rPr>
         <w:t xml:space="preserve">Docker Containerization </w:t>
       </w:r>
     </w:p>
@@ -4978,34 +5157,6 @@
     <w:p>
       <w:pPr>
         <w:pStyle w:val="ListParagraph"/>
-        <w:numPr>
-          <w:ilvl w:val="0"/>
-          <w:numId w:val="18"/>
-        </w:numPr>
-        <w:rPr>
-          <w:b/>
-          <w:bCs/>
-        </w:rPr>
-      </w:pPr>
-      <w:r>
-        <w:rPr>
-          <w:b/>
-          <w:bCs/>
-        </w:rPr>
-        <w:t xml:space="preserve">Summary </w:t>
-      </w:r>
-    </w:p>
-    <w:p>
-      <w:pPr>
-        <w:pStyle w:val="ListParagraph"/>
-      </w:pPr>
-      <w:r>
-        <w:t>The Mood Tracking API allows users to track their mood securely, maintain daily streaks, and compare their performance with others. With Docker containerization, the development process becomes streamlined, enabling consistent deployment and testing.</w:t>
-      </w:r>
-    </w:p>
-    <w:p>
-      <w:pPr>
-        <w:pStyle w:val="ListParagraph"/>
       </w:pPr>
     </w:p>
     <w:p>
@@ -5055,7 +5206,10 @@
         <w:t xml:space="preserve"> </w:t>
       </w:r>
       <w:r>
-        <w:t>We will install Axios to simplify our HTTP requests to the Mind</w:t>
+        <w:t xml:space="preserve">We will install Axios to simplify our HTTP requests to the </w:t>
+      </w:r>
+      <w:r>
+        <w:t>Mood</w:t>
       </w:r>
       <w:r>
         <w:t xml:space="preserve"> Tracker</w:t>
@@ -5139,7 +5293,7 @@
         </w:numPr>
       </w:pPr>
       <w:r>
-        <w:t xml:space="preserve"> Data Encryption: Use HTTPS to encrypt data during transmission. Encrypt sensitive data stored in the database. </w:t>
+        <w:t xml:space="preserve">Data Encryption: Use HTTPS to encrypt data during transmission. Encrypt sensitive data stored in the database. </w:t>
       </w:r>
     </w:p>
     <w:p>
@@ -5158,16 +5312,7 @@
         <w:ind w:left="3600" w:hanging="1080"/>
       </w:pPr>
       <w:r>
-        <w:lastRenderedPageBreak/>
-        <w:t xml:space="preserve">Authentication and Authorization: Implement secure </w:t>
-      </w:r>
-      <w:proofErr w:type="gramStart"/>
-      <w:r>
-        <w:t>authentication  for</w:t>
-      </w:r>
-      <w:proofErr w:type="gramEnd"/>
-      <w:r>
-        <w:t xml:space="preserve"> authorized access. Use role-based access control to limit user access to sensitive features. </w:t>
+        <w:t xml:space="preserve">Authentication and Authorization: Implement secure authentication  for authorized access. Use role-based access control to limit user access to sensitive features. </w:t>
       </w:r>
     </w:p>
     <w:p>
@@ -5184,6 +5329,7 @@
         </w:numPr>
       </w:pPr>
       <w:r>
+        <w:lastRenderedPageBreak/>
         <w:t>Data Anonymization: Anonymize user data to reduce risks associated with data breaches.</w:t>
       </w:r>
     </w:p>
@@ -5241,68 +5387,13 @@
     <w:p>
       <w:pPr>
         <w:pStyle w:val="ListParagraph"/>
-        <w:numPr>
-          <w:ilvl w:val="0"/>
-          <w:numId w:val="5"/>
-        </w:numPr>
+        <w:ind w:left="786"/>
         <w:rPr>
           <w:b/>
           <w:bCs/>
         </w:rPr>
       </w:pPr>
-      <w:r>
-        <w:rPr>
-          <w:b/>
-          <w:bCs/>
-        </w:rPr>
-        <w:t xml:space="preserve">Benefits: </w:t>
-      </w:r>
-    </w:p>
-    <w:p>
-      <w:pPr>
-        <w:pStyle w:val="ListParagraph"/>
-        <w:numPr>
-          <w:ilvl w:val="1"/>
-          <w:numId w:val="5"/>
-        </w:numPr>
-      </w:pPr>
-      <w:r>
-        <w:t xml:space="preserve">Real-Time Tracking: Integrating the </w:t>
-      </w:r>
-      <w:proofErr w:type="spellStart"/>
-      <w:r>
-        <w:t>MindLogger</w:t>
-      </w:r>
-      <w:proofErr w:type="spellEnd"/>
-      <w:r>
-        <w:t xml:space="preserve"> API will enable users to track their mood changes effectively and visualize patterns over time. </w:t>
-      </w:r>
-    </w:p>
-    <w:p>
-      <w:pPr>
-        <w:pStyle w:val="ListParagraph"/>
-        <w:numPr>
-          <w:ilvl w:val="1"/>
-          <w:numId w:val="5"/>
-        </w:numPr>
-      </w:pPr>
-      <w:r>
-        <w:t xml:space="preserve">Enhanced User Experience: The combination of React Native for a smooth interface and Redux for efficient state management will create a robust and engaging user experience. </w:t>
-      </w:r>
-    </w:p>
-    <w:p>
-      <w:pPr>
-        <w:pStyle w:val="ListParagraph"/>
-        <w:numPr>
-          <w:ilvl w:val="1"/>
-          <w:numId w:val="5"/>
-        </w:numPr>
-      </w:pPr>
-      <w:r>
-        <w:t xml:space="preserve">Scalability: Our backend, built with Node.js, will allow the application to scale effectively as the user base grows, ensuring it can handle increased API requests without performance degradation. </w:t>
-      </w:r>
-    </w:p>
-    <w:p/>
+    </w:p>
     <w:p>
       <w:pPr>
         <w:pStyle w:val="ListParagraph"/>
@@ -5326,41 +5417,586 @@
     <w:p>
       <w:pPr>
         <w:pStyle w:val="ListParagraph"/>
+        <w:ind w:left="786"/>
+      </w:pPr>
+      <w:r>
+        <w:t>The Mood Tracking API allows users to track their mood securely, maintain daily streaks, and compare their performance with others. With Docker containerization, the development process becomes streamlined, enabling consistent deployment and testing.</w:t>
+      </w:r>
+    </w:p>
+    <w:p>
+      <w:pPr>
+        <w:pStyle w:val="Heading2"/>
+      </w:pPr>
+      <w:bookmarkStart w:id="9" w:name="_Toc180607067"/>
+      <w:r>
+        <w:t>Journal</w:t>
+      </w:r>
+      <w:bookmarkEnd w:id="9"/>
+    </w:p>
+    <w:p>
+      <w:pPr>
+        <w:rPr>
+          <w:sz w:val="22"/>
+          <w:szCs w:val="22"/>
+        </w:rPr>
+      </w:pPr>
+      <w:r>
+        <w:rPr>
+          <w:sz w:val="22"/>
+          <w:szCs w:val="22"/>
+        </w:rPr>
+        <w:t>Creating a journaling feature that communicates with the Mood Tracker API can enhance the overall user experience by allowing users to reflect on their moods and experiences. Here’s a step-by-step approach to implementing a journal that integrates with the Mood Tracker API:</w:t>
+      </w:r>
+    </w:p>
+    <w:p>
+      <w:pPr>
+        <w:rPr>
+          <w:sz w:val="22"/>
+          <w:szCs w:val="22"/>
+        </w:rPr>
+      </w:pPr>
+      <w:r>
+        <w:rPr>
+          <w:sz w:val="22"/>
+          <w:szCs w:val="22"/>
+        </w:rPr>
+        <w:t>1. Design the Journal Feature</w:t>
+      </w:r>
+    </w:p>
+    <w:p>
+      <w:pPr>
         <w:numPr>
-          <w:ilvl w:val="1"/>
-          <w:numId w:val="5"/>
+          <w:ilvl w:val="0"/>
+          <w:numId w:val="19"/>
         </w:numPr>
-      </w:pPr>
-      <w:r>
-        <w:t xml:space="preserve">By implementing the </w:t>
+        <w:rPr>
+          <w:sz w:val="22"/>
+          <w:szCs w:val="22"/>
+        </w:rPr>
+      </w:pPr>
+      <w:r>
+        <w:rPr>
+          <w:sz w:val="22"/>
+          <w:szCs w:val="22"/>
+        </w:rPr>
+        <w:t>User Interface (UI): Create a user-friendly interface where users can add, edit, and delete journal entries. Each entry should include fields for the date, mood selection (linked to the Mood Tracker API), and a text area for writing reflections.</w:t>
+      </w:r>
+    </w:p>
+    <w:p>
+      <w:pPr>
+        <w:numPr>
+          <w:ilvl w:val="0"/>
+          <w:numId w:val="19"/>
+        </w:numPr>
+        <w:rPr>
+          <w:sz w:val="22"/>
+          <w:szCs w:val="22"/>
+        </w:rPr>
+      </w:pPr>
+      <w:r>
+        <w:rPr>
+          <w:sz w:val="22"/>
+          <w:szCs w:val="22"/>
+        </w:rPr>
+        <w:t xml:space="preserve">Data Structure: Decide on a data structure for the journal entries, typically including fields like </w:t>
       </w:r>
       <w:proofErr w:type="spellStart"/>
       <w:r>
-        <w:t>MindLogger</w:t>
+        <w:rPr>
+          <w:sz w:val="22"/>
+          <w:szCs w:val="22"/>
+        </w:rPr>
+        <w:t>entryId</w:t>
       </w:r>
       <w:proofErr w:type="spellEnd"/>
       <w:r>
-        <w:t xml:space="preserve"> API using this structured approach, we aim to deliver a comprehensive mood tracking feature in our mobile application that enhances user engagement and supports mental well-being.</w:t>
-      </w:r>
-    </w:p>
-    <w:p/>
-    <w:p/>
-    <w:p/>
-    <w:p/>
-    <w:p/>
-    <w:p/>
-    <w:p/>
-    <w:p/>
-    <w:p/>
-    <w:p/>
-    <w:p/>
-    <w:p/>
-    <w:p/>
-    <w:p/>
-    <w:p/>
-    <w:p/>
-    <w:p/>
-    <w:p/>
+        <w:rPr>
+          <w:sz w:val="22"/>
+          <w:szCs w:val="22"/>
+        </w:rPr>
+        <w:t xml:space="preserve">, date, </w:t>
+      </w:r>
+      <w:proofErr w:type="spellStart"/>
+      <w:r>
+        <w:rPr>
+          <w:sz w:val="22"/>
+          <w:szCs w:val="22"/>
+        </w:rPr>
+        <w:t>moodId</w:t>
+      </w:r>
+      <w:proofErr w:type="spellEnd"/>
+      <w:r>
+        <w:rPr>
+          <w:sz w:val="22"/>
+          <w:szCs w:val="22"/>
+        </w:rPr>
+        <w:t xml:space="preserve">, content, and </w:t>
+      </w:r>
+      <w:proofErr w:type="spellStart"/>
+      <w:r>
+        <w:rPr>
+          <w:sz w:val="22"/>
+          <w:szCs w:val="22"/>
+        </w:rPr>
+        <w:t>userId</w:t>
+      </w:r>
+      <w:proofErr w:type="spellEnd"/>
+      <w:r>
+        <w:rPr>
+          <w:sz w:val="22"/>
+          <w:szCs w:val="22"/>
+        </w:rPr>
+        <w:t>.</w:t>
+      </w:r>
+    </w:p>
+    <w:p>
+      <w:pPr>
+        <w:rPr>
+          <w:sz w:val="22"/>
+          <w:szCs w:val="22"/>
+        </w:rPr>
+      </w:pPr>
+      <w:r>
+        <w:rPr>
+          <w:sz w:val="22"/>
+          <w:szCs w:val="22"/>
+        </w:rPr>
+        <w:t>2. Set Up API Endpoints</w:t>
+      </w:r>
+    </w:p>
+    <w:p>
+      <w:pPr>
+        <w:numPr>
+          <w:ilvl w:val="0"/>
+          <w:numId w:val="20"/>
+        </w:numPr>
+        <w:rPr>
+          <w:sz w:val="22"/>
+          <w:szCs w:val="22"/>
+        </w:rPr>
+      </w:pPr>
+      <w:r>
+        <w:rPr>
+          <w:sz w:val="22"/>
+          <w:szCs w:val="22"/>
+        </w:rPr>
+        <w:t>Create Journal Entry: Implement an endpoint to create a new journal entry. This can use a POST request to the server, which will then save the entry in the database.</w:t>
+      </w:r>
+    </w:p>
+    <w:p>
+      <w:pPr>
+        <w:numPr>
+          <w:ilvl w:val="0"/>
+          <w:numId w:val="20"/>
+        </w:numPr>
+        <w:rPr>
+          <w:sz w:val="22"/>
+          <w:szCs w:val="22"/>
+        </w:rPr>
+      </w:pPr>
+      <w:r>
+        <w:rPr>
+          <w:sz w:val="22"/>
+          <w:szCs w:val="22"/>
+        </w:rPr>
+        <w:t>Retrieve Journal Entries: Use a GET request to fetch journal entries for a specific user, potentially filtering by date or mood.</w:t>
+      </w:r>
+    </w:p>
+    <w:p>
+      <w:pPr>
+        <w:numPr>
+          <w:ilvl w:val="0"/>
+          <w:numId w:val="20"/>
+        </w:numPr>
+        <w:rPr>
+          <w:sz w:val="22"/>
+          <w:szCs w:val="22"/>
+        </w:rPr>
+      </w:pPr>
+      <w:r>
+        <w:rPr>
+          <w:sz w:val="22"/>
+          <w:szCs w:val="22"/>
+        </w:rPr>
+        <w:t>Update Journal Entry: Implement a PUT or PATCH request to update existing journal entries.</w:t>
+      </w:r>
+    </w:p>
+    <w:p>
+      <w:pPr>
+        <w:numPr>
+          <w:ilvl w:val="0"/>
+          <w:numId w:val="20"/>
+        </w:numPr>
+        <w:rPr>
+          <w:sz w:val="22"/>
+          <w:szCs w:val="22"/>
+        </w:rPr>
+      </w:pPr>
+      <w:r>
+        <w:rPr>
+          <w:sz w:val="22"/>
+          <w:szCs w:val="22"/>
+        </w:rPr>
+        <w:t>Delete Journal Entry: Allow users to delete entries using a DELETE request.</w:t>
+      </w:r>
+    </w:p>
+    <w:p>
+      <w:pPr>
+        <w:rPr>
+          <w:sz w:val="22"/>
+          <w:szCs w:val="22"/>
+        </w:rPr>
+      </w:pPr>
+      <w:r>
+        <w:rPr>
+          <w:sz w:val="22"/>
+          <w:szCs w:val="22"/>
+        </w:rPr>
+        <w:lastRenderedPageBreak/>
+        <w:t>3. Database Integration</w:t>
+      </w:r>
+    </w:p>
+    <w:p>
+      <w:pPr>
+        <w:numPr>
+          <w:ilvl w:val="0"/>
+          <w:numId w:val="21"/>
+        </w:numPr>
+        <w:rPr>
+          <w:sz w:val="22"/>
+          <w:szCs w:val="22"/>
+        </w:rPr>
+      </w:pPr>
+      <w:r>
+        <w:rPr>
+          <w:sz w:val="22"/>
+          <w:szCs w:val="22"/>
+        </w:rPr>
+        <w:t xml:space="preserve">MongoDB Structure: Create a collection in MongoDB to store journal entries. Each entry can be linked to the user's mood tracked by the Mood Tracker API by storing the </w:t>
+      </w:r>
+      <w:proofErr w:type="spellStart"/>
+      <w:r>
+        <w:rPr>
+          <w:sz w:val="22"/>
+          <w:szCs w:val="22"/>
+        </w:rPr>
+        <w:t>moodId</w:t>
+      </w:r>
+      <w:proofErr w:type="spellEnd"/>
+      <w:r>
+        <w:rPr>
+          <w:sz w:val="22"/>
+          <w:szCs w:val="22"/>
+        </w:rPr>
+        <w:t>.</w:t>
+      </w:r>
+    </w:p>
+    <w:p>
+      <w:pPr>
+        <w:numPr>
+          <w:ilvl w:val="0"/>
+          <w:numId w:val="21"/>
+        </w:numPr>
+        <w:rPr>
+          <w:sz w:val="22"/>
+          <w:szCs w:val="22"/>
+        </w:rPr>
+      </w:pPr>
+      <w:r>
+        <w:rPr>
+          <w:sz w:val="22"/>
+          <w:szCs w:val="22"/>
+        </w:rPr>
+        <w:t>Connection Logic: Set up connection logic between your backend (Node.js) and MongoDB, using a library like Mongoose for easier data handling.</w:t>
+      </w:r>
+    </w:p>
+    <w:p>
+      <w:pPr>
+        <w:rPr>
+          <w:sz w:val="22"/>
+          <w:szCs w:val="22"/>
+        </w:rPr>
+      </w:pPr>
+      <w:r>
+        <w:rPr>
+          <w:sz w:val="22"/>
+          <w:szCs w:val="22"/>
+        </w:rPr>
+        <w:t>4. Frontend Implementation</w:t>
+      </w:r>
+    </w:p>
+    <w:p>
+      <w:pPr>
+        <w:numPr>
+          <w:ilvl w:val="0"/>
+          <w:numId w:val="22"/>
+        </w:numPr>
+        <w:rPr>
+          <w:sz w:val="22"/>
+          <w:szCs w:val="22"/>
+        </w:rPr>
+      </w:pPr>
+      <w:r>
+        <w:rPr>
+          <w:sz w:val="22"/>
+          <w:szCs w:val="22"/>
+        </w:rPr>
+        <w:t xml:space="preserve">React Native Forms: Use React Native to create forms for users to submit their journal entries. </w:t>
+      </w:r>
+    </w:p>
+    <w:p>
+      <w:pPr>
+        <w:numPr>
+          <w:ilvl w:val="0"/>
+          <w:numId w:val="22"/>
+        </w:numPr>
+        <w:rPr>
+          <w:sz w:val="22"/>
+          <w:szCs w:val="22"/>
+        </w:rPr>
+      </w:pPr>
+      <w:r>
+        <w:rPr>
+          <w:sz w:val="22"/>
+          <w:szCs w:val="22"/>
+        </w:rPr>
+        <w:t>State Management: Implement state management (e.g., using Redux) to manage the journal entries within your app, ensuring that updates to the journal are reflected in the UI immediately.</w:t>
+      </w:r>
+    </w:p>
+    <w:p>
+      <w:pPr>
+        <w:rPr>
+          <w:sz w:val="22"/>
+          <w:szCs w:val="22"/>
+        </w:rPr>
+      </w:pPr>
+      <w:r>
+        <w:rPr>
+          <w:sz w:val="22"/>
+          <w:szCs w:val="22"/>
+        </w:rPr>
+        <w:t>5. API Communication</w:t>
+      </w:r>
+    </w:p>
+    <w:p>
+      <w:pPr>
+        <w:numPr>
+          <w:ilvl w:val="0"/>
+          <w:numId w:val="23"/>
+        </w:numPr>
+        <w:rPr>
+          <w:sz w:val="22"/>
+          <w:szCs w:val="22"/>
+        </w:rPr>
+      </w:pPr>
+      <w:r>
+        <w:rPr>
+          <w:sz w:val="22"/>
+          <w:szCs w:val="22"/>
+        </w:rPr>
+        <w:t>Axios or Fetch API: Use Axios or the Fetch API to handle HTTP requests to your backend server. This will enable your app to send and receive data from the journal API endpoints.</w:t>
+      </w:r>
+    </w:p>
+    <w:p>
+      <w:pPr>
+        <w:numPr>
+          <w:ilvl w:val="0"/>
+          <w:numId w:val="23"/>
+        </w:numPr>
+        <w:rPr>
+          <w:sz w:val="22"/>
+          <w:szCs w:val="22"/>
+        </w:rPr>
+      </w:pPr>
+      <w:r>
+        <w:rPr>
+          <w:sz w:val="22"/>
+          <w:szCs w:val="22"/>
+        </w:rPr>
+        <w:t>Mood Tracking Integration: When a user logs their mood, capture the mood ID and store it with the corresponding journal entry. This linkage allows users to reflect on how their mood correlates with their written thoughts.</w:t>
+      </w:r>
+    </w:p>
+    <w:p>
+      <w:pPr>
+        <w:rPr>
+          <w:sz w:val="22"/>
+          <w:szCs w:val="22"/>
+        </w:rPr>
+      </w:pPr>
+      <w:r>
+        <w:rPr>
+          <w:sz w:val="22"/>
+          <w:szCs w:val="22"/>
+        </w:rPr>
+        <w:t xml:space="preserve">Calendar API </w:t>
+      </w:r>
+    </w:p>
+    <w:p>
+      <w:pPr>
+        <w:pStyle w:val="ListParagraph"/>
+        <w:numPr>
+          <w:ilvl w:val="0"/>
+          <w:numId w:val="26"/>
+        </w:numPr>
+        <w:rPr>
+          <w:sz w:val="22"/>
+          <w:szCs w:val="22"/>
+        </w:rPr>
+      </w:pPr>
+      <w:r>
+        <w:rPr>
+          <w:sz w:val="22"/>
+          <w:szCs w:val="22"/>
+        </w:rPr>
+        <w:t xml:space="preserve">Integrating a calendar API can enhance the journaling feature by allowing users to select dates easily when logging their mood or journal entries. </w:t>
+      </w:r>
+    </w:p>
+    <w:p>
+      <w:pPr>
+        <w:pStyle w:val="ListParagraph"/>
+        <w:numPr>
+          <w:ilvl w:val="0"/>
+          <w:numId w:val="26"/>
+        </w:numPr>
+        <w:rPr>
+          <w:sz w:val="22"/>
+          <w:szCs w:val="22"/>
+        </w:rPr>
+      </w:pPr>
+      <w:r>
+        <w:rPr>
+          <w:sz w:val="22"/>
+          <w:szCs w:val="22"/>
+        </w:rPr>
+        <w:t xml:space="preserve">A calendar view can provide a visual representation of mood data, helping users identify trends over time. </w:t>
+      </w:r>
+    </w:p>
+    <w:p>
+      <w:pPr>
+        <w:pStyle w:val="ListParagraph"/>
+        <w:numPr>
+          <w:ilvl w:val="0"/>
+          <w:numId w:val="26"/>
+        </w:numPr>
+        <w:rPr>
+          <w:sz w:val="22"/>
+          <w:szCs w:val="22"/>
+        </w:rPr>
+      </w:pPr>
+      <w:r>
+        <w:rPr>
+          <w:sz w:val="22"/>
+          <w:szCs w:val="22"/>
+        </w:rPr>
+        <w:t>The calendar API can also facilitate reminders for users to log their moods consistently, increasing engagement with the app.</w:t>
+      </w:r>
+    </w:p>
+    <w:p>
+      <w:pPr>
+        <w:rPr>
+          <w:sz w:val="22"/>
+          <w:szCs w:val="22"/>
+        </w:rPr>
+      </w:pPr>
+      <w:r>
+        <w:rPr>
+          <w:sz w:val="22"/>
+          <w:szCs w:val="22"/>
+        </w:rPr>
+        <w:t>6. Security Measures</w:t>
+      </w:r>
+    </w:p>
+    <w:p>
+      <w:pPr>
+        <w:numPr>
+          <w:ilvl w:val="0"/>
+          <w:numId w:val="24"/>
+        </w:numPr>
+        <w:rPr>
+          <w:sz w:val="22"/>
+          <w:szCs w:val="22"/>
+        </w:rPr>
+      </w:pPr>
+      <w:r>
+        <w:rPr>
+          <w:sz w:val="22"/>
+          <w:szCs w:val="22"/>
+        </w:rPr>
+        <w:t>User Authentication: Ensure that users are authenticated before accessing their journal entries. Use methods like JWT for secure authentication.</w:t>
+      </w:r>
+    </w:p>
+    <w:p>
+      <w:pPr>
+        <w:numPr>
+          <w:ilvl w:val="0"/>
+          <w:numId w:val="24"/>
+        </w:numPr>
+        <w:rPr>
+          <w:sz w:val="22"/>
+          <w:szCs w:val="22"/>
+        </w:rPr>
+      </w:pPr>
+      <w:r>
+        <w:rPr>
+          <w:sz w:val="22"/>
+          <w:szCs w:val="22"/>
+        </w:rPr>
+        <w:t>Data Validation: Implement input validation both on the client and server sides to protect against malicious entries.</w:t>
+      </w:r>
+    </w:p>
+    <w:p>
+      <w:pPr>
+        <w:rPr>
+          <w:sz w:val="22"/>
+          <w:szCs w:val="22"/>
+        </w:rPr>
+      </w:pPr>
+      <w:r>
+        <w:rPr>
+          <w:sz w:val="22"/>
+          <w:szCs w:val="22"/>
+        </w:rPr>
+        <w:t>7. Testing and Iteration</w:t>
+      </w:r>
+    </w:p>
+    <w:p>
+      <w:pPr>
+        <w:numPr>
+          <w:ilvl w:val="0"/>
+          <w:numId w:val="25"/>
+        </w:numPr>
+        <w:rPr>
+          <w:sz w:val="22"/>
+          <w:szCs w:val="22"/>
+        </w:rPr>
+      </w:pPr>
+      <w:r>
+        <w:rPr>
+          <w:sz w:val="22"/>
+          <w:szCs w:val="22"/>
+        </w:rPr>
+        <w:t>User Testing: Conduct user testing to ensure the journal feature is intuitive and meets user needs. Gather feedback for improvements.</w:t>
+      </w:r>
+    </w:p>
+    <w:p>
+      <w:pPr>
+        <w:numPr>
+          <w:ilvl w:val="0"/>
+          <w:numId w:val="25"/>
+        </w:numPr>
+        <w:rPr>
+          <w:sz w:val="22"/>
+          <w:szCs w:val="22"/>
+        </w:rPr>
+      </w:pPr>
+      <w:r>
+        <w:rPr>
+          <w:sz w:val="22"/>
+          <w:szCs w:val="22"/>
+        </w:rPr>
+        <w:t>Iterate on Design: Use the feedback to iterate on your design and functionality, making adjustments to the UI or features as necessary.</w:t>
+      </w:r>
+    </w:p>
     <w:p/>
     <w:p>
       <w:pPr>
@@ -5389,7 +6025,7 @@
           <w:numId w:val="0"/>
         </w:numPr>
       </w:pPr>
-      <w:bookmarkStart w:id="7" w:name="_Toc180069361"/>
+      <w:bookmarkStart w:id="10" w:name="_Toc180607068"/>
       <w:r>
         <w:rPr>
           <w:noProof/>
@@ -5453,14 +6089,14 @@
       <w:r>
         <w:t>Design Template</w:t>
       </w:r>
-      <w:bookmarkEnd w:id="7"/>
+      <w:bookmarkEnd w:id="10"/>
       <w:r>
         <w:br w:type="page"/>
       </w:r>
     </w:p>
-    <w:bookmarkStart w:id="8" w:name="_Bibliography" w:displacedByCustomXml="next"/>
-    <w:bookmarkEnd w:id="8" w:displacedByCustomXml="next"/>
-    <w:bookmarkStart w:id="9" w:name="_Toc180069362" w:displacedByCustomXml="next"/>
+    <w:bookmarkStart w:id="11" w:name="_Bibliography" w:displacedByCustomXml="next"/>
+    <w:bookmarkEnd w:id="11" w:displacedByCustomXml="next"/>
+    <w:bookmarkStart w:id="12" w:name="_Toc180607069" w:displacedByCustomXml="next"/>
     <w:sdt>
       <w:sdtPr>
         <w:rPr>
@@ -5495,7 +6131,7 @@
             </w:rPr>
             <w:t>Bibliography</w:t>
           </w:r>
-          <w:bookmarkEnd w:id="9"/>
+          <w:bookmarkEnd w:id="12"/>
         </w:p>
         <w:p/>
         <w:sdt>
@@ -5584,41 +6220,6 @@
               </w:r>
             </w:p>
             <w:p>
-              <w:pPr>
-                <w:pStyle w:val="Bibliography"/>
-                <w:rPr>
-                  <w:noProof/>
-                </w:rPr>
-              </w:pPr>
-              <w:r>
-                <w:rPr>
-                  <w:noProof/>
-                </w:rPr>
-                <w:t xml:space="preserve">ThavinduUshan, 2024. [Online] </w:t>
-              </w:r>
-              <w:r>
-                <w:rPr>
-                  <w:noProof/>
-                </w:rPr>
-                <w:br/>
-                <w:t xml:space="preserve">Available at: </w:t>
-              </w:r>
-              <w:r>
-                <w:rPr>
-                  <w:noProof/>
-                  <w:u w:val="single"/>
-                </w:rPr>
-                <w:t>https://github.com/ThavinduUshan/EmoSense</w:t>
-              </w:r>
-              <w:r>
-                <w:rPr>
-                  <w:noProof/>
-                </w:rPr>
-                <w:br/>
-                <w:t>[Accessed October 2024].</w:t>
-              </w:r>
-            </w:p>
-            <w:p>
               <w:r>
                 <w:rPr>
                   <w:rStyle w:val="Hyperlink"/>
@@ -6730,6 +7331,155 @@
     </w:lvl>
   </w:abstractNum>
   <w:abstractNum w:abstractNumId="8" w15:restartNumberingAfterBreak="0">
+    <w:nsid w:val="2BE660EE"/>
+    <w:multiLevelType w:val="multilevel"/>
+    <w:tmpl w:val="CA664F90"/>
+    <w:lvl w:ilvl="0">
+      <w:start w:val="1"/>
+      <w:numFmt w:val="bullet"/>
+      <w:lvlText w:val=""/>
+      <w:lvlJc w:val="left"/>
+      <w:pPr>
+        <w:tabs>
+          <w:tab w:val="num" w:pos="720"/>
+        </w:tabs>
+        <w:ind w:left="720" w:hanging="360"/>
+      </w:pPr>
+      <w:rPr>
+        <w:rFonts w:ascii="Symbol" w:hAnsi="Symbol" w:hint="default"/>
+        <w:sz w:val="20"/>
+      </w:rPr>
+    </w:lvl>
+    <w:lvl w:ilvl="1" w:tentative="1">
+      <w:start w:val="1"/>
+      <w:numFmt w:val="bullet"/>
+      <w:lvlText w:val="o"/>
+      <w:lvlJc w:val="left"/>
+      <w:pPr>
+        <w:tabs>
+          <w:tab w:val="num" w:pos="1440"/>
+        </w:tabs>
+        <w:ind w:left="1440" w:hanging="360"/>
+      </w:pPr>
+      <w:rPr>
+        <w:rFonts w:ascii="Courier New" w:hAnsi="Courier New" w:hint="default"/>
+        <w:sz w:val="20"/>
+      </w:rPr>
+    </w:lvl>
+    <w:lvl w:ilvl="2" w:tentative="1">
+      <w:start w:val="1"/>
+      <w:numFmt w:val="bullet"/>
+      <w:lvlText w:val=""/>
+      <w:lvlJc w:val="left"/>
+      <w:pPr>
+        <w:tabs>
+          <w:tab w:val="num" w:pos="2160"/>
+        </w:tabs>
+        <w:ind w:left="2160" w:hanging="360"/>
+      </w:pPr>
+      <w:rPr>
+        <w:rFonts w:ascii="Wingdings" w:hAnsi="Wingdings" w:hint="default"/>
+        <w:sz w:val="20"/>
+      </w:rPr>
+    </w:lvl>
+    <w:lvl w:ilvl="3" w:tentative="1">
+      <w:start w:val="1"/>
+      <w:numFmt w:val="bullet"/>
+      <w:lvlText w:val=""/>
+      <w:lvlJc w:val="left"/>
+      <w:pPr>
+        <w:tabs>
+          <w:tab w:val="num" w:pos="2880"/>
+        </w:tabs>
+        <w:ind w:left="2880" w:hanging="360"/>
+      </w:pPr>
+      <w:rPr>
+        <w:rFonts w:ascii="Wingdings" w:hAnsi="Wingdings" w:hint="default"/>
+        <w:sz w:val="20"/>
+      </w:rPr>
+    </w:lvl>
+    <w:lvl w:ilvl="4" w:tentative="1">
+      <w:start w:val="1"/>
+      <w:numFmt w:val="bullet"/>
+      <w:lvlText w:val=""/>
+      <w:lvlJc w:val="left"/>
+      <w:pPr>
+        <w:tabs>
+          <w:tab w:val="num" w:pos="3600"/>
+        </w:tabs>
+        <w:ind w:left="3600" w:hanging="360"/>
+      </w:pPr>
+      <w:rPr>
+        <w:rFonts w:ascii="Wingdings" w:hAnsi="Wingdings" w:hint="default"/>
+        <w:sz w:val="20"/>
+      </w:rPr>
+    </w:lvl>
+    <w:lvl w:ilvl="5" w:tentative="1">
+      <w:start w:val="1"/>
+      <w:numFmt w:val="bullet"/>
+      <w:lvlText w:val=""/>
+      <w:lvlJc w:val="left"/>
+      <w:pPr>
+        <w:tabs>
+          <w:tab w:val="num" w:pos="4320"/>
+        </w:tabs>
+        <w:ind w:left="4320" w:hanging="360"/>
+      </w:pPr>
+      <w:rPr>
+        <w:rFonts w:ascii="Wingdings" w:hAnsi="Wingdings" w:hint="default"/>
+        <w:sz w:val="20"/>
+      </w:rPr>
+    </w:lvl>
+    <w:lvl w:ilvl="6" w:tentative="1">
+      <w:start w:val="1"/>
+      <w:numFmt w:val="bullet"/>
+      <w:lvlText w:val=""/>
+      <w:lvlJc w:val="left"/>
+      <w:pPr>
+        <w:tabs>
+          <w:tab w:val="num" w:pos="5040"/>
+        </w:tabs>
+        <w:ind w:left="5040" w:hanging="360"/>
+      </w:pPr>
+      <w:rPr>
+        <w:rFonts w:ascii="Wingdings" w:hAnsi="Wingdings" w:hint="default"/>
+        <w:sz w:val="20"/>
+      </w:rPr>
+    </w:lvl>
+    <w:lvl w:ilvl="7" w:tentative="1">
+      <w:start w:val="1"/>
+      <w:numFmt w:val="bullet"/>
+      <w:lvlText w:val=""/>
+      <w:lvlJc w:val="left"/>
+      <w:pPr>
+        <w:tabs>
+          <w:tab w:val="num" w:pos="5760"/>
+        </w:tabs>
+        <w:ind w:left="5760" w:hanging="360"/>
+      </w:pPr>
+      <w:rPr>
+        <w:rFonts w:ascii="Wingdings" w:hAnsi="Wingdings" w:hint="default"/>
+        <w:sz w:val="20"/>
+      </w:rPr>
+    </w:lvl>
+    <w:lvl w:ilvl="8" w:tentative="1">
+      <w:start w:val="1"/>
+      <w:numFmt w:val="bullet"/>
+      <w:lvlText w:val=""/>
+      <w:lvlJc w:val="left"/>
+      <w:pPr>
+        <w:tabs>
+          <w:tab w:val="num" w:pos="6480"/>
+        </w:tabs>
+        <w:ind w:left="6480" w:hanging="360"/>
+      </w:pPr>
+      <w:rPr>
+        <w:rFonts w:ascii="Wingdings" w:hAnsi="Wingdings" w:hint="default"/>
+        <w:sz w:val="20"/>
+      </w:rPr>
+    </w:lvl>
+  </w:abstractNum>
+  <w:abstractNum w:abstractNumId="9" w15:restartNumberingAfterBreak="0">
     <w:nsid w:val="31205097"/>
     <w:multiLevelType w:val="hybridMultilevel"/>
     <w:tmpl w:val="D6A88B22"/>
@@ -6842,7 +7592,156 @@
       </w:rPr>
     </w:lvl>
   </w:abstractNum>
-  <w:abstractNum w:abstractNumId="9" w15:restartNumberingAfterBreak="0">
+  <w:abstractNum w:abstractNumId="10" w15:restartNumberingAfterBreak="0">
+    <w:nsid w:val="3995395D"/>
+    <w:multiLevelType w:val="multilevel"/>
+    <w:tmpl w:val="D71CE2A0"/>
+    <w:lvl w:ilvl="0">
+      <w:start w:val="1"/>
+      <w:numFmt w:val="bullet"/>
+      <w:lvlText w:val=""/>
+      <w:lvlJc w:val="left"/>
+      <w:pPr>
+        <w:tabs>
+          <w:tab w:val="num" w:pos="720"/>
+        </w:tabs>
+        <w:ind w:left="720" w:hanging="360"/>
+      </w:pPr>
+      <w:rPr>
+        <w:rFonts w:ascii="Symbol" w:hAnsi="Symbol" w:hint="default"/>
+        <w:sz w:val="20"/>
+      </w:rPr>
+    </w:lvl>
+    <w:lvl w:ilvl="1" w:tentative="1">
+      <w:start w:val="1"/>
+      <w:numFmt w:val="bullet"/>
+      <w:lvlText w:val="o"/>
+      <w:lvlJc w:val="left"/>
+      <w:pPr>
+        <w:tabs>
+          <w:tab w:val="num" w:pos="1440"/>
+        </w:tabs>
+        <w:ind w:left="1440" w:hanging="360"/>
+      </w:pPr>
+      <w:rPr>
+        <w:rFonts w:ascii="Courier New" w:hAnsi="Courier New" w:hint="default"/>
+        <w:sz w:val="20"/>
+      </w:rPr>
+    </w:lvl>
+    <w:lvl w:ilvl="2" w:tentative="1">
+      <w:start w:val="1"/>
+      <w:numFmt w:val="bullet"/>
+      <w:lvlText w:val=""/>
+      <w:lvlJc w:val="left"/>
+      <w:pPr>
+        <w:tabs>
+          <w:tab w:val="num" w:pos="2160"/>
+        </w:tabs>
+        <w:ind w:left="2160" w:hanging="360"/>
+      </w:pPr>
+      <w:rPr>
+        <w:rFonts w:ascii="Wingdings" w:hAnsi="Wingdings" w:hint="default"/>
+        <w:sz w:val="20"/>
+      </w:rPr>
+    </w:lvl>
+    <w:lvl w:ilvl="3" w:tentative="1">
+      <w:start w:val="1"/>
+      <w:numFmt w:val="bullet"/>
+      <w:lvlText w:val=""/>
+      <w:lvlJc w:val="left"/>
+      <w:pPr>
+        <w:tabs>
+          <w:tab w:val="num" w:pos="2880"/>
+        </w:tabs>
+        <w:ind w:left="2880" w:hanging="360"/>
+      </w:pPr>
+      <w:rPr>
+        <w:rFonts w:ascii="Wingdings" w:hAnsi="Wingdings" w:hint="default"/>
+        <w:sz w:val="20"/>
+      </w:rPr>
+    </w:lvl>
+    <w:lvl w:ilvl="4" w:tentative="1">
+      <w:start w:val="1"/>
+      <w:numFmt w:val="bullet"/>
+      <w:lvlText w:val=""/>
+      <w:lvlJc w:val="left"/>
+      <w:pPr>
+        <w:tabs>
+          <w:tab w:val="num" w:pos="3600"/>
+        </w:tabs>
+        <w:ind w:left="3600" w:hanging="360"/>
+      </w:pPr>
+      <w:rPr>
+        <w:rFonts w:ascii="Wingdings" w:hAnsi="Wingdings" w:hint="default"/>
+        <w:sz w:val="20"/>
+      </w:rPr>
+    </w:lvl>
+    <w:lvl w:ilvl="5" w:tentative="1">
+      <w:start w:val="1"/>
+      <w:numFmt w:val="bullet"/>
+      <w:lvlText w:val=""/>
+      <w:lvlJc w:val="left"/>
+      <w:pPr>
+        <w:tabs>
+          <w:tab w:val="num" w:pos="4320"/>
+        </w:tabs>
+        <w:ind w:left="4320" w:hanging="360"/>
+      </w:pPr>
+      <w:rPr>
+        <w:rFonts w:ascii="Wingdings" w:hAnsi="Wingdings" w:hint="default"/>
+        <w:sz w:val="20"/>
+      </w:rPr>
+    </w:lvl>
+    <w:lvl w:ilvl="6" w:tentative="1">
+      <w:start w:val="1"/>
+      <w:numFmt w:val="bullet"/>
+      <w:lvlText w:val=""/>
+      <w:lvlJc w:val="left"/>
+      <w:pPr>
+        <w:tabs>
+          <w:tab w:val="num" w:pos="5040"/>
+        </w:tabs>
+        <w:ind w:left="5040" w:hanging="360"/>
+      </w:pPr>
+      <w:rPr>
+        <w:rFonts w:ascii="Wingdings" w:hAnsi="Wingdings" w:hint="default"/>
+        <w:sz w:val="20"/>
+      </w:rPr>
+    </w:lvl>
+    <w:lvl w:ilvl="7" w:tentative="1">
+      <w:start w:val="1"/>
+      <w:numFmt w:val="bullet"/>
+      <w:lvlText w:val=""/>
+      <w:lvlJc w:val="left"/>
+      <w:pPr>
+        <w:tabs>
+          <w:tab w:val="num" w:pos="5760"/>
+        </w:tabs>
+        <w:ind w:left="5760" w:hanging="360"/>
+      </w:pPr>
+      <w:rPr>
+        <w:rFonts w:ascii="Wingdings" w:hAnsi="Wingdings" w:hint="default"/>
+        <w:sz w:val="20"/>
+      </w:rPr>
+    </w:lvl>
+    <w:lvl w:ilvl="8" w:tentative="1">
+      <w:start w:val="1"/>
+      <w:numFmt w:val="bullet"/>
+      <w:lvlText w:val=""/>
+      <w:lvlJc w:val="left"/>
+      <w:pPr>
+        <w:tabs>
+          <w:tab w:val="num" w:pos="6480"/>
+        </w:tabs>
+        <w:ind w:left="6480" w:hanging="360"/>
+      </w:pPr>
+      <w:rPr>
+        <w:rFonts w:ascii="Wingdings" w:hAnsi="Wingdings" w:hint="default"/>
+        <w:sz w:val="20"/>
+      </w:rPr>
+    </w:lvl>
+  </w:abstractNum>
+  <w:abstractNum w:abstractNumId="11" w15:restartNumberingAfterBreak="0">
     <w:nsid w:val="3DA109A8"/>
     <w:multiLevelType w:val="hybridMultilevel"/>
     <w:tmpl w:val="511E3C66"/>
@@ -6955,7 +7854,7 @@
       </w:rPr>
     </w:lvl>
   </w:abstractNum>
-  <w:abstractNum w:abstractNumId="10" w15:restartNumberingAfterBreak="0">
+  <w:abstractNum w:abstractNumId="12" w15:restartNumberingAfterBreak="0">
     <w:nsid w:val="3E562BB5"/>
     <w:multiLevelType w:val="hybridMultilevel"/>
     <w:tmpl w:val="E6A6FE4E"/>
@@ -7068,7 +7967,156 @@
       </w:rPr>
     </w:lvl>
   </w:abstractNum>
-  <w:abstractNum w:abstractNumId="11" w15:restartNumberingAfterBreak="0">
+  <w:abstractNum w:abstractNumId="13" w15:restartNumberingAfterBreak="0">
+    <w:nsid w:val="4D7C629C"/>
+    <w:multiLevelType w:val="multilevel"/>
+    <w:tmpl w:val="A1DE60D6"/>
+    <w:lvl w:ilvl="0">
+      <w:start w:val="1"/>
+      <w:numFmt w:val="bullet"/>
+      <w:lvlText w:val=""/>
+      <w:lvlJc w:val="left"/>
+      <w:pPr>
+        <w:tabs>
+          <w:tab w:val="num" w:pos="720"/>
+        </w:tabs>
+        <w:ind w:left="720" w:hanging="360"/>
+      </w:pPr>
+      <w:rPr>
+        <w:rFonts w:ascii="Symbol" w:hAnsi="Symbol" w:hint="default"/>
+        <w:sz w:val="20"/>
+      </w:rPr>
+    </w:lvl>
+    <w:lvl w:ilvl="1" w:tentative="1">
+      <w:start w:val="1"/>
+      <w:numFmt w:val="bullet"/>
+      <w:lvlText w:val="o"/>
+      <w:lvlJc w:val="left"/>
+      <w:pPr>
+        <w:tabs>
+          <w:tab w:val="num" w:pos="1440"/>
+        </w:tabs>
+        <w:ind w:left="1440" w:hanging="360"/>
+      </w:pPr>
+      <w:rPr>
+        <w:rFonts w:ascii="Courier New" w:hAnsi="Courier New" w:hint="default"/>
+        <w:sz w:val="20"/>
+      </w:rPr>
+    </w:lvl>
+    <w:lvl w:ilvl="2" w:tentative="1">
+      <w:start w:val="1"/>
+      <w:numFmt w:val="bullet"/>
+      <w:lvlText w:val=""/>
+      <w:lvlJc w:val="left"/>
+      <w:pPr>
+        <w:tabs>
+          <w:tab w:val="num" w:pos="2160"/>
+        </w:tabs>
+        <w:ind w:left="2160" w:hanging="360"/>
+      </w:pPr>
+      <w:rPr>
+        <w:rFonts w:ascii="Wingdings" w:hAnsi="Wingdings" w:hint="default"/>
+        <w:sz w:val="20"/>
+      </w:rPr>
+    </w:lvl>
+    <w:lvl w:ilvl="3" w:tentative="1">
+      <w:start w:val="1"/>
+      <w:numFmt w:val="bullet"/>
+      <w:lvlText w:val=""/>
+      <w:lvlJc w:val="left"/>
+      <w:pPr>
+        <w:tabs>
+          <w:tab w:val="num" w:pos="2880"/>
+        </w:tabs>
+        <w:ind w:left="2880" w:hanging="360"/>
+      </w:pPr>
+      <w:rPr>
+        <w:rFonts w:ascii="Wingdings" w:hAnsi="Wingdings" w:hint="default"/>
+        <w:sz w:val="20"/>
+      </w:rPr>
+    </w:lvl>
+    <w:lvl w:ilvl="4" w:tentative="1">
+      <w:start w:val="1"/>
+      <w:numFmt w:val="bullet"/>
+      <w:lvlText w:val=""/>
+      <w:lvlJc w:val="left"/>
+      <w:pPr>
+        <w:tabs>
+          <w:tab w:val="num" w:pos="3600"/>
+        </w:tabs>
+        <w:ind w:left="3600" w:hanging="360"/>
+      </w:pPr>
+      <w:rPr>
+        <w:rFonts w:ascii="Wingdings" w:hAnsi="Wingdings" w:hint="default"/>
+        <w:sz w:val="20"/>
+      </w:rPr>
+    </w:lvl>
+    <w:lvl w:ilvl="5" w:tentative="1">
+      <w:start w:val="1"/>
+      <w:numFmt w:val="bullet"/>
+      <w:lvlText w:val=""/>
+      <w:lvlJc w:val="left"/>
+      <w:pPr>
+        <w:tabs>
+          <w:tab w:val="num" w:pos="4320"/>
+        </w:tabs>
+        <w:ind w:left="4320" w:hanging="360"/>
+      </w:pPr>
+      <w:rPr>
+        <w:rFonts w:ascii="Wingdings" w:hAnsi="Wingdings" w:hint="default"/>
+        <w:sz w:val="20"/>
+      </w:rPr>
+    </w:lvl>
+    <w:lvl w:ilvl="6" w:tentative="1">
+      <w:start w:val="1"/>
+      <w:numFmt w:val="bullet"/>
+      <w:lvlText w:val=""/>
+      <w:lvlJc w:val="left"/>
+      <w:pPr>
+        <w:tabs>
+          <w:tab w:val="num" w:pos="5040"/>
+        </w:tabs>
+        <w:ind w:left="5040" w:hanging="360"/>
+      </w:pPr>
+      <w:rPr>
+        <w:rFonts w:ascii="Wingdings" w:hAnsi="Wingdings" w:hint="default"/>
+        <w:sz w:val="20"/>
+      </w:rPr>
+    </w:lvl>
+    <w:lvl w:ilvl="7" w:tentative="1">
+      <w:start w:val="1"/>
+      <w:numFmt w:val="bullet"/>
+      <w:lvlText w:val=""/>
+      <w:lvlJc w:val="left"/>
+      <w:pPr>
+        <w:tabs>
+          <w:tab w:val="num" w:pos="5760"/>
+        </w:tabs>
+        <w:ind w:left="5760" w:hanging="360"/>
+      </w:pPr>
+      <w:rPr>
+        <w:rFonts w:ascii="Wingdings" w:hAnsi="Wingdings" w:hint="default"/>
+        <w:sz w:val="20"/>
+      </w:rPr>
+    </w:lvl>
+    <w:lvl w:ilvl="8" w:tentative="1">
+      <w:start w:val="1"/>
+      <w:numFmt w:val="bullet"/>
+      <w:lvlText w:val=""/>
+      <w:lvlJc w:val="left"/>
+      <w:pPr>
+        <w:tabs>
+          <w:tab w:val="num" w:pos="6480"/>
+        </w:tabs>
+        <w:ind w:left="6480" w:hanging="360"/>
+      </w:pPr>
+      <w:rPr>
+        <w:rFonts w:ascii="Wingdings" w:hAnsi="Wingdings" w:hint="default"/>
+        <w:sz w:val="20"/>
+      </w:rPr>
+    </w:lvl>
+  </w:abstractNum>
+  <w:abstractNum w:abstractNumId="14" w15:restartNumberingAfterBreak="0">
     <w:nsid w:val="5B064E7F"/>
     <w:multiLevelType w:val="multilevel"/>
     <w:tmpl w:val="18090029"/>
@@ -7172,7 +8220,418 @@
       </w:pPr>
     </w:lvl>
   </w:abstractNum>
-  <w:abstractNum w:abstractNumId="12" w15:restartNumberingAfterBreak="0">
+  <w:abstractNum w:abstractNumId="15" w15:restartNumberingAfterBreak="0">
+    <w:nsid w:val="5C4D5123"/>
+    <w:multiLevelType w:val="hybridMultilevel"/>
+    <w:tmpl w:val="D416DD82"/>
+    <w:lvl w:ilvl="0" w:tplc="18090001">
+      <w:start w:val="1"/>
+      <w:numFmt w:val="bullet"/>
+      <w:lvlText w:val=""/>
+      <w:lvlJc w:val="left"/>
+      <w:pPr>
+        <w:ind w:left="720" w:hanging="360"/>
+      </w:pPr>
+      <w:rPr>
+        <w:rFonts w:ascii="Symbol" w:hAnsi="Symbol" w:hint="default"/>
+      </w:rPr>
+    </w:lvl>
+    <w:lvl w:ilvl="1" w:tplc="18090003" w:tentative="1">
+      <w:start w:val="1"/>
+      <w:numFmt w:val="bullet"/>
+      <w:lvlText w:val="o"/>
+      <w:lvlJc w:val="left"/>
+      <w:pPr>
+        <w:ind w:left="1440" w:hanging="360"/>
+      </w:pPr>
+      <w:rPr>
+        <w:rFonts w:ascii="Courier New" w:hAnsi="Courier New" w:cs="Courier New" w:hint="default"/>
+      </w:rPr>
+    </w:lvl>
+    <w:lvl w:ilvl="2" w:tplc="18090005" w:tentative="1">
+      <w:start w:val="1"/>
+      <w:numFmt w:val="bullet"/>
+      <w:lvlText w:val=""/>
+      <w:lvlJc w:val="left"/>
+      <w:pPr>
+        <w:ind w:left="2160" w:hanging="360"/>
+      </w:pPr>
+      <w:rPr>
+        <w:rFonts w:ascii="Wingdings" w:hAnsi="Wingdings" w:hint="default"/>
+      </w:rPr>
+    </w:lvl>
+    <w:lvl w:ilvl="3" w:tplc="18090001" w:tentative="1">
+      <w:start w:val="1"/>
+      <w:numFmt w:val="bullet"/>
+      <w:lvlText w:val=""/>
+      <w:lvlJc w:val="left"/>
+      <w:pPr>
+        <w:ind w:left="2880" w:hanging="360"/>
+      </w:pPr>
+      <w:rPr>
+        <w:rFonts w:ascii="Symbol" w:hAnsi="Symbol" w:hint="default"/>
+      </w:rPr>
+    </w:lvl>
+    <w:lvl w:ilvl="4" w:tplc="18090003" w:tentative="1">
+      <w:start w:val="1"/>
+      <w:numFmt w:val="bullet"/>
+      <w:lvlText w:val="o"/>
+      <w:lvlJc w:val="left"/>
+      <w:pPr>
+        <w:ind w:left="3600" w:hanging="360"/>
+      </w:pPr>
+      <w:rPr>
+        <w:rFonts w:ascii="Courier New" w:hAnsi="Courier New" w:cs="Courier New" w:hint="default"/>
+      </w:rPr>
+    </w:lvl>
+    <w:lvl w:ilvl="5" w:tplc="18090005" w:tentative="1">
+      <w:start w:val="1"/>
+      <w:numFmt w:val="bullet"/>
+      <w:lvlText w:val=""/>
+      <w:lvlJc w:val="left"/>
+      <w:pPr>
+        <w:ind w:left="4320" w:hanging="360"/>
+      </w:pPr>
+      <w:rPr>
+        <w:rFonts w:ascii="Wingdings" w:hAnsi="Wingdings" w:hint="default"/>
+      </w:rPr>
+    </w:lvl>
+    <w:lvl w:ilvl="6" w:tplc="18090001" w:tentative="1">
+      <w:start w:val="1"/>
+      <w:numFmt w:val="bullet"/>
+      <w:lvlText w:val=""/>
+      <w:lvlJc w:val="left"/>
+      <w:pPr>
+        <w:ind w:left="5040" w:hanging="360"/>
+      </w:pPr>
+      <w:rPr>
+        <w:rFonts w:ascii="Symbol" w:hAnsi="Symbol" w:hint="default"/>
+      </w:rPr>
+    </w:lvl>
+    <w:lvl w:ilvl="7" w:tplc="18090003" w:tentative="1">
+      <w:start w:val="1"/>
+      <w:numFmt w:val="bullet"/>
+      <w:lvlText w:val="o"/>
+      <w:lvlJc w:val="left"/>
+      <w:pPr>
+        <w:ind w:left="5760" w:hanging="360"/>
+      </w:pPr>
+      <w:rPr>
+        <w:rFonts w:ascii="Courier New" w:hAnsi="Courier New" w:cs="Courier New" w:hint="default"/>
+      </w:rPr>
+    </w:lvl>
+    <w:lvl w:ilvl="8" w:tplc="18090005" w:tentative="1">
+      <w:start w:val="1"/>
+      <w:numFmt w:val="bullet"/>
+      <w:lvlText w:val=""/>
+      <w:lvlJc w:val="left"/>
+      <w:pPr>
+        <w:ind w:left="6480" w:hanging="360"/>
+      </w:pPr>
+      <w:rPr>
+        <w:rFonts w:ascii="Wingdings" w:hAnsi="Wingdings" w:hint="default"/>
+      </w:rPr>
+    </w:lvl>
+  </w:abstractNum>
+  <w:abstractNum w:abstractNumId="16" w15:restartNumberingAfterBreak="0">
+    <w:nsid w:val="60EE4CCC"/>
+    <w:multiLevelType w:val="multilevel"/>
+    <w:tmpl w:val="EF761C4A"/>
+    <w:lvl w:ilvl="0">
+      <w:start w:val="1"/>
+      <w:numFmt w:val="bullet"/>
+      <w:lvlText w:val=""/>
+      <w:lvlJc w:val="left"/>
+      <w:pPr>
+        <w:tabs>
+          <w:tab w:val="num" w:pos="720"/>
+        </w:tabs>
+        <w:ind w:left="720" w:hanging="360"/>
+      </w:pPr>
+      <w:rPr>
+        <w:rFonts w:ascii="Symbol" w:hAnsi="Symbol" w:hint="default"/>
+        <w:sz w:val="20"/>
+      </w:rPr>
+    </w:lvl>
+    <w:lvl w:ilvl="1" w:tentative="1">
+      <w:start w:val="1"/>
+      <w:numFmt w:val="bullet"/>
+      <w:lvlText w:val="o"/>
+      <w:lvlJc w:val="left"/>
+      <w:pPr>
+        <w:tabs>
+          <w:tab w:val="num" w:pos="1440"/>
+        </w:tabs>
+        <w:ind w:left="1440" w:hanging="360"/>
+      </w:pPr>
+      <w:rPr>
+        <w:rFonts w:ascii="Courier New" w:hAnsi="Courier New" w:hint="default"/>
+        <w:sz w:val="20"/>
+      </w:rPr>
+    </w:lvl>
+    <w:lvl w:ilvl="2" w:tentative="1">
+      <w:start w:val="1"/>
+      <w:numFmt w:val="bullet"/>
+      <w:lvlText w:val=""/>
+      <w:lvlJc w:val="left"/>
+      <w:pPr>
+        <w:tabs>
+          <w:tab w:val="num" w:pos="2160"/>
+        </w:tabs>
+        <w:ind w:left="2160" w:hanging="360"/>
+      </w:pPr>
+      <w:rPr>
+        <w:rFonts w:ascii="Wingdings" w:hAnsi="Wingdings" w:hint="default"/>
+        <w:sz w:val="20"/>
+      </w:rPr>
+    </w:lvl>
+    <w:lvl w:ilvl="3" w:tentative="1">
+      <w:start w:val="1"/>
+      <w:numFmt w:val="bullet"/>
+      <w:lvlText w:val=""/>
+      <w:lvlJc w:val="left"/>
+      <w:pPr>
+        <w:tabs>
+          <w:tab w:val="num" w:pos="2880"/>
+        </w:tabs>
+        <w:ind w:left="2880" w:hanging="360"/>
+      </w:pPr>
+      <w:rPr>
+        <w:rFonts w:ascii="Wingdings" w:hAnsi="Wingdings" w:hint="default"/>
+        <w:sz w:val="20"/>
+      </w:rPr>
+    </w:lvl>
+    <w:lvl w:ilvl="4" w:tentative="1">
+      <w:start w:val="1"/>
+      <w:numFmt w:val="bullet"/>
+      <w:lvlText w:val=""/>
+      <w:lvlJc w:val="left"/>
+      <w:pPr>
+        <w:tabs>
+          <w:tab w:val="num" w:pos="3600"/>
+        </w:tabs>
+        <w:ind w:left="3600" w:hanging="360"/>
+      </w:pPr>
+      <w:rPr>
+        <w:rFonts w:ascii="Wingdings" w:hAnsi="Wingdings" w:hint="default"/>
+        <w:sz w:val="20"/>
+      </w:rPr>
+    </w:lvl>
+    <w:lvl w:ilvl="5" w:tentative="1">
+      <w:start w:val="1"/>
+      <w:numFmt w:val="bullet"/>
+      <w:lvlText w:val=""/>
+      <w:lvlJc w:val="left"/>
+      <w:pPr>
+        <w:tabs>
+          <w:tab w:val="num" w:pos="4320"/>
+        </w:tabs>
+        <w:ind w:left="4320" w:hanging="360"/>
+      </w:pPr>
+      <w:rPr>
+        <w:rFonts w:ascii="Wingdings" w:hAnsi="Wingdings" w:hint="default"/>
+        <w:sz w:val="20"/>
+      </w:rPr>
+    </w:lvl>
+    <w:lvl w:ilvl="6" w:tentative="1">
+      <w:start w:val="1"/>
+      <w:numFmt w:val="bullet"/>
+      <w:lvlText w:val=""/>
+      <w:lvlJc w:val="left"/>
+      <w:pPr>
+        <w:tabs>
+          <w:tab w:val="num" w:pos="5040"/>
+        </w:tabs>
+        <w:ind w:left="5040" w:hanging="360"/>
+      </w:pPr>
+      <w:rPr>
+        <w:rFonts w:ascii="Wingdings" w:hAnsi="Wingdings" w:hint="default"/>
+        <w:sz w:val="20"/>
+      </w:rPr>
+    </w:lvl>
+    <w:lvl w:ilvl="7" w:tentative="1">
+      <w:start w:val="1"/>
+      <w:numFmt w:val="bullet"/>
+      <w:lvlText w:val=""/>
+      <w:lvlJc w:val="left"/>
+      <w:pPr>
+        <w:tabs>
+          <w:tab w:val="num" w:pos="5760"/>
+        </w:tabs>
+        <w:ind w:left="5760" w:hanging="360"/>
+      </w:pPr>
+      <w:rPr>
+        <w:rFonts w:ascii="Wingdings" w:hAnsi="Wingdings" w:hint="default"/>
+        <w:sz w:val="20"/>
+      </w:rPr>
+    </w:lvl>
+    <w:lvl w:ilvl="8" w:tentative="1">
+      <w:start w:val="1"/>
+      <w:numFmt w:val="bullet"/>
+      <w:lvlText w:val=""/>
+      <w:lvlJc w:val="left"/>
+      <w:pPr>
+        <w:tabs>
+          <w:tab w:val="num" w:pos="6480"/>
+        </w:tabs>
+        <w:ind w:left="6480" w:hanging="360"/>
+      </w:pPr>
+      <w:rPr>
+        <w:rFonts w:ascii="Wingdings" w:hAnsi="Wingdings" w:hint="default"/>
+        <w:sz w:val="20"/>
+      </w:rPr>
+    </w:lvl>
+  </w:abstractNum>
+  <w:abstractNum w:abstractNumId="17" w15:restartNumberingAfterBreak="0">
+    <w:nsid w:val="61F94A12"/>
+    <w:multiLevelType w:val="multilevel"/>
+    <w:tmpl w:val="9E440B7A"/>
+    <w:lvl w:ilvl="0">
+      <w:start w:val="1"/>
+      <w:numFmt w:val="bullet"/>
+      <w:lvlText w:val=""/>
+      <w:lvlJc w:val="left"/>
+      <w:pPr>
+        <w:tabs>
+          <w:tab w:val="num" w:pos="720"/>
+        </w:tabs>
+        <w:ind w:left="720" w:hanging="360"/>
+      </w:pPr>
+      <w:rPr>
+        <w:rFonts w:ascii="Symbol" w:hAnsi="Symbol" w:hint="default"/>
+        <w:sz w:val="20"/>
+      </w:rPr>
+    </w:lvl>
+    <w:lvl w:ilvl="1" w:tentative="1">
+      <w:start w:val="1"/>
+      <w:numFmt w:val="bullet"/>
+      <w:lvlText w:val="o"/>
+      <w:lvlJc w:val="left"/>
+      <w:pPr>
+        <w:tabs>
+          <w:tab w:val="num" w:pos="1440"/>
+        </w:tabs>
+        <w:ind w:left="1440" w:hanging="360"/>
+      </w:pPr>
+      <w:rPr>
+        <w:rFonts w:ascii="Courier New" w:hAnsi="Courier New" w:hint="default"/>
+        <w:sz w:val="20"/>
+      </w:rPr>
+    </w:lvl>
+    <w:lvl w:ilvl="2" w:tentative="1">
+      <w:start w:val="1"/>
+      <w:numFmt w:val="bullet"/>
+      <w:lvlText w:val=""/>
+      <w:lvlJc w:val="left"/>
+      <w:pPr>
+        <w:tabs>
+          <w:tab w:val="num" w:pos="2160"/>
+        </w:tabs>
+        <w:ind w:left="2160" w:hanging="360"/>
+      </w:pPr>
+      <w:rPr>
+        <w:rFonts w:ascii="Wingdings" w:hAnsi="Wingdings" w:hint="default"/>
+        <w:sz w:val="20"/>
+      </w:rPr>
+    </w:lvl>
+    <w:lvl w:ilvl="3" w:tentative="1">
+      <w:start w:val="1"/>
+      <w:numFmt w:val="bullet"/>
+      <w:lvlText w:val=""/>
+      <w:lvlJc w:val="left"/>
+      <w:pPr>
+        <w:tabs>
+          <w:tab w:val="num" w:pos="2880"/>
+        </w:tabs>
+        <w:ind w:left="2880" w:hanging="360"/>
+      </w:pPr>
+      <w:rPr>
+        <w:rFonts w:ascii="Wingdings" w:hAnsi="Wingdings" w:hint="default"/>
+        <w:sz w:val="20"/>
+      </w:rPr>
+    </w:lvl>
+    <w:lvl w:ilvl="4" w:tentative="1">
+      <w:start w:val="1"/>
+      <w:numFmt w:val="bullet"/>
+      <w:lvlText w:val=""/>
+      <w:lvlJc w:val="left"/>
+      <w:pPr>
+        <w:tabs>
+          <w:tab w:val="num" w:pos="3600"/>
+        </w:tabs>
+        <w:ind w:left="3600" w:hanging="360"/>
+      </w:pPr>
+      <w:rPr>
+        <w:rFonts w:ascii="Wingdings" w:hAnsi="Wingdings" w:hint="default"/>
+        <w:sz w:val="20"/>
+      </w:rPr>
+    </w:lvl>
+    <w:lvl w:ilvl="5" w:tentative="1">
+      <w:start w:val="1"/>
+      <w:numFmt w:val="bullet"/>
+      <w:lvlText w:val=""/>
+      <w:lvlJc w:val="left"/>
+      <w:pPr>
+        <w:tabs>
+          <w:tab w:val="num" w:pos="4320"/>
+        </w:tabs>
+        <w:ind w:left="4320" w:hanging="360"/>
+      </w:pPr>
+      <w:rPr>
+        <w:rFonts w:ascii="Wingdings" w:hAnsi="Wingdings" w:hint="default"/>
+        <w:sz w:val="20"/>
+      </w:rPr>
+    </w:lvl>
+    <w:lvl w:ilvl="6" w:tentative="1">
+      <w:start w:val="1"/>
+      <w:numFmt w:val="bullet"/>
+      <w:lvlText w:val=""/>
+      <w:lvlJc w:val="left"/>
+      <w:pPr>
+        <w:tabs>
+          <w:tab w:val="num" w:pos="5040"/>
+        </w:tabs>
+        <w:ind w:left="5040" w:hanging="360"/>
+      </w:pPr>
+      <w:rPr>
+        <w:rFonts w:ascii="Wingdings" w:hAnsi="Wingdings" w:hint="default"/>
+        <w:sz w:val="20"/>
+      </w:rPr>
+    </w:lvl>
+    <w:lvl w:ilvl="7" w:tentative="1">
+      <w:start w:val="1"/>
+      <w:numFmt w:val="bullet"/>
+      <w:lvlText w:val=""/>
+      <w:lvlJc w:val="left"/>
+      <w:pPr>
+        <w:tabs>
+          <w:tab w:val="num" w:pos="5760"/>
+        </w:tabs>
+        <w:ind w:left="5760" w:hanging="360"/>
+      </w:pPr>
+      <w:rPr>
+        <w:rFonts w:ascii="Wingdings" w:hAnsi="Wingdings" w:hint="default"/>
+        <w:sz w:val="20"/>
+      </w:rPr>
+    </w:lvl>
+    <w:lvl w:ilvl="8" w:tentative="1">
+      <w:start w:val="1"/>
+      <w:numFmt w:val="bullet"/>
+      <w:lvlText w:val=""/>
+      <w:lvlJc w:val="left"/>
+      <w:pPr>
+        <w:tabs>
+          <w:tab w:val="num" w:pos="6480"/>
+        </w:tabs>
+        <w:ind w:left="6480" w:hanging="360"/>
+      </w:pPr>
+      <w:rPr>
+        <w:rFonts w:ascii="Wingdings" w:hAnsi="Wingdings" w:hint="default"/>
+        <w:sz w:val="20"/>
+      </w:rPr>
+    </w:lvl>
+  </w:abstractNum>
+  <w:abstractNum w:abstractNumId="18" w15:restartNumberingAfterBreak="0">
     <w:nsid w:val="6D216C32"/>
     <w:multiLevelType w:val="multilevel"/>
     <w:tmpl w:val="6F544B14"/>
@@ -7321,7 +8780,305 @@
       </w:rPr>
     </w:lvl>
   </w:abstractNum>
-  <w:abstractNum w:abstractNumId="13" w15:restartNumberingAfterBreak="0">
+  <w:abstractNum w:abstractNumId="19" w15:restartNumberingAfterBreak="0">
+    <w:nsid w:val="711045A7"/>
+    <w:multiLevelType w:val="multilevel"/>
+    <w:tmpl w:val="91FE6248"/>
+    <w:lvl w:ilvl="0">
+      <w:start w:val="1"/>
+      <w:numFmt w:val="bullet"/>
+      <w:lvlText w:val=""/>
+      <w:lvlJc w:val="left"/>
+      <w:pPr>
+        <w:tabs>
+          <w:tab w:val="num" w:pos="720"/>
+        </w:tabs>
+        <w:ind w:left="720" w:hanging="360"/>
+      </w:pPr>
+      <w:rPr>
+        <w:rFonts w:ascii="Symbol" w:hAnsi="Symbol" w:hint="default"/>
+        <w:sz w:val="20"/>
+      </w:rPr>
+    </w:lvl>
+    <w:lvl w:ilvl="1" w:tentative="1">
+      <w:start w:val="1"/>
+      <w:numFmt w:val="bullet"/>
+      <w:lvlText w:val="o"/>
+      <w:lvlJc w:val="left"/>
+      <w:pPr>
+        <w:tabs>
+          <w:tab w:val="num" w:pos="1440"/>
+        </w:tabs>
+        <w:ind w:left="1440" w:hanging="360"/>
+      </w:pPr>
+      <w:rPr>
+        <w:rFonts w:ascii="Courier New" w:hAnsi="Courier New" w:hint="default"/>
+        <w:sz w:val="20"/>
+      </w:rPr>
+    </w:lvl>
+    <w:lvl w:ilvl="2" w:tentative="1">
+      <w:start w:val="1"/>
+      <w:numFmt w:val="bullet"/>
+      <w:lvlText w:val=""/>
+      <w:lvlJc w:val="left"/>
+      <w:pPr>
+        <w:tabs>
+          <w:tab w:val="num" w:pos="2160"/>
+        </w:tabs>
+        <w:ind w:left="2160" w:hanging="360"/>
+      </w:pPr>
+      <w:rPr>
+        <w:rFonts w:ascii="Wingdings" w:hAnsi="Wingdings" w:hint="default"/>
+        <w:sz w:val="20"/>
+      </w:rPr>
+    </w:lvl>
+    <w:lvl w:ilvl="3" w:tentative="1">
+      <w:start w:val="1"/>
+      <w:numFmt w:val="bullet"/>
+      <w:lvlText w:val=""/>
+      <w:lvlJc w:val="left"/>
+      <w:pPr>
+        <w:tabs>
+          <w:tab w:val="num" w:pos="2880"/>
+        </w:tabs>
+        <w:ind w:left="2880" w:hanging="360"/>
+      </w:pPr>
+      <w:rPr>
+        <w:rFonts w:ascii="Wingdings" w:hAnsi="Wingdings" w:hint="default"/>
+        <w:sz w:val="20"/>
+      </w:rPr>
+    </w:lvl>
+    <w:lvl w:ilvl="4" w:tentative="1">
+      <w:start w:val="1"/>
+      <w:numFmt w:val="bullet"/>
+      <w:lvlText w:val=""/>
+      <w:lvlJc w:val="left"/>
+      <w:pPr>
+        <w:tabs>
+          <w:tab w:val="num" w:pos="3600"/>
+        </w:tabs>
+        <w:ind w:left="3600" w:hanging="360"/>
+      </w:pPr>
+      <w:rPr>
+        <w:rFonts w:ascii="Wingdings" w:hAnsi="Wingdings" w:hint="default"/>
+        <w:sz w:val="20"/>
+      </w:rPr>
+    </w:lvl>
+    <w:lvl w:ilvl="5" w:tentative="1">
+      <w:start w:val="1"/>
+      <w:numFmt w:val="bullet"/>
+      <w:lvlText w:val=""/>
+      <w:lvlJc w:val="left"/>
+      <w:pPr>
+        <w:tabs>
+          <w:tab w:val="num" w:pos="4320"/>
+        </w:tabs>
+        <w:ind w:left="4320" w:hanging="360"/>
+      </w:pPr>
+      <w:rPr>
+        <w:rFonts w:ascii="Wingdings" w:hAnsi="Wingdings" w:hint="default"/>
+        <w:sz w:val="20"/>
+      </w:rPr>
+    </w:lvl>
+    <w:lvl w:ilvl="6" w:tentative="1">
+      <w:start w:val="1"/>
+      <w:numFmt w:val="bullet"/>
+      <w:lvlText w:val=""/>
+      <w:lvlJc w:val="left"/>
+      <w:pPr>
+        <w:tabs>
+          <w:tab w:val="num" w:pos="5040"/>
+        </w:tabs>
+        <w:ind w:left="5040" w:hanging="360"/>
+      </w:pPr>
+      <w:rPr>
+        <w:rFonts w:ascii="Wingdings" w:hAnsi="Wingdings" w:hint="default"/>
+        <w:sz w:val="20"/>
+      </w:rPr>
+    </w:lvl>
+    <w:lvl w:ilvl="7" w:tentative="1">
+      <w:start w:val="1"/>
+      <w:numFmt w:val="bullet"/>
+      <w:lvlText w:val=""/>
+      <w:lvlJc w:val="left"/>
+      <w:pPr>
+        <w:tabs>
+          <w:tab w:val="num" w:pos="5760"/>
+        </w:tabs>
+        <w:ind w:left="5760" w:hanging="360"/>
+      </w:pPr>
+      <w:rPr>
+        <w:rFonts w:ascii="Wingdings" w:hAnsi="Wingdings" w:hint="default"/>
+        <w:sz w:val="20"/>
+      </w:rPr>
+    </w:lvl>
+    <w:lvl w:ilvl="8" w:tentative="1">
+      <w:start w:val="1"/>
+      <w:numFmt w:val="bullet"/>
+      <w:lvlText w:val=""/>
+      <w:lvlJc w:val="left"/>
+      <w:pPr>
+        <w:tabs>
+          <w:tab w:val="num" w:pos="6480"/>
+        </w:tabs>
+        <w:ind w:left="6480" w:hanging="360"/>
+      </w:pPr>
+      <w:rPr>
+        <w:rFonts w:ascii="Wingdings" w:hAnsi="Wingdings" w:hint="default"/>
+        <w:sz w:val="20"/>
+      </w:rPr>
+    </w:lvl>
+  </w:abstractNum>
+  <w:abstractNum w:abstractNumId="20" w15:restartNumberingAfterBreak="0">
+    <w:nsid w:val="77E9669D"/>
+    <w:multiLevelType w:val="multilevel"/>
+    <w:tmpl w:val="C2DC271A"/>
+    <w:lvl w:ilvl="0">
+      <w:start w:val="1"/>
+      <w:numFmt w:val="bullet"/>
+      <w:lvlText w:val=""/>
+      <w:lvlJc w:val="left"/>
+      <w:pPr>
+        <w:tabs>
+          <w:tab w:val="num" w:pos="720"/>
+        </w:tabs>
+        <w:ind w:left="720" w:hanging="360"/>
+      </w:pPr>
+      <w:rPr>
+        <w:rFonts w:ascii="Symbol" w:hAnsi="Symbol" w:hint="default"/>
+        <w:sz w:val="20"/>
+      </w:rPr>
+    </w:lvl>
+    <w:lvl w:ilvl="1" w:tentative="1">
+      <w:start w:val="1"/>
+      <w:numFmt w:val="bullet"/>
+      <w:lvlText w:val="o"/>
+      <w:lvlJc w:val="left"/>
+      <w:pPr>
+        <w:tabs>
+          <w:tab w:val="num" w:pos="1440"/>
+        </w:tabs>
+        <w:ind w:left="1440" w:hanging="360"/>
+      </w:pPr>
+      <w:rPr>
+        <w:rFonts w:ascii="Courier New" w:hAnsi="Courier New" w:hint="default"/>
+        <w:sz w:val="20"/>
+      </w:rPr>
+    </w:lvl>
+    <w:lvl w:ilvl="2" w:tentative="1">
+      <w:start w:val="1"/>
+      <w:numFmt w:val="bullet"/>
+      <w:lvlText w:val=""/>
+      <w:lvlJc w:val="left"/>
+      <w:pPr>
+        <w:tabs>
+          <w:tab w:val="num" w:pos="2160"/>
+        </w:tabs>
+        <w:ind w:left="2160" w:hanging="360"/>
+      </w:pPr>
+      <w:rPr>
+        <w:rFonts w:ascii="Wingdings" w:hAnsi="Wingdings" w:hint="default"/>
+        <w:sz w:val="20"/>
+      </w:rPr>
+    </w:lvl>
+    <w:lvl w:ilvl="3" w:tentative="1">
+      <w:start w:val="1"/>
+      <w:numFmt w:val="bullet"/>
+      <w:lvlText w:val=""/>
+      <w:lvlJc w:val="left"/>
+      <w:pPr>
+        <w:tabs>
+          <w:tab w:val="num" w:pos="2880"/>
+        </w:tabs>
+        <w:ind w:left="2880" w:hanging="360"/>
+      </w:pPr>
+      <w:rPr>
+        <w:rFonts w:ascii="Wingdings" w:hAnsi="Wingdings" w:hint="default"/>
+        <w:sz w:val="20"/>
+      </w:rPr>
+    </w:lvl>
+    <w:lvl w:ilvl="4" w:tentative="1">
+      <w:start w:val="1"/>
+      <w:numFmt w:val="bullet"/>
+      <w:lvlText w:val=""/>
+      <w:lvlJc w:val="left"/>
+      <w:pPr>
+        <w:tabs>
+          <w:tab w:val="num" w:pos="3600"/>
+        </w:tabs>
+        <w:ind w:left="3600" w:hanging="360"/>
+      </w:pPr>
+      <w:rPr>
+        <w:rFonts w:ascii="Wingdings" w:hAnsi="Wingdings" w:hint="default"/>
+        <w:sz w:val="20"/>
+      </w:rPr>
+    </w:lvl>
+    <w:lvl w:ilvl="5" w:tentative="1">
+      <w:start w:val="1"/>
+      <w:numFmt w:val="bullet"/>
+      <w:lvlText w:val=""/>
+      <w:lvlJc w:val="left"/>
+      <w:pPr>
+        <w:tabs>
+          <w:tab w:val="num" w:pos="4320"/>
+        </w:tabs>
+        <w:ind w:left="4320" w:hanging="360"/>
+      </w:pPr>
+      <w:rPr>
+        <w:rFonts w:ascii="Wingdings" w:hAnsi="Wingdings" w:hint="default"/>
+        <w:sz w:val="20"/>
+      </w:rPr>
+    </w:lvl>
+    <w:lvl w:ilvl="6" w:tentative="1">
+      <w:start w:val="1"/>
+      <w:numFmt w:val="bullet"/>
+      <w:lvlText w:val=""/>
+      <w:lvlJc w:val="left"/>
+      <w:pPr>
+        <w:tabs>
+          <w:tab w:val="num" w:pos="5040"/>
+        </w:tabs>
+        <w:ind w:left="5040" w:hanging="360"/>
+      </w:pPr>
+      <w:rPr>
+        <w:rFonts w:ascii="Wingdings" w:hAnsi="Wingdings" w:hint="default"/>
+        <w:sz w:val="20"/>
+      </w:rPr>
+    </w:lvl>
+    <w:lvl w:ilvl="7" w:tentative="1">
+      <w:start w:val="1"/>
+      <w:numFmt w:val="bullet"/>
+      <w:lvlText w:val=""/>
+      <w:lvlJc w:val="left"/>
+      <w:pPr>
+        <w:tabs>
+          <w:tab w:val="num" w:pos="5760"/>
+        </w:tabs>
+        <w:ind w:left="5760" w:hanging="360"/>
+      </w:pPr>
+      <w:rPr>
+        <w:rFonts w:ascii="Wingdings" w:hAnsi="Wingdings" w:hint="default"/>
+        <w:sz w:val="20"/>
+      </w:rPr>
+    </w:lvl>
+    <w:lvl w:ilvl="8" w:tentative="1">
+      <w:start w:val="1"/>
+      <w:numFmt w:val="bullet"/>
+      <w:lvlText w:val=""/>
+      <w:lvlJc w:val="left"/>
+      <w:pPr>
+        <w:tabs>
+          <w:tab w:val="num" w:pos="6480"/>
+        </w:tabs>
+        <w:ind w:left="6480" w:hanging="360"/>
+      </w:pPr>
+      <w:rPr>
+        <w:rFonts w:ascii="Wingdings" w:hAnsi="Wingdings" w:hint="default"/>
+        <w:sz w:val="20"/>
+      </w:rPr>
+    </w:lvl>
+  </w:abstractNum>
+  <w:abstractNum w:abstractNumId="21" w15:restartNumberingAfterBreak="0">
     <w:nsid w:val="7A2B215F"/>
     <w:multiLevelType w:val="hybridMultilevel"/>
     <w:tmpl w:val="E482E7AA"/>
@@ -7434,7 +9191,7 @@
       </w:rPr>
     </w:lvl>
   </w:abstractNum>
-  <w:abstractNum w:abstractNumId="14" w15:restartNumberingAfterBreak="0">
+  <w:abstractNum w:abstractNumId="22" w15:restartNumberingAfterBreak="0">
     <w:nsid w:val="7C1B5FA0"/>
     <w:multiLevelType w:val="hybridMultilevel"/>
     <w:tmpl w:val="6A0011C4"/>
@@ -7547,7 +9304,7 @@
       </w:rPr>
     </w:lvl>
   </w:abstractNum>
-  <w:abstractNum w:abstractNumId="15" w15:restartNumberingAfterBreak="0">
+  <w:abstractNum w:abstractNumId="23" w15:restartNumberingAfterBreak="0">
     <w:nsid w:val="7C6D2F60"/>
     <w:multiLevelType w:val="hybridMultilevel"/>
     <w:tmpl w:val="61F8FEA4"/>
@@ -7660,7 +9417,7 @@
       </w:rPr>
     </w:lvl>
   </w:abstractNum>
-  <w:abstractNum w:abstractNumId="16" w15:restartNumberingAfterBreak="0">
+  <w:abstractNum w:abstractNumId="24" w15:restartNumberingAfterBreak="0">
     <w:nsid w:val="7DCB19D2"/>
     <w:multiLevelType w:val="hybridMultilevel"/>
     <w:tmpl w:val="A5D45A96"/>
@@ -7773,7 +9530,7 @@
       </w:rPr>
     </w:lvl>
   </w:abstractNum>
-  <w:abstractNum w:abstractNumId="17" w15:restartNumberingAfterBreak="0">
+  <w:abstractNum w:abstractNumId="25" w15:restartNumberingAfterBreak="0">
     <w:nsid w:val="7E5B312E"/>
     <w:multiLevelType w:val="multilevel"/>
     <w:tmpl w:val="C456AC92"/>
@@ -7893,31 +9650,31 @@
     <w:abstractNumId w:val="3"/>
   </w:num>
   <w:num w:numId="3" w16cid:durableId="557329022">
-    <w:abstractNumId w:val="11"/>
+    <w:abstractNumId w:val="14"/>
   </w:num>
   <w:num w:numId="4" w16cid:durableId="2131048083">
-    <w:abstractNumId w:val="12"/>
+    <w:abstractNumId w:val="18"/>
   </w:num>
   <w:num w:numId="5" w16cid:durableId="1792900754">
-    <w:abstractNumId w:val="16"/>
+    <w:abstractNumId w:val="24"/>
   </w:num>
   <w:num w:numId="6" w16cid:durableId="1986469051">
-    <w:abstractNumId w:val="13"/>
+    <w:abstractNumId w:val="21"/>
   </w:num>
   <w:num w:numId="7" w16cid:durableId="787698316">
     <w:abstractNumId w:val="1"/>
   </w:num>
   <w:num w:numId="8" w16cid:durableId="319845261">
-    <w:abstractNumId w:val="10"/>
+    <w:abstractNumId w:val="12"/>
   </w:num>
   <w:num w:numId="9" w16cid:durableId="635378567">
-    <w:abstractNumId w:val="9"/>
+    <w:abstractNumId w:val="11"/>
   </w:num>
   <w:num w:numId="10" w16cid:durableId="1975862903">
     <w:abstractNumId w:val="0"/>
   </w:num>
   <w:num w:numId="11" w16cid:durableId="1888296750">
-    <w:abstractNumId w:val="17"/>
+    <w:abstractNumId w:val="25"/>
   </w:num>
   <w:num w:numId="12" w16cid:durableId="1393382675">
     <w:abstractNumId w:val="6"/>
@@ -7929,15 +9686,39 @@
     <w:abstractNumId w:val="7"/>
   </w:num>
   <w:num w:numId="15" w16cid:durableId="696202169">
-    <w:abstractNumId w:val="14"/>
+    <w:abstractNumId w:val="22"/>
   </w:num>
   <w:num w:numId="16" w16cid:durableId="625894804">
-    <w:abstractNumId w:val="8"/>
+    <w:abstractNumId w:val="9"/>
   </w:num>
   <w:num w:numId="17" w16cid:durableId="967131006">
     <w:abstractNumId w:val="2"/>
   </w:num>
   <w:num w:numId="18" w16cid:durableId="1389959812">
+    <w:abstractNumId w:val="23"/>
+  </w:num>
+  <w:num w:numId="19" w16cid:durableId="1750886526">
+    <w:abstractNumId w:val="10"/>
+  </w:num>
+  <w:num w:numId="20" w16cid:durableId="1787313947">
+    <w:abstractNumId w:val="19"/>
+  </w:num>
+  <w:num w:numId="21" w16cid:durableId="1535656479">
+    <w:abstractNumId w:val="8"/>
+  </w:num>
+  <w:num w:numId="22" w16cid:durableId="1239248963">
+    <w:abstractNumId w:val="17"/>
+  </w:num>
+  <w:num w:numId="23" w16cid:durableId="1223255912">
+    <w:abstractNumId w:val="20"/>
+  </w:num>
+  <w:num w:numId="24" w16cid:durableId="1201438606">
+    <w:abstractNumId w:val="16"/>
+  </w:num>
+  <w:num w:numId="25" w16cid:durableId="647587415">
+    <w:abstractNumId w:val="13"/>
+  </w:num>
+  <w:num w:numId="26" w16cid:durableId="780874730">
     <w:abstractNumId w:val="15"/>
   </w:num>
 </w:numbering>
@@ -8579,6 +10360,7 @@
   <w:style w:type="character" w:default="1" w:styleId="DefaultParagraphFont">
     <w:name w:val="Default Paragraph Font"/>
     <w:uiPriority w:val="1"/>
+    <w:semiHidden/>
     <w:unhideWhenUsed/>
   </w:style>
   <w:style w:type="table" w:default="1" w:styleId="TableNormal">
@@ -9198,6 +10980,7 @@
     <w:rsid w:val="0045470E"/>
     <w:rsid w:val="006E5E6C"/>
     <w:rsid w:val="00953A6E"/>
+    <w:rsid w:val="00AB4331"/>
     <w:rsid w:val="00BC144A"/>
     <w:rsid w:val="00BC15D0"/>
     <w:rsid w:val="00C360B2"/>
@@ -10010,26 +11793,6 @@
     </b:Author>
     <b:RefOrder>1</b:RefOrder>
   </b:Source>
-  <b:Source>
-    <b:Tag>Tha24</b:Tag>
-    <b:SourceType>InternetSite</b:SourceType>
-    <b:Guid>{BE1345ED-15B1-49E3-A2DD-901BF852BCE0}</b:Guid>
-    <b:LCID>en-IE</b:LCID>
-    <b:Author>
-      <b:Author>
-        <b:NameList>
-          <b:Person>
-            <b:Last>ThavinduUshan</b:Last>
-          </b:Person>
-        </b:NameList>
-      </b:Author>
-    </b:Author>
-    <b:Year>2024</b:Year>
-    <b:YearAccessed>2024</b:YearAccessed>
-    <b:MonthAccessed>October</b:MonthAccessed>
-    <b:URL>https://github.com/ThavinduUshan/EmoSense</b:URL>
-    <b:RefOrder>2</b:RefOrder>
-  </b:Source>
 </b:Sources>
 </file>
 
@@ -10042,7 +11805,7 @@
 </file>
 
 <file path=customXml/itemProps2.xml><?xml version="1.0" encoding="utf-8"?>
-<ds:datastoreItem xmlns:ds="http://schemas.openxmlformats.org/officeDocument/2006/customXml" ds:itemID="{028F1B04-A821-49EE-A4B1-E7D8E7A3ACD5}">
+<ds:datastoreItem xmlns:ds="http://schemas.openxmlformats.org/officeDocument/2006/customXml" ds:itemID="{7810816A-7BAB-46AF-A106-2F7D6FAABD6D}">
   <ds:schemaRefs>
     <ds:schemaRef ds:uri="http://schemas.openxmlformats.org/officeDocument/2006/bibliography"/>
   </ds:schemaRefs>
